--- a/source/毕业论文材料/李兴成 毕业论文.docx
+++ b/source/毕业论文材料/李兴成 毕业论文.docx
@@ -943,18 +943,27 @@
       <w:pPr>
         <w:spacing w:line="360" w:lineRule="auto"/>
         <w:rPr>
+          <w:rFonts w:hint="default" w:eastAsia="仿宋_GB2312"/>
+          <w:color w:val="000000"/>
+          <w:sz w:val="28"/>
+          <w:lang w:val="en-US"/>
+        </w:rPr>
+      </w:pPr>
+      <w:r>
+        <w:rPr>
           <w:rFonts w:eastAsia="仿宋_GB2312"/>
           <w:color w:val="000000"/>
           <w:sz w:val="28"/>
         </w:rPr>
-      </w:pPr>
+        <w:t>学位论文作者签名：_________________</w:t>
+      </w:r>
       <w:r>
         <w:rPr>
           <w:rFonts w:eastAsia="仿宋_GB2312"/>
           <w:color w:val="000000"/>
           <w:sz w:val="28"/>
         </w:rPr>
-        <w:t>学位论文作者签名：_________________</w:t>
+        <w:tab/>
       </w:r>
       <w:r>
         <w:rPr>
@@ -962,23 +971,17 @@
           <w:color w:val="000000"/>
           <w:sz w:val="28"/>
         </w:rPr>
-        <w:tab/>
-      </w:r>
-      <w:r>
-        <w:rPr>
-          <w:rFonts w:eastAsia="仿宋_GB2312"/>
-          <w:color w:val="000000"/>
-          <w:sz w:val="28"/>
-        </w:rPr>
-        <w:t xml:space="preserve">  日期：______________</w:t>
+        <w:t xml:space="preserve">  日期：</w:t>
       </w:r>
       <w:r>
         <w:rPr>
           <w:rFonts w:hint="eastAsia" w:eastAsia="仿宋_GB2312"/>
           <w:color w:val="000000"/>
           <w:sz w:val="28"/>
-        </w:rPr>
-        <w:t xml:space="preserve"> </w:t>
+          <w:u w:val="single"/>
+          <w:lang w:val="en-US" w:eastAsia="zh-CN"/>
+        </w:rPr>
+        <w:t xml:space="preserve"> 2019.6.18 </w:t>
       </w:r>
     </w:p>
     <w:p>
@@ -1058,7 +1061,16 @@
           <w:rFonts w:eastAsia="仿宋_GB2312"/>
           <w:color w:val="000000"/>
         </w:rPr>
-        <w:t xml:space="preserve">  □保密（____年____月）  (保密的学位论文在解密后应遵守此协议)</w:t>
+        <w:t xml:space="preserve">  □保密（____年____月）  (保密的学位论文在解</w:t>
+      </w:r>
+      <w:bookmarkStart w:id="398" w:name="_GoBack"/>
+      <w:bookmarkEnd w:id="398"/>
+      <w:r>
+        <w:rPr>
+          <w:rFonts w:eastAsia="仿宋_GB2312"/>
+          <w:color w:val="000000"/>
+        </w:rPr>
+        <w:t>密后应遵守此协议)</w:t>
       </w:r>
     </w:p>
     <w:p>
@@ -1067,16 +1079,27 @@
         <w:spacing w:line="360" w:lineRule="auto"/>
         <w:ind w:left="0" w:firstLine="560" w:firstLineChars="200"/>
         <w:rPr>
+          <w:rFonts w:hint="default" w:eastAsia="仿宋_GB2312"/>
+          <w:color w:val="000000"/>
+          <w:lang w:val="en-US" w:eastAsia="zh-CN"/>
+        </w:rPr>
+      </w:pPr>
+      <w:r>
+        <w:rPr>
           <w:rFonts w:eastAsia="仿宋_GB2312"/>
           <w:color w:val="000000"/>
         </w:rPr>
-      </w:pPr>
-      <w:r>
-        <w:rPr>
-          <w:rFonts w:eastAsia="仿宋_GB2312"/>
+        <w:t>签名：              导师签名：              日期：</w:t>
+      </w:r>
+      <w:r>
+        <w:rPr>
+          <w:rFonts w:hint="eastAsia" w:eastAsia="仿宋_GB2312"/>
           <w:color w:val="000000"/>
-        </w:rPr>
-        <w:t>签名：              导师签名：              日期：</w:t>
+          <w:sz w:val="28"/>
+          <w:u w:val="none"/>
+          <w:lang w:val="en-US" w:eastAsia="zh-CN"/>
+        </w:rPr>
+        <w:t>2019.6.19</w:t>
       </w:r>
     </w:p>
     <w:p>
@@ -1191,17 +1214,7 @@
           <w:sz w:val="24"/>
           <w:szCs w:val="24"/>
         </w:rPr>
-        <w:t>测</w:t>
-      </w:r>
-      <w:bookmarkStart w:id="398" w:name="_GoBack"/>
-      <w:bookmarkEnd w:id="398"/>
-      <w:r>
-        <w:rPr>
-          <w:rFonts w:hint="eastAsia"/>
-          <w:sz w:val="24"/>
-          <w:szCs w:val="24"/>
-        </w:rPr>
-        <w:t>系统。</w:t>
+        <w:t>测系统。</w:t>
       </w:r>
     </w:p>
     <w:p>
@@ -1282,8 +1295,8 @@
           <w:szCs w:val="32"/>
         </w:rPr>
       </w:pPr>
-      <w:bookmarkStart w:id="1" w:name="_Toc8170"/>
-      <w:bookmarkStart w:id="2" w:name="_Toc4569"/>
+      <w:bookmarkStart w:id="1" w:name="_Toc4569"/>
+      <w:bookmarkStart w:id="2" w:name="_Toc8170"/>
       <w:r>
         <w:rPr>
           <w:b/>
@@ -5230,9 +5243,9 @@
         </w:rPr>
       </w:pPr>
       <w:bookmarkStart w:id="3" w:name="_Toc11006422"/>
-      <w:bookmarkStart w:id="4" w:name="_Toc10450183"/>
-      <w:bookmarkStart w:id="5" w:name="_Toc11361228"/>
-      <w:bookmarkStart w:id="6" w:name="_Toc15168_WPSOffice_Level1"/>
+      <w:bookmarkStart w:id="4" w:name="_Toc15168_WPSOffice_Level1"/>
+      <w:bookmarkStart w:id="5" w:name="_Toc10450183"/>
+      <w:bookmarkStart w:id="6" w:name="_Toc11361228"/>
       <w:bookmarkStart w:id="7" w:name="_Toc11005724"/>
       <w:r>
         <w:rPr>
@@ -5256,17 +5269,17 @@
           <w:rFonts w:ascii="黑体" w:hAnsi="黑体"/>
         </w:rPr>
       </w:pPr>
-      <w:bookmarkStart w:id="8" w:name="_Toc485497905"/>
-      <w:bookmarkStart w:id="9" w:name="_Toc11361229"/>
+      <w:bookmarkStart w:id="8" w:name="_Toc11006423"/>
+      <w:bookmarkStart w:id="9" w:name="_Toc482633767"/>
       <w:bookmarkStart w:id="10" w:name="_Toc11005725"/>
-      <w:bookmarkStart w:id="11" w:name="_Toc10450184"/>
-      <w:bookmarkStart w:id="12" w:name="_Toc511632150"/>
-      <w:bookmarkStart w:id="13" w:name="_Toc482633767"/>
-      <w:bookmarkStart w:id="14" w:name="_Toc25700_WPSOffice_Level2"/>
-      <w:bookmarkStart w:id="15" w:name="_Toc21638"/>
-      <w:bookmarkStart w:id="16" w:name="_Toc960"/>
+      <w:bookmarkStart w:id="11" w:name="_Toc511632150"/>
+      <w:bookmarkStart w:id="12" w:name="_Toc960"/>
+      <w:bookmarkStart w:id="13" w:name="_Toc10450184"/>
+      <w:bookmarkStart w:id="14" w:name="_Toc485497905"/>
+      <w:bookmarkStart w:id="15" w:name="_Toc11361229"/>
+      <w:bookmarkStart w:id="16" w:name="_Toc21638"/>
       <w:bookmarkStart w:id="17" w:name="_Toc511632091"/>
-      <w:bookmarkStart w:id="18" w:name="_Toc11006423"/>
+      <w:bookmarkStart w:id="18" w:name="_Toc25700_WPSOffice_Level2"/>
       <w:r>
         <w:rPr>
           <w:rFonts w:hint="eastAsia" w:ascii="黑体" w:hAnsi="黑体"/>
@@ -5553,17 +5566,17 @@
           <w:rFonts w:ascii="黑体" w:hAnsi="黑体"/>
         </w:rPr>
       </w:pPr>
-      <w:bookmarkStart w:id="19" w:name="_Toc11006424"/>
-      <w:bookmarkStart w:id="20" w:name="_Toc17428"/>
-      <w:bookmarkStart w:id="21" w:name="_Toc511632151"/>
-      <w:bookmarkStart w:id="22" w:name="_Toc482633768"/>
-      <w:bookmarkStart w:id="23" w:name="_Toc11361230"/>
-      <w:bookmarkStart w:id="24" w:name="_Toc10450185"/>
-      <w:bookmarkStart w:id="25" w:name="_Toc11005726"/>
-      <w:bookmarkStart w:id="26" w:name="_Toc28757_WPSOffice_Level2"/>
-      <w:bookmarkStart w:id="27" w:name="_Toc511632092"/>
-      <w:bookmarkStart w:id="28" w:name="_Toc6450"/>
-      <w:bookmarkStart w:id="29" w:name="_Toc485497906"/>
+      <w:bookmarkStart w:id="19" w:name="_Toc10450185"/>
+      <w:bookmarkStart w:id="20" w:name="_Toc11005726"/>
+      <w:bookmarkStart w:id="21" w:name="_Toc28757_WPSOffice_Level2"/>
+      <w:bookmarkStart w:id="22" w:name="_Toc511632092"/>
+      <w:bookmarkStart w:id="23" w:name="_Toc6450"/>
+      <w:bookmarkStart w:id="24" w:name="_Toc485497906"/>
+      <w:bookmarkStart w:id="25" w:name="_Toc11361230"/>
+      <w:bookmarkStart w:id="26" w:name="_Toc11006424"/>
+      <w:bookmarkStart w:id="27" w:name="_Toc17428"/>
+      <w:bookmarkStart w:id="28" w:name="_Toc511632151"/>
+      <w:bookmarkStart w:id="29" w:name="_Toc482633768"/>
       <w:r>
         <w:rPr>
           <w:rFonts w:ascii="黑体" w:hAnsi="黑体"/>
@@ -5608,11 +5621,11 @@
           <w:rFonts w:ascii="黑体" w:hAnsi="黑体"/>
         </w:rPr>
       </w:pPr>
-      <w:bookmarkStart w:id="30" w:name="_Toc31993_WPSOffice_Level2"/>
-      <w:bookmarkStart w:id="31" w:name="_Toc11361231"/>
-      <w:bookmarkStart w:id="32" w:name="_Toc11006425"/>
-      <w:bookmarkStart w:id="33" w:name="_Toc10450186"/>
-      <w:bookmarkStart w:id="34" w:name="_Toc11005727"/>
+      <w:bookmarkStart w:id="30" w:name="_Toc11006425"/>
+      <w:bookmarkStart w:id="31" w:name="_Toc10450186"/>
+      <w:bookmarkStart w:id="32" w:name="_Toc11361231"/>
+      <w:bookmarkStart w:id="33" w:name="_Toc11005727"/>
+      <w:bookmarkStart w:id="34" w:name="_Toc31993_WPSOffice_Level2"/>
       <w:r>
         <w:rPr>
           <w:rFonts w:hint="eastAsia" w:ascii="黑体" w:hAnsi="黑体"/>
@@ -5646,15 +5659,15 @@
         </w:rPr>
       </w:pPr>
       <w:bookmarkStart w:id="35" w:name="_Toc485497908"/>
-      <w:bookmarkStart w:id="36" w:name="_Toc10450187"/>
+      <w:bookmarkStart w:id="36" w:name="_Toc8234"/>
       <w:bookmarkStart w:id="37" w:name="_Toc511632153"/>
-      <w:bookmarkStart w:id="38" w:name="_Toc511632094"/>
-      <w:bookmarkStart w:id="39" w:name="_Toc11361232"/>
-      <w:bookmarkStart w:id="40" w:name="_Toc11005728"/>
-      <w:bookmarkStart w:id="41" w:name="_Toc21013_WPSOffice_Level2"/>
-      <w:bookmarkStart w:id="42" w:name="_Toc11006426"/>
-      <w:bookmarkStart w:id="43" w:name="_Toc24086"/>
-      <w:bookmarkStart w:id="44" w:name="_Toc8234"/>
+      <w:bookmarkStart w:id="38" w:name="_Toc11005728"/>
+      <w:bookmarkStart w:id="39" w:name="_Toc21013_WPSOffice_Level2"/>
+      <w:bookmarkStart w:id="40" w:name="_Toc10450187"/>
+      <w:bookmarkStart w:id="41" w:name="_Toc11006426"/>
+      <w:bookmarkStart w:id="42" w:name="_Toc24086"/>
+      <w:bookmarkStart w:id="43" w:name="_Toc511632094"/>
+      <w:bookmarkStart w:id="44" w:name="_Toc11361232"/>
       <w:r>
         <w:rPr>
           <w:rFonts w:hint="eastAsia" w:ascii="黑体" w:hAnsi="黑体"/>
@@ -5783,15 +5796,15 @@
         </w:rPr>
       </w:pPr>
       <w:bookmarkStart w:id="45" w:name="_Toc16719"/>
-      <w:bookmarkStart w:id="46" w:name="_Toc31834_WPSOffice_Level2"/>
-      <w:bookmarkStart w:id="47" w:name="_Toc11006427"/>
-      <w:bookmarkStart w:id="48" w:name="_Toc485497909"/>
-      <w:bookmarkStart w:id="49" w:name="_Toc511632095"/>
-      <w:bookmarkStart w:id="50" w:name="_Toc10450188"/>
-      <w:bookmarkStart w:id="51" w:name="_Toc11361233"/>
-      <w:bookmarkStart w:id="52" w:name="_Toc11005729"/>
+      <w:bookmarkStart w:id="46" w:name="_Toc19105"/>
+      <w:bookmarkStart w:id="47" w:name="_Toc11361233"/>
+      <w:bookmarkStart w:id="48" w:name="_Toc10450188"/>
+      <w:bookmarkStart w:id="49" w:name="_Toc485497909"/>
+      <w:bookmarkStart w:id="50" w:name="_Toc11005729"/>
+      <w:bookmarkStart w:id="51" w:name="_Toc31834_WPSOffice_Level2"/>
+      <w:bookmarkStart w:id="52" w:name="_Toc511632095"/>
       <w:bookmarkStart w:id="53" w:name="_Toc511632154"/>
-      <w:bookmarkStart w:id="54" w:name="_Toc19105"/>
+      <w:bookmarkStart w:id="54" w:name="_Toc11006427"/>
       <w:bookmarkStart w:id="55" w:name="_Toc482633769"/>
       <w:r>
         <w:rPr>
@@ -5908,22 +5921,22 @@
           <w:rFonts w:ascii="黑体" w:hAnsi="黑体"/>
         </w:rPr>
       </w:pPr>
-      <w:bookmarkStart w:id="56" w:name="_Toc1732"/>
-      <w:bookmarkStart w:id="57" w:name="_Toc26655"/>
-      <w:bookmarkStart w:id="58" w:name="_Toc7428"/>
-      <w:bookmarkStart w:id="59" w:name="_Toc2544"/>
-      <w:bookmarkStart w:id="60" w:name="_Toc6732"/>
-      <w:bookmarkStart w:id="61" w:name="_Toc11005730"/>
-      <w:bookmarkStart w:id="62" w:name="_Toc482633771"/>
-      <w:bookmarkStart w:id="63" w:name="_Toc25700_WPSOffice_Level1"/>
-      <w:bookmarkStart w:id="64" w:name="_Toc6886"/>
-      <w:bookmarkStart w:id="65" w:name="_Toc10450189"/>
-      <w:bookmarkStart w:id="66" w:name="_Toc485497910"/>
-      <w:bookmarkStart w:id="67" w:name="_Toc11006428"/>
-      <w:bookmarkStart w:id="68" w:name="_Toc31610"/>
-      <w:bookmarkStart w:id="69" w:name="_Toc511632155"/>
-      <w:bookmarkStart w:id="70" w:name="_Toc11361234"/>
-      <w:bookmarkStart w:id="71" w:name="_Toc511632096"/>
+      <w:bookmarkStart w:id="56" w:name="_Toc7428"/>
+      <w:bookmarkStart w:id="57" w:name="_Toc6732"/>
+      <w:bookmarkStart w:id="58" w:name="_Toc26655"/>
+      <w:bookmarkStart w:id="59" w:name="_Toc1732"/>
+      <w:bookmarkStart w:id="60" w:name="_Toc2544"/>
+      <w:bookmarkStart w:id="61" w:name="_Toc10450189"/>
+      <w:bookmarkStart w:id="62" w:name="_Toc6886"/>
+      <w:bookmarkStart w:id="63" w:name="_Toc11006428"/>
+      <w:bookmarkStart w:id="64" w:name="_Toc482633771"/>
+      <w:bookmarkStart w:id="65" w:name="_Toc31610"/>
+      <w:bookmarkStart w:id="66" w:name="_Toc511632155"/>
+      <w:bookmarkStart w:id="67" w:name="_Toc25700_WPSOffice_Level1"/>
+      <w:bookmarkStart w:id="68" w:name="_Toc11361234"/>
+      <w:bookmarkStart w:id="69" w:name="_Toc485497910"/>
+      <w:bookmarkStart w:id="70" w:name="_Toc511632096"/>
+      <w:bookmarkStart w:id="71" w:name="_Toc11005730"/>
       <w:r>
         <w:rPr>
           <w:rFonts w:ascii="黑体" w:hAnsi="黑体"/>
@@ -5965,17 +5978,17 @@
       </w:pPr>
       <w:bookmarkStart w:id="72" w:name="_Toc445920841"/>
       <w:bookmarkStart w:id="73" w:name="_Toc371974900"/>
-      <w:bookmarkStart w:id="74" w:name="_Toc10450190"/>
-      <w:bookmarkStart w:id="75" w:name="_Toc11005731"/>
-      <w:bookmarkStart w:id="76" w:name="_Toc28842_WPSOffice_Level2"/>
-      <w:bookmarkStart w:id="77" w:name="_Toc11006429"/>
-      <w:bookmarkStart w:id="78" w:name="_Toc11361235"/>
-      <w:bookmarkStart w:id="79" w:name="_Toc511632097"/>
-      <w:bookmarkStart w:id="80" w:name="_Toc482633775"/>
-      <w:bookmarkStart w:id="81" w:name="_Toc511632156"/>
+      <w:bookmarkStart w:id="74" w:name="_Toc11005731"/>
+      <w:bookmarkStart w:id="75" w:name="_Toc11361235"/>
+      <w:bookmarkStart w:id="76" w:name="_Toc10450190"/>
+      <w:bookmarkStart w:id="77" w:name="_Toc28842_WPSOffice_Level2"/>
+      <w:bookmarkStart w:id="78" w:name="_Toc11006429"/>
+      <w:bookmarkStart w:id="79" w:name="_Toc27772"/>
+      <w:bookmarkStart w:id="80" w:name="_Toc511632156"/>
+      <w:bookmarkStart w:id="81" w:name="_Toc482633775"/>
       <w:bookmarkStart w:id="82" w:name="_Toc17329"/>
-      <w:bookmarkStart w:id="83" w:name="_Toc485497911"/>
-      <w:bookmarkStart w:id="84" w:name="_Toc27772"/>
+      <w:bookmarkStart w:id="83" w:name="_Toc511632097"/>
+      <w:bookmarkStart w:id="84" w:name="_Toc485497911"/>
       <w:r>
         <w:rPr>
           <w:rFonts w:hint="eastAsia"/>
@@ -6084,11 +6097,11 @@
       <w:pPr>
         <w:pStyle w:val="3"/>
       </w:pPr>
-      <w:bookmarkStart w:id="85" w:name="_Toc11006430"/>
-      <w:bookmarkStart w:id="86" w:name="_Toc11005732"/>
-      <w:bookmarkStart w:id="87" w:name="_Toc10895_WPSOffice_Level2"/>
-      <w:bookmarkStart w:id="88" w:name="_Toc10450191"/>
-      <w:bookmarkStart w:id="89" w:name="_Toc11361236"/>
+      <w:bookmarkStart w:id="85" w:name="_Toc10895_WPSOffice_Level2"/>
+      <w:bookmarkStart w:id="86" w:name="_Toc10450191"/>
+      <w:bookmarkStart w:id="87" w:name="_Toc11361236"/>
+      <w:bookmarkStart w:id="88" w:name="_Toc11006430"/>
+      <w:bookmarkStart w:id="89" w:name="_Toc11005732"/>
       <w:r>
         <w:rPr>
           <w:rFonts w:hint="eastAsia"/>
@@ -6145,9 +6158,9 @@
         <w:snapToGrid w:val="0"/>
       </w:pPr>
       <w:bookmarkStart w:id="90" w:name="_Toc511632098"/>
-      <w:bookmarkStart w:id="91" w:name="_Toc485497912"/>
-      <w:bookmarkStart w:id="92" w:name="_Toc511632157"/>
-      <w:bookmarkStart w:id="93" w:name="_Toc516232616"/>
+      <w:bookmarkStart w:id="91" w:name="_Toc511632157"/>
+      <w:bookmarkStart w:id="92" w:name="_Toc516232616"/>
+      <w:bookmarkStart w:id="93" w:name="_Toc485497912"/>
       <w:r>
         <w:rPr>
           <w:rFonts w:hint="eastAsia"/>
@@ -6347,9 +6360,9 @@
         <w:snapToGrid w:val="0"/>
       </w:pPr>
       <w:bookmarkStart w:id="94" w:name="_Toc11005736"/>
-      <w:bookmarkStart w:id="95" w:name="_Toc31989_WPSOffice_Level2"/>
-      <w:bookmarkStart w:id="96" w:name="_Toc10450195"/>
-      <w:bookmarkStart w:id="97" w:name="_Toc11006434"/>
+      <w:bookmarkStart w:id="95" w:name="_Toc11006434"/>
+      <w:bookmarkStart w:id="96" w:name="_Toc31989_WPSOffice_Level2"/>
+      <w:bookmarkStart w:id="97" w:name="_Toc10450195"/>
       <w:r>
         <w:rPr>
           <w:rFonts w:hint="eastAsia"/>
@@ -6649,17 +6662,17 @@
       <w:pPr>
         <w:pStyle w:val="3"/>
       </w:pPr>
-      <w:bookmarkStart w:id="100" w:name="_Toc23640"/>
-      <w:bookmarkStart w:id="101" w:name="_Toc511632099"/>
-      <w:bookmarkStart w:id="102" w:name="_Toc511632158"/>
-      <w:bookmarkStart w:id="103" w:name="_Toc24628"/>
-      <w:bookmarkStart w:id="104" w:name="_Toc485497914"/>
-      <w:bookmarkStart w:id="105" w:name="_Toc482889082"/>
-      <w:bookmarkStart w:id="106" w:name="_Toc10450192"/>
-      <w:bookmarkStart w:id="107" w:name="_Toc11006431"/>
-      <w:bookmarkStart w:id="108" w:name="_Toc11005733"/>
-      <w:bookmarkStart w:id="109" w:name="_Toc10193_WPSOffice_Level2"/>
-      <w:bookmarkStart w:id="110" w:name="_Toc11361238"/>
+      <w:bookmarkStart w:id="100" w:name="_Toc482889082"/>
+      <w:bookmarkStart w:id="101" w:name="_Toc511632158"/>
+      <w:bookmarkStart w:id="102" w:name="_Toc485497914"/>
+      <w:bookmarkStart w:id="103" w:name="_Toc23640"/>
+      <w:bookmarkStart w:id="104" w:name="_Toc24628"/>
+      <w:bookmarkStart w:id="105" w:name="_Toc511632099"/>
+      <w:bookmarkStart w:id="106" w:name="_Toc11005733"/>
+      <w:bookmarkStart w:id="107" w:name="_Toc10450192"/>
+      <w:bookmarkStart w:id="108" w:name="_Toc11006431"/>
+      <w:bookmarkStart w:id="109" w:name="_Toc11361238"/>
+      <w:bookmarkStart w:id="110" w:name="_Toc10193_WPSOffice_Level2"/>
       <w:r>
         <w:rPr>
           <w:rFonts w:hint="eastAsia"/>
@@ -6693,11 +6706,11 @@
         <w:adjustRightInd w:val="0"/>
         <w:snapToGrid w:val="0"/>
       </w:pPr>
-      <w:bookmarkStart w:id="111" w:name="_Toc516232618"/>
-      <w:bookmarkStart w:id="112" w:name="_Toc482889083"/>
-      <w:bookmarkStart w:id="113" w:name="_Toc485497915"/>
-      <w:bookmarkStart w:id="114" w:name="_Toc511632159"/>
-      <w:bookmarkStart w:id="115" w:name="_Toc511632100"/>
+      <w:bookmarkStart w:id="111" w:name="_Toc482889083"/>
+      <w:bookmarkStart w:id="112" w:name="_Toc516232618"/>
+      <w:bookmarkStart w:id="113" w:name="_Toc511632100"/>
+      <w:bookmarkStart w:id="114" w:name="_Toc485497915"/>
+      <w:bookmarkStart w:id="115" w:name="_Toc511632159"/>
       <w:r>
         <w:rPr>
           <w:rFonts w:hint="eastAsia"/>
@@ -6924,13 +6937,13 @@
         </w:rPr>
         <w:t>。</w:t>
       </w:r>
-      <w:bookmarkStart w:id="121" w:name="查询能力"/>
+      <w:bookmarkStart w:id="121" w:name="2_3"/>
       <w:bookmarkEnd w:id="121"/>
       <w:bookmarkStart w:id="122" w:name="2-3"/>
       <w:bookmarkEnd w:id="122"/>
-      <w:bookmarkStart w:id="123" w:name="sub1036852_2_3"/>
+      <w:bookmarkStart w:id="123" w:name="查询能力"/>
       <w:bookmarkEnd w:id="123"/>
-      <w:bookmarkStart w:id="124" w:name="2_3"/>
+      <w:bookmarkStart w:id="124" w:name="sub1036852_2_3"/>
       <w:bookmarkEnd w:id="124"/>
     </w:p>
     <w:p>
@@ -7027,16 +7040,16 @@
       <w:pPr>
         <w:pStyle w:val="3"/>
       </w:pPr>
-      <w:bookmarkStart w:id="125" w:name="_Toc10450194"/>
-      <w:bookmarkStart w:id="126" w:name="_Toc19961_WPSOffice_Level2"/>
-      <w:bookmarkStart w:id="127" w:name="_Toc482633777"/>
-      <w:bookmarkStart w:id="128" w:name="_Toc11006433"/>
-      <w:bookmarkStart w:id="129" w:name="_Toc511632101"/>
-      <w:bookmarkStart w:id="130" w:name="_Toc11005735"/>
-      <w:bookmarkStart w:id="131" w:name="_Toc8161"/>
-      <w:bookmarkStart w:id="132" w:name="_Toc23266"/>
-      <w:bookmarkStart w:id="133" w:name="_Toc511632160"/>
-      <w:bookmarkStart w:id="134" w:name="_Toc485497917"/>
+      <w:bookmarkStart w:id="125" w:name="_Toc511632101"/>
+      <w:bookmarkStart w:id="126" w:name="_Toc11005735"/>
+      <w:bookmarkStart w:id="127" w:name="_Toc485497917"/>
+      <w:bookmarkStart w:id="128" w:name="_Toc19961_WPSOffice_Level2"/>
+      <w:bookmarkStart w:id="129" w:name="_Toc482633777"/>
+      <w:bookmarkStart w:id="130" w:name="_Toc8161"/>
+      <w:bookmarkStart w:id="131" w:name="_Toc23266"/>
+      <w:bookmarkStart w:id="132" w:name="_Toc511632160"/>
+      <w:bookmarkStart w:id="133" w:name="_Toc10450194"/>
+      <w:bookmarkStart w:id="134" w:name="_Toc11006433"/>
       <w:bookmarkStart w:id="135" w:name="_Toc11361240"/>
       <w:r>
         <w:rPr>
@@ -7421,15 +7434,15 @@
       <w:pPr>
         <w:pStyle w:val="3"/>
       </w:pPr>
-      <w:bookmarkStart w:id="136" w:name="_Toc11361241"/>
-      <w:bookmarkStart w:id="137" w:name="_Toc11006435"/>
-      <w:bookmarkStart w:id="138" w:name="_Toc9908"/>
-      <w:bookmarkStart w:id="139" w:name="_Toc10834"/>
-      <w:bookmarkStart w:id="140" w:name="_Toc11005737"/>
-      <w:bookmarkStart w:id="141" w:name="_Toc511632162"/>
-      <w:bookmarkStart w:id="142" w:name="_Toc4071_WPSOffice_Level2"/>
-      <w:bookmarkStart w:id="143" w:name="_Toc10450196"/>
-      <w:bookmarkStart w:id="144" w:name="_Toc511632103"/>
+      <w:bookmarkStart w:id="136" w:name="_Toc4071_WPSOffice_Level2"/>
+      <w:bookmarkStart w:id="137" w:name="_Toc10834"/>
+      <w:bookmarkStart w:id="138" w:name="_Toc11005737"/>
+      <w:bookmarkStart w:id="139" w:name="_Toc11361241"/>
+      <w:bookmarkStart w:id="140" w:name="_Toc11006435"/>
+      <w:bookmarkStart w:id="141" w:name="_Toc9908"/>
+      <w:bookmarkStart w:id="142" w:name="_Toc511632162"/>
+      <w:bookmarkStart w:id="143" w:name="_Toc511632103"/>
+      <w:bookmarkStart w:id="144" w:name="_Toc10450196"/>
       <w:bookmarkStart w:id="145" w:name="_Toc482633779"/>
       <w:bookmarkStart w:id="146" w:name="_Toc485497919"/>
       <w:r>
@@ -7470,14 +7483,14 @@
           <w:rFonts w:ascii="黑体" w:hAnsi="黑体"/>
         </w:rPr>
       </w:pPr>
-      <w:bookmarkStart w:id="147" w:name="_Toc26278"/>
-      <w:bookmarkStart w:id="148" w:name="_Toc11006436"/>
+      <w:bookmarkStart w:id="147" w:name="_Toc11006436"/>
+      <w:bookmarkStart w:id="148" w:name="_Toc26278"/>
       <w:bookmarkStart w:id="149" w:name="_Toc511632163"/>
       <w:bookmarkStart w:id="150" w:name="_Toc10895_WPSOffice_Level3"/>
       <w:bookmarkStart w:id="151" w:name="_Toc10103"/>
       <w:bookmarkStart w:id="152" w:name="_Toc11005738"/>
-      <w:bookmarkStart w:id="153" w:name="_Toc511632104"/>
-      <w:bookmarkStart w:id="154" w:name="_Toc11361242"/>
+      <w:bookmarkStart w:id="153" w:name="_Toc11361242"/>
+      <w:bookmarkStart w:id="154" w:name="_Toc511632104"/>
       <w:r>
         <w:rPr>
           <w:rFonts w:hint="eastAsia" w:ascii="黑体" w:hAnsi="黑体"/>
@@ -7526,9 +7539,9 @@
       <w:bookmarkStart w:id="157" w:name="_Toc11361243"/>
       <w:bookmarkStart w:id="158" w:name="_Toc10193_WPSOffice_Level3"/>
       <w:bookmarkStart w:id="159" w:name="_Toc511632105"/>
-      <w:bookmarkStart w:id="160" w:name="_Toc28098"/>
-      <w:bookmarkStart w:id="161" w:name="_Toc24954"/>
-      <w:bookmarkStart w:id="162" w:name="_Toc511632164"/>
+      <w:bookmarkStart w:id="160" w:name="_Toc24954"/>
+      <w:bookmarkStart w:id="161" w:name="_Toc511632164"/>
+      <w:bookmarkStart w:id="162" w:name="_Toc28098"/>
       <w:r>
         <w:rPr>
           <w:rFonts w:hint="eastAsia" w:ascii="黑体" w:hAnsi="黑体"/>
@@ -7579,8 +7592,8 @@
       <w:pPr>
         <w:pStyle w:val="3"/>
       </w:pPr>
-      <w:bookmarkStart w:id="163" w:name="_Toc11361244"/>
-      <w:bookmarkStart w:id="164" w:name="_Toc10450197"/>
+      <w:bookmarkStart w:id="163" w:name="_Toc10450197"/>
+      <w:bookmarkStart w:id="164" w:name="_Toc11361244"/>
       <w:bookmarkStart w:id="165" w:name="_Toc11005740"/>
       <w:bookmarkStart w:id="166" w:name="_Toc11006438"/>
       <w:bookmarkStart w:id="167" w:name="_Toc28685_WPSOffice_Level2"/>
@@ -7900,11 +7913,11 @@
       <w:pPr>
         <w:pStyle w:val="3"/>
       </w:pPr>
-      <w:bookmarkStart w:id="168" w:name="_Toc23189_WPSOffice_Level2"/>
-      <w:bookmarkStart w:id="169" w:name="_Toc10450198"/>
-      <w:bookmarkStart w:id="170" w:name="_Toc11005741"/>
-      <w:bookmarkStart w:id="171" w:name="_Toc11361245"/>
-      <w:bookmarkStart w:id="172" w:name="_Toc11006439"/>
+      <w:bookmarkStart w:id="168" w:name="_Toc10450198"/>
+      <w:bookmarkStart w:id="169" w:name="_Toc11005741"/>
+      <w:bookmarkStart w:id="170" w:name="_Toc11361245"/>
+      <w:bookmarkStart w:id="171" w:name="_Toc11006439"/>
+      <w:bookmarkStart w:id="172" w:name="_Toc23189_WPSOffice_Level2"/>
       <w:r>
         <w:rPr>
           <w:rFonts w:hint="eastAsia"/>
@@ -8011,11 +8024,11 @@
       <w:pPr>
         <w:pStyle w:val="3"/>
       </w:pPr>
-      <w:bookmarkStart w:id="173" w:name="_Toc11006440"/>
-      <w:bookmarkStart w:id="174" w:name="_Toc10450199"/>
-      <w:bookmarkStart w:id="175" w:name="_Toc14400_WPSOffice_Level2"/>
-      <w:bookmarkStart w:id="176" w:name="_Toc11005742"/>
-      <w:bookmarkStart w:id="177" w:name="_Toc11361246"/>
+      <w:bookmarkStart w:id="173" w:name="_Toc11005742"/>
+      <w:bookmarkStart w:id="174" w:name="_Toc11361246"/>
+      <w:bookmarkStart w:id="175" w:name="_Toc10450199"/>
+      <w:bookmarkStart w:id="176" w:name="_Toc14400_WPSOffice_Level2"/>
+      <w:bookmarkStart w:id="177" w:name="_Toc11006440"/>
       <w:r>
         <w:rPr>
           <w:rFonts w:hint="eastAsia"/>
@@ -8198,11 +8211,11 @@
       <w:pPr>
         <w:pStyle w:val="3"/>
       </w:pPr>
-      <w:bookmarkStart w:id="178" w:name="_Toc11006441"/>
+      <w:bookmarkStart w:id="178" w:name="_Toc10450200"/>
       <w:bookmarkStart w:id="179" w:name="_Toc19687_WPSOffice_Level2"/>
       <w:bookmarkStart w:id="180" w:name="_Toc11005743"/>
       <w:bookmarkStart w:id="181" w:name="_Toc11361247"/>
-      <w:bookmarkStart w:id="182" w:name="_Toc10450200"/>
+      <w:bookmarkStart w:id="182" w:name="_Toc11006441"/>
       <w:r>
         <w:rPr>
           <w:rFonts w:hint="eastAsia"/>
@@ -8512,10 +8525,10 @@
         <w:pStyle w:val="3"/>
       </w:pPr>
       <w:bookmarkStart w:id="183" w:name="_Toc11005744"/>
-      <w:bookmarkStart w:id="184" w:name="_Toc10450201"/>
-      <w:bookmarkStart w:id="185" w:name="_Toc11006442"/>
+      <w:bookmarkStart w:id="184" w:name="_Toc11361248"/>
+      <w:bookmarkStart w:id="185" w:name="_Toc10450201"/>
       <w:bookmarkStart w:id="186" w:name="_Toc13738_WPSOffice_Level2"/>
-      <w:bookmarkStart w:id="187" w:name="_Toc11361248"/>
+      <w:bookmarkStart w:id="187" w:name="_Toc11006442"/>
       <w:r>
         <w:rPr>
           <w:rFonts w:hint="eastAsia"/>
@@ -8795,12 +8808,12 @@
         </w:rPr>
         <w:t xml:space="preserve"> IntelliJ IDEA工作界面图</w:t>
       </w:r>
-      <w:bookmarkStart w:id="192" w:name="_Toc9887"/>
-      <w:bookmarkStart w:id="193" w:name="_Toc485497920"/>
-      <w:bookmarkStart w:id="194" w:name="_Toc31839"/>
-      <w:bookmarkStart w:id="195" w:name="_Toc511632107"/>
-      <w:bookmarkStart w:id="196" w:name="_Toc482633780"/>
-      <w:bookmarkStart w:id="197" w:name="_Toc511632166"/>
+      <w:bookmarkStart w:id="192" w:name="_Toc482633780"/>
+      <w:bookmarkStart w:id="193" w:name="_Toc31839"/>
+      <w:bookmarkStart w:id="194" w:name="_Toc511632166"/>
+      <w:bookmarkStart w:id="195" w:name="_Toc9887"/>
+      <w:bookmarkStart w:id="196" w:name="_Toc485497920"/>
+      <w:bookmarkStart w:id="197" w:name="_Toc511632107"/>
     </w:p>
     <w:p>
       <w:pPr>
@@ -8811,9 +8824,9 @@
           <w:rFonts w:ascii="黑体" w:hAnsi="黑体"/>
         </w:rPr>
       </w:pPr>
-      <w:bookmarkStart w:id="198" w:name="_Toc11005746"/>
-      <w:bookmarkStart w:id="199" w:name="_Toc19961_WPSOffice_Level3"/>
-      <w:bookmarkStart w:id="200" w:name="_Toc11006444"/>
+      <w:bookmarkStart w:id="198" w:name="_Toc11006444"/>
+      <w:bookmarkStart w:id="199" w:name="_Toc11005746"/>
+      <w:bookmarkStart w:id="200" w:name="_Toc19961_WPSOffice_Level3"/>
       <w:bookmarkStart w:id="201" w:name="_Toc11361250"/>
       <w:r>
         <w:rPr>
@@ -8994,16 +9007,16 @@
       <w:pPr>
         <w:pStyle w:val="2"/>
       </w:pPr>
-      <w:bookmarkStart w:id="202" w:name="_Toc32580"/>
-      <w:bookmarkStart w:id="203" w:name="_Toc11005747"/>
-      <w:bookmarkStart w:id="204" w:name="_Toc28757_WPSOffice_Level1"/>
-      <w:bookmarkStart w:id="205" w:name="_Toc482633783"/>
-      <w:bookmarkStart w:id="206" w:name="_Toc11361251"/>
-      <w:bookmarkStart w:id="207" w:name="_Toc3238"/>
-      <w:bookmarkStart w:id="208" w:name="_Toc10450202"/>
-      <w:bookmarkStart w:id="209" w:name="_Toc511632171"/>
-      <w:bookmarkStart w:id="210" w:name="_Toc11006445"/>
-      <w:bookmarkStart w:id="211" w:name="_Toc485497925"/>
+      <w:bookmarkStart w:id="202" w:name="_Toc482633783"/>
+      <w:bookmarkStart w:id="203" w:name="_Toc32580"/>
+      <w:bookmarkStart w:id="204" w:name="_Toc11361251"/>
+      <w:bookmarkStart w:id="205" w:name="_Toc11005747"/>
+      <w:bookmarkStart w:id="206" w:name="_Toc28757_WPSOffice_Level1"/>
+      <w:bookmarkStart w:id="207" w:name="_Toc11006445"/>
+      <w:bookmarkStart w:id="208" w:name="_Toc485497925"/>
+      <w:bookmarkStart w:id="209" w:name="_Toc10450202"/>
+      <w:bookmarkStart w:id="210" w:name="_Toc511632171"/>
+      <w:bookmarkStart w:id="211" w:name="_Toc3238"/>
       <w:bookmarkStart w:id="212" w:name="_Toc511632112"/>
       <w:r>
         <w:rPr>
@@ -9029,15 +9042,15 @@
       </w:pPr>
       <w:bookmarkStart w:id="213" w:name="_Toc19489"/>
       <w:bookmarkStart w:id="214" w:name="_Toc11006446"/>
-      <w:bookmarkStart w:id="215" w:name="_Toc485497926"/>
-      <w:bookmarkStart w:id="216" w:name="_Toc38"/>
-      <w:bookmarkStart w:id="217" w:name="_Toc31993_WPSOffice_Level1"/>
-      <w:bookmarkStart w:id="218" w:name="_Toc10450203"/>
-      <w:bookmarkStart w:id="219" w:name="_Toc11361252"/>
-      <w:bookmarkStart w:id="220" w:name="_Toc511632172"/>
-      <w:bookmarkStart w:id="221" w:name="_Toc11005748"/>
-      <w:bookmarkStart w:id="222" w:name="_Toc482633784"/>
-      <w:bookmarkStart w:id="223" w:name="_Toc511632113"/>
+      <w:bookmarkStart w:id="215" w:name="_Toc482633784"/>
+      <w:bookmarkStart w:id="216" w:name="_Toc11361252"/>
+      <w:bookmarkStart w:id="217" w:name="_Toc10450203"/>
+      <w:bookmarkStart w:id="218" w:name="_Toc511632113"/>
+      <w:bookmarkStart w:id="219" w:name="_Toc31993_WPSOffice_Level1"/>
+      <w:bookmarkStart w:id="220" w:name="_Toc38"/>
+      <w:bookmarkStart w:id="221" w:name="_Toc511632172"/>
+      <w:bookmarkStart w:id="222" w:name="_Toc485497926"/>
+      <w:bookmarkStart w:id="223" w:name="_Toc11005748"/>
       <w:r>
         <w:t>3.1</w:t>
       </w:r>
@@ -9351,17 +9364,17 @@
       <w:pPr>
         <w:pStyle w:val="3"/>
       </w:pPr>
-      <w:bookmarkStart w:id="224" w:name="_Toc482633786"/>
+      <w:bookmarkStart w:id="224" w:name="_Toc10450204"/>
       <w:bookmarkStart w:id="225" w:name="_Toc11005749"/>
       <w:bookmarkStart w:id="226" w:name="_Toc8082"/>
-      <w:bookmarkStart w:id="227" w:name="_Toc10450204"/>
-      <w:bookmarkStart w:id="228" w:name="_Toc485497928"/>
-      <w:bookmarkStart w:id="229" w:name="_Toc14379_WPSOffice_Level2"/>
-      <w:bookmarkStart w:id="230" w:name="_Toc511632115"/>
-      <w:bookmarkStart w:id="231" w:name="_Toc511632174"/>
-      <w:bookmarkStart w:id="232" w:name="_Toc11361253"/>
-      <w:bookmarkStart w:id="233" w:name="_Toc9844"/>
-      <w:bookmarkStart w:id="234" w:name="_Toc11006447"/>
+      <w:bookmarkStart w:id="227" w:name="_Toc485497928"/>
+      <w:bookmarkStart w:id="228" w:name="_Toc511632115"/>
+      <w:bookmarkStart w:id="229" w:name="_Toc11361253"/>
+      <w:bookmarkStart w:id="230" w:name="_Toc11006447"/>
+      <w:bookmarkStart w:id="231" w:name="_Toc482633786"/>
+      <w:bookmarkStart w:id="232" w:name="_Toc511632174"/>
+      <w:bookmarkStart w:id="233" w:name="_Toc14379_WPSOffice_Level2"/>
+      <w:bookmarkStart w:id="234" w:name="_Toc9844"/>
       <w:r>
         <w:rPr>
           <w:rFonts w:hint="eastAsia"/>
@@ -9478,20 +9491,20 @@
       <w:pPr>
         <w:pStyle w:val="2"/>
       </w:pPr>
-      <w:bookmarkStart w:id="235" w:name="_Toc511632116"/>
-      <w:bookmarkStart w:id="236" w:name="_Toc11005750"/>
-      <w:bookmarkStart w:id="237" w:name="_Toc10450205"/>
-      <w:bookmarkStart w:id="238" w:name="_Toc482633787"/>
-      <w:bookmarkStart w:id="239" w:name="_Toc16029"/>
+      <w:bookmarkStart w:id="235" w:name="_Toc11006448"/>
+      <w:bookmarkStart w:id="236" w:name="_Toc482633787"/>
+      <w:bookmarkStart w:id="237" w:name="_Toc16029"/>
+      <w:bookmarkStart w:id="238" w:name="_Toc511632175"/>
+      <w:bookmarkStart w:id="239" w:name="_Toc445920860"/>
       <w:bookmarkStart w:id="240" w:name="_Toc199055913"/>
-      <w:bookmarkStart w:id="241" w:name="_Toc199056028"/>
-      <w:bookmarkStart w:id="242" w:name="_Toc511632175"/>
-      <w:bookmarkStart w:id="243" w:name="_Toc485497929"/>
-      <w:bookmarkStart w:id="244" w:name="_Toc11006448"/>
-      <w:bookmarkStart w:id="245" w:name="_Toc24600"/>
+      <w:bookmarkStart w:id="241" w:name="_Toc24600"/>
+      <w:bookmarkStart w:id="242" w:name="_Toc11005750"/>
+      <w:bookmarkStart w:id="243" w:name="_Toc10450205"/>
+      <w:bookmarkStart w:id="244" w:name="_Toc199055984"/>
+      <w:bookmarkStart w:id="245" w:name="_Toc199056028"/>
       <w:bookmarkStart w:id="246" w:name="_Toc11361254"/>
-      <w:bookmarkStart w:id="247" w:name="_Toc199055984"/>
-      <w:bookmarkStart w:id="248" w:name="_Toc445920860"/>
+      <w:bookmarkStart w:id="247" w:name="_Toc485497929"/>
+      <w:bookmarkStart w:id="248" w:name="_Toc511632116"/>
       <w:r>
         <w:rPr>
           <w:rFonts w:hint="eastAsia"/>
@@ -9529,17 +9542,17 @@
       <w:pPr>
         <w:pStyle w:val="3"/>
       </w:pPr>
-      <w:bookmarkStart w:id="249" w:name="_Toc10106_WPSOffice_Level2"/>
-      <w:bookmarkStart w:id="250" w:name="_Toc482633788"/>
-      <w:bookmarkStart w:id="251" w:name="_Toc511632176"/>
-      <w:bookmarkStart w:id="252" w:name="_Toc10450206"/>
-      <w:bookmarkStart w:id="253" w:name="_Toc511632117"/>
+      <w:bookmarkStart w:id="249" w:name="_Toc511632117"/>
+      <w:bookmarkStart w:id="250" w:name="_Toc10106_WPSOffice_Level2"/>
+      <w:bookmarkStart w:id="251" w:name="_Toc11005751"/>
+      <w:bookmarkStart w:id="252" w:name="_Toc4760"/>
+      <w:bookmarkStart w:id="253" w:name="_Toc11006449"/>
       <w:bookmarkStart w:id="254" w:name="_Toc11361255"/>
-      <w:bookmarkStart w:id="255" w:name="_Toc11005751"/>
-      <w:bookmarkStart w:id="256" w:name="_Toc485497930"/>
-      <w:bookmarkStart w:id="257" w:name="_Toc11006449"/>
-      <w:bookmarkStart w:id="258" w:name="_Toc4760"/>
-      <w:bookmarkStart w:id="259" w:name="_Toc5846"/>
+      <w:bookmarkStart w:id="255" w:name="_Toc5846"/>
+      <w:bookmarkStart w:id="256" w:name="_Toc10450206"/>
+      <w:bookmarkStart w:id="257" w:name="_Toc482633788"/>
+      <w:bookmarkStart w:id="258" w:name="_Toc511632176"/>
+      <w:bookmarkStart w:id="259" w:name="_Toc485497930"/>
       <w:r>
         <w:rPr>
           <w:rFonts w:hint="eastAsia"/>
@@ -9676,15 +9689,15 @@
         </w:rPr>
       </w:pPr>
       <w:bookmarkStart w:id="261" w:name="_Toc11005752"/>
-      <w:bookmarkStart w:id="262" w:name="_Toc485497936"/>
-      <w:bookmarkStart w:id="263" w:name="_Toc11006450"/>
-      <w:bookmarkStart w:id="264" w:name="_Toc511632183"/>
+      <w:bookmarkStart w:id="262" w:name="_Toc511632183"/>
+      <w:bookmarkStart w:id="263" w:name="_Toc511632124"/>
+      <w:bookmarkStart w:id="264" w:name="_Toc485497936"/>
       <w:bookmarkStart w:id="265" w:name="_Toc27790"/>
       <w:bookmarkStart w:id="266" w:name="_Toc12556"/>
-      <w:bookmarkStart w:id="267" w:name="_Toc11361256"/>
-      <w:bookmarkStart w:id="268" w:name="_Toc511632124"/>
-      <w:bookmarkStart w:id="269" w:name="_Toc11652_WPSOffice_Level2"/>
-      <w:bookmarkStart w:id="270" w:name="_Toc10450207"/>
+      <w:bookmarkStart w:id="267" w:name="_Toc11652_WPSOffice_Level2"/>
+      <w:bookmarkStart w:id="268" w:name="_Toc10450207"/>
+      <w:bookmarkStart w:id="269" w:name="_Toc11361256"/>
+      <w:bookmarkStart w:id="270" w:name="_Toc11006450"/>
       <w:r>
         <w:rPr>
           <w:rFonts w:hint="eastAsia"/>
@@ -20847,16 +20860,16 @@
         <w:pStyle w:val="2"/>
         <w:spacing w:beforeLines="0"/>
       </w:pPr>
-      <w:bookmarkStart w:id="271" w:name="_Toc511632186"/>
-      <w:bookmarkStart w:id="272" w:name="_Toc11006451"/>
-      <w:bookmarkStart w:id="273" w:name="_Toc11361257"/>
-      <w:bookmarkStart w:id="274" w:name="_Toc482633793"/>
-      <w:bookmarkStart w:id="275" w:name="_Toc485497942"/>
-      <w:bookmarkStart w:id="276" w:name="_Toc511632127"/>
-      <w:bookmarkStart w:id="277" w:name="_Toc2045"/>
+      <w:bookmarkStart w:id="271" w:name="_Toc11361257"/>
+      <w:bookmarkStart w:id="272" w:name="_Toc10450208"/>
+      <w:bookmarkStart w:id="273" w:name="_Toc11005753"/>
+      <w:bookmarkStart w:id="274" w:name="_Toc11006451"/>
+      <w:bookmarkStart w:id="275" w:name="_Toc511632186"/>
+      <w:bookmarkStart w:id="276" w:name="_Toc2045"/>
+      <w:bookmarkStart w:id="277" w:name="_Toc485497942"/>
       <w:bookmarkStart w:id="278" w:name="_Toc8573"/>
-      <w:bookmarkStart w:id="279" w:name="_Toc10450208"/>
-      <w:bookmarkStart w:id="280" w:name="_Toc11005753"/>
+      <w:bookmarkStart w:id="279" w:name="_Toc482633793"/>
+      <w:bookmarkStart w:id="280" w:name="_Toc511632127"/>
       <w:r>
         <w:rPr>
           <w:rFonts w:hint="eastAsia"/>
@@ -20920,16 +20933,16 @@
       <w:pPr>
         <w:pStyle w:val="3"/>
       </w:pPr>
-      <w:bookmarkStart w:id="281" w:name="_Toc31989_WPSOffice_Level3"/>
-      <w:bookmarkStart w:id="282" w:name="_Toc485497948"/>
-      <w:bookmarkStart w:id="283" w:name="_Toc11361258"/>
-      <w:bookmarkStart w:id="284" w:name="_Toc11005754"/>
+      <w:bookmarkStart w:id="281" w:name="_Toc11006452"/>
+      <w:bookmarkStart w:id="282" w:name="_Toc10450209"/>
+      <w:bookmarkStart w:id="283" w:name="_Toc511632132"/>
+      <w:bookmarkStart w:id="284" w:name="_Toc11815"/>
       <w:bookmarkStart w:id="285" w:name="_Toc29451"/>
-      <w:bookmarkStart w:id="286" w:name="_Toc11815"/>
-      <w:bookmarkStart w:id="287" w:name="_Toc11006452"/>
-      <w:bookmarkStart w:id="288" w:name="_Toc511632191"/>
-      <w:bookmarkStart w:id="289" w:name="_Toc10450209"/>
-      <w:bookmarkStart w:id="290" w:name="_Toc511632132"/>
+      <w:bookmarkStart w:id="286" w:name="_Toc511632191"/>
+      <w:bookmarkStart w:id="287" w:name="_Toc485497948"/>
+      <w:bookmarkStart w:id="288" w:name="_Toc11361258"/>
+      <w:bookmarkStart w:id="289" w:name="_Toc31989_WPSOffice_Level3"/>
+      <w:bookmarkStart w:id="290" w:name="_Toc11005754"/>
       <w:r>
         <w:rPr>
           <w:rFonts w:hint="eastAsia"/>
@@ -21176,24 +21189,24 @@
         <w:pStyle w:val="3"/>
       </w:pPr>
       <w:bookmarkStart w:id="291" w:name="_Toc485497949"/>
-      <w:bookmarkStart w:id="292" w:name="_Toc511632192"/>
-      <w:bookmarkStart w:id="293" w:name="_Toc31223"/>
-      <w:bookmarkStart w:id="294" w:name="_Toc16484"/>
-      <w:bookmarkStart w:id="295" w:name="_Toc11005758"/>
-      <w:bookmarkStart w:id="296" w:name="_Toc14400_WPSOffice_Level3"/>
-      <w:bookmarkStart w:id="297" w:name="_Toc11361259"/>
-      <w:bookmarkStart w:id="298" w:name="_Toc11006456"/>
-      <w:bookmarkStart w:id="299" w:name="_Toc10450213"/>
-      <w:bookmarkStart w:id="300" w:name="_Toc511632133"/>
-      <w:bookmarkStart w:id="301" w:name="_Toc30042"/>
+      <w:bookmarkStart w:id="292" w:name="_Toc31223"/>
+      <w:bookmarkStart w:id="293" w:name="_Toc14400_WPSOffice_Level3"/>
+      <w:bookmarkStart w:id="294" w:name="_Toc11361259"/>
+      <w:bookmarkStart w:id="295" w:name="_Toc11006456"/>
+      <w:bookmarkStart w:id="296" w:name="_Toc10450213"/>
+      <w:bookmarkStart w:id="297" w:name="_Toc16484"/>
+      <w:bookmarkStart w:id="298" w:name="_Toc511632192"/>
+      <w:bookmarkStart w:id="299" w:name="_Toc511632133"/>
+      <w:bookmarkStart w:id="300" w:name="_Toc11005758"/>
+      <w:bookmarkStart w:id="301" w:name="_Toc10450210"/>
       <w:bookmarkStart w:id="302" w:name="_Toc13989"/>
-      <w:bookmarkStart w:id="303" w:name="_Toc511632194"/>
-      <w:bookmarkStart w:id="304" w:name="_Toc4071_WPSOffice_Level3"/>
-      <w:bookmarkStart w:id="305" w:name="_Toc10450210"/>
+      <w:bookmarkStart w:id="303" w:name="_Toc4071_WPSOffice_Level3"/>
+      <w:bookmarkStart w:id="304" w:name="_Toc11006453"/>
+      <w:bookmarkStart w:id="305" w:name="_Toc511632135"/>
       <w:bookmarkStart w:id="306" w:name="_Toc485497951"/>
-      <w:bookmarkStart w:id="307" w:name="_Toc11006453"/>
-      <w:bookmarkStart w:id="308" w:name="_Toc11005755"/>
-      <w:bookmarkStart w:id="309" w:name="_Toc511632135"/>
+      <w:bookmarkStart w:id="307" w:name="_Toc30042"/>
+      <w:bookmarkStart w:id="308" w:name="_Toc511632194"/>
+      <w:bookmarkStart w:id="309" w:name="_Toc11005755"/>
       <w:r>
         <w:rPr>
           <w:rFonts w:hint="eastAsia"/>
@@ -22580,13 +22593,13 @@
       </w:pPr>
       <w:bookmarkStart w:id="310" w:name="_Toc485497952"/>
       <w:bookmarkStart w:id="311" w:name="_Toc511632195"/>
-      <w:bookmarkStart w:id="312" w:name="_Toc11005759"/>
-      <w:bookmarkStart w:id="313" w:name="_Toc19687_WPSOffice_Level3"/>
-      <w:bookmarkStart w:id="314" w:name="_Toc10450214"/>
-      <w:bookmarkStart w:id="315" w:name="_Toc12049"/>
-      <w:bookmarkStart w:id="316" w:name="_Toc511632136"/>
-      <w:bookmarkStart w:id="317" w:name="_Toc11006457"/>
-      <w:bookmarkStart w:id="318" w:name="_Toc30053"/>
+      <w:bookmarkStart w:id="312" w:name="_Toc19687_WPSOffice_Level3"/>
+      <w:bookmarkStart w:id="313" w:name="_Toc10450214"/>
+      <w:bookmarkStart w:id="314" w:name="_Toc12049"/>
+      <w:bookmarkStart w:id="315" w:name="_Toc511632136"/>
+      <w:bookmarkStart w:id="316" w:name="_Toc11006457"/>
+      <w:bookmarkStart w:id="317" w:name="_Toc30053"/>
+      <w:bookmarkStart w:id="318" w:name="_Toc11005759"/>
       <w:bookmarkStart w:id="319" w:name="_Toc11361260"/>
       <w:r>
         <w:rPr>
@@ -22762,16 +22775,16 @@
       <w:pPr>
         <w:pStyle w:val="3"/>
       </w:pPr>
-      <w:bookmarkStart w:id="320" w:name="_Toc485497950"/>
+      <w:bookmarkStart w:id="320" w:name="_Toc24793"/>
       <w:bookmarkStart w:id="321" w:name="_Toc16503"/>
-      <w:bookmarkStart w:id="322" w:name="_Toc11005756"/>
-      <w:bookmarkStart w:id="323" w:name="_Toc511632193"/>
-      <w:bookmarkStart w:id="324" w:name="_Toc11006454"/>
-      <w:bookmarkStart w:id="325" w:name="_Toc28685_WPSOffice_Level3"/>
-      <w:bookmarkStart w:id="326" w:name="_Toc11361261"/>
-      <w:bookmarkStart w:id="327" w:name="_Toc24793"/>
-      <w:bookmarkStart w:id="328" w:name="_Toc511632134"/>
-      <w:bookmarkStart w:id="329" w:name="_Toc10450211"/>
+      <w:bookmarkStart w:id="322" w:name="_Toc511632193"/>
+      <w:bookmarkStart w:id="323" w:name="_Toc10450211"/>
+      <w:bookmarkStart w:id="324" w:name="_Toc485497950"/>
+      <w:bookmarkStart w:id="325" w:name="_Toc11005756"/>
+      <w:bookmarkStart w:id="326" w:name="_Toc11006454"/>
+      <w:bookmarkStart w:id="327" w:name="_Toc28685_WPSOffice_Level3"/>
+      <w:bookmarkStart w:id="328" w:name="_Toc11361261"/>
+      <w:bookmarkStart w:id="329" w:name="_Toc511632134"/>
       <w:r>
         <w:rPr>
           <w:rFonts w:hint="eastAsia"/>
@@ -22914,12 +22927,12 @@
       <w:pPr>
         <w:pStyle w:val="3"/>
       </w:pPr>
-      <w:bookmarkStart w:id="330" w:name="_Toc23189_WPSOffice_Level3"/>
-      <w:bookmarkStart w:id="331" w:name="_Toc11361262"/>
-      <w:bookmarkStart w:id="332" w:name="_Toc11006455"/>
-      <w:bookmarkStart w:id="333" w:name="_Toc11005757"/>
-      <w:bookmarkStart w:id="334" w:name="_Toc10450212"/>
-      <w:bookmarkStart w:id="335" w:name="_Toc742"/>
+      <w:bookmarkStart w:id="330" w:name="_Toc10450212"/>
+      <w:bookmarkStart w:id="331" w:name="_Toc742"/>
+      <w:bookmarkStart w:id="332" w:name="_Toc23189_WPSOffice_Level3"/>
+      <w:bookmarkStart w:id="333" w:name="_Toc11361262"/>
+      <w:bookmarkStart w:id="334" w:name="_Toc11006455"/>
+      <w:bookmarkStart w:id="335" w:name="_Toc11005757"/>
       <w:r>
         <w:rPr>
           <w:rFonts w:hint="eastAsia"/>
@@ -23238,14 +23251,14 @@
       </w:pPr>
       <w:bookmarkStart w:id="337" w:name="_Toc11361264"/>
       <w:bookmarkStart w:id="338" w:name="_Toc29724"/>
-      <w:bookmarkStart w:id="339" w:name="_Toc511632196"/>
-      <w:bookmarkStart w:id="340" w:name="_Toc511632137"/>
-      <w:bookmarkStart w:id="341" w:name="_Toc11005760"/>
-      <w:bookmarkStart w:id="342" w:name="_Toc10450215"/>
-      <w:bookmarkStart w:id="343" w:name="_Toc485497953"/>
-      <w:bookmarkStart w:id="344" w:name="_Toc20918"/>
-      <w:bookmarkStart w:id="345" w:name="_Toc482633796"/>
-      <w:bookmarkStart w:id="346" w:name="_Toc11006458"/>
+      <w:bookmarkStart w:id="339" w:name="_Toc11005760"/>
+      <w:bookmarkStart w:id="340" w:name="_Toc485497953"/>
+      <w:bookmarkStart w:id="341" w:name="_Toc20918"/>
+      <w:bookmarkStart w:id="342" w:name="_Toc482633796"/>
+      <w:bookmarkStart w:id="343" w:name="_Toc511632196"/>
+      <w:bookmarkStart w:id="344" w:name="_Toc511632137"/>
+      <w:bookmarkStart w:id="345" w:name="_Toc11006458"/>
+      <w:bookmarkStart w:id="346" w:name="_Toc10450215"/>
       <w:r>
         <w:rPr>
           <w:rFonts w:hint="eastAsia"/>
@@ -23341,14 +23354,14 @@
           <w:szCs w:val="24"/>
         </w:rPr>
       </w:pPr>
-      <w:bookmarkStart w:id="347" w:name="_Toc482633798"/>
-      <w:bookmarkStart w:id="348" w:name="_Toc485497955"/>
+      <w:bookmarkStart w:id="347" w:name="_Toc485497955"/>
+      <w:bookmarkStart w:id="348" w:name="_Toc482633798"/>
       <w:bookmarkStart w:id="349" w:name="_Toc511632139"/>
       <w:bookmarkStart w:id="350" w:name="_Toc11005762"/>
-      <w:bookmarkStart w:id="351" w:name="_Toc11006460"/>
-      <w:bookmarkStart w:id="352" w:name="_Toc511632198"/>
-      <w:bookmarkStart w:id="353" w:name="_Toc30563"/>
-      <w:bookmarkStart w:id="354" w:name="_Toc31834_WPSOffice_Level1"/>
+      <w:bookmarkStart w:id="351" w:name="_Toc511632198"/>
+      <w:bookmarkStart w:id="352" w:name="_Toc31834_WPSOffice_Level1"/>
+      <w:bookmarkStart w:id="353" w:name="_Toc11006460"/>
+      <w:bookmarkStart w:id="354" w:name="_Toc30563"/>
       <w:bookmarkStart w:id="355" w:name="_Toc10450217"/>
       <w:bookmarkStart w:id="356" w:name="_Toc25857"/>
       <w:bookmarkStart w:id="357" w:name="_Toc11361265"/>
@@ -23731,17 +23744,17 @@
       <w:pPr>
         <w:pStyle w:val="2"/>
       </w:pPr>
-      <w:bookmarkStart w:id="359" w:name="_Toc28842_WPSOffice_Level1"/>
-      <w:bookmarkStart w:id="360" w:name="_Toc11005763"/>
-      <w:bookmarkStart w:id="361" w:name="_Toc511632140"/>
-      <w:bookmarkStart w:id="362" w:name="_Toc511632199"/>
-      <w:bookmarkStart w:id="363" w:name="_Toc485497956"/>
-      <w:bookmarkStart w:id="364" w:name="_Toc482633799"/>
-      <w:bookmarkStart w:id="365" w:name="_Toc10450218"/>
-      <w:bookmarkStart w:id="366" w:name="_Toc11361267"/>
+      <w:bookmarkStart w:id="359" w:name="_Toc511632140"/>
+      <w:bookmarkStart w:id="360" w:name="_Toc482633799"/>
+      <w:bookmarkStart w:id="361" w:name="_Toc11361267"/>
+      <w:bookmarkStart w:id="362" w:name="_Toc28842_WPSOffice_Level1"/>
+      <w:bookmarkStart w:id="363" w:name="_Toc511632199"/>
+      <w:bookmarkStart w:id="364" w:name="_Toc11005763"/>
+      <w:bookmarkStart w:id="365" w:name="_Toc485497956"/>
+      <w:bookmarkStart w:id="366" w:name="_Toc10450218"/>
       <w:bookmarkStart w:id="367" w:name="_Toc13908"/>
-      <w:bookmarkStart w:id="368" w:name="_Toc11006461"/>
-      <w:bookmarkStart w:id="369" w:name="_Toc18931"/>
+      <w:bookmarkStart w:id="368" w:name="_Toc18931"/>
+      <w:bookmarkStart w:id="369" w:name="_Toc11006461"/>
       <w:r>
         <w:rPr>
           <w:rFonts w:hint="eastAsia"/>
@@ -24022,29 +24035,29 @@
         <w:ind w:firstLine="600" w:firstLineChars="200"/>
         <w:jc w:val="center"/>
       </w:pPr>
-      <w:bookmarkStart w:id="370" w:name="_Toc10895_WPSOffice_Level1"/>
-      <w:bookmarkStart w:id="371" w:name="_Toc32219"/>
-      <w:bookmarkStart w:id="372" w:name="_Toc4484"/>
-      <w:bookmarkStart w:id="373" w:name="_Toc485497957"/>
-      <w:bookmarkStart w:id="374" w:name="_Toc11006462"/>
-      <w:bookmarkStart w:id="375" w:name="_Toc11005764"/>
-      <w:bookmarkStart w:id="376" w:name="_Toc19032"/>
-      <w:bookmarkStart w:id="377" w:name="_Toc15317"/>
-      <w:bookmarkStart w:id="378" w:name="_Toc10450219"/>
-      <w:bookmarkStart w:id="379" w:name="_Toc511632141"/>
-      <w:bookmarkStart w:id="380" w:name="_Toc482633801"/>
-      <w:bookmarkStart w:id="381" w:name="_Toc2695"/>
-      <w:bookmarkStart w:id="382" w:name="_Toc11361268"/>
-      <w:bookmarkStart w:id="383" w:name="_Toc511632200"/>
+      <w:bookmarkStart w:id="370" w:name="_Toc32219"/>
+      <w:bookmarkStart w:id="371" w:name="_Toc19032"/>
+      <w:bookmarkStart w:id="372" w:name="_Toc2695"/>
+      <w:bookmarkStart w:id="373" w:name="_Toc11361268"/>
+      <w:bookmarkStart w:id="374" w:name="_Toc4484"/>
+      <w:bookmarkStart w:id="375" w:name="_Toc482633801"/>
+      <w:bookmarkStart w:id="376" w:name="_Toc511632200"/>
+      <w:bookmarkStart w:id="377" w:name="_Toc11006462"/>
+      <w:bookmarkStart w:id="378" w:name="_Toc11005764"/>
+      <w:bookmarkStart w:id="379" w:name="_Toc15317"/>
+      <w:bookmarkStart w:id="380" w:name="_Toc10450219"/>
+      <w:bookmarkStart w:id="381" w:name="_Toc485497957"/>
+      <w:bookmarkStart w:id="382" w:name="_Toc10895_WPSOffice_Level1"/>
+      <w:bookmarkStart w:id="383" w:name="_Toc511632141"/>
       <w:bookmarkStart w:id="384" w:name="_Toc482633800"/>
-      <w:bookmarkStart w:id="385" w:name="_Toc25943"/>
-      <w:bookmarkStart w:id="386" w:name="_Toc2265"/>
-      <w:bookmarkStart w:id="387" w:name="_Toc511632201"/>
-      <w:bookmarkStart w:id="388" w:name="_Toc25887"/>
+      <w:bookmarkStart w:id="385" w:name="_Toc25887"/>
+      <w:bookmarkStart w:id="386" w:name="_Toc511632142"/>
+      <w:bookmarkStart w:id="387" w:name="_Toc485497958"/>
+      <w:bookmarkStart w:id="388" w:name="_Toc2265"/>
       <w:bookmarkStart w:id="389" w:name="_Toc26284"/>
-      <w:bookmarkStart w:id="390" w:name="_Toc511632142"/>
-      <w:bookmarkStart w:id="391" w:name="_Toc25679"/>
-      <w:bookmarkStart w:id="392" w:name="_Toc485497958"/>
+      <w:bookmarkStart w:id="390" w:name="_Toc25679"/>
+      <w:bookmarkStart w:id="391" w:name="_Toc25943"/>
+      <w:bookmarkStart w:id="392" w:name="_Toc511632201"/>
       <w:r>
         <w:rPr>
           <w:bCs/>
@@ -24442,11 +24455,11 @@
           <w:bCs/>
         </w:rPr>
       </w:pPr>
-      <w:bookmarkStart w:id="393" w:name="_Toc11006463"/>
-      <w:bookmarkStart w:id="394" w:name="_Toc11005765"/>
-      <w:bookmarkStart w:id="395" w:name="_Toc10193_WPSOffice_Level1"/>
-      <w:bookmarkStart w:id="396" w:name="_Toc11361269"/>
-      <w:bookmarkStart w:id="397" w:name="_Toc10450220"/>
+      <w:bookmarkStart w:id="393" w:name="_Toc10193_WPSOffice_Level1"/>
+      <w:bookmarkStart w:id="394" w:name="_Toc11361269"/>
+      <w:bookmarkStart w:id="395" w:name="_Toc10450220"/>
+      <w:bookmarkStart w:id="396" w:name="_Toc11006463"/>
+      <w:bookmarkStart w:id="397" w:name="_Toc11005765"/>
       <w:r>
         <w:rPr>
           <w:bCs/>

--- a/source/毕业论文材料/李兴成 毕业论文.docx
+++ b/source/毕业论文材料/李兴成 毕业论文.docx
@@ -981,7 +981,19 @@
           <w:u w:val="single"/>
           <w:lang w:val="en-US" w:eastAsia="zh-CN"/>
         </w:rPr>
-        <w:t xml:space="preserve"> 2019.6.18 </w:t>
+        <w:t xml:space="preserve"> </w:t>
+      </w:r>
+      <w:bookmarkStart w:id="398" w:name="_GoBack"/>
+      <w:bookmarkEnd w:id="398"/>
+      <w:r>
+        <w:rPr>
+          <w:rFonts w:hint="eastAsia" w:eastAsia="仿宋_GB2312"/>
+          <w:color w:val="000000"/>
+          <w:sz w:val="28"/>
+          <w:u w:val="single"/>
+          <w:lang w:val="en-US" w:eastAsia="zh-CN"/>
+        </w:rPr>
+        <w:t xml:space="preserve">  2019.6.18    </w:t>
       </w:r>
     </w:p>
     <w:p>
@@ -1061,16 +1073,7 @@
           <w:rFonts w:eastAsia="仿宋_GB2312"/>
           <w:color w:val="000000"/>
         </w:rPr>
-        <w:t xml:space="preserve">  □保密（____年____月）  (保密的学位论文在解</w:t>
-      </w:r>
-      <w:bookmarkStart w:id="398" w:name="_GoBack"/>
-      <w:bookmarkEnd w:id="398"/>
-      <w:r>
-        <w:rPr>
-          <w:rFonts w:eastAsia="仿宋_GB2312"/>
-          <w:color w:val="000000"/>
-        </w:rPr>
-        <w:t>密后应遵守此协议)</w:t>
+        <w:t xml:space="preserve">  □保密（____年____月）  (保密的学位论文在解密后应遵守此协议)</w:t>
       </w:r>
     </w:p>
     <w:p>
@@ -1241,7 +1244,7 @@
           <w:sz w:val="24"/>
           <w:szCs w:val="24"/>
         </w:rPr>
-        <w:t>J2EE；尾矿库；数据可视化；安全检测；</w:t>
+        <w:t>J2EE；尾矿库；数据可视化；安全检测</w:t>
       </w:r>
     </w:p>
     <w:p>
@@ -1295,8 +1298,8 @@
           <w:szCs w:val="32"/>
         </w:rPr>
       </w:pPr>
-      <w:bookmarkStart w:id="1" w:name="_Toc4569"/>
-      <w:bookmarkStart w:id="2" w:name="_Toc8170"/>
+      <w:bookmarkStart w:id="1" w:name="_Toc8170"/>
+      <w:bookmarkStart w:id="2" w:name="_Toc4569"/>
       <w:r>
         <w:rPr>
           <w:b/>
@@ -5242,11 +5245,11 @@
           <w:szCs w:val="30"/>
         </w:rPr>
       </w:pPr>
-      <w:bookmarkStart w:id="3" w:name="_Toc11006422"/>
-      <w:bookmarkStart w:id="4" w:name="_Toc15168_WPSOffice_Level1"/>
-      <w:bookmarkStart w:id="5" w:name="_Toc10450183"/>
+      <w:bookmarkStart w:id="3" w:name="_Toc10450183"/>
+      <w:bookmarkStart w:id="4" w:name="_Toc11005724"/>
+      <w:bookmarkStart w:id="5" w:name="_Toc11006422"/>
       <w:bookmarkStart w:id="6" w:name="_Toc11361228"/>
-      <w:bookmarkStart w:id="7" w:name="_Toc11005724"/>
+      <w:bookmarkStart w:id="7" w:name="_Toc15168_WPSOffice_Level1"/>
       <w:r>
         <w:rPr>
           <w:rFonts w:hint="eastAsia" w:ascii="黑体" w:hAnsi="黑体"/>
@@ -5269,17 +5272,17 @@
           <w:rFonts w:ascii="黑体" w:hAnsi="黑体"/>
         </w:rPr>
       </w:pPr>
-      <w:bookmarkStart w:id="8" w:name="_Toc11006423"/>
-      <w:bookmarkStart w:id="9" w:name="_Toc482633767"/>
-      <w:bookmarkStart w:id="10" w:name="_Toc11005725"/>
-      <w:bookmarkStart w:id="11" w:name="_Toc511632150"/>
-      <w:bookmarkStart w:id="12" w:name="_Toc960"/>
-      <w:bookmarkStart w:id="13" w:name="_Toc10450184"/>
+      <w:bookmarkStart w:id="8" w:name="_Toc10450184"/>
+      <w:bookmarkStart w:id="9" w:name="_Toc11361229"/>
+      <w:bookmarkStart w:id="10" w:name="_Toc21638"/>
+      <w:bookmarkStart w:id="11" w:name="_Toc11006423"/>
+      <w:bookmarkStart w:id="12" w:name="_Toc11005725"/>
+      <w:bookmarkStart w:id="13" w:name="_Toc511632091"/>
       <w:bookmarkStart w:id="14" w:name="_Toc485497905"/>
-      <w:bookmarkStart w:id="15" w:name="_Toc11361229"/>
-      <w:bookmarkStart w:id="16" w:name="_Toc21638"/>
-      <w:bookmarkStart w:id="17" w:name="_Toc511632091"/>
-      <w:bookmarkStart w:id="18" w:name="_Toc25700_WPSOffice_Level2"/>
+      <w:bookmarkStart w:id="15" w:name="_Toc960"/>
+      <w:bookmarkStart w:id="16" w:name="_Toc482633767"/>
+      <w:bookmarkStart w:id="17" w:name="_Toc25700_WPSOffice_Level2"/>
+      <w:bookmarkStart w:id="18" w:name="_Toc511632150"/>
       <w:r>
         <w:rPr>
           <w:rFonts w:hint="eastAsia" w:ascii="黑体" w:hAnsi="黑体"/>
@@ -5566,15 +5569,15 @@
           <w:rFonts w:ascii="黑体" w:hAnsi="黑体"/>
         </w:rPr>
       </w:pPr>
-      <w:bookmarkStart w:id="19" w:name="_Toc10450185"/>
-      <w:bookmarkStart w:id="20" w:name="_Toc11005726"/>
-      <w:bookmarkStart w:id="21" w:name="_Toc28757_WPSOffice_Level2"/>
-      <w:bookmarkStart w:id="22" w:name="_Toc511632092"/>
-      <w:bookmarkStart w:id="23" w:name="_Toc6450"/>
+      <w:bookmarkStart w:id="19" w:name="_Toc511632092"/>
+      <w:bookmarkStart w:id="20" w:name="_Toc11361230"/>
+      <w:bookmarkStart w:id="21" w:name="_Toc11006424"/>
+      <w:bookmarkStart w:id="22" w:name="_Toc10450185"/>
+      <w:bookmarkStart w:id="23" w:name="_Toc28757_WPSOffice_Level2"/>
       <w:bookmarkStart w:id="24" w:name="_Toc485497906"/>
-      <w:bookmarkStart w:id="25" w:name="_Toc11361230"/>
-      <w:bookmarkStart w:id="26" w:name="_Toc11006424"/>
-      <w:bookmarkStart w:id="27" w:name="_Toc17428"/>
+      <w:bookmarkStart w:id="25" w:name="_Toc17428"/>
+      <w:bookmarkStart w:id="26" w:name="_Toc11005726"/>
+      <w:bookmarkStart w:id="27" w:name="_Toc6450"/>
       <w:bookmarkStart w:id="28" w:name="_Toc511632151"/>
       <w:bookmarkStart w:id="29" w:name="_Toc482633768"/>
       <w:r>
@@ -5621,11 +5624,11 @@
           <w:rFonts w:ascii="黑体" w:hAnsi="黑体"/>
         </w:rPr>
       </w:pPr>
-      <w:bookmarkStart w:id="30" w:name="_Toc11006425"/>
+      <w:bookmarkStart w:id="30" w:name="_Toc11361231"/>
       <w:bookmarkStart w:id="31" w:name="_Toc10450186"/>
-      <w:bookmarkStart w:id="32" w:name="_Toc11361231"/>
-      <w:bookmarkStart w:id="33" w:name="_Toc11005727"/>
-      <w:bookmarkStart w:id="34" w:name="_Toc31993_WPSOffice_Level2"/>
+      <w:bookmarkStart w:id="32" w:name="_Toc11005727"/>
+      <w:bookmarkStart w:id="33" w:name="_Toc31993_WPSOffice_Level2"/>
+      <w:bookmarkStart w:id="34" w:name="_Toc11006425"/>
       <w:r>
         <w:rPr>
           <w:rFonts w:hint="eastAsia" w:ascii="黑体" w:hAnsi="黑体"/>
@@ -5659,15 +5662,15 @@
         </w:rPr>
       </w:pPr>
       <w:bookmarkStart w:id="35" w:name="_Toc485497908"/>
-      <w:bookmarkStart w:id="36" w:name="_Toc8234"/>
-      <w:bookmarkStart w:id="37" w:name="_Toc511632153"/>
-      <w:bookmarkStart w:id="38" w:name="_Toc11005728"/>
-      <w:bookmarkStart w:id="39" w:name="_Toc21013_WPSOffice_Level2"/>
-      <w:bookmarkStart w:id="40" w:name="_Toc10450187"/>
-      <w:bookmarkStart w:id="41" w:name="_Toc11006426"/>
-      <w:bookmarkStart w:id="42" w:name="_Toc24086"/>
-      <w:bookmarkStart w:id="43" w:name="_Toc511632094"/>
-      <w:bookmarkStart w:id="44" w:name="_Toc11361232"/>
+      <w:bookmarkStart w:id="36" w:name="_Toc11361232"/>
+      <w:bookmarkStart w:id="37" w:name="_Toc21013_WPSOffice_Level2"/>
+      <w:bookmarkStart w:id="38" w:name="_Toc511632094"/>
+      <w:bookmarkStart w:id="39" w:name="_Toc10450187"/>
+      <w:bookmarkStart w:id="40" w:name="_Toc511632153"/>
+      <w:bookmarkStart w:id="41" w:name="_Toc11005728"/>
+      <w:bookmarkStart w:id="42" w:name="_Toc8234"/>
+      <w:bookmarkStart w:id="43" w:name="_Toc11006426"/>
+      <w:bookmarkStart w:id="44" w:name="_Toc24086"/>
       <w:r>
         <w:rPr>
           <w:rFonts w:hint="eastAsia" w:ascii="黑体" w:hAnsi="黑体"/>
@@ -5795,17 +5798,17 @@
           <w:rFonts w:ascii="黑体" w:hAnsi="黑体"/>
         </w:rPr>
       </w:pPr>
-      <w:bookmarkStart w:id="45" w:name="_Toc16719"/>
-      <w:bookmarkStart w:id="46" w:name="_Toc19105"/>
-      <w:bookmarkStart w:id="47" w:name="_Toc11361233"/>
-      <w:bookmarkStart w:id="48" w:name="_Toc10450188"/>
-      <w:bookmarkStart w:id="49" w:name="_Toc485497909"/>
-      <w:bookmarkStart w:id="50" w:name="_Toc11005729"/>
-      <w:bookmarkStart w:id="51" w:name="_Toc31834_WPSOffice_Level2"/>
-      <w:bookmarkStart w:id="52" w:name="_Toc511632095"/>
+      <w:bookmarkStart w:id="45" w:name="_Toc19105"/>
+      <w:bookmarkStart w:id="46" w:name="_Toc16719"/>
+      <w:bookmarkStart w:id="47" w:name="_Toc511632095"/>
+      <w:bookmarkStart w:id="48" w:name="_Toc11361233"/>
+      <w:bookmarkStart w:id="49" w:name="_Toc11006427"/>
+      <w:bookmarkStart w:id="50" w:name="_Toc31834_WPSOffice_Level2"/>
+      <w:bookmarkStart w:id="51" w:name="_Toc11005729"/>
+      <w:bookmarkStart w:id="52" w:name="_Toc10450188"/>
       <w:bookmarkStart w:id="53" w:name="_Toc511632154"/>
-      <w:bookmarkStart w:id="54" w:name="_Toc11006427"/>
-      <w:bookmarkStart w:id="55" w:name="_Toc482633769"/>
+      <w:bookmarkStart w:id="54" w:name="_Toc482633769"/>
+      <w:bookmarkStart w:id="55" w:name="_Toc485497909"/>
       <w:r>
         <w:rPr>
           <w:rFonts w:hint="eastAsia" w:ascii="黑体" w:hAnsi="黑体"/>
@@ -5922,21 +5925,21 @@
         </w:rPr>
       </w:pPr>
       <w:bookmarkStart w:id="56" w:name="_Toc7428"/>
-      <w:bookmarkStart w:id="57" w:name="_Toc6732"/>
-      <w:bookmarkStart w:id="58" w:name="_Toc26655"/>
-      <w:bookmarkStart w:id="59" w:name="_Toc1732"/>
-      <w:bookmarkStart w:id="60" w:name="_Toc2544"/>
-      <w:bookmarkStart w:id="61" w:name="_Toc10450189"/>
-      <w:bookmarkStart w:id="62" w:name="_Toc6886"/>
-      <w:bookmarkStart w:id="63" w:name="_Toc11006428"/>
-      <w:bookmarkStart w:id="64" w:name="_Toc482633771"/>
-      <w:bookmarkStart w:id="65" w:name="_Toc31610"/>
-      <w:bookmarkStart w:id="66" w:name="_Toc511632155"/>
-      <w:bookmarkStart w:id="67" w:name="_Toc25700_WPSOffice_Level1"/>
-      <w:bookmarkStart w:id="68" w:name="_Toc11361234"/>
-      <w:bookmarkStart w:id="69" w:name="_Toc485497910"/>
-      <w:bookmarkStart w:id="70" w:name="_Toc511632096"/>
-      <w:bookmarkStart w:id="71" w:name="_Toc11005730"/>
+      <w:bookmarkStart w:id="57" w:name="_Toc1732"/>
+      <w:bookmarkStart w:id="58" w:name="_Toc6732"/>
+      <w:bookmarkStart w:id="59" w:name="_Toc2544"/>
+      <w:bookmarkStart w:id="60" w:name="_Toc26655"/>
+      <w:bookmarkStart w:id="61" w:name="_Toc25700_WPSOffice_Level1"/>
+      <w:bookmarkStart w:id="62" w:name="_Toc11361234"/>
+      <w:bookmarkStart w:id="63" w:name="_Toc511632096"/>
+      <w:bookmarkStart w:id="64" w:name="_Toc11005730"/>
+      <w:bookmarkStart w:id="65" w:name="_Toc485497910"/>
+      <w:bookmarkStart w:id="66" w:name="_Toc10450189"/>
+      <w:bookmarkStart w:id="67" w:name="_Toc6886"/>
+      <w:bookmarkStart w:id="68" w:name="_Toc11006428"/>
+      <w:bookmarkStart w:id="69" w:name="_Toc482633771"/>
+      <w:bookmarkStart w:id="70" w:name="_Toc511632155"/>
+      <w:bookmarkStart w:id="71" w:name="_Toc31610"/>
       <w:r>
         <w:rPr>
           <w:rFonts w:ascii="黑体" w:hAnsi="黑体"/>
@@ -5978,17 +5981,17 @@
       </w:pPr>
       <w:bookmarkStart w:id="72" w:name="_Toc445920841"/>
       <w:bookmarkStart w:id="73" w:name="_Toc371974900"/>
-      <w:bookmarkStart w:id="74" w:name="_Toc11005731"/>
+      <w:bookmarkStart w:id="74" w:name="_Toc10450190"/>
       <w:bookmarkStart w:id="75" w:name="_Toc11361235"/>
-      <w:bookmarkStart w:id="76" w:name="_Toc10450190"/>
-      <w:bookmarkStart w:id="77" w:name="_Toc28842_WPSOffice_Level2"/>
-      <w:bookmarkStart w:id="78" w:name="_Toc11006429"/>
+      <w:bookmarkStart w:id="76" w:name="_Toc11006429"/>
+      <w:bookmarkStart w:id="77" w:name="_Toc11005731"/>
+      <w:bookmarkStart w:id="78" w:name="_Toc28842_WPSOffice_Level2"/>
       <w:bookmarkStart w:id="79" w:name="_Toc27772"/>
-      <w:bookmarkStart w:id="80" w:name="_Toc511632156"/>
+      <w:bookmarkStart w:id="80" w:name="_Toc485497911"/>
       <w:bookmarkStart w:id="81" w:name="_Toc482633775"/>
-      <w:bookmarkStart w:id="82" w:name="_Toc17329"/>
-      <w:bookmarkStart w:id="83" w:name="_Toc511632097"/>
-      <w:bookmarkStart w:id="84" w:name="_Toc485497911"/>
+      <w:bookmarkStart w:id="82" w:name="_Toc511632156"/>
+      <w:bookmarkStart w:id="83" w:name="_Toc17329"/>
+      <w:bookmarkStart w:id="84" w:name="_Toc511632097"/>
       <w:r>
         <w:rPr>
           <w:rFonts w:hint="eastAsia"/>
@@ -6097,11 +6100,11 @@
       <w:pPr>
         <w:pStyle w:val="3"/>
       </w:pPr>
-      <w:bookmarkStart w:id="85" w:name="_Toc10895_WPSOffice_Level2"/>
-      <w:bookmarkStart w:id="86" w:name="_Toc10450191"/>
+      <w:bookmarkStart w:id="85" w:name="_Toc11006430"/>
+      <w:bookmarkStart w:id="86" w:name="_Toc11005732"/>
       <w:bookmarkStart w:id="87" w:name="_Toc11361236"/>
-      <w:bookmarkStart w:id="88" w:name="_Toc11006430"/>
-      <w:bookmarkStart w:id="89" w:name="_Toc11005732"/>
+      <w:bookmarkStart w:id="88" w:name="_Toc10895_WPSOffice_Level2"/>
+      <w:bookmarkStart w:id="89" w:name="_Toc10450191"/>
       <w:r>
         <w:rPr>
           <w:rFonts w:hint="eastAsia"/>
@@ -6159,8 +6162,8 @@
       </w:pPr>
       <w:bookmarkStart w:id="90" w:name="_Toc511632098"/>
       <w:bookmarkStart w:id="91" w:name="_Toc511632157"/>
-      <w:bookmarkStart w:id="92" w:name="_Toc516232616"/>
-      <w:bookmarkStart w:id="93" w:name="_Toc485497912"/>
+      <w:bookmarkStart w:id="92" w:name="_Toc485497912"/>
+      <w:bookmarkStart w:id="93" w:name="_Toc516232616"/>
       <w:r>
         <w:rPr>
           <w:rFonts w:hint="eastAsia"/>
@@ -6663,16 +6666,16 @@
         <w:pStyle w:val="3"/>
       </w:pPr>
       <w:bookmarkStart w:id="100" w:name="_Toc482889082"/>
-      <w:bookmarkStart w:id="101" w:name="_Toc511632158"/>
-      <w:bookmarkStart w:id="102" w:name="_Toc485497914"/>
-      <w:bookmarkStart w:id="103" w:name="_Toc23640"/>
-      <w:bookmarkStart w:id="104" w:name="_Toc24628"/>
-      <w:bookmarkStart w:id="105" w:name="_Toc511632099"/>
-      <w:bookmarkStart w:id="106" w:name="_Toc11005733"/>
-      <w:bookmarkStart w:id="107" w:name="_Toc10450192"/>
-      <w:bookmarkStart w:id="108" w:name="_Toc11006431"/>
-      <w:bookmarkStart w:id="109" w:name="_Toc11361238"/>
-      <w:bookmarkStart w:id="110" w:name="_Toc10193_WPSOffice_Level2"/>
+      <w:bookmarkStart w:id="101" w:name="_Toc511632099"/>
+      <w:bookmarkStart w:id="102" w:name="_Toc24628"/>
+      <w:bookmarkStart w:id="103" w:name="_Toc511632158"/>
+      <w:bookmarkStart w:id="104" w:name="_Toc23640"/>
+      <w:bookmarkStart w:id="105" w:name="_Toc485497914"/>
+      <w:bookmarkStart w:id="106" w:name="_Toc10193_WPSOffice_Level2"/>
+      <w:bookmarkStart w:id="107" w:name="_Toc11005733"/>
+      <w:bookmarkStart w:id="108" w:name="_Toc10450192"/>
+      <w:bookmarkStart w:id="109" w:name="_Toc11006431"/>
+      <w:bookmarkStart w:id="110" w:name="_Toc11361238"/>
       <w:r>
         <w:rPr>
           <w:rFonts w:hint="eastAsia"/>
@@ -6707,9 +6710,9 @@
         <w:snapToGrid w:val="0"/>
       </w:pPr>
       <w:bookmarkStart w:id="111" w:name="_Toc482889083"/>
-      <w:bookmarkStart w:id="112" w:name="_Toc516232618"/>
-      <w:bookmarkStart w:id="113" w:name="_Toc511632100"/>
-      <w:bookmarkStart w:id="114" w:name="_Toc485497915"/>
+      <w:bookmarkStart w:id="112" w:name="_Toc511632100"/>
+      <w:bookmarkStart w:id="113" w:name="_Toc485497915"/>
+      <w:bookmarkStart w:id="114" w:name="_Toc516232618"/>
       <w:bookmarkStart w:id="115" w:name="_Toc511632159"/>
       <w:r>
         <w:rPr>
@@ -6937,11 +6940,11 @@
         </w:rPr>
         <w:t>。</w:t>
       </w:r>
-      <w:bookmarkStart w:id="121" w:name="2_3"/>
+      <w:bookmarkStart w:id="121" w:name="查询能力"/>
       <w:bookmarkEnd w:id="121"/>
       <w:bookmarkStart w:id="122" w:name="2-3"/>
       <w:bookmarkEnd w:id="122"/>
-      <w:bookmarkStart w:id="123" w:name="查询能力"/>
+      <w:bookmarkStart w:id="123" w:name="2_3"/>
       <w:bookmarkEnd w:id="123"/>
       <w:bookmarkStart w:id="124" w:name="sub1036852_2_3"/>
       <w:bookmarkEnd w:id="124"/>
@@ -6992,7 +6995,20 @@
         <w:rPr>
           <w:rFonts w:hint="eastAsia"/>
         </w:rPr>
-        <w:t>JPA定义了独特的 JPQL（ Java Persistence Query Language），JPQL是 EJB QL的一种扩展，它是针对实体的一种查询语言，</w:t>
+        <w:t>JPA定义了独特的JPQL（Java Persistence Query Language）</w:t>
+      </w:r>
+      <w:r>
+        <w:rPr>
+          <w:rFonts w:hint="eastAsia"/>
+          <w:lang w:val="en-US" w:eastAsia="zh-CN"/>
+        </w:rPr>
+        <w:t>,</w:t>
+      </w:r>
+      <w:r>
+        <w:rPr>
+          <w:rFonts w:hint="eastAsia"/>
+        </w:rPr>
+        <w:t>JPQL是 EJB QL的一种扩展，它是针对实体的一种查询语言，</w:t>
       </w:r>
       <w:r>
         <w:rPr>
@@ -7040,16 +7056,16 @@
       <w:pPr>
         <w:pStyle w:val="3"/>
       </w:pPr>
-      <w:bookmarkStart w:id="125" w:name="_Toc511632101"/>
-      <w:bookmarkStart w:id="126" w:name="_Toc11005735"/>
-      <w:bookmarkStart w:id="127" w:name="_Toc485497917"/>
-      <w:bookmarkStart w:id="128" w:name="_Toc19961_WPSOffice_Level2"/>
-      <w:bookmarkStart w:id="129" w:name="_Toc482633777"/>
-      <w:bookmarkStart w:id="130" w:name="_Toc8161"/>
-      <w:bookmarkStart w:id="131" w:name="_Toc23266"/>
-      <w:bookmarkStart w:id="132" w:name="_Toc511632160"/>
-      <w:bookmarkStart w:id="133" w:name="_Toc10450194"/>
-      <w:bookmarkStart w:id="134" w:name="_Toc11006433"/>
+      <w:bookmarkStart w:id="125" w:name="_Toc8161"/>
+      <w:bookmarkStart w:id="126" w:name="_Toc511632160"/>
+      <w:bookmarkStart w:id="127" w:name="_Toc11006433"/>
+      <w:bookmarkStart w:id="128" w:name="_Toc485497917"/>
+      <w:bookmarkStart w:id="129" w:name="_Toc23266"/>
+      <w:bookmarkStart w:id="130" w:name="_Toc10450194"/>
+      <w:bookmarkStart w:id="131" w:name="_Toc511632101"/>
+      <w:bookmarkStart w:id="132" w:name="_Toc11005735"/>
+      <w:bookmarkStart w:id="133" w:name="_Toc19961_WPSOffice_Level2"/>
+      <w:bookmarkStart w:id="134" w:name="_Toc482633777"/>
       <w:bookmarkStart w:id="135" w:name="_Toc11361240"/>
       <w:r>
         <w:rPr>
@@ -7281,14 +7297,31 @@
     <w:p>
       <w:pPr>
         <w:pStyle w:val="25"/>
+        <w:keepNext w:val="0"/>
+        <w:keepLines w:val="0"/>
+        <w:pageBreakBefore w:val="0"/>
+        <w:widowControl w:val="0"/>
+        <w:numPr>
+          <w:ilvl w:val="0"/>
+          <w:numId w:val="2"/>
+        </w:numPr>
+        <w:kinsoku/>
+        <w:wordWrap/>
+        <w:overflowPunct/>
+        <w:topLinePunct w:val="0"/>
+        <w:autoSpaceDE/>
+        <w:autoSpaceDN/>
+        <w:bidi w:val="0"/>
         <w:adjustRightInd w:val="0"/>
         <w:snapToGrid w:val="0"/>
-      </w:pPr>
-      <w:r>
-        <w:rPr>
-          <w:rFonts w:hint="eastAsia"/>
-        </w:rPr>
-        <w:t>1、替换DBCP和C3P0。</w:t>
+        <w:ind w:left="0" w:leftChars="0" w:firstLine="480" w:firstLineChars="200"/>
+        <w:textAlignment w:val="auto"/>
+      </w:pPr>
+      <w:r>
+        <w:rPr>
+          <w:rFonts w:hint="eastAsia"/>
+        </w:rPr>
+        <w:t>替换DBCP和C3P0。</w:t>
       </w:r>
       <w:r>
         <w:rPr>
@@ -7330,8 +7363,25 @@
     <w:p>
       <w:pPr>
         <w:pStyle w:val="25"/>
+        <w:keepNext w:val="0"/>
+        <w:keepLines w:val="0"/>
+        <w:pageBreakBefore w:val="0"/>
+        <w:widowControl w:val="0"/>
+        <w:numPr>
+          <w:ilvl w:val="0"/>
+          <w:numId w:val="2"/>
+        </w:numPr>
+        <w:kinsoku/>
+        <w:wordWrap/>
+        <w:overflowPunct/>
+        <w:topLinePunct w:val="0"/>
+        <w:autoSpaceDE/>
+        <w:autoSpaceDN/>
+        <w:bidi w:val="0"/>
         <w:adjustRightInd w:val="0"/>
         <w:snapToGrid w:val="0"/>
+        <w:ind w:left="0" w:leftChars="0" w:firstLine="480" w:firstLineChars="200"/>
+        <w:textAlignment w:val="auto"/>
       </w:pPr>
       <w:r>
         <w:fldChar w:fldCharType="begin"/>
@@ -7346,7 +7396,7 @@
         <w:rPr>
           <w:rFonts w:hint="eastAsia"/>
         </w:rPr>
-        <w:t>2、可以监控数据库访问的性能，Druid内提供了很强大的插件StatFilter，它能够详细的SQL语句执行的性能，这非常有助于在线分析数据库的访问性能问题。</w:t>
+        <w:t>可以监控数据库访问的性能，Druid内提供了很强大的插件StatFilter，它能够详细的SQL语句执行的性能，这非常有助于在线分析数据库的访问性能问题。</w:t>
       </w:r>
       <w:r>
         <w:rPr>
@@ -7358,27 +7408,61 @@
     <w:p>
       <w:pPr>
         <w:pStyle w:val="25"/>
+        <w:keepNext w:val="0"/>
+        <w:keepLines w:val="0"/>
+        <w:pageBreakBefore w:val="0"/>
+        <w:widowControl w:val="0"/>
+        <w:numPr>
+          <w:ilvl w:val="0"/>
+          <w:numId w:val="2"/>
+        </w:numPr>
+        <w:kinsoku/>
+        <w:wordWrap/>
+        <w:overflowPunct/>
+        <w:topLinePunct w:val="0"/>
+        <w:autoSpaceDE/>
+        <w:autoSpaceDN/>
+        <w:bidi w:val="0"/>
         <w:adjustRightInd w:val="0"/>
         <w:snapToGrid w:val="0"/>
-      </w:pPr>
-      <w:r>
-        <w:rPr>
-          <w:rFonts w:hint="eastAsia"/>
-        </w:rPr>
-        <w:t>3、数据库密码加密。直接在配置文件中编写数据库密码是一种不良行为，很容易导致安全问题。DruidDruiver和DruidDataSource都支持PasswordCallback。</w:t>
+        <w:ind w:left="0" w:leftChars="0" w:firstLine="480" w:firstLineChars="200"/>
+        <w:textAlignment w:val="auto"/>
+      </w:pPr>
+      <w:r>
+        <w:rPr>
+          <w:rFonts w:hint="eastAsia"/>
+        </w:rPr>
+        <w:t>数据库密码加密。直接在配置文件中编写数据库密码是一种不良行为，很容易导致安全问题。DruidDruive和DruidDataSource都支持PasswordCallback。</w:t>
       </w:r>
     </w:p>
     <w:p>
       <w:pPr>
         <w:pStyle w:val="25"/>
+        <w:keepNext w:val="0"/>
+        <w:keepLines w:val="0"/>
+        <w:pageBreakBefore w:val="0"/>
+        <w:widowControl w:val="0"/>
+        <w:numPr>
+          <w:ilvl w:val="0"/>
+          <w:numId w:val="2"/>
+        </w:numPr>
+        <w:kinsoku/>
+        <w:wordWrap/>
+        <w:overflowPunct/>
+        <w:topLinePunct w:val="0"/>
+        <w:autoSpaceDE/>
+        <w:autoSpaceDN/>
+        <w:bidi w:val="0"/>
         <w:adjustRightInd w:val="0"/>
         <w:snapToGrid w:val="0"/>
-      </w:pPr>
-      <w:r>
-        <w:rPr>
-          <w:rFonts w:hint="eastAsia"/>
-        </w:rPr>
-        <w:t>4、SQL执行日志，Druid提供了不同的 LogFilter，能够支持 Common- Logging、Log4j和JdkLog，</w:t>
+        <w:ind w:left="0" w:leftChars="0" w:firstLine="480" w:firstLineChars="200"/>
+        <w:textAlignment w:val="auto"/>
+      </w:pPr>
+      <w:r>
+        <w:rPr>
+          <w:rFonts w:hint="eastAsia"/>
+        </w:rPr>
+        <w:t>SQL执行日志，Druid提供了不同的 LogFilter，能够支持 Common- Logging、Log4j和JdkLog，</w:t>
       </w:r>
       <w:r>
         <w:rPr>
@@ -7420,29 +7504,46 @@
     <w:p>
       <w:pPr>
         <w:pStyle w:val="25"/>
+        <w:keepNext w:val="0"/>
+        <w:keepLines w:val="0"/>
+        <w:pageBreakBefore w:val="0"/>
+        <w:widowControl w:val="0"/>
+        <w:numPr>
+          <w:ilvl w:val="0"/>
+          <w:numId w:val="2"/>
+        </w:numPr>
+        <w:kinsoku/>
+        <w:wordWrap/>
+        <w:overflowPunct/>
+        <w:topLinePunct w:val="0"/>
+        <w:autoSpaceDE/>
+        <w:autoSpaceDN/>
+        <w:bidi w:val="0"/>
         <w:adjustRightInd w:val="0"/>
         <w:snapToGrid w:val="0"/>
-      </w:pPr>
-      <w:r>
-        <w:rPr>
-          <w:rFonts w:hint="eastAsia"/>
-        </w:rPr>
-        <w:t>5，扩展JDBC，如果你对JDBC层有编程要求，可以使用Druid提供的Filter机制，编写JDBC层扩展非常方便。</w:t>
+        <w:ind w:left="0" w:leftChars="0" w:firstLine="480" w:firstLineChars="200"/>
+        <w:textAlignment w:val="auto"/>
+      </w:pPr>
+      <w:r>
+        <w:rPr>
+          <w:rFonts w:hint="eastAsia"/>
+        </w:rPr>
+        <w:t>扩展JDBC，如果你对JDBC层有编程要求，可以使用Druid提供的Filter机制，编写JDBC层扩展非常方便。</w:t>
       </w:r>
     </w:p>
     <w:p>
       <w:pPr>
         <w:pStyle w:val="3"/>
       </w:pPr>
-      <w:bookmarkStart w:id="136" w:name="_Toc4071_WPSOffice_Level2"/>
-      <w:bookmarkStart w:id="137" w:name="_Toc10834"/>
-      <w:bookmarkStart w:id="138" w:name="_Toc11005737"/>
-      <w:bookmarkStart w:id="139" w:name="_Toc11361241"/>
-      <w:bookmarkStart w:id="140" w:name="_Toc11006435"/>
-      <w:bookmarkStart w:id="141" w:name="_Toc9908"/>
-      <w:bookmarkStart w:id="142" w:name="_Toc511632162"/>
-      <w:bookmarkStart w:id="143" w:name="_Toc511632103"/>
-      <w:bookmarkStart w:id="144" w:name="_Toc10450196"/>
+      <w:bookmarkStart w:id="136" w:name="_Toc9908"/>
+      <w:bookmarkStart w:id="137" w:name="_Toc4071_WPSOffice_Level2"/>
+      <w:bookmarkStart w:id="138" w:name="_Toc11006435"/>
+      <w:bookmarkStart w:id="139" w:name="_Toc11005737"/>
+      <w:bookmarkStart w:id="140" w:name="_Toc511632162"/>
+      <w:bookmarkStart w:id="141" w:name="_Toc511632103"/>
+      <w:bookmarkStart w:id="142" w:name="_Toc10450196"/>
+      <w:bookmarkStart w:id="143" w:name="_Toc10834"/>
+      <w:bookmarkStart w:id="144" w:name="_Toc11361241"/>
       <w:bookmarkStart w:id="145" w:name="_Toc482633779"/>
       <w:bookmarkStart w:id="146" w:name="_Toc485497919"/>
       <w:r>
@@ -7483,13 +7584,13 @@
           <w:rFonts w:ascii="黑体" w:hAnsi="黑体"/>
         </w:rPr>
       </w:pPr>
-      <w:bookmarkStart w:id="147" w:name="_Toc11006436"/>
-      <w:bookmarkStart w:id="148" w:name="_Toc26278"/>
-      <w:bookmarkStart w:id="149" w:name="_Toc511632163"/>
-      <w:bookmarkStart w:id="150" w:name="_Toc10895_WPSOffice_Level3"/>
-      <w:bookmarkStart w:id="151" w:name="_Toc10103"/>
-      <w:bookmarkStart w:id="152" w:name="_Toc11005738"/>
-      <w:bookmarkStart w:id="153" w:name="_Toc11361242"/>
+      <w:bookmarkStart w:id="147" w:name="_Toc11005738"/>
+      <w:bookmarkStart w:id="148" w:name="_Toc11361242"/>
+      <w:bookmarkStart w:id="149" w:name="_Toc10895_WPSOffice_Level3"/>
+      <w:bookmarkStart w:id="150" w:name="_Toc11006436"/>
+      <w:bookmarkStart w:id="151" w:name="_Toc511632163"/>
+      <w:bookmarkStart w:id="152" w:name="_Toc26278"/>
+      <w:bookmarkStart w:id="153" w:name="_Toc10103"/>
       <w:bookmarkStart w:id="154" w:name="_Toc511632104"/>
       <w:r>
         <w:rPr>
@@ -7535,12 +7636,12 @@
         </w:rPr>
       </w:pPr>
       <w:bookmarkStart w:id="155" w:name="_Toc11006437"/>
-      <w:bookmarkStart w:id="156" w:name="_Toc11005739"/>
-      <w:bookmarkStart w:id="157" w:name="_Toc11361243"/>
+      <w:bookmarkStart w:id="156" w:name="_Toc11361243"/>
+      <w:bookmarkStart w:id="157" w:name="_Toc11005739"/>
       <w:bookmarkStart w:id="158" w:name="_Toc10193_WPSOffice_Level3"/>
-      <w:bookmarkStart w:id="159" w:name="_Toc511632105"/>
+      <w:bookmarkStart w:id="159" w:name="_Toc511632164"/>
       <w:bookmarkStart w:id="160" w:name="_Toc24954"/>
-      <w:bookmarkStart w:id="161" w:name="_Toc511632164"/>
+      <w:bookmarkStart w:id="161" w:name="_Toc511632105"/>
       <w:bookmarkStart w:id="162" w:name="_Toc28098"/>
       <w:r>
         <w:rPr>
@@ -7592,11 +7693,11 @@
       <w:pPr>
         <w:pStyle w:val="3"/>
       </w:pPr>
-      <w:bookmarkStart w:id="163" w:name="_Toc10450197"/>
-      <w:bookmarkStart w:id="164" w:name="_Toc11361244"/>
+      <w:bookmarkStart w:id="163" w:name="_Toc11006438"/>
+      <w:bookmarkStart w:id="164" w:name="_Toc28685_WPSOffice_Level2"/>
       <w:bookmarkStart w:id="165" w:name="_Toc11005740"/>
-      <w:bookmarkStart w:id="166" w:name="_Toc11006438"/>
-      <w:bookmarkStart w:id="167" w:name="_Toc28685_WPSOffice_Level2"/>
+      <w:bookmarkStart w:id="166" w:name="_Toc10450197"/>
+      <w:bookmarkStart w:id="167" w:name="_Toc11361244"/>
       <w:r>
         <w:rPr>
           <w:rFonts w:hint="eastAsia"/>
@@ -8024,11 +8125,11 @@
       <w:pPr>
         <w:pStyle w:val="3"/>
       </w:pPr>
-      <w:bookmarkStart w:id="173" w:name="_Toc11005742"/>
-      <w:bookmarkStart w:id="174" w:name="_Toc11361246"/>
-      <w:bookmarkStart w:id="175" w:name="_Toc10450199"/>
+      <w:bookmarkStart w:id="173" w:name="_Toc10450199"/>
+      <w:bookmarkStart w:id="174" w:name="_Toc11006440"/>
+      <w:bookmarkStart w:id="175" w:name="_Toc11005742"/>
       <w:bookmarkStart w:id="176" w:name="_Toc14400_WPSOffice_Level2"/>
-      <w:bookmarkStart w:id="177" w:name="_Toc11006440"/>
+      <w:bookmarkStart w:id="177" w:name="_Toc11361246"/>
       <w:r>
         <w:rPr>
           <w:rFonts w:hint="eastAsia"/>
@@ -8212,10 +8313,10 @@
         <w:pStyle w:val="3"/>
       </w:pPr>
       <w:bookmarkStart w:id="178" w:name="_Toc10450200"/>
-      <w:bookmarkStart w:id="179" w:name="_Toc19687_WPSOffice_Level2"/>
-      <w:bookmarkStart w:id="180" w:name="_Toc11005743"/>
-      <w:bookmarkStart w:id="181" w:name="_Toc11361247"/>
-      <w:bookmarkStart w:id="182" w:name="_Toc11006441"/>
+      <w:bookmarkStart w:id="179" w:name="_Toc11005743"/>
+      <w:bookmarkStart w:id="180" w:name="_Toc11361247"/>
+      <w:bookmarkStart w:id="181" w:name="_Toc11006441"/>
+      <w:bookmarkStart w:id="182" w:name="_Toc19687_WPSOffice_Level2"/>
       <w:r>
         <w:rPr>
           <w:rFonts w:hint="eastAsia"/>
@@ -8526,9 +8627,9 @@
       </w:pPr>
       <w:bookmarkStart w:id="183" w:name="_Toc11005744"/>
       <w:bookmarkStart w:id="184" w:name="_Toc11361248"/>
-      <w:bookmarkStart w:id="185" w:name="_Toc10450201"/>
-      <w:bookmarkStart w:id="186" w:name="_Toc13738_WPSOffice_Level2"/>
-      <w:bookmarkStart w:id="187" w:name="_Toc11006442"/>
+      <w:bookmarkStart w:id="185" w:name="_Toc11006442"/>
+      <w:bookmarkStart w:id="186" w:name="_Toc10450201"/>
+      <w:bookmarkStart w:id="187" w:name="_Toc13738_WPSOffice_Level2"/>
       <w:r>
         <w:rPr>
           <w:rFonts w:hint="eastAsia"/>
@@ -8550,8 +8651,8 @@
           <w:rFonts w:ascii="黑体" w:hAnsi="黑体"/>
         </w:rPr>
       </w:pPr>
-      <w:bookmarkStart w:id="188" w:name="_Toc11006443"/>
-      <w:bookmarkStart w:id="189" w:name="_Toc11361249"/>
+      <w:bookmarkStart w:id="188" w:name="_Toc11361249"/>
+      <w:bookmarkStart w:id="189" w:name="_Toc11006443"/>
       <w:bookmarkStart w:id="190" w:name="_Toc8424_WPSOffice_Level3"/>
       <w:bookmarkStart w:id="191" w:name="_Toc11005745"/>
       <w:r>
@@ -8808,12 +8909,12 @@
         </w:rPr>
         <w:t xml:space="preserve"> IntelliJ IDEA工作界面图</w:t>
       </w:r>
-      <w:bookmarkStart w:id="192" w:name="_Toc482633780"/>
-      <w:bookmarkStart w:id="193" w:name="_Toc31839"/>
-      <w:bookmarkStart w:id="194" w:name="_Toc511632166"/>
-      <w:bookmarkStart w:id="195" w:name="_Toc9887"/>
-      <w:bookmarkStart w:id="196" w:name="_Toc485497920"/>
-      <w:bookmarkStart w:id="197" w:name="_Toc511632107"/>
+      <w:bookmarkStart w:id="192" w:name="_Toc511632166"/>
+      <w:bookmarkStart w:id="193" w:name="_Toc511632107"/>
+      <w:bookmarkStart w:id="194" w:name="_Toc485497920"/>
+      <w:bookmarkStart w:id="195" w:name="_Toc482633780"/>
+      <w:bookmarkStart w:id="196" w:name="_Toc9887"/>
+      <w:bookmarkStart w:id="197" w:name="_Toc31839"/>
     </w:p>
     <w:p>
       <w:pPr>
@@ -8824,9 +8925,9 @@
           <w:rFonts w:ascii="黑体" w:hAnsi="黑体"/>
         </w:rPr>
       </w:pPr>
-      <w:bookmarkStart w:id="198" w:name="_Toc11006444"/>
-      <w:bookmarkStart w:id="199" w:name="_Toc11005746"/>
-      <w:bookmarkStart w:id="200" w:name="_Toc19961_WPSOffice_Level3"/>
+      <w:bookmarkStart w:id="198" w:name="_Toc19961_WPSOffice_Level3"/>
+      <w:bookmarkStart w:id="199" w:name="_Toc11006444"/>
+      <w:bookmarkStart w:id="200" w:name="_Toc11005746"/>
       <w:bookmarkStart w:id="201" w:name="_Toc11361250"/>
       <w:r>
         <w:rPr>
@@ -9007,17 +9108,17 @@
       <w:pPr>
         <w:pStyle w:val="2"/>
       </w:pPr>
-      <w:bookmarkStart w:id="202" w:name="_Toc482633783"/>
-      <w:bookmarkStart w:id="203" w:name="_Toc32580"/>
-      <w:bookmarkStart w:id="204" w:name="_Toc11361251"/>
-      <w:bookmarkStart w:id="205" w:name="_Toc11005747"/>
-      <w:bookmarkStart w:id="206" w:name="_Toc28757_WPSOffice_Level1"/>
-      <w:bookmarkStart w:id="207" w:name="_Toc11006445"/>
-      <w:bookmarkStart w:id="208" w:name="_Toc485497925"/>
-      <w:bookmarkStart w:id="209" w:name="_Toc10450202"/>
-      <w:bookmarkStart w:id="210" w:name="_Toc511632171"/>
-      <w:bookmarkStart w:id="211" w:name="_Toc3238"/>
-      <w:bookmarkStart w:id="212" w:name="_Toc511632112"/>
+      <w:bookmarkStart w:id="202" w:name="_Toc11361251"/>
+      <w:bookmarkStart w:id="203" w:name="_Toc11006445"/>
+      <w:bookmarkStart w:id="204" w:name="_Toc3238"/>
+      <w:bookmarkStart w:id="205" w:name="_Toc10450202"/>
+      <w:bookmarkStart w:id="206" w:name="_Toc511632112"/>
+      <w:bookmarkStart w:id="207" w:name="_Toc32580"/>
+      <w:bookmarkStart w:id="208" w:name="_Toc28757_WPSOffice_Level1"/>
+      <w:bookmarkStart w:id="209" w:name="_Toc511632171"/>
+      <w:bookmarkStart w:id="210" w:name="_Toc482633783"/>
+      <w:bookmarkStart w:id="211" w:name="_Toc11005747"/>
+      <w:bookmarkStart w:id="212" w:name="_Toc485497925"/>
       <w:r>
         <w:rPr>
           <w:rFonts w:hint="eastAsia"/>
@@ -9041,16 +9142,16 @@
         <w:pStyle w:val="3"/>
       </w:pPr>
       <w:bookmarkStart w:id="213" w:name="_Toc19489"/>
-      <w:bookmarkStart w:id="214" w:name="_Toc11006446"/>
-      <w:bookmarkStart w:id="215" w:name="_Toc482633784"/>
-      <w:bookmarkStart w:id="216" w:name="_Toc11361252"/>
-      <w:bookmarkStart w:id="217" w:name="_Toc10450203"/>
-      <w:bookmarkStart w:id="218" w:name="_Toc511632113"/>
-      <w:bookmarkStart w:id="219" w:name="_Toc31993_WPSOffice_Level1"/>
-      <w:bookmarkStart w:id="220" w:name="_Toc38"/>
-      <w:bookmarkStart w:id="221" w:name="_Toc511632172"/>
-      <w:bookmarkStart w:id="222" w:name="_Toc485497926"/>
-      <w:bookmarkStart w:id="223" w:name="_Toc11005748"/>
+      <w:bookmarkStart w:id="214" w:name="_Toc482633784"/>
+      <w:bookmarkStart w:id="215" w:name="_Toc11361252"/>
+      <w:bookmarkStart w:id="216" w:name="_Toc10450203"/>
+      <w:bookmarkStart w:id="217" w:name="_Toc31993_WPSOffice_Level1"/>
+      <w:bookmarkStart w:id="218" w:name="_Toc11006446"/>
+      <w:bookmarkStart w:id="219" w:name="_Toc38"/>
+      <w:bookmarkStart w:id="220" w:name="_Toc511632113"/>
+      <w:bookmarkStart w:id="221" w:name="_Toc485497926"/>
+      <w:bookmarkStart w:id="222" w:name="_Toc11005748"/>
+      <w:bookmarkStart w:id="223" w:name="_Toc511632172"/>
       <w:r>
         <w:t>3.1</w:t>
       </w:r>
@@ -9364,17 +9465,17 @@
       <w:pPr>
         <w:pStyle w:val="3"/>
       </w:pPr>
-      <w:bookmarkStart w:id="224" w:name="_Toc10450204"/>
-      <w:bookmarkStart w:id="225" w:name="_Toc11005749"/>
-      <w:bookmarkStart w:id="226" w:name="_Toc8082"/>
-      <w:bookmarkStart w:id="227" w:name="_Toc485497928"/>
-      <w:bookmarkStart w:id="228" w:name="_Toc511632115"/>
-      <w:bookmarkStart w:id="229" w:name="_Toc11361253"/>
-      <w:bookmarkStart w:id="230" w:name="_Toc11006447"/>
-      <w:bookmarkStart w:id="231" w:name="_Toc482633786"/>
-      <w:bookmarkStart w:id="232" w:name="_Toc511632174"/>
-      <w:bookmarkStart w:id="233" w:name="_Toc14379_WPSOffice_Level2"/>
-      <w:bookmarkStart w:id="234" w:name="_Toc9844"/>
+      <w:bookmarkStart w:id="224" w:name="_Toc11005749"/>
+      <w:bookmarkStart w:id="225" w:name="_Toc511632174"/>
+      <w:bookmarkStart w:id="226" w:name="_Toc485497928"/>
+      <w:bookmarkStart w:id="227" w:name="_Toc10450204"/>
+      <w:bookmarkStart w:id="228" w:name="_Toc9844"/>
+      <w:bookmarkStart w:id="229" w:name="_Toc11006447"/>
+      <w:bookmarkStart w:id="230" w:name="_Toc511632115"/>
+      <w:bookmarkStart w:id="231" w:name="_Toc14379_WPSOffice_Level2"/>
+      <w:bookmarkStart w:id="232" w:name="_Toc8082"/>
+      <w:bookmarkStart w:id="233" w:name="_Toc11361253"/>
+      <w:bookmarkStart w:id="234" w:name="_Toc482633786"/>
       <w:r>
         <w:rPr>
           <w:rFonts w:hint="eastAsia"/>
@@ -9420,7 +9521,7 @@
         <w:pStyle w:val="25"/>
         <w:numPr>
           <w:ilvl w:val="0"/>
-          <w:numId w:val="2"/>
+          <w:numId w:val="3"/>
         </w:numPr>
         <w:adjustRightInd w:val="0"/>
         <w:snapToGrid w:val="0"/>
@@ -9438,7 +9539,7 @@
         <w:pStyle w:val="25"/>
         <w:numPr>
           <w:ilvl w:val="0"/>
-          <w:numId w:val="2"/>
+          <w:numId w:val="3"/>
         </w:numPr>
         <w:adjustRightInd w:val="0"/>
         <w:snapToGrid w:val="0"/>
@@ -9456,7 +9557,7 @@
         <w:pStyle w:val="25"/>
         <w:numPr>
           <w:ilvl w:val="0"/>
-          <w:numId w:val="2"/>
+          <w:numId w:val="3"/>
         </w:numPr>
         <w:adjustRightInd w:val="0"/>
         <w:snapToGrid w:val="0"/>
@@ -9474,7 +9575,7 @@
         <w:pStyle w:val="25"/>
         <w:numPr>
           <w:ilvl w:val="0"/>
-          <w:numId w:val="2"/>
+          <w:numId w:val="3"/>
         </w:numPr>
         <w:adjustRightInd w:val="0"/>
         <w:snapToGrid w:val="0"/>
@@ -9491,20 +9592,20 @@
       <w:pPr>
         <w:pStyle w:val="2"/>
       </w:pPr>
-      <w:bookmarkStart w:id="235" w:name="_Toc11006448"/>
-      <w:bookmarkStart w:id="236" w:name="_Toc482633787"/>
-      <w:bookmarkStart w:id="237" w:name="_Toc16029"/>
-      <w:bookmarkStart w:id="238" w:name="_Toc511632175"/>
-      <w:bookmarkStart w:id="239" w:name="_Toc445920860"/>
-      <w:bookmarkStart w:id="240" w:name="_Toc199055913"/>
-      <w:bookmarkStart w:id="241" w:name="_Toc24600"/>
-      <w:bookmarkStart w:id="242" w:name="_Toc11005750"/>
-      <w:bookmarkStart w:id="243" w:name="_Toc10450205"/>
-      <w:bookmarkStart w:id="244" w:name="_Toc199055984"/>
-      <w:bookmarkStart w:id="245" w:name="_Toc199056028"/>
-      <w:bookmarkStart w:id="246" w:name="_Toc11361254"/>
-      <w:bookmarkStart w:id="247" w:name="_Toc485497929"/>
-      <w:bookmarkStart w:id="248" w:name="_Toc511632116"/>
+      <w:bookmarkStart w:id="235" w:name="_Toc11361254"/>
+      <w:bookmarkStart w:id="236" w:name="_Toc511632116"/>
+      <w:bookmarkStart w:id="237" w:name="_Toc482633787"/>
+      <w:bookmarkStart w:id="238" w:name="_Toc199055913"/>
+      <w:bookmarkStart w:id="239" w:name="_Toc10450205"/>
+      <w:bookmarkStart w:id="240" w:name="_Toc199055984"/>
+      <w:bookmarkStart w:id="241" w:name="_Toc485497929"/>
+      <w:bookmarkStart w:id="242" w:name="_Toc511632175"/>
+      <w:bookmarkStart w:id="243" w:name="_Toc11005750"/>
+      <w:bookmarkStart w:id="244" w:name="_Toc11006448"/>
+      <w:bookmarkStart w:id="245" w:name="_Toc16029"/>
+      <w:bookmarkStart w:id="246" w:name="_Toc445920860"/>
+      <w:bookmarkStart w:id="247" w:name="_Toc24600"/>
+      <w:bookmarkStart w:id="248" w:name="_Toc199056028"/>
       <w:r>
         <w:rPr>
           <w:rFonts w:hint="eastAsia"/>
@@ -9542,17 +9643,17 @@
       <w:pPr>
         <w:pStyle w:val="3"/>
       </w:pPr>
-      <w:bookmarkStart w:id="249" w:name="_Toc511632117"/>
-      <w:bookmarkStart w:id="250" w:name="_Toc10106_WPSOffice_Level2"/>
-      <w:bookmarkStart w:id="251" w:name="_Toc11005751"/>
-      <w:bookmarkStart w:id="252" w:name="_Toc4760"/>
-      <w:bookmarkStart w:id="253" w:name="_Toc11006449"/>
-      <w:bookmarkStart w:id="254" w:name="_Toc11361255"/>
-      <w:bookmarkStart w:id="255" w:name="_Toc5846"/>
-      <w:bookmarkStart w:id="256" w:name="_Toc10450206"/>
-      <w:bookmarkStart w:id="257" w:name="_Toc482633788"/>
-      <w:bookmarkStart w:id="258" w:name="_Toc511632176"/>
-      <w:bookmarkStart w:id="259" w:name="_Toc485497930"/>
+      <w:bookmarkStart w:id="249" w:name="_Toc5846"/>
+      <w:bookmarkStart w:id="250" w:name="_Toc11005751"/>
+      <w:bookmarkStart w:id="251" w:name="_Toc10106_WPSOffice_Level2"/>
+      <w:bookmarkStart w:id="252" w:name="_Toc511632117"/>
+      <w:bookmarkStart w:id="253" w:name="_Toc4760"/>
+      <w:bookmarkStart w:id="254" w:name="_Toc11006449"/>
+      <w:bookmarkStart w:id="255" w:name="_Toc511632176"/>
+      <w:bookmarkStart w:id="256" w:name="_Toc482633788"/>
+      <w:bookmarkStart w:id="257" w:name="_Toc485497930"/>
+      <w:bookmarkStart w:id="258" w:name="_Toc11361255"/>
+      <w:bookmarkStart w:id="259" w:name="_Toc10450206"/>
       <w:r>
         <w:rPr>
           <w:rFonts w:hint="eastAsia"/>
@@ -9596,7 +9697,7 @@
         <w:pStyle w:val="27"/>
         <w:numPr>
           <w:ilvl w:val="0"/>
-          <w:numId w:val="3"/>
+          <w:numId w:val="4"/>
         </w:numPr>
         <w:adjustRightInd w:val="0"/>
         <w:snapToGrid w:val="0"/>
@@ -9624,7 +9725,7 @@
         <w:pStyle w:val="27"/>
         <w:numPr>
           <w:ilvl w:val="0"/>
-          <w:numId w:val="3"/>
+          <w:numId w:val="4"/>
         </w:numPr>
         <w:adjustRightInd w:val="0"/>
         <w:snapToGrid w:val="0"/>
@@ -9652,7 +9753,7 @@
         <w:pStyle w:val="27"/>
         <w:numPr>
           <w:ilvl w:val="0"/>
-          <w:numId w:val="3"/>
+          <w:numId w:val="4"/>
         </w:numPr>
         <w:adjustRightInd w:val="0"/>
         <w:snapToGrid w:val="0"/>
@@ -9688,16 +9789,16 @@
           <w:ins w:id="0" w:author="久而旧之i。。。" w:date="2019-05-28T14:50:00Z"/>
         </w:rPr>
       </w:pPr>
-      <w:bookmarkStart w:id="261" w:name="_Toc11005752"/>
-      <w:bookmarkStart w:id="262" w:name="_Toc511632183"/>
-      <w:bookmarkStart w:id="263" w:name="_Toc511632124"/>
-      <w:bookmarkStart w:id="264" w:name="_Toc485497936"/>
-      <w:bookmarkStart w:id="265" w:name="_Toc27790"/>
-      <w:bookmarkStart w:id="266" w:name="_Toc12556"/>
+      <w:bookmarkStart w:id="261" w:name="_Toc511632183"/>
+      <w:bookmarkStart w:id="262" w:name="_Toc511632124"/>
+      <w:bookmarkStart w:id="263" w:name="_Toc485497936"/>
+      <w:bookmarkStart w:id="264" w:name="_Toc11361256"/>
+      <w:bookmarkStart w:id="265" w:name="_Toc10450207"/>
+      <w:bookmarkStart w:id="266" w:name="_Toc11006450"/>
       <w:bookmarkStart w:id="267" w:name="_Toc11652_WPSOffice_Level2"/>
-      <w:bookmarkStart w:id="268" w:name="_Toc10450207"/>
-      <w:bookmarkStart w:id="269" w:name="_Toc11361256"/>
-      <w:bookmarkStart w:id="270" w:name="_Toc11006450"/>
+      <w:bookmarkStart w:id="268" w:name="_Toc27790"/>
+      <w:bookmarkStart w:id="269" w:name="_Toc12556"/>
+      <w:bookmarkStart w:id="270" w:name="_Toc11005752"/>
       <w:r>
         <w:rPr>
           <w:rFonts w:hint="eastAsia"/>
@@ -9821,7 +9922,7 @@
       <w:pPr>
         <w:numPr>
           <w:ilvl w:val="0"/>
-          <w:numId w:val="4"/>
+          <w:numId w:val="5"/>
         </w:numPr>
         <w:adjustRightInd w:val="0"/>
         <w:snapToGrid w:val="0"/>
@@ -13567,7 +13668,7 @@
       <w:pPr>
         <w:numPr>
           <w:ilvl w:val="0"/>
-          <w:numId w:val="4"/>
+          <w:numId w:val="5"/>
         </w:numPr>
         <w:adjustRightInd w:val="0"/>
         <w:snapToGrid w:val="0"/>
@@ -15757,14 +15858,6 @@
       </w:tr>
       <w:tr>
         <w:tblPrEx>
-          <w:tblBorders>
-            <w:top w:val="single" w:color="auto" w:sz="4" w:space="0"/>
-            <w:left w:val="none" w:color="auto" w:sz="0" w:space="0"/>
-            <w:bottom w:val="single" w:color="auto" w:sz="4" w:space="0"/>
-            <w:right w:val="none" w:color="auto" w:sz="0" w:space="0"/>
-            <w:insideH w:val="none" w:color="auto" w:sz="0" w:space="0"/>
-            <w:insideV w:val="none" w:color="auto" w:sz="0" w:space="0"/>
-          </w:tblBorders>
           <w:tblLayout w:type="fixed"/>
           <w:tblCellMar>
             <w:top w:w="0" w:type="dxa"/>
@@ -17085,7 +17178,7 @@
       <w:pPr>
         <w:numPr>
           <w:ilvl w:val="0"/>
-          <w:numId w:val="4"/>
+          <w:numId w:val="5"/>
         </w:numPr>
         <w:adjustRightInd w:val="0"/>
         <w:snapToGrid w:val="0"/>
@@ -18776,7 +18869,7 @@
       <w:pPr>
         <w:numPr>
           <w:ilvl w:val="0"/>
-          <w:numId w:val="4"/>
+          <w:numId w:val="5"/>
         </w:numPr>
         <w:adjustRightInd w:val="0"/>
         <w:snapToGrid w:val="0"/>
@@ -20860,16 +20953,16 @@
         <w:pStyle w:val="2"/>
         <w:spacing w:beforeLines="0"/>
       </w:pPr>
-      <w:bookmarkStart w:id="271" w:name="_Toc11361257"/>
-      <w:bookmarkStart w:id="272" w:name="_Toc10450208"/>
+      <w:bookmarkStart w:id="271" w:name="_Toc8573"/>
+      <w:bookmarkStart w:id="272" w:name="_Toc511632186"/>
       <w:bookmarkStart w:id="273" w:name="_Toc11005753"/>
       <w:bookmarkStart w:id="274" w:name="_Toc11006451"/>
-      <w:bookmarkStart w:id="275" w:name="_Toc511632186"/>
+      <w:bookmarkStart w:id="275" w:name="_Toc511632127"/>
       <w:bookmarkStart w:id="276" w:name="_Toc2045"/>
-      <w:bookmarkStart w:id="277" w:name="_Toc485497942"/>
-      <w:bookmarkStart w:id="278" w:name="_Toc8573"/>
+      <w:bookmarkStart w:id="277" w:name="_Toc11361257"/>
+      <w:bookmarkStart w:id="278" w:name="_Toc10450208"/>
       <w:bookmarkStart w:id="279" w:name="_Toc482633793"/>
-      <w:bookmarkStart w:id="280" w:name="_Toc511632127"/>
+      <w:bookmarkStart w:id="280" w:name="_Toc485497942"/>
       <w:r>
         <w:rPr>
           <w:rFonts w:hint="eastAsia"/>
@@ -20933,16 +21026,16 @@
       <w:pPr>
         <w:pStyle w:val="3"/>
       </w:pPr>
-      <w:bookmarkStart w:id="281" w:name="_Toc11006452"/>
-      <w:bookmarkStart w:id="282" w:name="_Toc10450209"/>
+      <w:bookmarkStart w:id="281" w:name="_Toc31989_WPSOffice_Level3"/>
+      <w:bookmarkStart w:id="282" w:name="_Toc11005754"/>
       <w:bookmarkStart w:id="283" w:name="_Toc511632132"/>
-      <w:bookmarkStart w:id="284" w:name="_Toc11815"/>
-      <w:bookmarkStart w:id="285" w:name="_Toc29451"/>
-      <w:bookmarkStart w:id="286" w:name="_Toc511632191"/>
+      <w:bookmarkStart w:id="284" w:name="_Toc29451"/>
+      <w:bookmarkStart w:id="285" w:name="_Toc11361258"/>
+      <w:bookmarkStart w:id="286" w:name="_Toc11815"/>
       <w:bookmarkStart w:id="287" w:name="_Toc485497948"/>
-      <w:bookmarkStart w:id="288" w:name="_Toc11361258"/>
-      <w:bookmarkStart w:id="289" w:name="_Toc31989_WPSOffice_Level3"/>
-      <w:bookmarkStart w:id="290" w:name="_Toc11005754"/>
+      <w:bookmarkStart w:id="288" w:name="_Toc11006452"/>
+      <w:bookmarkStart w:id="289" w:name="_Toc511632191"/>
+      <w:bookmarkStart w:id="290" w:name="_Toc10450209"/>
       <w:r>
         <w:rPr>
           <w:rFonts w:hint="eastAsia"/>
@@ -21189,24 +21282,24 @@
         <w:pStyle w:val="3"/>
       </w:pPr>
       <w:bookmarkStart w:id="291" w:name="_Toc485497949"/>
-      <w:bookmarkStart w:id="292" w:name="_Toc31223"/>
-      <w:bookmarkStart w:id="293" w:name="_Toc14400_WPSOffice_Level3"/>
-      <w:bookmarkStart w:id="294" w:name="_Toc11361259"/>
-      <w:bookmarkStart w:id="295" w:name="_Toc11006456"/>
-      <w:bookmarkStart w:id="296" w:name="_Toc10450213"/>
-      <w:bookmarkStart w:id="297" w:name="_Toc16484"/>
-      <w:bookmarkStart w:id="298" w:name="_Toc511632192"/>
-      <w:bookmarkStart w:id="299" w:name="_Toc511632133"/>
+      <w:bookmarkStart w:id="292" w:name="_Toc10450213"/>
+      <w:bookmarkStart w:id="293" w:name="_Toc16484"/>
+      <w:bookmarkStart w:id="294" w:name="_Toc511632192"/>
+      <w:bookmarkStart w:id="295" w:name="_Toc511632133"/>
+      <w:bookmarkStart w:id="296" w:name="_Toc14400_WPSOffice_Level3"/>
+      <w:bookmarkStart w:id="297" w:name="_Toc11006456"/>
+      <w:bookmarkStart w:id="298" w:name="_Toc11361259"/>
+      <w:bookmarkStart w:id="299" w:name="_Toc31223"/>
       <w:bookmarkStart w:id="300" w:name="_Toc11005758"/>
-      <w:bookmarkStart w:id="301" w:name="_Toc10450210"/>
-      <w:bookmarkStart w:id="302" w:name="_Toc13989"/>
-      <w:bookmarkStart w:id="303" w:name="_Toc4071_WPSOffice_Level3"/>
+      <w:bookmarkStart w:id="301" w:name="_Toc13989"/>
+      <w:bookmarkStart w:id="302" w:name="_Toc511632135"/>
+      <w:bookmarkStart w:id="303" w:name="_Toc511632194"/>
       <w:bookmarkStart w:id="304" w:name="_Toc11006453"/>
-      <w:bookmarkStart w:id="305" w:name="_Toc511632135"/>
-      <w:bookmarkStart w:id="306" w:name="_Toc485497951"/>
-      <w:bookmarkStart w:id="307" w:name="_Toc30042"/>
-      <w:bookmarkStart w:id="308" w:name="_Toc511632194"/>
-      <w:bookmarkStart w:id="309" w:name="_Toc11005755"/>
+      <w:bookmarkStart w:id="305" w:name="_Toc30042"/>
+      <w:bookmarkStart w:id="306" w:name="_Toc4071_WPSOffice_Level3"/>
+      <w:bookmarkStart w:id="307" w:name="_Toc485497951"/>
+      <w:bookmarkStart w:id="308" w:name="_Toc11005755"/>
+      <w:bookmarkStart w:id="309" w:name="_Toc10450210"/>
       <w:r>
         <w:rPr>
           <w:rFonts w:hint="eastAsia"/>
@@ -21462,7 +21555,7 @@
       <w:pPr>
         <w:numPr>
           <w:ilvl w:val="0"/>
-          <w:numId w:val="5"/>
+          <w:numId w:val="6"/>
         </w:numPr>
         <w:adjustRightInd w:val="0"/>
         <w:snapToGrid w:val="0"/>
@@ -21486,7 +21579,7 @@
       <w:pPr>
         <w:numPr>
           <w:ilvl w:val="0"/>
-          <w:numId w:val="5"/>
+          <w:numId w:val="6"/>
         </w:numPr>
         <w:adjustRightInd w:val="0"/>
         <w:snapToGrid w:val="0"/>
@@ -21510,7 +21603,7 @@
       <w:pPr>
         <w:numPr>
           <w:ilvl w:val="0"/>
-          <w:numId w:val="5"/>
+          <w:numId w:val="6"/>
         </w:numPr>
         <w:adjustRightInd w:val="0"/>
         <w:snapToGrid w:val="0"/>
@@ -21534,7 +21627,7 @@
       <w:pPr>
         <w:numPr>
           <w:ilvl w:val="0"/>
-          <w:numId w:val="5"/>
+          <w:numId w:val="6"/>
         </w:numPr>
         <w:adjustRightInd w:val="0"/>
         <w:snapToGrid w:val="0"/>
@@ -21558,7 +21651,7 @@
       <w:pPr>
         <w:numPr>
           <w:ilvl w:val="0"/>
-          <w:numId w:val="5"/>
+          <w:numId w:val="6"/>
         </w:numPr>
         <w:adjustRightInd w:val="0"/>
         <w:snapToGrid w:val="0"/>
@@ -21582,7 +21675,7 @@
       <w:pPr>
         <w:numPr>
           <w:ilvl w:val="0"/>
-          <w:numId w:val="5"/>
+          <w:numId w:val="6"/>
         </w:numPr>
         <w:adjustRightInd w:val="0"/>
         <w:snapToGrid w:val="0"/>
@@ -22592,12 +22685,12 @@
         <w:pStyle w:val="3"/>
       </w:pPr>
       <w:bookmarkStart w:id="310" w:name="_Toc485497952"/>
-      <w:bookmarkStart w:id="311" w:name="_Toc511632195"/>
-      <w:bookmarkStart w:id="312" w:name="_Toc19687_WPSOffice_Level3"/>
-      <w:bookmarkStart w:id="313" w:name="_Toc10450214"/>
-      <w:bookmarkStart w:id="314" w:name="_Toc12049"/>
-      <w:bookmarkStart w:id="315" w:name="_Toc511632136"/>
-      <w:bookmarkStart w:id="316" w:name="_Toc11006457"/>
+      <w:bookmarkStart w:id="311" w:name="_Toc10450214"/>
+      <w:bookmarkStart w:id="312" w:name="_Toc12049"/>
+      <w:bookmarkStart w:id="313" w:name="_Toc11006457"/>
+      <w:bookmarkStart w:id="314" w:name="_Toc511632195"/>
+      <w:bookmarkStart w:id="315" w:name="_Toc19687_WPSOffice_Level3"/>
+      <w:bookmarkStart w:id="316" w:name="_Toc511632136"/>
       <w:bookmarkStart w:id="317" w:name="_Toc30053"/>
       <w:bookmarkStart w:id="318" w:name="_Toc11005759"/>
       <w:bookmarkStart w:id="319" w:name="_Toc11361260"/>
@@ -22776,15 +22869,15 @@
         <w:pStyle w:val="3"/>
       </w:pPr>
       <w:bookmarkStart w:id="320" w:name="_Toc24793"/>
-      <w:bookmarkStart w:id="321" w:name="_Toc16503"/>
+      <w:bookmarkStart w:id="321" w:name="_Toc511632134"/>
       <w:bookmarkStart w:id="322" w:name="_Toc511632193"/>
-      <w:bookmarkStart w:id="323" w:name="_Toc10450211"/>
-      <w:bookmarkStart w:id="324" w:name="_Toc485497950"/>
-      <w:bookmarkStart w:id="325" w:name="_Toc11005756"/>
-      <w:bookmarkStart w:id="326" w:name="_Toc11006454"/>
-      <w:bookmarkStart w:id="327" w:name="_Toc28685_WPSOffice_Level3"/>
-      <w:bookmarkStart w:id="328" w:name="_Toc11361261"/>
-      <w:bookmarkStart w:id="329" w:name="_Toc511632134"/>
+      <w:bookmarkStart w:id="323" w:name="_Toc11006454"/>
+      <w:bookmarkStart w:id="324" w:name="_Toc11005756"/>
+      <w:bookmarkStart w:id="325" w:name="_Toc28685_WPSOffice_Level3"/>
+      <w:bookmarkStart w:id="326" w:name="_Toc16503"/>
+      <w:bookmarkStart w:id="327" w:name="_Toc11361261"/>
+      <w:bookmarkStart w:id="328" w:name="_Toc485497950"/>
+      <w:bookmarkStart w:id="329" w:name="_Toc10450211"/>
       <w:r>
         <w:rPr>
           <w:rFonts w:hint="eastAsia"/>
@@ -22927,11 +23020,11 @@
       <w:pPr>
         <w:pStyle w:val="3"/>
       </w:pPr>
-      <w:bookmarkStart w:id="330" w:name="_Toc10450212"/>
-      <w:bookmarkStart w:id="331" w:name="_Toc742"/>
-      <w:bookmarkStart w:id="332" w:name="_Toc23189_WPSOffice_Level3"/>
-      <w:bookmarkStart w:id="333" w:name="_Toc11361262"/>
-      <w:bookmarkStart w:id="334" w:name="_Toc11006455"/>
+      <w:bookmarkStart w:id="330" w:name="_Toc11006455"/>
+      <w:bookmarkStart w:id="331" w:name="_Toc11361262"/>
+      <w:bookmarkStart w:id="332" w:name="_Toc10450212"/>
+      <w:bookmarkStart w:id="333" w:name="_Toc742"/>
+      <w:bookmarkStart w:id="334" w:name="_Toc23189_WPSOffice_Level3"/>
       <w:bookmarkStart w:id="335" w:name="_Toc11005757"/>
       <w:r>
         <w:rPr>
@@ -23249,16 +23342,16 @@
       <w:pPr>
         <w:pStyle w:val="2"/>
       </w:pPr>
-      <w:bookmarkStart w:id="337" w:name="_Toc11361264"/>
-      <w:bookmarkStart w:id="338" w:name="_Toc29724"/>
-      <w:bookmarkStart w:id="339" w:name="_Toc11005760"/>
-      <w:bookmarkStart w:id="340" w:name="_Toc485497953"/>
+      <w:bookmarkStart w:id="337" w:name="_Toc485497953"/>
+      <w:bookmarkStart w:id="338" w:name="_Toc11361264"/>
+      <w:bookmarkStart w:id="339" w:name="_Toc10450215"/>
+      <w:bookmarkStart w:id="340" w:name="_Toc482633796"/>
       <w:bookmarkStart w:id="341" w:name="_Toc20918"/>
-      <w:bookmarkStart w:id="342" w:name="_Toc482633796"/>
-      <w:bookmarkStart w:id="343" w:name="_Toc511632196"/>
-      <w:bookmarkStart w:id="344" w:name="_Toc511632137"/>
+      <w:bookmarkStart w:id="342" w:name="_Toc511632196"/>
+      <w:bookmarkStart w:id="343" w:name="_Toc29724"/>
+      <w:bookmarkStart w:id="344" w:name="_Toc11005760"/>
       <w:bookmarkStart w:id="345" w:name="_Toc11006458"/>
-      <w:bookmarkStart w:id="346" w:name="_Toc10450215"/>
+      <w:bookmarkStart w:id="346" w:name="_Toc511632137"/>
       <w:r>
         <w:rPr>
           <w:rFonts w:hint="eastAsia"/>
@@ -23354,17 +23447,17 @@
           <w:szCs w:val="24"/>
         </w:rPr>
       </w:pPr>
-      <w:bookmarkStart w:id="347" w:name="_Toc485497955"/>
-      <w:bookmarkStart w:id="348" w:name="_Toc482633798"/>
-      <w:bookmarkStart w:id="349" w:name="_Toc511632139"/>
-      <w:bookmarkStart w:id="350" w:name="_Toc11005762"/>
-      <w:bookmarkStart w:id="351" w:name="_Toc511632198"/>
-      <w:bookmarkStart w:id="352" w:name="_Toc31834_WPSOffice_Level1"/>
-      <w:bookmarkStart w:id="353" w:name="_Toc11006460"/>
-      <w:bookmarkStart w:id="354" w:name="_Toc30563"/>
-      <w:bookmarkStart w:id="355" w:name="_Toc10450217"/>
-      <w:bookmarkStart w:id="356" w:name="_Toc25857"/>
-      <w:bookmarkStart w:id="357" w:name="_Toc11361265"/>
+      <w:bookmarkStart w:id="347" w:name="_Toc482633798"/>
+      <w:bookmarkStart w:id="348" w:name="_Toc485497955"/>
+      <w:bookmarkStart w:id="349" w:name="_Toc30563"/>
+      <w:bookmarkStart w:id="350" w:name="_Toc25857"/>
+      <w:bookmarkStart w:id="351" w:name="_Toc511632139"/>
+      <w:bookmarkStart w:id="352" w:name="_Toc11006460"/>
+      <w:bookmarkStart w:id="353" w:name="_Toc10450217"/>
+      <w:bookmarkStart w:id="354" w:name="_Toc11361265"/>
+      <w:bookmarkStart w:id="355" w:name="_Toc511632198"/>
+      <w:bookmarkStart w:id="356" w:name="_Toc11005762"/>
+      <w:bookmarkStart w:id="357" w:name="_Toc31834_WPSOffice_Level1"/>
       <w:r>
         <w:rPr>
           <w:rFonts w:hint="eastAsia"/>
@@ -23744,16 +23837,16 @@
       <w:pPr>
         <w:pStyle w:val="2"/>
       </w:pPr>
-      <w:bookmarkStart w:id="359" w:name="_Toc511632140"/>
-      <w:bookmarkStart w:id="360" w:name="_Toc482633799"/>
+      <w:bookmarkStart w:id="359" w:name="_Toc13908"/>
+      <w:bookmarkStart w:id="360" w:name="_Toc485497956"/>
       <w:bookmarkStart w:id="361" w:name="_Toc11361267"/>
-      <w:bookmarkStart w:id="362" w:name="_Toc28842_WPSOffice_Level1"/>
-      <w:bookmarkStart w:id="363" w:name="_Toc511632199"/>
-      <w:bookmarkStart w:id="364" w:name="_Toc11005763"/>
-      <w:bookmarkStart w:id="365" w:name="_Toc485497956"/>
-      <w:bookmarkStart w:id="366" w:name="_Toc10450218"/>
-      <w:bookmarkStart w:id="367" w:name="_Toc13908"/>
-      <w:bookmarkStart w:id="368" w:name="_Toc18931"/>
+      <w:bookmarkStart w:id="362" w:name="_Toc511632199"/>
+      <w:bookmarkStart w:id="363" w:name="_Toc11005763"/>
+      <w:bookmarkStart w:id="364" w:name="_Toc10450218"/>
+      <w:bookmarkStart w:id="365" w:name="_Toc18931"/>
+      <w:bookmarkStart w:id="366" w:name="_Toc482633799"/>
+      <w:bookmarkStart w:id="367" w:name="_Toc511632140"/>
+      <w:bookmarkStart w:id="368" w:name="_Toc28842_WPSOffice_Level1"/>
       <w:bookmarkStart w:id="369" w:name="_Toc11006461"/>
       <w:r>
         <w:rPr>
@@ -23817,7 +23910,7 @@
       <w:pPr>
         <w:numPr>
           <w:ilvl w:val="0"/>
-          <w:numId w:val="6"/>
+          <w:numId w:val="7"/>
         </w:numPr>
         <w:adjustRightInd w:val="0"/>
         <w:snapToGrid w:val="0"/>
@@ -23841,7 +23934,7 @@
       <w:pPr>
         <w:numPr>
           <w:ilvl w:val="0"/>
-          <w:numId w:val="6"/>
+          <w:numId w:val="7"/>
         </w:numPr>
         <w:adjustRightInd w:val="0"/>
         <w:snapToGrid w:val="0"/>
@@ -23905,7 +23998,7 @@
       <w:pPr>
         <w:numPr>
           <w:ilvl w:val="0"/>
-          <w:numId w:val="6"/>
+          <w:numId w:val="7"/>
         </w:numPr>
         <w:adjustRightInd w:val="0"/>
         <w:snapToGrid w:val="0"/>
@@ -23929,7 +24022,7 @@
       <w:pPr>
         <w:numPr>
           <w:ilvl w:val="0"/>
-          <w:numId w:val="6"/>
+          <w:numId w:val="7"/>
         </w:numPr>
         <w:adjustRightInd w:val="0"/>
         <w:snapToGrid w:val="0"/>
@@ -23953,7 +24046,7 @@
       <w:pPr>
         <w:numPr>
           <w:ilvl w:val="0"/>
-          <w:numId w:val="6"/>
+          <w:numId w:val="7"/>
         </w:numPr>
         <w:adjustRightInd w:val="0"/>
         <w:snapToGrid w:val="0"/>
@@ -24035,29 +24128,29 @@
         <w:ind w:firstLine="600" w:firstLineChars="200"/>
         <w:jc w:val="center"/>
       </w:pPr>
-      <w:bookmarkStart w:id="370" w:name="_Toc32219"/>
-      <w:bookmarkStart w:id="371" w:name="_Toc19032"/>
-      <w:bookmarkStart w:id="372" w:name="_Toc2695"/>
-      <w:bookmarkStart w:id="373" w:name="_Toc11361268"/>
-      <w:bookmarkStart w:id="374" w:name="_Toc4484"/>
-      <w:bookmarkStart w:id="375" w:name="_Toc482633801"/>
-      <w:bookmarkStart w:id="376" w:name="_Toc511632200"/>
-      <w:bookmarkStart w:id="377" w:name="_Toc11006462"/>
-      <w:bookmarkStart w:id="378" w:name="_Toc11005764"/>
-      <w:bookmarkStart w:id="379" w:name="_Toc15317"/>
-      <w:bookmarkStart w:id="380" w:name="_Toc10450219"/>
-      <w:bookmarkStart w:id="381" w:name="_Toc485497957"/>
-      <w:bookmarkStart w:id="382" w:name="_Toc10895_WPSOffice_Level1"/>
-      <w:bookmarkStart w:id="383" w:name="_Toc511632141"/>
+      <w:bookmarkStart w:id="370" w:name="_Toc11006462"/>
+      <w:bookmarkStart w:id="371" w:name="_Toc11005764"/>
+      <w:bookmarkStart w:id="372" w:name="_Toc15317"/>
+      <w:bookmarkStart w:id="373" w:name="_Toc10450219"/>
+      <w:bookmarkStart w:id="374" w:name="_Toc485497957"/>
+      <w:bookmarkStart w:id="375" w:name="_Toc10895_WPSOffice_Level1"/>
+      <w:bookmarkStart w:id="376" w:name="_Toc19032"/>
+      <w:bookmarkStart w:id="377" w:name="_Toc482633801"/>
+      <w:bookmarkStart w:id="378" w:name="_Toc511632200"/>
+      <w:bookmarkStart w:id="379" w:name="_Toc511632141"/>
+      <w:bookmarkStart w:id="380" w:name="_Toc2695"/>
+      <w:bookmarkStart w:id="381" w:name="_Toc32219"/>
+      <w:bookmarkStart w:id="382" w:name="_Toc11361268"/>
+      <w:bookmarkStart w:id="383" w:name="_Toc4484"/>
       <w:bookmarkStart w:id="384" w:name="_Toc482633800"/>
       <w:bookmarkStart w:id="385" w:name="_Toc25887"/>
-      <w:bookmarkStart w:id="386" w:name="_Toc511632142"/>
+      <w:bookmarkStart w:id="386" w:name="_Toc25943"/>
       <w:bookmarkStart w:id="387" w:name="_Toc485497958"/>
       <w:bookmarkStart w:id="388" w:name="_Toc2265"/>
-      <w:bookmarkStart w:id="389" w:name="_Toc26284"/>
-      <w:bookmarkStart w:id="390" w:name="_Toc25679"/>
-      <w:bookmarkStart w:id="391" w:name="_Toc25943"/>
-      <w:bookmarkStart w:id="392" w:name="_Toc511632201"/>
+      <w:bookmarkStart w:id="389" w:name="_Toc25679"/>
+      <w:bookmarkStart w:id="390" w:name="_Toc511632201"/>
+      <w:bookmarkStart w:id="391" w:name="_Toc26284"/>
+      <w:bookmarkStart w:id="392" w:name="_Toc511632142"/>
       <w:r>
         <w:rPr>
           <w:bCs/>
@@ -24084,7 +24177,7 @@
         <w:pStyle w:val="27"/>
         <w:numPr>
           <w:ilvl w:val="0"/>
-          <w:numId w:val="7"/>
+          <w:numId w:val="8"/>
         </w:numPr>
         <w:adjustRightInd w:val="0"/>
         <w:snapToGrid w:val="0"/>
@@ -24109,7 +24202,7 @@
         <w:pStyle w:val="27"/>
         <w:numPr>
           <w:ilvl w:val="0"/>
-          <w:numId w:val="7"/>
+          <w:numId w:val="8"/>
         </w:numPr>
         <w:adjustRightInd w:val="0"/>
         <w:snapToGrid w:val="0"/>
@@ -24134,7 +24227,7 @@
         <w:pStyle w:val="27"/>
         <w:numPr>
           <w:ilvl w:val="0"/>
-          <w:numId w:val="7"/>
+          <w:numId w:val="8"/>
         </w:numPr>
         <w:adjustRightInd w:val="0"/>
         <w:snapToGrid w:val="0"/>
@@ -24181,7 +24274,7 @@
         <w:pStyle w:val="27"/>
         <w:numPr>
           <w:ilvl w:val="0"/>
-          <w:numId w:val="7"/>
+          <w:numId w:val="8"/>
         </w:numPr>
         <w:adjustRightInd w:val="0"/>
         <w:snapToGrid w:val="0"/>
@@ -24206,7 +24299,7 @@
         <w:pStyle w:val="27"/>
         <w:numPr>
           <w:ilvl w:val="0"/>
-          <w:numId w:val="7"/>
+          <w:numId w:val="8"/>
         </w:numPr>
         <w:adjustRightInd w:val="0"/>
         <w:snapToGrid w:val="0"/>
@@ -24231,7 +24324,7 @@
         <w:pStyle w:val="27"/>
         <w:numPr>
           <w:ilvl w:val="0"/>
-          <w:numId w:val="7"/>
+          <w:numId w:val="8"/>
         </w:numPr>
         <w:adjustRightInd w:val="0"/>
         <w:snapToGrid w:val="0"/>
@@ -24256,7 +24349,7 @@
         <w:pStyle w:val="27"/>
         <w:numPr>
           <w:ilvl w:val="0"/>
-          <w:numId w:val="7"/>
+          <w:numId w:val="8"/>
         </w:numPr>
         <w:adjustRightInd w:val="0"/>
         <w:snapToGrid w:val="0"/>
@@ -24281,7 +24374,7 @@
         <w:pStyle w:val="27"/>
         <w:numPr>
           <w:ilvl w:val="0"/>
-          <w:numId w:val="7"/>
+          <w:numId w:val="8"/>
         </w:numPr>
         <w:adjustRightInd w:val="0"/>
         <w:snapToGrid w:val="0"/>
@@ -24306,7 +24399,7 @@
         <w:pStyle w:val="27"/>
         <w:numPr>
           <w:ilvl w:val="0"/>
-          <w:numId w:val="7"/>
+          <w:numId w:val="8"/>
         </w:numPr>
         <w:adjustRightInd w:val="0"/>
         <w:snapToGrid w:val="0"/>
@@ -24331,7 +24424,7 @@
         <w:pStyle w:val="27"/>
         <w:numPr>
           <w:ilvl w:val="0"/>
-          <w:numId w:val="7"/>
+          <w:numId w:val="8"/>
         </w:numPr>
         <w:adjustRightInd w:val="0"/>
         <w:snapToGrid w:val="0"/>
@@ -24356,7 +24449,7 @@
         <w:pStyle w:val="27"/>
         <w:numPr>
           <w:ilvl w:val="0"/>
-          <w:numId w:val="7"/>
+          <w:numId w:val="8"/>
         </w:numPr>
         <w:adjustRightInd w:val="0"/>
         <w:snapToGrid w:val="0"/>
@@ -24381,7 +24474,7 @@
         <w:pStyle w:val="27"/>
         <w:numPr>
           <w:ilvl w:val="0"/>
-          <w:numId w:val="7"/>
+          <w:numId w:val="8"/>
         </w:numPr>
         <w:adjustRightInd w:val="0"/>
         <w:snapToGrid w:val="0"/>
@@ -24455,8 +24548,8 @@
           <w:bCs/>
         </w:rPr>
       </w:pPr>
-      <w:bookmarkStart w:id="393" w:name="_Toc10193_WPSOffice_Level1"/>
-      <w:bookmarkStart w:id="394" w:name="_Toc11361269"/>
+      <w:bookmarkStart w:id="393" w:name="_Toc11361269"/>
+      <w:bookmarkStart w:id="394" w:name="_Toc10193_WPSOffice_Level1"/>
       <w:bookmarkStart w:id="395" w:name="_Toc10450220"/>
       <w:bookmarkStart w:id="396" w:name="_Toc11006463"/>
       <w:bookmarkStart w:id="397" w:name="_Toc11005765"/>
@@ -25955,6 +26048,23 @@
 <file path=word/numbering.xml><?xml version="1.0" encoding="utf-8"?>
 <w:numbering xmlns:wpc="http://schemas.microsoft.com/office/word/2010/wordprocessingCanvas" xmlns:mc="http://schemas.openxmlformats.org/markup-compatibility/2006" xmlns:o="urn:schemas-microsoft-com:office:office" xmlns:r="http://schemas.openxmlformats.org/officeDocument/2006/relationships" xmlns:m="http://schemas.openxmlformats.org/officeDocument/2006/math" xmlns:v="urn:schemas-microsoft-com:vml" xmlns:wp14="http://schemas.microsoft.com/office/word/2010/wordprocessingDrawing" xmlns:wp="http://schemas.openxmlformats.org/drawingml/2006/wordprocessingDrawing" xmlns:w10="urn:schemas-microsoft-com:office:word" xmlns:w="http://schemas.openxmlformats.org/wordprocessingml/2006/main" xmlns:w14="http://schemas.microsoft.com/office/word/2010/wordml" xmlns:wpg="http://schemas.microsoft.com/office/word/2010/wordprocessingGroup" xmlns:wpi="http://schemas.microsoft.com/office/word/2010/wordprocessingInk" xmlns:wne="http://schemas.microsoft.com/office/word/2006/wordml" xmlns:wps="http://schemas.microsoft.com/office/word/2010/wordprocessingShape" mc:Ignorable="w14 wp14">
   <w:abstractNum w:abstractNumId="0">
+    <w:nsid w:val="A7E80A14"/>
+    <w:multiLevelType w:val="singleLevel"/>
+    <w:tmpl w:val="A7E80A14"/>
+    <w:lvl w:ilvl="0" w:tentative="0">
+      <w:start w:val="1"/>
+      <w:numFmt w:val="decimal"/>
+      <w:lvlText w:val="%1."/>
+      <w:lvlJc w:val="left"/>
+      <w:pPr>
+        <w:ind w:left="425" w:hanging="425"/>
+      </w:pPr>
+      <w:rPr>
+        <w:rFonts w:hint="default"/>
+      </w:rPr>
+    </w:lvl>
+  </w:abstractNum>
+  <w:abstractNum w:abstractNumId="1">
     <w:nsid w:val="02A439C7"/>
     <w:multiLevelType w:val="singleLevel"/>
     <w:tmpl w:val="02A439C7"/>
@@ -25972,7 +26082,7 @@
       </w:rPr>
     </w:lvl>
   </w:abstractNum>
-  <w:abstractNum w:abstractNumId="1">
+  <w:abstractNum w:abstractNumId="2">
     <w:nsid w:val="0ABC07C8"/>
     <w:multiLevelType w:val="multilevel"/>
     <w:tmpl w:val="0ABC07C8"/>
@@ -26058,7 +26168,7 @@
       </w:pPr>
     </w:lvl>
   </w:abstractNum>
-  <w:abstractNum w:abstractNumId="2">
+  <w:abstractNum w:abstractNumId="3">
     <w:nsid w:val="16FE3B3C"/>
     <w:multiLevelType w:val="multilevel"/>
     <w:tmpl w:val="16FE3B3C"/>
@@ -26144,7 +26254,7 @@
       </w:pPr>
     </w:lvl>
   </w:abstractNum>
-  <w:abstractNum w:abstractNumId="3">
+  <w:abstractNum w:abstractNumId="4">
     <w:nsid w:val="53534FB7"/>
     <w:multiLevelType w:val="multilevel"/>
     <w:tmpl w:val="53534FB7"/>
@@ -26233,7 +26343,7 @@
       </w:pPr>
     </w:lvl>
   </w:abstractNum>
-  <w:abstractNum w:abstractNumId="4">
+  <w:abstractNum w:abstractNumId="5">
     <w:nsid w:val="5B2DCB78"/>
     <w:multiLevelType w:val="singleLevel"/>
     <w:tmpl w:val="5B2DCB78"/>
@@ -26251,7 +26361,7 @@
       </w:rPr>
     </w:lvl>
   </w:abstractNum>
-  <w:abstractNum w:abstractNumId="5">
+  <w:abstractNum w:abstractNumId="6">
     <w:nsid w:val="5B2DD919"/>
     <w:multiLevelType w:val="multilevel"/>
     <w:tmpl w:val="5B2DD919"/>
@@ -26337,7 +26447,7 @@
       </w:pPr>
     </w:lvl>
   </w:abstractNum>
-  <w:abstractNum w:abstractNumId="6">
+  <w:abstractNum w:abstractNumId="7">
     <w:nsid w:val="74E1193A"/>
     <w:multiLevelType w:val="singleLevel"/>
     <w:tmpl w:val="74E1193A"/>
@@ -26355,25 +26465,28 @@
     </w:lvl>
   </w:abstractNum>
   <w:num w:numId="1">
-    <w:abstractNumId w:val="4"/>
+    <w:abstractNumId w:val="5"/>
   </w:num>
   <w:num w:numId="2">
-    <w:abstractNumId w:val="1"/>
+    <w:abstractNumId w:val="0"/>
   </w:num>
   <w:num w:numId="3">
     <w:abstractNumId w:val="2"/>
   </w:num>
   <w:num w:numId="4">
-    <w:abstractNumId w:val="0"/>
+    <w:abstractNumId w:val="3"/>
   </w:num>
   <w:num w:numId="5">
+    <w:abstractNumId w:val="1"/>
+  </w:num>
+  <w:num w:numId="6">
+    <w:abstractNumId w:val="7"/>
+  </w:num>
+  <w:num w:numId="7">
     <w:abstractNumId w:val="6"/>
   </w:num>
-  <w:num w:numId="6">
-    <w:abstractNumId w:val="5"/>
-  </w:num>
-  <w:num w:numId="7">
-    <w:abstractNumId w:val="3"/>
+  <w:num w:numId="8">
+    <w:abstractNumId w:val="4"/>
   </w:num>
 </w:numbering>
 </file>

--- a/source/毕业论文材料/李兴成 毕业论文.docx
+++ b/source/毕业论文材料/李兴成 毕业论文.docx
@@ -409,16 +409,7 @@
           <w:sz w:val="30"/>
           <w:u w:val="single"/>
         </w:rPr>
-        <w:t xml:space="preserve">   </w:t>
-      </w:r>
-      <w:r>
-        <w:rPr>
-          <w:rFonts w:hint="default" w:ascii="Times New Roman" w:hAnsi="Times New Roman" w:cs="Times New Roman"/>
-          <w:b/>
-          <w:sz w:val="30"/>
-          <w:u w:val="single"/>
-        </w:rPr>
-        <w:t xml:space="preserve"> </w:t>
+        <w:t xml:space="preserve">    </w:t>
       </w:r>
       <w:r>
         <w:rPr>
@@ -510,16 +501,7 @@
           <w:sz w:val="30"/>
           <w:u w:val="single"/>
         </w:rPr>
-        <w:t xml:space="preserve">       </w:t>
-      </w:r>
-      <w:r>
-        <w:rPr>
-          <w:rFonts w:hint="default" w:ascii="Times New Roman" w:hAnsi="Times New Roman" w:cs="Times New Roman"/>
-          <w:b/>
-          <w:sz w:val="30"/>
-          <w:u w:val="single"/>
-        </w:rPr>
-        <w:t xml:space="preserve"> </w:t>
+        <w:t xml:space="preserve">        </w:t>
       </w:r>
     </w:p>
     <w:p>
@@ -567,16 +549,7 @@
           <w:sz w:val="30"/>
           <w:u w:val="single"/>
         </w:rPr>
-        <w:t xml:space="preserve">      </w:t>
-      </w:r>
-      <w:r>
-        <w:rPr>
-          <w:rFonts w:hint="default" w:ascii="Times New Roman" w:hAnsi="Times New Roman" w:cs="Times New Roman"/>
-          <w:b/>
-          <w:sz w:val="30"/>
-          <w:u w:val="single"/>
-        </w:rPr>
-        <w:t xml:space="preserve"> </w:t>
+        <w:t xml:space="preserve">       </w:t>
       </w:r>
       <w:r>
         <w:rPr>
@@ -659,7 +632,37 @@
           <w:szCs w:val="32"/>
           <w:u w:val="single"/>
         </w:rPr>
-        <w:t>王 博</w:t>
+        <w:t xml:space="preserve">王 博         </w:t>
+      </w:r>
+    </w:p>
+    <w:p>
+      <w:pPr>
+        <w:tabs>
+          <w:tab w:val="left" w:pos="360"/>
+        </w:tabs>
+        <w:spacing w:line="360" w:lineRule="auto"/>
+        <w:rPr>
+          <w:rFonts w:hint="default" w:ascii="Times New Roman" w:hAnsi="Times New Roman" w:cs="Times New Roman"/>
+          <w:b/>
+          <w:sz w:val="30"/>
+          <w:u w:val="single"/>
+        </w:rPr>
+      </w:pPr>
+      <w:r>
+        <w:rPr>
+          <w:rFonts w:hint="default" w:ascii="Times New Roman" w:hAnsi="Times New Roman" w:eastAsia="黑体" w:cs="Times New Roman"/>
+          <w:sz w:val="30"/>
+        </w:rPr>
+        <w:t xml:space="preserve">           完 成  时 间</w:t>
+      </w:r>
+      <w:r>
+        <w:rPr>
+          <w:rFonts w:hint="default" w:ascii="Times New Roman" w:hAnsi="Times New Roman" w:cs="Times New Roman"/>
+          <w:b/>
+          <w:sz w:val="30"/>
+          <w:u w:val="single"/>
+        </w:rPr>
+        <w:t xml:space="preserve">         </w:t>
       </w:r>
       <w:r>
         <w:rPr>
@@ -669,65 +672,16 @@
           <w:szCs w:val="32"/>
           <w:u w:val="single"/>
         </w:rPr>
-        <w:t xml:space="preserve">         </w:t>
-      </w:r>
-    </w:p>
-    <w:p>
-      <w:pPr>
-        <w:tabs>
-          <w:tab w:val="left" w:pos="360"/>
-        </w:tabs>
-        <w:spacing w:line="360" w:lineRule="auto"/>
+        <w:t xml:space="preserve">2019.6  </w:t>
+      </w:r>
+      <w:r>
         <w:rPr>
           <w:rFonts w:hint="default" w:ascii="Times New Roman" w:hAnsi="Times New Roman" w:cs="Times New Roman"/>
           <w:b/>
           <w:sz w:val="30"/>
           <w:u w:val="single"/>
         </w:rPr>
-      </w:pPr>
-      <w:r>
-        <w:rPr>
-          <w:rFonts w:hint="default" w:ascii="Times New Roman" w:hAnsi="Times New Roman" w:eastAsia="黑体" w:cs="Times New Roman"/>
-          <w:sz w:val="30"/>
-        </w:rPr>
-        <w:t xml:space="preserve">           完 成  时 间</w:t>
-      </w:r>
-      <w:r>
-        <w:rPr>
-          <w:rFonts w:hint="default" w:ascii="Times New Roman" w:hAnsi="Times New Roman" w:cs="Times New Roman"/>
-          <w:b/>
-          <w:sz w:val="30"/>
-          <w:u w:val="single"/>
-        </w:rPr>
-        <w:t xml:space="preserve">         </w:t>
-      </w:r>
-      <w:r>
-        <w:rPr>
-          <w:rFonts w:hint="default" w:ascii="Times New Roman" w:hAnsi="Times New Roman" w:cs="Times New Roman"/>
-          <w:b/>
-          <w:sz w:val="32"/>
-          <w:szCs w:val="32"/>
-          <w:u w:val="single"/>
-        </w:rPr>
-        <w:t xml:space="preserve">2019.6  </w:t>
-      </w:r>
-      <w:r>
-        <w:rPr>
-          <w:rFonts w:hint="default" w:ascii="Times New Roman" w:hAnsi="Times New Roman" w:cs="Times New Roman"/>
-          <w:b/>
-          <w:sz w:val="30"/>
-          <w:u w:val="single"/>
-        </w:rPr>
-        <w:t xml:space="preserve">      </w:t>
-      </w:r>
-      <w:r>
-        <w:rPr>
-          <w:rFonts w:hint="default" w:ascii="Times New Roman" w:hAnsi="Times New Roman" w:cs="Times New Roman"/>
-          <w:b/>
-          <w:sz w:val="30"/>
-          <w:u w:val="single"/>
-        </w:rPr>
-        <w:t xml:space="preserve"> </w:t>
+        <w:t xml:space="preserve">       </w:t>
       </w:r>
       <w:r>
         <w:rPr>
@@ -1053,23 +1007,26 @@
           <w:sz w:val="24"/>
           <w:szCs w:val="24"/>
         </w:rPr>
-        <w:t>设计了一套web尾矿库安全性能</w:t>
-      </w:r>
-      <w:r>
-        <w:rPr>
-          <w:rFonts w:hint="default" w:ascii="Times New Roman" w:hAnsi="Times New Roman" w:cs="Times New Roman"/>
+        <w:t>设计了一套web尾矿库安全性能监测系统，为矿区管理者进行尾矿安全性能监测、日常维护等提供决策支持。系统主要实现的功能有：尾矿库温湿度、浸润线、位移、水位、有毒有害气体、重金属元素数据监测，异常报警，报表导出等功能，为了方便尾矿坝管理者更好的管理和监测尾矿库的安全等情况，系统提供了：实时视频监控、地图监测、用户管理等功能。平台使用前后端分离的开发方式，主要采用Java语言开发，应用SpringBoot框架</w:t>
+      </w:r>
+      <w:r>
+        <w:rPr>
+          <w:rFonts w:hint="eastAsia" w:cs="Times New Roman"/>
           <w:sz w:val="24"/>
           <w:szCs w:val="24"/>
-        </w:rPr>
-        <w:t>监</w:t>
-      </w:r>
+          <w:lang w:val="en-US" w:eastAsia="zh-CN"/>
+        </w:rPr>
+        <w:t>的分层设计思想</w:t>
+      </w:r>
+      <w:bookmarkStart w:id="397" w:name="_GoBack"/>
+      <w:bookmarkEnd w:id="397"/>
       <w:r>
         <w:rPr>
           <w:rFonts w:hint="default" w:ascii="Times New Roman" w:hAnsi="Times New Roman" w:cs="Times New Roman"/>
           <w:sz w:val="24"/>
           <w:szCs w:val="24"/>
         </w:rPr>
-        <w:t>测系统，为矿区管理者进行尾矿安全性能监测、日常维护等提供决策支持。系统主要实现的功能有：尾矿库温湿度、浸润线、位移、水位、有毒有害气体、重金属元素数据监测，异常报警，报表导出等功能，为了方便尾矿坝管理者更好的管理和监测尾矿库的安全等情况，系统提供了：实时视频监控、地图监测、用户管理等功能。平台使用前后端分离的开发方式，主要采用Java语言开发，应用SpringBoot框架，使用mysql + mybatis + jpa的方式进行存储数据，使用POI技术开发报表功能，使用了Vue 、Element-ui、iView、Echarts等前端框架开发用户交互页面。通过这些功能和技术实现一个高效的、稳定的、实用的web监测系统。</w:t>
+        <w:t>，使用mysql + mybatis + jpa的方式进行存储数据，使用POI技术开发报表功能，使用了Vue 、Element-ui、iView、Echarts等前端框架开发用户交互页面。通过这些功能和技术实现一个高效的、稳定的、实用的web监测系统。</w:t>
       </w:r>
     </w:p>
     <w:p>
@@ -6905,11 +6862,11 @@
           <w:szCs w:val="30"/>
         </w:rPr>
       </w:pPr>
-      <w:bookmarkStart w:id="3" w:name="_Toc11006422"/>
-      <w:bookmarkStart w:id="4" w:name="_Toc10450183"/>
-      <w:bookmarkStart w:id="5" w:name="_Toc11005724"/>
-      <w:bookmarkStart w:id="6" w:name="_Toc15168_WPSOffice_Level1"/>
-      <w:bookmarkStart w:id="7" w:name="_Toc21676"/>
+      <w:bookmarkStart w:id="3" w:name="_Toc15168_WPSOffice_Level1"/>
+      <w:bookmarkStart w:id="4" w:name="_Toc21676"/>
+      <w:bookmarkStart w:id="5" w:name="_Toc11006422"/>
+      <w:bookmarkStart w:id="6" w:name="_Toc11005724"/>
+      <w:bookmarkStart w:id="7" w:name="_Toc10450183"/>
       <w:r>
         <w:rPr>
           <w:rFonts w:hint="default" w:ascii="Times New Roman" w:hAnsi="Times New Roman" w:cs="Times New Roman"/>
@@ -6924,8 +6881,6 @@
       <w:bookmarkEnd w:id="5"/>
       <w:bookmarkEnd w:id="6"/>
       <w:bookmarkEnd w:id="7"/>
-      <w:bookmarkStart w:id="397" w:name="_GoBack"/>
-      <w:bookmarkEnd w:id="397"/>
     </w:p>
     <w:p>
       <w:pPr>
@@ -6948,15 +6903,15 @@
       </w:pPr>
       <w:bookmarkStart w:id="8" w:name="_Toc511632150"/>
       <w:bookmarkStart w:id="9" w:name="_Toc11005725"/>
-      <w:bookmarkStart w:id="10" w:name="_Toc511632091"/>
-      <w:bookmarkStart w:id="11" w:name="_Toc11006423"/>
-      <w:bookmarkStart w:id="12" w:name="_Toc10450184"/>
-      <w:bookmarkStart w:id="13" w:name="_Toc25700_WPSOffice_Level2"/>
-      <w:bookmarkStart w:id="14" w:name="_Toc21638"/>
-      <w:bookmarkStart w:id="15" w:name="_Toc482633767"/>
-      <w:bookmarkStart w:id="16" w:name="_Toc960"/>
-      <w:bookmarkStart w:id="17" w:name="_Toc485497905"/>
-      <w:bookmarkStart w:id="18" w:name="_Toc19773"/>
+      <w:bookmarkStart w:id="10" w:name="_Toc19773"/>
+      <w:bookmarkStart w:id="11" w:name="_Toc21638"/>
+      <w:bookmarkStart w:id="12" w:name="_Toc960"/>
+      <w:bookmarkStart w:id="13" w:name="_Toc482633767"/>
+      <w:bookmarkStart w:id="14" w:name="_Toc10450184"/>
+      <w:bookmarkStart w:id="15" w:name="_Toc485497905"/>
+      <w:bookmarkStart w:id="16" w:name="_Toc511632091"/>
+      <w:bookmarkStart w:id="17" w:name="_Toc11006423"/>
+      <w:bookmarkStart w:id="18" w:name="_Toc25700_WPSOffice_Level2"/>
       <w:r>
         <w:rPr>
           <w:rFonts w:hint="default" w:ascii="Times New Roman" w:hAnsi="Times New Roman" w:cs="Times New Roman"/>
@@ -7211,17 +7166,17 @@
           <w:rFonts w:hint="default" w:ascii="Times New Roman" w:hAnsi="Times New Roman" w:cs="Times New Roman"/>
         </w:rPr>
       </w:pPr>
-      <w:bookmarkStart w:id="19" w:name="_Toc10450185"/>
-      <w:bookmarkStart w:id="20" w:name="_Toc11005726"/>
-      <w:bookmarkStart w:id="21" w:name="_Toc11006424"/>
-      <w:bookmarkStart w:id="22" w:name="_Toc485497906"/>
+      <w:bookmarkStart w:id="19" w:name="_Toc511632151"/>
+      <w:bookmarkStart w:id="20" w:name="_Toc6450"/>
+      <w:bookmarkStart w:id="21" w:name="_Toc17428"/>
+      <w:bookmarkStart w:id="22" w:name="_Toc11005726"/>
       <w:bookmarkStart w:id="23" w:name="_Toc511632092"/>
       <w:bookmarkStart w:id="24" w:name="_Toc482633768"/>
-      <w:bookmarkStart w:id="25" w:name="_Toc6450"/>
-      <w:bookmarkStart w:id="26" w:name="_Toc17428"/>
-      <w:bookmarkStart w:id="27" w:name="_Toc511632151"/>
-      <w:bookmarkStart w:id="28" w:name="_Toc28757_WPSOffice_Level2"/>
-      <w:bookmarkStart w:id="29" w:name="_Toc13158"/>
+      <w:bookmarkStart w:id="25" w:name="_Toc485497906"/>
+      <w:bookmarkStart w:id="26" w:name="_Toc10450185"/>
+      <w:bookmarkStart w:id="27" w:name="_Toc11006424"/>
+      <w:bookmarkStart w:id="28" w:name="_Toc13158"/>
+      <w:bookmarkStart w:id="29" w:name="_Toc28757_WPSOffice_Level2"/>
       <w:r>
         <w:rPr>
           <w:rFonts w:hint="default" w:ascii="Times New Roman" w:hAnsi="Times New Roman" w:cs="Times New Roman"/>
@@ -7285,28 +7240,16 @@
           <w:rFonts w:hint="default" w:ascii="Times New Roman" w:hAnsi="Times New Roman" w:cs="Times New Roman"/>
         </w:rPr>
       </w:pPr>
-      <w:bookmarkStart w:id="30" w:name="_Toc11005727"/>
-      <w:bookmarkStart w:id="31" w:name="_Toc11006425"/>
-      <w:bookmarkStart w:id="32" w:name="_Toc31993_WPSOffice_Level2"/>
-      <w:bookmarkStart w:id="33" w:name="_Toc10450186"/>
-      <w:bookmarkStart w:id="34" w:name="_Toc21566"/>
-      <w:r>
-        <w:rPr>
-          <w:rFonts w:hint="default" w:ascii="Times New Roman" w:hAnsi="Times New Roman" w:cs="Times New Roman"/>
-        </w:rPr>
-        <w:t>1.3</w:t>
-      </w:r>
-      <w:r>
-        <w:rPr>
-          <w:rFonts w:hint="default" w:ascii="Times New Roman" w:hAnsi="Times New Roman" w:cs="Times New Roman"/>
-        </w:rPr>
-        <w:t xml:space="preserve"> </w:t>
-      </w:r>
-      <w:r>
-        <w:rPr>
-          <w:rFonts w:hint="default" w:ascii="Times New Roman" w:hAnsi="Times New Roman" w:cs="Times New Roman"/>
-        </w:rPr>
-        <w:t>国内外研究现状</w:t>
+      <w:bookmarkStart w:id="30" w:name="_Toc11006425"/>
+      <w:bookmarkStart w:id="31" w:name="_Toc10450186"/>
+      <w:bookmarkStart w:id="32" w:name="_Toc21566"/>
+      <w:bookmarkStart w:id="33" w:name="_Toc11005727"/>
+      <w:bookmarkStart w:id="34" w:name="_Toc31993_WPSOffice_Level2"/>
+      <w:r>
+        <w:rPr>
+          <w:rFonts w:hint="default" w:ascii="Times New Roman" w:hAnsi="Times New Roman" w:cs="Times New Roman"/>
+        </w:rPr>
+        <w:t>1.3 国内外研究现状</w:t>
       </w:r>
       <w:bookmarkEnd w:id="30"/>
       <w:bookmarkEnd w:id="31"/>
@@ -7361,9 +7304,9 @@
         </w:rPr>
       </w:pPr>
       <w:bookmarkStart w:id="35" w:name="_Toc485497908"/>
-      <w:bookmarkStart w:id="36" w:name="_Toc10450187"/>
-      <w:bookmarkStart w:id="37" w:name="_Toc21013_WPSOffice_Level2"/>
-      <w:bookmarkStart w:id="38" w:name="_Toc511632153"/>
+      <w:bookmarkStart w:id="36" w:name="_Toc21013_WPSOffice_Level2"/>
+      <w:bookmarkStart w:id="37" w:name="_Toc511632153"/>
+      <w:bookmarkStart w:id="38" w:name="_Toc10450187"/>
       <w:bookmarkStart w:id="39" w:name="_Toc511632094"/>
       <w:bookmarkStart w:id="40" w:name="_Toc11006426"/>
       <w:bookmarkStart w:id="41" w:name="_Toc11005728"/>
@@ -7568,17 +7511,17 @@
           <w:rFonts w:hint="default" w:ascii="Times New Roman" w:hAnsi="Times New Roman" w:cs="Times New Roman"/>
         </w:rPr>
       </w:pPr>
-      <w:bookmarkStart w:id="45" w:name="_Toc10450188"/>
-      <w:bookmarkStart w:id="46" w:name="_Toc16719"/>
-      <w:bookmarkStart w:id="47" w:name="_Toc31834_WPSOffice_Level2"/>
-      <w:bookmarkStart w:id="48" w:name="_Toc511632095"/>
-      <w:bookmarkStart w:id="49" w:name="_Toc482633769"/>
-      <w:bookmarkStart w:id="50" w:name="_Toc11006427"/>
-      <w:bookmarkStart w:id="51" w:name="_Toc511632154"/>
-      <w:bookmarkStart w:id="52" w:name="_Toc485497909"/>
+      <w:bookmarkStart w:id="45" w:name="_Toc11006427"/>
+      <w:bookmarkStart w:id="46" w:name="_Toc31834_WPSOffice_Level2"/>
+      <w:bookmarkStart w:id="47" w:name="_Toc16719"/>
+      <w:bookmarkStart w:id="48" w:name="_Toc511632154"/>
+      <w:bookmarkStart w:id="49" w:name="_Toc10450188"/>
+      <w:bookmarkStart w:id="50" w:name="_Toc511632095"/>
+      <w:bookmarkStart w:id="51" w:name="_Toc482633769"/>
+      <w:bookmarkStart w:id="52" w:name="_Toc11005729"/>
       <w:bookmarkStart w:id="53" w:name="_Toc19105"/>
-      <w:bookmarkStart w:id="54" w:name="_Toc11005729"/>
-      <w:bookmarkStart w:id="55" w:name="_Toc16078"/>
+      <w:bookmarkStart w:id="54" w:name="_Toc16078"/>
+      <w:bookmarkStart w:id="55" w:name="_Toc485497909"/>
       <w:r>
         <w:rPr>
           <w:rFonts w:hint="default" w:ascii="Times New Roman" w:hAnsi="Times New Roman" w:cs="Times New Roman"/>
@@ -7722,19 +7665,19 @@
         </w:rPr>
       </w:pPr>
       <w:bookmarkStart w:id="56" w:name="_Toc7428"/>
-      <w:bookmarkStart w:id="57" w:name="_Toc6732"/>
+      <w:bookmarkStart w:id="57" w:name="_Toc1732"/>
       <w:bookmarkStart w:id="58" w:name="_Toc2544"/>
-      <w:bookmarkStart w:id="59" w:name="_Toc26655"/>
-      <w:bookmarkStart w:id="60" w:name="_Toc1732"/>
-      <w:bookmarkStart w:id="61" w:name="_Toc11006428"/>
-      <w:bookmarkStart w:id="62" w:name="_Toc25700_WPSOffice_Level1"/>
+      <w:bookmarkStart w:id="59" w:name="_Toc6732"/>
+      <w:bookmarkStart w:id="60" w:name="_Toc26655"/>
+      <w:bookmarkStart w:id="61" w:name="_Toc511632096"/>
+      <w:bookmarkStart w:id="62" w:name="_Toc11006428"/>
       <w:bookmarkStart w:id="63" w:name="_Toc6886"/>
-      <w:bookmarkStart w:id="64" w:name="_Toc511632096"/>
-      <w:bookmarkStart w:id="65" w:name="_Toc31610"/>
-      <w:bookmarkStart w:id="66" w:name="_Toc482633771"/>
-      <w:bookmarkStart w:id="67" w:name="_Toc485497910"/>
-      <w:bookmarkStart w:id="68" w:name="_Toc511632155"/>
-      <w:bookmarkStart w:id="69" w:name="_Toc11005730"/>
+      <w:bookmarkStart w:id="64" w:name="_Toc11005730"/>
+      <w:bookmarkStart w:id="65" w:name="_Toc485497910"/>
+      <w:bookmarkStart w:id="66" w:name="_Toc25700_WPSOffice_Level1"/>
+      <w:bookmarkStart w:id="67" w:name="_Toc511632155"/>
+      <w:bookmarkStart w:id="68" w:name="_Toc31610"/>
+      <w:bookmarkStart w:id="69" w:name="_Toc482633771"/>
       <w:bookmarkStart w:id="70" w:name="_Toc10450189"/>
       <w:bookmarkStart w:id="71" w:name="_Toc783"/>
       <w:r>
@@ -7785,19 +7728,19 @@
           <w:rFonts w:hint="default" w:ascii="Times New Roman" w:hAnsi="Times New Roman" w:cs="Times New Roman"/>
         </w:rPr>
       </w:pPr>
-      <w:bookmarkStart w:id="72" w:name="_Toc371974900"/>
-      <w:bookmarkStart w:id="73" w:name="_Toc445920841"/>
-      <w:bookmarkStart w:id="74" w:name="_Toc11005731"/>
-      <w:bookmarkStart w:id="75" w:name="_Toc11006429"/>
-      <w:bookmarkStart w:id="76" w:name="_Toc28842_WPSOffice_Level2"/>
-      <w:bookmarkStart w:id="77" w:name="_Toc10450190"/>
+      <w:bookmarkStart w:id="72" w:name="_Toc445920841"/>
+      <w:bookmarkStart w:id="73" w:name="_Toc371974900"/>
+      <w:bookmarkStart w:id="74" w:name="_Toc28842_WPSOffice_Level2"/>
+      <w:bookmarkStart w:id="75" w:name="_Toc10450190"/>
+      <w:bookmarkStart w:id="76" w:name="_Toc11006429"/>
+      <w:bookmarkStart w:id="77" w:name="_Toc11005731"/>
       <w:bookmarkStart w:id="78" w:name="_Toc8094"/>
       <w:bookmarkStart w:id="79" w:name="_Toc17329"/>
       <w:bookmarkStart w:id="80" w:name="_Toc27772"/>
       <w:bookmarkStart w:id="81" w:name="_Toc511632156"/>
-      <w:bookmarkStart w:id="82" w:name="_Toc482633775"/>
-      <w:bookmarkStart w:id="83" w:name="_Toc485497911"/>
-      <w:bookmarkStart w:id="84" w:name="_Toc511632097"/>
+      <w:bookmarkStart w:id="82" w:name="_Toc511632097"/>
+      <w:bookmarkStart w:id="83" w:name="_Toc482633775"/>
+      <w:bookmarkStart w:id="84" w:name="_Toc485497911"/>
       <w:r>
         <w:rPr>
           <w:rFonts w:hint="default" w:ascii="Times New Roman" w:hAnsi="Times New Roman" w:cs="Times New Roman"/>
@@ -7841,73 +7784,7 @@
         <w:rPr>
           <w:rFonts w:hint="default" w:ascii="Times New Roman" w:hAnsi="Times New Roman" w:cs="Times New Roman"/>
         </w:rPr>
-        <w:t>V</w:t>
-      </w:r>
-      <w:r>
-        <w:rPr>
-          <w:rFonts w:hint="default" w:ascii="Times New Roman" w:hAnsi="Times New Roman" w:cs="Times New Roman"/>
-        </w:rPr>
-        <w:t>ue是渐进式JavaScript框架，</w:t>
-      </w:r>
-      <w:r>
-        <w:rPr>
-          <w:rFonts w:hint="default" w:ascii="Times New Roman" w:hAnsi="Times New Roman" w:cs="Times New Roman"/>
-        </w:rPr>
-        <w:t>“</w:t>
-      </w:r>
-      <w:r>
-        <w:rPr>
-          <w:rFonts w:hint="default" w:ascii="Times New Roman" w:hAnsi="Times New Roman" w:cs="Times New Roman"/>
-        </w:rPr>
-        <w:t>渐进式框架</w:t>
-      </w:r>
-      <w:r>
-        <w:rPr>
-          <w:rFonts w:hint="default" w:ascii="Times New Roman" w:hAnsi="Times New Roman" w:cs="Times New Roman"/>
-        </w:rPr>
-        <w:t>”</w:t>
-      </w:r>
-      <w:r>
-        <w:rPr>
-          <w:rFonts w:hint="default" w:ascii="Times New Roman" w:hAnsi="Times New Roman" w:cs="Times New Roman"/>
-        </w:rPr>
-        <w:t>和</w:t>
-      </w:r>
-      <w:r>
-        <w:rPr>
-          <w:rFonts w:hint="default" w:ascii="Times New Roman" w:hAnsi="Times New Roman" w:cs="Times New Roman"/>
-        </w:rPr>
-        <w:t>“</w:t>
-      </w:r>
-      <w:r>
-        <w:rPr>
-          <w:rFonts w:hint="default" w:ascii="Times New Roman" w:hAnsi="Times New Roman" w:cs="Times New Roman"/>
-        </w:rPr>
-        <w:t>自底向上增量开发的设计</w:t>
-      </w:r>
-      <w:r>
-        <w:rPr>
-          <w:rFonts w:hint="default" w:ascii="Times New Roman" w:hAnsi="Times New Roman" w:cs="Times New Roman"/>
-        </w:rPr>
-        <w:t>”</w:t>
-      </w:r>
-      <w:r>
-        <w:rPr>
-          <w:rFonts w:hint="default" w:ascii="Times New Roman" w:hAnsi="Times New Roman" w:cs="Times New Roman"/>
-        </w:rPr>
-        <w:t>是Vue开发的两个概念。Vue可用于任何其他类型的项目，具有更低的成本，更大的灵活性和更弱的声明。Vue的项目还可以轻松地集成其他技术来开发，因为Vue的生态系统特别大，基本上所有类型的工具都可以在</w:t>
-      </w:r>
-      <w:r>
-        <w:rPr>
-          <w:rFonts w:hint="default" w:ascii="Times New Roman" w:hAnsi="Times New Roman" w:cs="Times New Roman"/>
-        </w:rPr>
-        <w:t>V</w:t>
-      </w:r>
-      <w:r>
-        <w:rPr>
-          <w:rFonts w:hint="default" w:ascii="Times New Roman" w:hAnsi="Times New Roman" w:cs="Times New Roman"/>
-        </w:rPr>
-        <w:t>ue项目中找到。</w:t>
+        <w:t>Vue是渐进式JavaScript框架，“渐进式框架”和“自底向上增量开发的设计”是Vue开发的两个概念。Vue可用于任何其他类型的项目，具有更低的成本，更大的灵活性和更弱的声明。Vue的项目还可以轻松地集成其他技术来开发，因为Vue的生态系统特别大，基本上所有类型的工具都可以在Vue项目中找到。</w:t>
       </w:r>
     </w:p>
     <w:p>
@@ -7933,19 +7810,7 @@
         <w:rPr>
           <w:rFonts w:hint="default" w:ascii="Times New Roman" w:hAnsi="Times New Roman" w:cs="Times New Roman"/>
         </w:rPr>
-        <w:t>在前端开发中，如何有效地操作</w:t>
-      </w:r>
-      <w:r>
-        <w:rPr>
-          <w:rFonts w:hint="default" w:ascii="Times New Roman" w:hAnsi="Times New Roman" w:cs="Times New Roman"/>
-        </w:rPr>
-        <w:t>DOM</w:t>
-      </w:r>
-      <w:r>
-        <w:rPr>
-          <w:rFonts w:hint="default" w:ascii="Times New Roman" w:hAnsi="Times New Roman" w:cs="Times New Roman"/>
-        </w:rPr>
-        <w:t>和渲染数据是前端工程师需要考虑的问题。当数据量很大且流量混乱时，如何正确使用数据也是一个问题。</w:t>
+        <w:t>在前端开发中，如何有效地操作DOM和渲染数据是前端工程师需要考虑的问题。当数据量很大且流量混乱时，如何正确使用数据也是一个问题。</w:t>
       </w:r>
       <w:r>
         <w:rPr>
@@ -8029,11 +7894,11 @@
           <w:rFonts w:hint="default" w:ascii="Times New Roman" w:hAnsi="Times New Roman" w:cs="Times New Roman"/>
         </w:rPr>
       </w:pPr>
-      <w:bookmarkStart w:id="85" w:name="_Toc11006430"/>
-      <w:bookmarkStart w:id="86" w:name="_Toc10895_WPSOffice_Level2"/>
-      <w:bookmarkStart w:id="87" w:name="_Toc11005732"/>
-      <w:bookmarkStart w:id="88" w:name="_Toc10450191"/>
-      <w:bookmarkStart w:id="89" w:name="_Toc5991"/>
+      <w:bookmarkStart w:id="85" w:name="_Toc10450191"/>
+      <w:bookmarkStart w:id="86" w:name="_Toc5991"/>
+      <w:bookmarkStart w:id="87" w:name="_Toc10895_WPSOffice_Level2"/>
+      <w:bookmarkStart w:id="88" w:name="_Toc11006430"/>
+      <w:bookmarkStart w:id="89" w:name="_Toc11005732"/>
       <w:r>
         <w:rPr>
           <w:rFonts w:hint="default" w:ascii="Times New Roman" w:hAnsi="Times New Roman" w:cs="Times New Roman"/>
@@ -8097,10 +7962,10 @@
           <w:rFonts w:hint="default" w:ascii="Times New Roman" w:hAnsi="Times New Roman" w:cs="Times New Roman"/>
         </w:rPr>
       </w:pPr>
-      <w:bookmarkStart w:id="90" w:name="_Toc485497912"/>
+      <w:bookmarkStart w:id="90" w:name="_Toc516232616"/>
       <w:bookmarkStart w:id="91" w:name="_Toc511632157"/>
       <w:bookmarkStart w:id="92" w:name="_Toc511632098"/>
-      <w:bookmarkStart w:id="93" w:name="_Toc516232616"/>
+      <w:bookmarkStart w:id="93" w:name="_Toc485497912"/>
       <w:r>
         <w:rPr>
           <w:rFonts w:hint="default" w:ascii="Times New Roman" w:hAnsi="Times New Roman" w:cs="Times New Roman"/>
@@ -8729,17 +8594,17 @@
           <w:rFonts w:hint="default" w:ascii="Times New Roman" w:hAnsi="Times New Roman" w:cs="Times New Roman"/>
         </w:rPr>
       </w:pPr>
-      <w:bookmarkStart w:id="100" w:name="_Toc485497914"/>
+      <w:bookmarkStart w:id="100" w:name="_Toc511632099"/>
       <w:bookmarkStart w:id="101" w:name="_Toc511632158"/>
-      <w:bookmarkStart w:id="102" w:name="_Toc24628"/>
-      <w:bookmarkStart w:id="103" w:name="_Toc511632099"/>
+      <w:bookmarkStart w:id="102" w:name="_Toc482889082"/>
+      <w:bookmarkStart w:id="103" w:name="_Toc485497914"/>
       <w:bookmarkStart w:id="104" w:name="_Toc23640"/>
-      <w:bookmarkStart w:id="105" w:name="_Toc482889082"/>
-      <w:bookmarkStart w:id="106" w:name="_Toc11006431"/>
-      <w:bookmarkStart w:id="107" w:name="_Toc10193_WPSOffice_Level2"/>
-      <w:bookmarkStart w:id="108" w:name="_Toc10450192"/>
-      <w:bookmarkStart w:id="109" w:name="_Toc11005733"/>
-      <w:bookmarkStart w:id="110" w:name="_Toc4732"/>
+      <w:bookmarkStart w:id="105" w:name="_Toc24628"/>
+      <w:bookmarkStart w:id="106" w:name="_Toc4732"/>
+      <w:bookmarkStart w:id="107" w:name="_Toc10450192"/>
+      <w:bookmarkStart w:id="108" w:name="_Toc11005733"/>
+      <w:bookmarkStart w:id="109" w:name="_Toc11006431"/>
+      <w:bookmarkStart w:id="110" w:name="_Toc10193_WPSOffice_Level2"/>
       <w:r>
         <w:rPr>
           <w:rFonts w:hint="default" w:ascii="Times New Roman" w:hAnsi="Times New Roman" w:cs="Times New Roman"/>
@@ -8783,10 +8648,10 @@
           <w:rFonts w:hint="default" w:ascii="Times New Roman" w:hAnsi="Times New Roman" w:cs="Times New Roman"/>
         </w:rPr>
       </w:pPr>
-      <w:bookmarkStart w:id="111" w:name="_Toc516232618"/>
-      <w:bookmarkStart w:id="112" w:name="_Toc511632100"/>
-      <w:bookmarkStart w:id="113" w:name="_Toc485497915"/>
-      <w:bookmarkStart w:id="114" w:name="_Toc511632159"/>
+      <w:bookmarkStart w:id="111" w:name="_Toc511632100"/>
+      <w:bookmarkStart w:id="112" w:name="_Toc485497915"/>
+      <w:bookmarkStart w:id="113" w:name="_Toc511632159"/>
+      <w:bookmarkStart w:id="114" w:name="_Toc516232618"/>
       <w:bookmarkStart w:id="115" w:name="_Toc482889083"/>
       <w:r>
         <w:rPr>
@@ -8937,27 +8802,15 @@
         </w:rPr>
       </w:pPr>
       <w:bookmarkStart w:id="116" w:name="_Toc11005734"/>
-      <w:bookmarkStart w:id="117" w:name="_Toc10450193"/>
+      <w:bookmarkStart w:id="117" w:name="_Toc30032"/>
       <w:bookmarkStart w:id="118" w:name="_Toc8424_WPSOffice_Level2"/>
       <w:bookmarkStart w:id="119" w:name="_Toc11006432"/>
-      <w:bookmarkStart w:id="120" w:name="_Toc30032"/>
-      <w:r>
-        <w:rPr>
-          <w:rFonts w:hint="default" w:ascii="Times New Roman" w:hAnsi="Times New Roman" w:cs="Times New Roman"/>
-        </w:rPr>
-        <w:t xml:space="preserve">2.5 </w:t>
-      </w:r>
-      <w:r>
-        <w:rPr>
-          <w:rFonts w:hint="default" w:ascii="Times New Roman" w:hAnsi="Times New Roman" w:cs="Times New Roman"/>
-        </w:rPr>
-        <w:t>S</w:t>
-      </w:r>
-      <w:r>
-        <w:rPr>
-          <w:rFonts w:hint="default" w:ascii="Times New Roman" w:hAnsi="Times New Roman" w:cs="Times New Roman"/>
-        </w:rPr>
-        <w:t>pring data jpa框架</w:t>
+      <w:bookmarkStart w:id="120" w:name="_Toc10450193"/>
+      <w:r>
+        <w:rPr>
+          <w:rFonts w:hint="default" w:ascii="Times New Roman" w:hAnsi="Times New Roman" w:cs="Times New Roman"/>
+        </w:rPr>
+        <w:t>2.5 Spring data jpa框架</w:t>
       </w:r>
       <w:bookmarkEnd w:id="116"/>
       <w:bookmarkEnd w:id="117"/>
@@ -9118,13 +8971,13 @@
         </w:rPr>
         <w:t>。</w:t>
       </w:r>
-      <w:bookmarkStart w:id="121" w:name="sub1036852_2_3"/>
+      <w:bookmarkStart w:id="121" w:name="2_3"/>
       <w:bookmarkEnd w:id="121"/>
-      <w:bookmarkStart w:id="122" w:name="2-3"/>
+      <w:bookmarkStart w:id="122" w:name="sub1036852_2_3"/>
       <w:bookmarkEnd w:id="122"/>
-      <w:bookmarkStart w:id="123" w:name="2_3"/>
+      <w:bookmarkStart w:id="123" w:name="查询能力"/>
       <w:bookmarkEnd w:id="123"/>
-      <w:bookmarkStart w:id="124" w:name="查询能力"/>
+      <w:bookmarkStart w:id="124" w:name="2-3"/>
       <w:bookmarkEnd w:id="124"/>
     </w:p>
     <w:p>
@@ -9252,14 +9105,14 @@
       <w:bookmarkStart w:id="125" w:name="_Toc511632160"/>
       <w:bookmarkStart w:id="126" w:name="_Toc23266"/>
       <w:bookmarkStart w:id="127" w:name="_Toc10450194"/>
-      <w:bookmarkStart w:id="128" w:name="_Toc11005735"/>
-      <w:bookmarkStart w:id="129" w:name="_Toc19961_WPSOffice_Level2"/>
-      <w:bookmarkStart w:id="130" w:name="_Toc482633777"/>
-      <w:bookmarkStart w:id="131" w:name="_Toc511632101"/>
-      <w:bookmarkStart w:id="132" w:name="_Toc8161"/>
-      <w:bookmarkStart w:id="133" w:name="_Toc485497917"/>
-      <w:bookmarkStart w:id="134" w:name="_Toc11006433"/>
-      <w:bookmarkStart w:id="135" w:name="_Toc16553"/>
+      <w:bookmarkStart w:id="128" w:name="_Toc19961_WPSOffice_Level2"/>
+      <w:bookmarkStart w:id="129" w:name="_Toc482633777"/>
+      <w:bookmarkStart w:id="130" w:name="_Toc511632101"/>
+      <w:bookmarkStart w:id="131" w:name="_Toc11005735"/>
+      <w:bookmarkStart w:id="132" w:name="_Toc16553"/>
+      <w:bookmarkStart w:id="133" w:name="_Toc11006433"/>
+      <w:bookmarkStart w:id="134" w:name="_Toc485497917"/>
+      <w:bookmarkStart w:id="135" w:name="_Toc8161"/>
       <w:r>
         <w:rPr>
           <w:rFonts w:hint="default" w:ascii="Times New Roman" w:hAnsi="Times New Roman" w:cs="Times New Roman"/>
@@ -9828,15 +9681,15 @@
           <w:rFonts w:hint="default" w:ascii="Times New Roman" w:hAnsi="Times New Roman" w:cs="Times New Roman"/>
         </w:rPr>
       </w:pPr>
-      <w:bookmarkStart w:id="136" w:name="_Toc4071_WPSOffice_Level2"/>
-      <w:bookmarkStart w:id="137" w:name="_Toc11005737"/>
-      <w:bookmarkStart w:id="138" w:name="_Toc511632162"/>
-      <w:bookmarkStart w:id="139" w:name="_Toc10450196"/>
-      <w:bookmarkStart w:id="140" w:name="_Toc10834"/>
-      <w:bookmarkStart w:id="141" w:name="_Toc11006435"/>
+      <w:bookmarkStart w:id="136" w:name="_Toc10450196"/>
+      <w:bookmarkStart w:id="137" w:name="_Toc10834"/>
+      <w:bookmarkStart w:id="138" w:name="_Toc11006435"/>
+      <w:bookmarkStart w:id="139" w:name="_Toc4071_WPSOffice_Level2"/>
+      <w:bookmarkStart w:id="140" w:name="_Toc11005737"/>
+      <w:bookmarkStart w:id="141" w:name="_Toc511632162"/>
       <w:bookmarkStart w:id="142" w:name="_Toc511632103"/>
-      <w:bookmarkStart w:id="143" w:name="_Toc9908"/>
-      <w:bookmarkStart w:id="144" w:name="_Toc19924"/>
+      <w:bookmarkStart w:id="143" w:name="_Toc19924"/>
+      <w:bookmarkStart w:id="144" w:name="_Toc9908"/>
       <w:bookmarkStart w:id="145" w:name="_Toc485497919"/>
       <w:bookmarkStart w:id="146" w:name="_Toc482633779"/>
       <w:r>
@@ -9900,12 +9753,12 @@
           <w:rFonts w:hint="default" w:ascii="Times New Roman" w:hAnsi="Times New Roman" w:cs="Times New Roman"/>
         </w:rPr>
       </w:pPr>
-      <w:bookmarkStart w:id="147" w:name="_Toc11005738"/>
-      <w:bookmarkStart w:id="148" w:name="_Toc10103"/>
-      <w:bookmarkStart w:id="149" w:name="_Toc10895_WPSOffice_Level3"/>
-      <w:bookmarkStart w:id="150" w:name="_Toc511632104"/>
-      <w:bookmarkStart w:id="151" w:name="_Toc511632163"/>
-      <w:bookmarkStart w:id="152" w:name="_Toc11006436"/>
+      <w:bookmarkStart w:id="147" w:name="_Toc511632104"/>
+      <w:bookmarkStart w:id="148" w:name="_Toc10895_WPSOffice_Level3"/>
+      <w:bookmarkStart w:id="149" w:name="_Toc511632163"/>
+      <w:bookmarkStart w:id="150" w:name="_Toc10103"/>
+      <w:bookmarkStart w:id="151" w:name="_Toc11006436"/>
+      <w:bookmarkStart w:id="152" w:name="_Toc11005738"/>
       <w:bookmarkStart w:id="153" w:name="_Toc26278"/>
       <w:bookmarkStart w:id="154" w:name="_Toc14494"/>
       <w:r>
@@ -9968,31 +9821,19 @@
           <w:rFonts w:hint="default" w:ascii="Times New Roman" w:hAnsi="Times New Roman" w:cs="Times New Roman"/>
         </w:rPr>
       </w:pPr>
-      <w:bookmarkStart w:id="155" w:name="_Toc11006437"/>
-      <w:bookmarkStart w:id="156" w:name="_Toc10193_WPSOffice_Level3"/>
-      <w:bookmarkStart w:id="157" w:name="_Toc11005739"/>
-      <w:bookmarkStart w:id="158" w:name="_Toc24976"/>
-      <w:bookmarkStart w:id="159" w:name="_Toc28098"/>
-      <w:bookmarkStart w:id="160" w:name="_Toc511632164"/>
-      <w:bookmarkStart w:id="161" w:name="_Toc24954"/>
-      <w:bookmarkStart w:id="162" w:name="_Toc511632105"/>
-      <w:r>
-        <w:rPr>
-          <w:rFonts w:hint="default" w:ascii="Times New Roman" w:hAnsi="Times New Roman" w:cs="Times New Roman"/>
-        </w:rPr>
-        <w:t>2.7.</w:t>
-      </w:r>
-      <w:r>
-        <w:rPr>
-          <w:rFonts w:hint="default" w:ascii="Times New Roman" w:hAnsi="Times New Roman" w:cs="Times New Roman"/>
-        </w:rPr>
-        <w:t>2</w:t>
-      </w:r>
-      <w:r>
-        <w:rPr>
-          <w:rFonts w:hint="default" w:ascii="Times New Roman" w:hAnsi="Times New Roman" w:cs="Times New Roman"/>
-        </w:rPr>
-        <w:t xml:space="preserve"> 数据驱动特点</w:t>
+      <w:bookmarkStart w:id="155" w:name="_Toc11005739"/>
+      <w:bookmarkStart w:id="156" w:name="_Toc11006437"/>
+      <w:bookmarkStart w:id="157" w:name="_Toc24976"/>
+      <w:bookmarkStart w:id="158" w:name="_Toc10193_WPSOffice_Level3"/>
+      <w:bookmarkStart w:id="159" w:name="_Toc511632105"/>
+      <w:bookmarkStart w:id="160" w:name="_Toc28098"/>
+      <w:bookmarkStart w:id="161" w:name="_Toc511632164"/>
+      <w:bookmarkStart w:id="162" w:name="_Toc24954"/>
+      <w:r>
+        <w:rPr>
+          <w:rFonts w:hint="default" w:ascii="Times New Roman" w:hAnsi="Times New Roman" w:cs="Times New Roman"/>
+        </w:rPr>
+        <w:t>2.7.2 数据驱动特点</w:t>
       </w:r>
       <w:bookmarkEnd w:id="155"/>
       <w:bookmarkEnd w:id="156"/>
@@ -10048,11 +9889,11 @@
           <w:rFonts w:hint="default" w:ascii="Times New Roman" w:hAnsi="Times New Roman" w:cs="Times New Roman"/>
         </w:rPr>
       </w:pPr>
-      <w:bookmarkStart w:id="163" w:name="_Toc11006438"/>
-      <w:bookmarkStart w:id="164" w:name="_Toc10450197"/>
-      <w:bookmarkStart w:id="165" w:name="_Toc11005740"/>
-      <w:bookmarkStart w:id="166" w:name="_Toc28685_WPSOffice_Level2"/>
-      <w:bookmarkStart w:id="167" w:name="_Toc2616"/>
+      <w:bookmarkStart w:id="163" w:name="_Toc10450197"/>
+      <w:bookmarkStart w:id="164" w:name="_Toc28685_WPSOffice_Level2"/>
+      <w:bookmarkStart w:id="165" w:name="_Toc11006438"/>
+      <w:bookmarkStart w:id="166" w:name="_Toc2616"/>
+      <w:bookmarkStart w:id="167" w:name="_Toc11005740"/>
       <w:r>
         <w:rPr>
           <w:rFonts w:hint="default" w:ascii="Times New Roman" w:hAnsi="Times New Roman" w:cs="Times New Roman"/>
@@ -10520,11 +10361,11 @@
           <w:rFonts w:hint="default" w:ascii="Times New Roman" w:hAnsi="Times New Roman" w:cs="Times New Roman"/>
         </w:rPr>
       </w:pPr>
-      <w:bookmarkStart w:id="168" w:name="_Toc23189_WPSOffice_Level2"/>
+      <w:bookmarkStart w:id="168" w:name="_Toc11006439"/>
       <w:bookmarkStart w:id="169" w:name="_Toc10450198"/>
-      <w:bookmarkStart w:id="170" w:name="_Toc11006439"/>
+      <w:bookmarkStart w:id="170" w:name="_Toc18297"/>
       <w:bookmarkStart w:id="171" w:name="_Toc11005741"/>
-      <w:bookmarkStart w:id="172" w:name="_Toc18297"/>
+      <w:bookmarkStart w:id="172" w:name="_Toc23189_WPSOffice_Level2"/>
       <w:r>
         <w:rPr>
           <w:rFonts w:hint="default" w:ascii="Times New Roman" w:hAnsi="Times New Roman" w:cs="Times New Roman"/>
@@ -10697,25 +10538,13 @@
       <w:bookmarkStart w:id="173" w:name="_Toc11006440"/>
       <w:bookmarkStart w:id="174" w:name="_Toc10450199"/>
       <w:bookmarkStart w:id="175" w:name="_Toc11005742"/>
-      <w:bookmarkStart w:id="176" w:name="_Toc14400_WPSOffice_Level2"/>
-      <w:bookmarkStart w:id="177" w:name="_Toc17655"/>
-      <w:r>
-        <w:rPr>
-          <w:rFonts w:hint="default" w:ascii="Times New Roman" w:hAnsi="Times New Roman" w:cs="Times New Roman"/>
-        </w:rPr>
-        <w:t>2.10</w:t>
-      </w:r>
-      <w:r>
-        <w:rPr>
-          <w:rFonts w:hint="default" w:ascii="Times New Roman" w:hAnsi="Times New Roman" w:cs="Times New Roman"/>
-        </w:rPr>
-        <w:t xml:space="preserve"> </w:t>
-      </w:r>
-      <w:r>
-        <w:rPr>
-          <w:rFonts w:hint="default" w:ascii="Times New Roman" w:hAnsi="Times New Roman" w:cs="Times New Roman"/>
-        </w:rPr>
-        <w:t>基于JWT的Token认证机制</w:t>
+      <w:bookmarkStart w:id="176" w:name="_Toc17655"/>
+      <w:bookmarkStart w:id="177" w:name="_Toc14400_WPSOffice_Level2"/>
+      <w:r>
+        <w:rPr>
+          <w:rFonts w:hint="default" w:ascii="Times New Roman" w:hAnsi="Times New Roman" w:cs="Times New Roman"/>
+        </w:rPr>
+        <w:t>2.10 基于JWT的Token认证机制</w:t>
       </w:r>
       <w:bookmarkEnd w:id="173"/>
       <w:bookmarkEnd w:id="174"/>
@@ -11051,28 +10880,16 @@
           <w:rFonts w:hint="default" w:ascii="Times New Roman" w:hAnsi="Times New Roman" w:cs="Times New Roman"/>
         </w:rPr>
       </w:pPr>
-      <w:bookmarkStart w:id="178" w:name="_Toc11005743"/>
-      <w:bookmarkStart w:id="179" w:name="_Toc19687_WPSOffice_Level2"/>
-      <w:bookmarkStart w:id="180" w:name="_Toc10450200"/>
-      <w:bookmarkStart w:id="181" w:name="_Toc11006441"/>
+      <w:bookmarkStart w:id="178" w:name="_Toc11006441"/>
+      <w:bookmarkStart w:id="179" w:name="_Toc10450200"/>
+      <w:bookmarkStart w:id="180" w:name="_Toc19687_WPSOffice_Level2"/>
+      <w:bookmarkStart w:id="181" w:name="_Toc11005743"/>
       <w:bookmarkStart w:id="182" w:name="_Toc23528"/>
       <w:r>
         <w:rPr>
           <w:rFonts w:hint="default" w:ascii="Times New Roman" w:hAnsi="Times New Roman" w:cs="Times New Roman"/>
         </w:rPr>
-        <w:t xml:space="preserve">2.11 </w:t>
-      </w:r>
-      <w:r>
-        <w:rPr>
-          <w:rFonts w:hint="default" w:ascii="Times New Roman" w:hAnsi="Times New Roman" w:cs="Times New Roman"/>
-        </w:rPr>
-        <w:t>CORE</w:t>
-      </w:r>
-      <w:r>
-        <w:rPr>
-          <w:rFonts w:hint="default" w:ascii="Times New Roman" w:hAnsi="Times New Roman" w:cs="Times New Roman"/>
-        </w:rPr>
-        <w:t>技术</w:t>
+        <w:t>2.11 CORE技术</w:t>
       </w:r>
       <w:bookmarkEnd w:id="178"/>
       <w:bookmarkEnd w:id="179"/>
@@ -11497,11 +11314,11 @@
           <w:rFonts w:hint="default" w:ascii="Times New Roman" w:hAnsi="Times New Roman" w:cs="Times New Roman"/>
         </w:rPr>
       </w:pPr>
-      <w:bookmarkStart w:id="183" w:name="_Toc10450201"/>
+      <w:bookmarkStart w:id="183" w:name="_Toc13738_WPSOffice_Level2"/>
       <w:bookmarkStart w:id="184" w:name="_Toc11006442"/>
-      <w:bookmarkStart w:id="185" w:name="_Toc13738_WPSOffice_Level2"/>
-      <w:bookmarkStart w:id="186" w:name="_Toc11005744"/>
-      <w:bookmarkStart w:id="187" w:name="_Toc6984"/>
+      <w:bookmarkStart w:id="185" w:name="_Toc11005744"/>
+      <w:bookmarkStart w:id="186" w:name="_Toc6984"/>
+      <w:bookmarkStart w:id="187" w:name="_Toc10450201"/>
       <w:r>
         <w:rPr>
           <w:rFonts w:hint="default" w:ascii="Times New Roman" w:hAnsi="Times New Roman" w:cs="Times New Roman"/>
@@ -11533,10 +11350,10 @@
           <w:rFonts w:hint="default" w:ascii="Times New Roman" w:hAnsi="Times New Roman" w:cs="Times New Roman"/>
         </w:rPr>
       </w:pPr>
-      <w:bookmarkStart w:id="188" w:name="_Toc8424_WPSOffice_Level3"/>
-      <w:bookmarkStart w:id="189" w:name="_Toc11006443"/>
-      <w:bookmarkStart w:id="190" w:name="_Toc11005745"/>
-      <w:bookmarkStart w:id="191" w:name="_Toc31040"/>
+      <w:bookmarkStart w:id="188" w:name="_Toc11005745"/>
+      <w:bookmarkStart w:id="189" w:name="_Toc31040"/>
+      <w:bookmarkStart w:id="190" w:name="_Toc11006443"/>
+      <w:bookmarkStart w:id="191" w:name="_Toc8424_WPSOffice_Level3"/>
       <w:r>
         <w:rPr>
           <w:rFonts w:hint="default" w:ascii="Times New Roman" w:hAnsi="Times New Roman" w:cs="Times New Roman"/>
@@ -11822,12 +11639,12 @@
         </w:rPr>
         <w:t>图2-1 IntelliJ IDEA工作界面图</w:t>
       </w:r>
-      <w:bookmarkStart w:id="192" w:name="_Toc482633780"/>
-      <w:bookmarkStart w:id="193" w:name="_Toc31839"/>
-      <w:bookmarkStart w:id="194" w:name="_Toc511632107"/>
-      <w:bookmarkStart w:id="195" w:name="_Toc9887"/>
-      <w:bookmarkStart w:id="196" w:name="_Toc485497920"/>
-      <w:bookmarkStart w:id="197" w:name="_Toc511632166"/>
+      <w:bookmarkStart w:id="192" w:name="_Toc511632166"/>
+      <w:bookmarkStart w:id="193" w:name="_Toc9887"/>
+      <w:bookmarkStart w:id="194" w:name="_Toc31839"/>
+      <w:bookmarkStart w:id="195" w:name="_Toc482633780"/>
+      <w:bookmarkStart w:id="196" w:name="_Toc511632107"/>
+      <w:bookmarkStart w:id="197" w:name="_Toc485497920"/>
     </w:p>
     <w:p>
       <w:pPr>
@@ -11848,9 +11665,9 @@
           <w:rFonts w:hint="default" w:ascii="Times New Roman" w:hAnsi="Times New Roman" w:cs="Times New Roman"/>
         </w:rPr>
       </w:pPr>
-      <w:bookmarkStart w:id="198" w:name="_Toc19961_WPSOffice_Level3"/>
-      <w:bookmarkStart w:id="199" w:name="_Toc11006444"/>
-      <w:bookmarkStart w:id="200" w:name="_Toc11005746"/>
+      <w:bookmarkStart w:id="198" w:name="_Toc11006444"/>
+      <w:bookmarkStart w:id="199" w:name="_Toc11005746"/>
+      <w:bookmarkStart w:id="200" w:name="_Toc19961_WPSOffice_Level3"/>
       <w:bookmarkStart w:id="201" w:name="_Toc20735"/>
       <w:r>
         <w:rPr>
@@ -12053,34 +11870,22 @@
           <w:rFonts w:hint="default" w:ascii="Times New Roman" w:hAnsi="Times New Roman" w:cs="Times New Roman"/>
         </w:rPr>
       </w:pPr>
-      <w:bookmarkStart w:id="202" w:name="_Toc485497925"/>
-      <w:bookmarkStart w:id="203" w:name="_Toc32580"/>
-      <w:bookmarkStart w:id="204" w:name="_Toc511632171"/>
-      <w:bookmarkStart w:id="205" w:name="_Toc511632112"/>
-      <w:bookmarkStart w:id="206" w:name="_Toc28757_WPSOffice_Level1"/>
-      <w:bookmarkStart w:id="207" w:name="_Toc3238"/>
-      <w:bookmarkStart w:id="208" w:name="_Toc10450202"/>
-      <w:bookmarkStart w:id="209" w:name="_Toc482633783"/>
-      <w:bookmarkStart w:id="210" w:name="_Toc11006445"/>
-      <w:bookmarkStart w:id="211" w:name="_Toc11005747"/>
-      <w:bookmarkStart w:id="212" w:name="_Toc25345"/>
-      <w:r>
-        <w:rPr>
-          <w:rFonts w:hint="default" w:ascii="Times New Roman" w:hAnsi="Times New Roman" w:cs="Times New Roman"/>
-        </w:rPr>
-        <w:t>3</w:t>
-      </w:r>
-      <w:r>
-        <w:rPr>
-          <w:rFonts w:hint="default" w:ascii="Times New Roman" w:hAnsi="Times New Roman" w:cs="Times New Roman"/>
-        </w:rPr>
-        <w:t xml:space="preserve"> </w:t>
-      </w:r>
-      <w:r>
-        <w:rPr>
-          <w:rFonts w:hint="default" w:ascii="Times New Roman" w:hAnsi="Times New Roman" w:cs="Times New Roman"/>
-        </w:rPr>
-        <w:t>项目需求分析</w:t>
+      <w:bookmarkStart w:id="202" w:name="_Toc3238"/>
+      <w:bookmarkStart w:id="203" w:name="_Toc10450202"/>
+      <w:bookmarkStart w:id="204" w:name="_Toc11006445"/>
+      <w:bookmarkStart w:id="205" w:name="_Toc11005747"/>
+      <w:bookmarkStart w:id="206" w:name="_Toc482633783"/>
+      <w:bookmarkStart w:id="207" w:name="_Toc25345"/>
+      <w:bookmarkStart w:id="208" w:name="_Toc485497925"/>
+      <w:bookmarkStart w:id="209" w:name="_Toc32580"/>
+      <w:bookmarkStart w:id="210" w:name="_Toc511632171"/>
+      <w:bookmarkStart w:id="211" w:name="_Toc511632112"/>
+      <w:bookmarkStart w:id="212" w:name="_Toc28757_WPSOffice_Level1"/>
+      <w:r>
+        <w:rPr>
+          <w:rFonts w:hint="default" w:ascii="Times New Roman" w:hAnsi="Times New Roman" w:cs="Times New Roman"/>
+        </w:rPr>
+        <w:t>3 项目需求分析</w:t>
       </w:r>
       <w:bookmarkEnd w:id="202"/>
       <w:bookmarkEnd w:id="203"/>
@@ -12113,34 +11918,22 @@
           <w:rFonts w:hint="default" w:ascii="Times New Roman" w:hAnsi="Times New Roman" w:cs="Times New Roman"/>
         </w:rPr>
       </w:pPr>
-      <w:bookmarkStart w:id="213" w:name="_Toc482633784"/>
-      <w:bookmarkStart w:id="214" w:name="_Toc19489"/>
-      <w:bookmarkStart w:id="215" w:name="_Toc31993_WPSOffice_Level1"/>
-      <w:bookmarkStart w:id="216" w:name="_Toc485497926"/>
-      <w:bookmarkStart w:id="217" w:name="_Toc511632172"/>
-      <w:bookmarkStart w:id="218" w:name="_Toc11005748"/>
-      <w:bookmarkStart w:id="219" w:name="_Toc511632113"/>
-      <w:bookmarkStart w:id="220" w:name="_Toc10450203"/>
-      <w:bookmarkStart w:id="221" w:name="_Toc38"/>
-      <w:bookmarkStart w:id="222" w:name="_Toc11006446"/>
-      <w:bookmarkStart w:id="223" w:name="_Toc22189"/>
-      <w:r>
-        <w:rPr>
-          <w:rFonts w:hint="default" w:ascii="Times New Roman" w:hAnsi="Times New Roman" w:cs="Times New Roman"/>
-        </w:rPr>
-        <w:t>3.1</w:t>
-      </w:r>
-      <w:r>
-        <w:rPr>
-          <w:rFonts w:hint="default" w:ascii="Times New Roman" w:hAnsi="Times New Roman" w:cs="Times New Roman"/>
-        </w:rPr>
-        <w:t xml:space="preserve"> </w:t>
-      </w:r>
-      <w:r>
-        <w:rPr>
-          <w:rFonts w:hint="default" w:ascii="Times New Roman" w:hAnsi="Times New Roman" w:cs="Times New Roman"/>
-        </w:rPr>
-        <w:t>系统的需求分析</w:t>
+      <w:bookmarkStart w:id="213" w:name="_Toc485497926"/>
+      <w:bookmarkStart w:id="214" w:name="_Toc11005748"/>
+      <w:bookmarkStart w:id="215" w:name="_Toc511632113"/>
+      <w:bookmarkStart w:id="216" w:name="_Toc31993_WPSOffice_Level1"/>
+      <w:bookmarkStart w:id="217" w:name="_Toc19489"/>
+      <w:bookmarkStart w:id="218" w:name="_Toc482633784"/>
+      <w:bookmarkStart w:id="219" w:name="_Toc10450203"/>
+      <w:bookmarkStart w:id="220" w:name="_Toc38"/>
+      <w:bookmarkStart w:id="221" w:name="_Toc11006446"/>
+      <w:bookmarkStart w:id="222" w:name="_Toc22189"/>
+      <w:bookmarkStart w:id="223" w:name="_Toc511632172"/>
+      <w:r>
+        <w:rPr>
+          <w:rFonts w:hint="default" w:ascii="Times New Roman" w:hAnsi="Times New Roman" w:cs="Times New Roman"/>
+        </w:rPr>
+        <w:t>3.1 系统的需求分析</w:t>
       </w:r>
       <w:bookmarkEnd w:id="213"/>
       <w:bookmarkEnd w:id="214"/>
@@ -12275,21 +12068,7 @@
           <w:rFonts w:hint="default" w:ascii="Times New Roman" w:hAnsi="Times New Roman" w:cs="Times New Roman"/>
           <w:szCs w:val="21"/>
         </w:rPr>
-        <w:t>图3-1</w:t>
-      </w:r>
-      <w:r>
-        <w:rPr>
-          <w:rFonts w:hint="default" w:ascii="Times New Roman" w:hAnsi="Times New Roman" w:cs="Times New Roman"/>
-          <w:szCs w:val="21"/>
-        </w:rPr>
-        <w:t xml:space="preserve"> </w:t>
-      </w:r>
-      <w:r>
-        <w:rPr>
-          <w:rFonts w:hint="default" w:ascii="Times New Roman" w:hAnsi="Times New Roman" w:cs="Times New Roman"/>
-          <w:szCs w:val="21"/>
-        </w:rPr>
-        <w:t>项目总体需求图</w:t>
+        <w:t>图3-1 项目总体需求图</w:t>
       </w:r>
     </w:p>
     <w:p>
@@ -12414,21 +12193,7 @@
           <w:rFonts w:hint="default" w:ascii="Times New Roman" w:hAnsi="Times New Roman" w:cs="Times New Roman"/>
           <w:szCs w:val="21"/>
         </w:rPr>
-        <w:t>图3-2</w:t>
-      </w:r>
-      <w:r>
-        <w:rPr>
-          <w:rFonts w:hint="default" w:ascii="Times New Roman" w:hAnsi="Times New Roman" w:cs="Times New Roman"/>
-          <w:szCs w:val="21"/>
-        </w:rPr>
-        <w:t xml:space="preserve"> </w:t>
-      </w:r>
-      <w:r>
-        <w:rPr>
-          <w:rFonts w:hint="default" w:ascii="Times New Roman" w:hAnsi="Times New Roman" w:cs="Times New Roman"/>
-          <w:szCs w:val="21"/>
-        </w:rPr>
-        <w:t>测量中心</w:t>
+        <w:t>图3-2 测量中心</w:t>
       </w:r>
     </w:p>
     <w:p>
@@ -12554,17 +12319,17 @@
           <w:rFonts w:hint="default" w:ascii="Times New Roman" w:hAnsi="Times New Roman" w:cs="Times New Roman"/>
         </w:rPr>
       </w:pPr>
-      <w:bookmarkStart w:id="224" w:name="_Toc11006447"/>
-      <w:bookmarkStart w:id="225" w:name="_Toc14379_WPSOffice_Level2"/>
-      <w:bookmarkStart w:id="226" w:name="_Toc10450204"/>
-      <w:bookmarkStart w:id="227" w:name="_Toc482633786"/>
-      <w:bookmarkStart w:id="228" w:name="_Toc511632115"/>
+      <w:bookmarkStart w:id="224" w:name="_Toc10450204"/>
+      <w:bookmarkStart w:id="225" w:name="_Toc511632115"/>
+      <w:bookmarkStart w:id="226" w:name="_Toc24124"/>
+      <w:bookmarkStart w:id="227" w:name="_Toc8082"/>
+      <w:bookmarkStart w:id="228" w:name="_Toc14379_WPSOffice_Level2"/>
       <w:bookmarkStart w:id="229" w:name="_Toc485497928"/>
-      <w:bookmarkStart w:id="230" w:name="_Toc511632174"/>
+      <w:bookmarkStart w:id="230" w:name="_Toc11006447"/>
       <w:bookmarkStart w:id="231" w:name="_Toc9844"/>
-      <w:bookmarkStart w:id="232" w:name="_Toc8082"/>
-      <w:bookmarkStart w:id="233" w:name="_Toc11005749"/>
-      <w:bookmarkStart w:id="234" w:name="_Toc24124"/>
+      <w:bookmarkStart w:id="232" w:name="_Toc511632174"/>
+      <w:bookmarkStart w:id="233" w:name="_Toc482633786"/>
+      <w:bookmarkStart w:id="234" w:name="_Toc11005749"/>
       <w:r>
         <w:rPr>
           <w:rFonts w:hint="default" w:ascii="Times New Roman" w:hAnsi="Times New Roman" w:cs="Times New Roman"/>
@@ -12752,20 +12517,20 @@
           <w:rFonts w:hint="default" w:ascii="Times New Roman" w:hAnsi="Times New Roman" w:cs="Times New Roman"/>
         </w:rPr>
       </w:pPr>
-      <w:bookmarkStart w:id="235" w:name="_Toc16029"/>
-      <w:bookmarkStart w:id="236" w:name="_Toc11006448"/>
-      <w:bookmarkStart w:id="237" w:name="_Toc511632175"/>
-      <w:bookmarkStart w:id="238" w:name="_Toc10450205"/>
-      <w:bookmarkStart w:id="239" w:name="_Toc24600"/>
-      <w:bookmarkStart w:id="240" w:name="_Toc199055913"/>
-      <w:bookmarkStart w:id="241" w:name="_Toc445920860"/>
-      <w:bookmarkStart w:id="242" w:name="_Toc199055984"/>
-      <w:bookmarkStart w:id="243" w:name="_Toc485497929"/>
+      <w:bookmarkStart w:id="235" w:name="_Toc199055913"/>
+      <w:bookmarkStart w:id="236" w:name="_Toc16581"/>
+      <w:bookmarkStart w:id="237" w:name="_Toc485497929"/>
+      <w:bookmarkStart w:id="238" w:name="_Toc11005750"/>
+      <w:bookmarkStart w:id="239" w:name="_Toc16029"/>
+      <w:bookmarkStart w:id="240" w:name="_Toc445920860"/>
+      <w:bookmarkStart w:id="241" w:name="_Toc511632175"/>
+      <w:bookmarkStart w:id="242" w:name="_Toc199056028"/>
+      <w:bookmarkStart w:id="243" w:name="_Toc511632116"/>
       <w:bookmarkStart w:id="244" w:name="_Toc482633787"/>
-      <w:bookmarkStart w:id="245" w:name="_Toc199056028"/>
-      <w:bookmarkStart w:id="246" w:name="_Toc511632116"/>
-      <w:bookmarkStart w:id="247" w:name="_Toc11005750"/>
-      <w:bookmarkStart w:id="248" w:name="_Toc16581"/>
+      <w:bookmarkStart w:id="245" w:name="_Toc24600"/>
+      <w:bookmarkStart w:id="246" w:name="_Toc199055984"/>
+      <w:bookmarkStart w:id="247" w:name="_Toc11006448"/>
+      <w:bookmarkStart w:id="248" w:name="_Toc10450205"/>
       <w:r>
         <w:rPr>
           <w:rFonts w:hint="default" w:ascii="Times New Roman" w:hAnsi="Times New Roman" w:cs="Times New Roman"/>
@@ -12806,34 +12571,22 @@
           <w:rFonts w:hint="default" w:ascii="Times New Roman" w:hAnsi="Times New Roman" w:cs="Times New Roman"/>
         </w:rPr>
       </w:pPr>
-      <w:bookmarkStart w:id="249" w:name="_Toc482633788"/>
+      <w:bookmarkStart w:id="249" w:name="_Toc485497930"/>
       <w:bookmarkStart w:id="250" w:name="_Toc11006449"/>
-      <w:bookmarkStart w:id="251" w:name="_Toc10106_WPSOffice_Level2"/>
-      <w:bookmarkStart w:id="252" w:name="_Toc5846"/>
-      <w:bookmarkStart w:id="253" w:name="_Toc10450206"/>
-      <w:bookmarkStart w:id="254" w:name="_Toc4760"/>
-      <w:bookmarkStart w:id="255" w:name="_Toc511632117"/>
-      <w:bookmarkStart w:id="256" w:name="_Toc485497930"/>
-      <w:bookmarkStart w:id="257" w:name="_Toc511632176"/>
-      <w:bookmarkStart w:id="258" w:name="_Toc11005751"/>
-      <w:bookmarkStart w:id="259" w:name="_Toc2746"/>
-      <w:r>
-        <w:rPr>
-          <w:rFonts w:hint="default" w:ascii="Times New Roman" w:hAnsi="Times New Roman" w:cs="Times New Roman"/>
-        </w:rPr>
-        <w:t>4.1</w:t>
-      </w:r>
-      <w:r>
-        <w:rPr>
-          <w:rFonts w:hint="default" w:ascii="Times New Roman" w:hAnsi="Times New Roman" w:cs="Times New Roman"/>
-        </w:rPr>
-        <w:t xml:space="preserve"> </w:t>
-      </w:r>
-      <w:r>
-        <w:rPr>
-          <w:rFonts w:hint="default" w:ascii="Times New Roman" w:hAnsi="Times New Roman" w:cs="Times New Roman"/>
-        </w:rPr>
-        <w:t>系统设计的原则</w:t>
+      <w:bookmarkStart w:id="251" w:name="_Toc11005751"/>
+      <w:bookmarkStart w:id="252" w:name="_Toc2746"/>
+      <w:bookmarkStart w:id="253" w:name="_Toc5846"/>
+      <w:bookmarkStart w:id="254" w:name="_Toc511632117"/>
+      <w:bookmarkStart w:id="255" w:name="_Toc4760"/>
+      <w:bookmarkStart w:id="256" w:name="_Toc482633788"/>
+      <w:bookmarkStart w:id="257" w:name="_Toc10106_WPSOffice_Level2"/>
+      <w:bookmarkStart w:id="258" w:name="_Toc10450206"/>
+      <w:bookmarkStart w:id="259" w:name="_Toc511632176"/>
+      <w:r>
+        <w:rPr>
+          <w:rFonts w:hint="default" w:ascii="Times New Roman" w:hAnsi="Times New Roman" w:cs="Times New Roman"/>
+        </w:rPr>
+        <w:t>4.1 系统设计的原则</w:t>
       </w:r>
       <w:bookmarkEnd w:id="249"/>
       <w:bookmarkEnd w:id="250"/>
@@ -12970,14 +12723,14 @@
         <w:t>低耦合原则（Low coupling principle），这是所有的框架和程序设计都在遵循的原则和追求的目标，需要在代码的任何一个地方都减少对其他代码的依赖，底耦合往往是一个优秀系统设计的标准。</w:t>
       </w:r>
       <w:bookmarkStart w:id="260" w:name="_Toc11005752"/>
-      <w:bookmarkStart w:id="261" w:name="_Toc11652_WPSOffice_Level2"/>
-      <w:bookmarkStart w:id="262" w:name="_Toc11006450"/>
-      <w:bookmarkStart w:id="263" w:name="_Toc10450207"/>
-      <w:bookmarkStart w:id="264" w:name="_Toc27790"/>
-      <w:bookmarkStart w:id="265" w:name="_Toc12556"/>
-      <w:bookmarkStart w:id="266" w:name="_Toc485497936"/>
-      <w:bookmarkStart w:id="267" w:name="_Toc511632183"/>
-      <w:bookmarkStart w:id="268" w:name="_Toc511632124"/>
+      <w:bookmarkStart w:id="261" w:name="_Toc11006450"/>
+      <w:bookmarkStart w:id="262" w:name="_Toc10450207"/>
+      <w:bookmarkStart w:id="263" w:name="_Toc11652_WPSOffice_Level2"/>
+      <w:bookmarkStart w:id="264" w:name="_Toc12556"/>
+      <w:bookmarkStart w:id="265" w:name="_Toc511632124"/>
+      <w:bookmarkStart w:id="266" w:name="_Toc27790"/>
+      <w:bookmarkStart w:id="267" w:name="_Toc485497936"/>
+      <w:bookmarkStart w:id="268" w:name="_Toc511632183"/>
     </w:p>
     <w:p>
       <w:pPr>
@@ -13165,21 +12918,7 @@
           <w:rFonts w:hint="default" w:ascii="Times New Roman" w:hAnsi="Times New Roman" w:cs="Times New Roman"/>
           <w:szCs w:val="21"/>
         </w:rPr>
-        <w:t>表4-1</w:t>
-      </w:r>
-      <w:r>
-        <w:rPr>
-          <w:rFonts w:hint="default" w:ascii="Times New Roman" w:hAnsi="Times New Roman" w:cs="Times New Roman"/>
-          <w:szCs w:val="21"/>
-        </w:rPr>
-        <w:t xml:space="preserve"> </w:t>
-      </w:r>
-      <w:r>
-        <w:rPr>
-          <w:rFonts w:hint="default" w:ascii="Times New Roman" w:hAnsi="Times New Roman" w:cs="Times New Roman"/>
-          <w:szCs w:val="21"/>
-        </w:rPr>
-        <w:t>测量类型表</w:t>
+        <w:t>表4-1 测量类型表</w:t>
       </w:r>
     </w:p>
     <w:tbl>
@@ -14424,21 +14163,7 @@
           <w:rFonts w:hint="default" w:ascii="Times New Roman" w:hAnsi="Times New Roman" w:cs="Times New Roman"/>
           <w:szCs w:val="21"/>
         </w:rPr>
-        <w:t>表4-2</w:t>
-      </w:r>
-      <w:r>
-        <w:rPr>
-          <w:rFonts w:hint="default" w:ascii="Times New Roman" w:hAnsi="Times New Roman" w:cs="Times New Roman"/>
-          <w:szCs w:val="21"/>
-        </w:rPr>
-        <w:t xml:space="preserve"> </w:t>
-      </w:r>
-      <w:r>
-        <w:rPr>
-          <w:rFonts w:hint="default" w:ascii="Times New Roman" w:hAnsi="Times New Roman" w:cs="Times New Roman"/>
-          <w:szCs w:val="21"/>
-        </w:rPr>
-        <w:t>子类型详细信息表</w:t>
+        <w:t>表4-2 子类型详细信息表</w:t>
       </w:r>
     </w:p>
     <w:tbl>
@@ -16249,21 +15974,7 @@
           <w:rFonts w:hint="default" w:ascii="Times New Roman" w:hAnsi="Times New Roman" w:cs="Times New Roman"/>
           <w:szCs w:val="21"/>
         </w:rPr>
-        <w:t>表4-3</w:t>
-      </w:r>
-      <w:r>
-        <w:rPr>
-          <w:rFonts w:hint="default" w:ascii="Times New Roman" w:hAnsi="Times New Roman" w:cs="Times New Roman"/>
-          <w:szCs w:val="21"/>
-        </w:rPr>
-        <w:t xml:space="preserve"> </w:t>
-      </w:r>
-      <w:r>
-        <w:rPr>
-          <w:rFonts w:hint="default" w:ascii="Times New Roman" w:hAnsi="Times New Roman" w:cs="Times New Roman"/>
-          <w:szCs w:val="21"/>
-        </w:rPr>
-        <w:t>测量记录表</w:t>
+        <w:t>表4-3 测量记录表</w:t>
       </w:r>
     </w:p>
     <w:tbl>
@@ -17119,14 +16830,6 @@
       </w:tr>
       <w:tr>
         <w:tblPrEx>
-          <w:tblBorders>
-            <w:top w:val="single" w:color="auto" w:sz="4" w:space="0"/>
-            <w:left w:val="none" w:color="auto" w:sz="0" w:space="0"/>
-            <w:bottom w:val="single" w:color="auto" w:sz="4" w:space="0"/>
-            <w:right w:val="none" w:color="auto" w:sz="0" w:space="0"/>
-            <w:insideH w:val="none" w:color="auto" w:sz="0" w:space="0"/>
-            <w:insideV w:val="none" w:color="auto" w:sz="0" w:space="0"/>
-          </w:tblBorders>
           <w:tblLayout w:type="fixed"/>
           <w:tblCellMar>
             <w:top w:w="0" w:type="dxa"/>
@@ -18091,21 +17794,7 @@
           <w:rFonts w:hint="default" w:ascii="Times New Roman" w:hAnsi="Times New Roman" w:cs="Times New Roman"/>
           <w:szCs w:val="21"/>
         </w:rPr>
-        <w:t>表4-4</w:t>
-      </w:r>
-      <w:r>
-        <w:rPr>
-          <w:rFonts w:hint="default" w:ascii="Times New Roman" w:hAnsi="Times New Roman" w:cs="Times New Roman"/>
-          <w:szCs w:val="21"/>
-        </w:rPr>
-        <w:t xml:space="preserve"> </w:t>
-      </w:r>
-      <w:r>
-        <w:rPr>
-          <w:rFonts w:hint="default" w:ascii="Times New Roman" w:hAnsi="Times New Roman" w:cs="Times New Roman"/>
-          <w:szCs w:val="21"/>
-        </w:rPr>
-        <w:t>测量点记录表</w:t>
+        <w:t>表4-4 测量点记录表</w:t>
       </w:r>
     </w:p>
     <w:tbl>
@@ -19336,21 +19025,7 @@
           <w:rFonts w:hint="default" w:ascii="Times New Roman" w:hAnsi="Times New Roman" w:cs="Times New Roman"/>
           <w:szCs w:val="21"/>
         </w:rPr>
-        <w:t>表4-5</w:t>
-      </w:r>
-      <w:r>
-        <w:rPr>
-          <w:rFonts w:hint="default" w:ascii="Times New Roman" w:hAnsi="Times New Roman" w:cs="Times New Roman"/>
-          <w:szCs w:val="21"/>
-        </w:rPr>
-        <w:t xml:space="preserve"> </w:t>
-      </w:r>
-      <w:r>
-        <w:rPr>
-          <w:rFonts w:hint="default" w:ascii="Times New Roman" w:hAnsi="Times New Roman" w:cs="Times New Roman"/>
-          <w:szCs w:val="21"/>
-        </w:rPr>
-        <w:t>位移采集汇总记录表</w:t>
+        <w:t>表4-5 位移采集汇总记录表</w:t>
       </w:r>
     </w:p>
     <w:tbl>
@@ -22645,23 +22320,7 @@
           <w:sz w:val="24"/>
           <w:szCs w:val="24"/>
         </w:rPr>
-        <w:t>系统测量异常记录（sys_warn），该表用于记录测量模块的异常记录，具体的结构如表4-8所示</w:t>
-      </w:r>
-      <w:r>
-        <w:rPr>
-          <w:rFonts w:hint="default" w:ascii="Times New Roman" w:hAnsi="Times New Roman" w:cs="Times New Roman"/>
-          <w:sz w:val="24"/>
-          <w:szCs w:val="24"/>
-        </w:rPr>
-        <w:t>，</w:t>
-      </w:r>
-      <w:r>
-        <w:rPr>
-          <w:rFonts w:hint="default" w:ascii="Times New Roman" w:hAnsi="Times New Roman" w:cs="Times New Roman"/>
-          <w:sz w:val="24"/>
-          <w:szCs w:val="24"/>
-        </w:rPr>
-        <w:t>测量异常属性关系如图4-3所示：</w:t>
+        <w:t>系统测量异常记录（sys_warn），该表用于记录测量模块的异常记录，具体的结构如表4-8所示，测量异常属性关系如图4-3所示：</w:t>
       </w:r>
     </w:p>
     <w:p>
@@ -22753,21 +22412,7 @@
           <w:rFonts w:hint="default" w:ascii="Times New Roman" w:hAnsi="Times New Roman" w:cs="Times New Roman"/>
           <w:szCs w:val="21"/>
         </w:rPr>
-        <w:t>图4-3</w:t>
-      </w:r>
-      <w:r>
-        <w:rPr>
-          <w:rFonts w:hint="default" w:ascii="Times New Roman" w:hAnsi="Times New Roman" w:cs="Times New Roman"/>
-          <w:szCs w:val="21"/>
-        </w:rPr>
-        <w:t xml:space="preserve"> </w:t>
-      </w:r>
-      <w:r>
-        <w:rPr>
-          <w:rFonts w:hint="default" w:ascii="Times New Roman" w:hAnsi="Times New Roman" w:cs="Times New Roman"/>
-          <w:szCs w:val="21"/>
-        </w:rPr>
-        <w:t>测量异常属性图</w:t>
+        <w:t>图4-3 测量异常属性图</w:t>
       </w:r>
     </w:p>
     <w:p>
@@ -24744,15 +24389,7 @@
           <w:sz w:val="24"/>
           <w:szCs w:val="24"/>
         </w:rPr>
-        <w:t>用户表（user），用于存储系统注册用户的相关信息，具体的结构如表4-9所示</w:t>
-      </w:r>
-      <w:r>
-        <w:rPr>
-          <w:rFonts w:hint="default" w:ascii="Times New Roman" w:hAnsi="Times New Roman" w:cs="Times New Roman"/>
-          <w:sz w:val="24"/>
-          <w:szCs w:val="24"/>
-        </w:rPr>
-        <w:t>：</w:t>
+        <w:t>用户表（user），用于存储系统注册用户的相关信息，具体的结构如表4-9所示：</w:t>
       </w:r>
     </w:p>
     <w:p>
@@ -24781,21 +24418,7 @@
           <w:rFonts w:hint="default" w:ascii="Times New Roman" w:hAnsi="Times New Roman" w:cs="Times New Roman"/>
           <w:szCs w:val="21"/>
         </w:rPr>
-        <w:t>表4-9</w:t>
-      </w:r>
-      <w:r>
-        <w:rPr>
-          <w:rFonts w:hint="default" w:ascii="Times New Roman" w:hAnsi="Times New Roman" w:cs="Times New Roman"/>
-          <w:szCs w:val="21"/>
-        </w:rPr>
-        <w:t xml:space="preserve"> </w:t>
-      </w:r>
-      <w:r>
-        <w:rPr>
-          <w:rFonts w:hint="default" w:ascii="Times New Roman" w:hAnsi="Times New Roman" w:cs="Times New Roman"/>
-          <w:szCs w:val="21"/>
-        </w:rPr>
-        <w:t>用户表</w:t>
+        <w:t>表4-9 用户表</w:t>
       </w:r>
     </w:p>
     <w:tbl>
@@ -27340,21 +26963,7 @@
           <w:rFonts w:hint="default" w:ascii="Times New Roman" w:hAnsi="Times New Roman" w:cs="Times New Roman"/>
           <w:szCs w:val="21"/>
         </w:rPr>
-        <w:t>图4-4</w:t>
-      </w:r>
-      <w:r>
-        <w:rPr>
-          <w:rFonts w:hint="default" w:ascii="Times New Roman" w:hAnsi="Times New Roman" w:cs="Times New Roman"/>
-          <w:szCs w:val="21"/>
-        </w:rPr>
-        <w:t xml:space="preserve"> </w:t>
-      </w:r>
-      <w:r>
-        <w:rPr>
-          <w:rFonts w:hint="default" w:ascii="Times New Roman" w:hAnsi="Times New Roman" w:cs="Times New Roman"/>
-          <w:szCs w:val="21"/>
-        </w:rPr>
-        <w:t>用户属性图</w:t>
+        <w:t>图4-4 用户属性图</w:t>
       </w:r>
     </w:p>
     <w:p>
@@ -27377,14 +26986,14 @@
         </w:rPr>
       </w:pPr>
       <w:bookmarkStart w:id="270" w:name="_Toc10450208"/>
-      <w:bookmarkStart w:id="271" w:name="_Toc485497942"/>
-      <w:bookmarkStart w:id="272" w:name="_Toc482633793"/>
+      <w:bookmarkStart w:id="271" w:name="_Toc482633793"/>
+      <w:bookmarkStart w:id="272" w:name="_Toc485497942"/>
       <w:bookmarkStart w:id="273" w:name="_Toc511632186"/>
       <w:bookmarkStart w:id="274" w:name="_Toc511632127"/>
-      <w:bookmarkStart w:id="275" w:name="_Toc2045"/>
-      <w:bookmarkStart w:id="276" w:name="_Toc11006451"/>
-      <w:bookmarkStart w:id="277" w:name="_Toc11005753"/>
-      <w:bookmarkStart w:id="278" w:name="_Toc8573"/>
+      <w:bookmarkStart w:id="275" w:name="_Toc11005753"/>
+      <w:bookmarkStart w:id="276" w:name="_Toc2045"/>
+      <w:bookmarkStart w:id="277" w:name="_Toc8573"/>
+      <w:bookmarkStart w:id="278" w:name="_Toc11006451"/>
       <w:bookmarkStart w:id="279" w:name="_Toc27226"/>
       <w:r>
         <w:rPr>
@@ -27485,32 +27094,20 @@
         </w:rPr>
       </w:pPr>
       <w:bookmarkStart w:id="280" w:name="_Toc511632132"/>
-      <w:bookmarkStart w:id="281" w:name="_Toc11815"/>
-      <w:bookmarkStart w:id="282" w:name="_Toc485497948"/>
-      <w:bookmarkStart w:id="283" w:name="_Toc31989_WPSOffice_Level3"/>
-      <w:bookmarkStart w:id="284" w:name="_Toc29451"/>
-      <w:bookmarkStart w:id="285" w:name="_Toc10450209"/>
-      <w:bookmarkStart w:id="286" w:name="_Toc511632191"/>
-      <w:bookmarkStart w:id="287" w:name="_Toc11006452"/>
-      <w:bookmarkStart w:id="288" w:name="_Toc11005754"/>
-      <w:bookmarkStart w:id="289" w:name="_Toc14041"/>
-      <w:r>
-        <w:rPr>
-          <w:rFonts w:hint="default" w:ascii="Times New Roman" w:hAnsi="Times New Roman" w:cs="Times New Roman"/>
-        </w:rPr>
-        <w:t>5.1</w:t>
-      </w:r>
-      <w:r>
-        <w:rPr>
-          <w:rFonts w:hint="default" w:ascii="Times New Roman" w:hAnsi="Times New Roman" w:cs="Times New Roman"/>
-        </w:rPr>
-        <w:t xml:space="preserve"> </w:t>
-      </w:r>
-      <w:r>
-        <w:rPr>
-          <w:rFonts w:hint="default" w:ascii="Times New Roman" w:hAnsi="Times New Roman" w:cs="Times New Roman"/>
-        </w:rPr>
-        <w:t>登录模块</w:t>
+      <w:bookmarkStart w:id="281" w:name="_Toc11006452"/>
+      <w:bookmarkStart w:id="282" w:name="_Toc31989_WPSOffice_Level3"/>
+      <w:bookmarkStart w:id="283" w:name="_Toc11815"/>
+      <w:bookmarkStart w:id="284" w:name="_Toc485497948"/>
+      <w:bookmarkStart w:id="285" w:name="_Toc29451"/>
+      <w:bookmarkStart w:id="286" w:name="_Toc11005754"/>
+      <w:bookmarkStart w:id="287" w:name="_Toc10450209"/>
+      <w:bookmarkStart w:id="288" w:name="_Toc14041"/>
+      <w:bookmarkStart w:id="289" w:name="_Toc511632191"/>
+      <w:r>
+        <w:rPr>
+          <w:rFonts w:hint="default" w:ascii="Times New Roman" w:hAnsi="Times New Roman" w:cs="Times New Roman"/>
+        </w:rPr>
+        <w:t>5.1 登录模块</w:t>
       </w:r>
       <w:bookmarkEnd w:id="280"/>
       <w:bookmarkEnd w:id="281"/>
@@ -27858,23 +27455,23 @@
         </w:rPr>
       </w:pPr>
       <w:bookmarkStart w:id="290" w:name="_Toc485497949"/>
-      <w:bookmarkStart w:id="291" w:name="_Toc11005758"/>
-      <w:bookmarkStart w:id="292" w:name="_Toc10450213"/>
-      <w:bookmarkStart w:id="293" w:name="_Toc11006456"/>
-      <w:bookmarkStart w:id="294" w:name="_Toc511632133"/>
-      <w:bookmarkStart w:id="295" w:name="_Toc14400_WPSOffice_Level3"/>
+      <w:bookmarkStart w:id="291" w:name="_Toc11006456"/>
+      <w:bookmarkStart w:id="292" w:name="_Toc12407"/>
+      <w:bookmarkStart w:id="293" w:name="_Toc31223"/>
+      <w:bookmarkStart w:id="294" w:name="_Toc10450213"/>
+      <w:bookmarkStart w:id="295" w:name="_Toc511632133"/>
       <w:bookmarkStart w:id="296" w:name="_Toc511632192"/>
-      <w:bookmarkStart w:id="297" w:name="_Toc16484"/>
-      <w:bookmarkStart w:id="298" w:name="_Toc31223"/>
-      <w:bookmarkStart w:id="299" w:name="_Toc12407"/>
+      <w:bookmarkStart w:id="297" w:name="_Toc14400_WPSOffice_Level3"/>
+      <w:bookmarkStart w:id="298" w:name="_Toc11005758"/>
+      <w:bookmarkStart w:id="299" w:name="_Toc16484"/>
       <w:bookmarkStart w:id="300" w:name="_Toc511632135"/>
-      <w:bookmarkStart w:id="301" w:name="_Toc11005755"/>
-      <w:bookmarkStart w:id="302" w:name="_Toc10450210"/>
-      <w:bookmarkStart w:id="303" w:name="_Toc11006453"/>
+      <w:bookmarkStart w:id="301" w:name="_Toc13989"/>
+      <w:bookmarkStart w:id="302" w:name="_Toc30042"/>
+      <w:bookmarkStart w:id="303" w:name="_Toc511632194"/>
       <w:bookmarkStart w:id="304" w:name="_Toc4071_WPSOffice_Level3"/>
-      <w:bookmarkStart w:id="305" w:name="_Toc13989"/>
-      <w:bookmarkStart w:id="306" w:name="_Toc30042"/>
-      <w:bookmarkStart w:id="307" w:name="_Toc511632194"/>
+      <w:bookmarkStart w:id="305" w:name="_Toc11005755"/>
+      <w:bookmarkStart w:id="306" w:name="_Toc10450210"/>
+      <w:bookmarkStart w:id="307" w:name="_Toc11006453"/>
       <w:bookmarkStart w:id="308" w:name="_Toc485497951"/>
       <w:r>
         <w:rPr>
@@ -28090,28 +27687,7 @@
           <w:rFonts w:hint="default" w:ascii="Times New Roman" w:hAnsi="Times New Roman" w:cs="Times New Roman"/>
           <w:szCs w:val="21"/>
         </w:rPr>
-        <w:t>图5-</w:t>
-      </w:r>
-      <w:r>
-        <w:rPr>
-          <w:rFonts w:hint="default" w:ascii="Times New Roman" w:hAnsi="Times New Roman" w:cs="Times New Roman"/>
-          <w:szCs w:val="21"/>
-        </w:rPr>
-        <w:t>2</w:t>
-      </w:r>
-      <w:r>
-        <w:rPr>
-          <w:rFonts w:hint="default" w:ascii="Times New Roman" w:hAnsi="Times New Roman" w:cs="Times New Roman"/>
-          <w:szCs w:val="21"/>
-        </w:rPr>
-        <w:t xml:space="preserve"> 客户端接收消息并分发给不同组件</w:t>
-      </w:r>
-      <w:r>
-        <w:rPr>
-          <w:rFonts w:hint="default" w:ascii="Times New Roman" w:hAnsi="Times New Roman" w:cs="Times New Roman"/>
-          <w:szCs w:val="21"/>
-        </w:rPr>
-        <w:t>图</w:t>
+        <w:t>图5-2 客户端接收消息并分发给不同组件图</w:t>
       </w:r>
     </w:p>
     <w:p>
@@ -28236,21 +27812,7 @@
           <w:rFonts w:hint="default" w:ascii="Times New Roman" w:hAnsi="Times New Roman" w:cs="Times New Roman"/>
           <w:szCs w:val="21"/>
         </w:rPr>
-        <w:t>图5-</w:t>
-      </w:r>
-      <w:r>
-        <w:rPr>
-          <w:rFonts w:hint="default" w:ascii="Times New Roman" w:hAnsi="Times New Roman" w:cs="Times New Roman"/>
-          <w:szCs w:val="21"/>
-        </w:rPr>
-        <w:t>3</w:t>
-      </w:r>
-      <w:r>
-        <w:rPr>
-          <w:rFonts w:hint="default" w:ascii="Times New Roman" w:hAnsi="Times New Roman" w:cs="Times New Roman"/>
-          <w:szCs w:val="21"/>
-        </w:rPr>
-        <w:t xml:space="preserve"> 服务器向所有客户端推送数据</w:t>
+        <w:t>图5-3 服务器向所有客户端推送数据</w:t>
       </w:r>
     </w:p>
     <w:p>
@@ -28313,15 +27875,7 @@
           <w:sz w:val="24"/>
           <w:szCs w:val="24"/>
         </w:rPr>
-        <w:t>将数据与表头信息关联，首先在字段上加@ApiModelProperty注解，使其value属性的值与导出的模板文件的表头数据相同</w:t>
-      </w:r>
-      <w:r>
-        <w:rPr>
-          <w:rFonts w:hint="default" w:ascii="Times New Roman" w:hAnsi="Times New Roman" w:cs="Times New Roman"/>
-          <w:sz w:val="24"/>
-          <w:szCs w:val="24"/>
-        </w:rPr>
-        <w:t>，具体操作如图5-4所示：</w:t>
+        <w:t>将数据与表头信息关联，首先在字段上加@ApiModelProperty注解，使其value属性的值与导出的模板文件的表头数据相同，具体操作如图5-4所示：</w:t>
       </w:r>
     </w:p>
     <w:p>
@@ -28448,15 +28002,7 @@
           <w:sz w:val="24"/>
           <w:szCs w:val="24"/>
         </w:rPr>
-        <w:t>通过反射得到@ApiModelProperty的value注解的值</w:t>
-      </w:r>
-      <w:r>
-        <w:rPr>
-          <w:rFonts w:hint="default" w:ascii="Times New Roman" w:hAnsi="Times New Roman" w:cs="Times New Roman"/>
-          <w:sz w:val="24"/>
-          <w:szCs w:val="24"/>
-        </w:rPr>
-        <w:t>，如图5-5所示：</w:t>
+        <w:t>通过反射得到@ApiModelProperty的value注解的值，如图5-5所示：</w:t>
       </w:r>
     </w:p>
     <w:p>
@@ -28583,15 +28129,7 @@
           <w:sz w:val="24"/>
           <w:szCs w:val="24"/>
         </w:rPr>
-        <w:t>读取Excel模板文件，读取特定Excel的sheet页</w:t>
-      </w:r>
-      <w:r>
-        <w:rPr>
-          <w:rFonts w:hint="default" w:ascii="Times New Roman" w:hAnsi="Times New Roman" w:cs="Times New Roman"/>
-          <w:sz w:val="24"/>
-          <w:szCs w:val="24"/>
-        </w:rPr>
-        <w:t>，</w:t>
+        <w:t>读取Excel模板文件，读取特定Excel的sheet页，</w:t>
       </w:r>
       <w:r>
         <w:rPr>
@@ -29557,33 +29095,21 @@
           <w:rFonts w:hint="default" w:ascii="Times New Roman" w:hAnsi="Times New Roman" w:cs="Times New Roman"/>
         </w:rPr>
       </w:pPr>
-      <w:bookmarkStart w:id="309" w:name="_Toc30053"/>
-      <w:bookmarkStart w:id="310" w:name="_Toc12049"/>
+      <w:bookmarkStart w:id="309" w:name="_Toc19687_WPSOffice_Level3"/>
+      <w:bookmarkStart w:id="310" w:name="_Toc511632136"/>
       <w:bookmarkStart w:id="311" w:name="_Toc10450214"/>
-      <w:bookmarkStart w:id="312" w:name="_Toc19687_WPSOffice_Level3"/>
-      <w:bookmarkStart w:id="313" w:name="_Toc511632136"/>
-      <w:bookmarkStart w:id="314" w:name="_Toc11006457"/>
-      <w:bookmarkStart w:id="315" w:name="_Toc485497952"/>
-      <w:bookmarkStart w:id="316" w:name="_Toc511632195"/>
-      <w:bookmarkStart w:id="317" w:name="_Toc11005759"/>
-      <w:bookmarkStart w:id="318" w:name="_Toc29114"/>
-      <w:r>
-        <w:rPr>
-          <w:rFonts w:hint="default" w:ascii="Times New Roman" w:hAnsi="Times New Roman" w:cs="Times New Roman"/>
-        </w:rPr>
-        <w:t>5.3</w:t>
-      </w:r>
-      <w:r>
-        <w:rPr>
-          <w:rFonts w:hint="default" w:ascii="Times New Roman" w:hAnsi="Times New Roman" w:cs="Times New Roman"/>
-        </w:rPr>
-        <w:t xml:space="preserve"> </w:t>
-      </w:r>
-      <w:r>
-        <w:rPr>
-          <w:rFonts w:hint="default" w:ascii="Times New Roman" w:hAnsi="Times New Roman" w:cs="Times New Roman"/>
-        </w:rPr>
-        <w:t>系统管理模块</w:t>
+      <w:bookmarkStart w:id="312" w:name="_Toc11006457"/>
+      <w:bookmarkStart w:id="313" w:name="_Toc29114"/>
+      <w:bookmarkStart w:id="314" w:name="_Toc30053"/>
+      <w:bookmarkStart w:id="315" w:name="_Toc12049"/>
+      <w:bookmarkStart w:id="316" w:name="_Toc485497952"/>
+      <w:bookmarkStart w:id="317" w:name="_Toc511632195"/>
+      <w:bookmarkStart w:id="318" w:name="_Toc11005759"/>
+      <w:r>
+        <w:rPr>
+          <w:rFonts w:hint="default" w:ascii="Times New Roman" w:hAnsi="Times New Roman" w:cs="Times New Roman"/>
+        </w:rPr>
+        <w:t>5.3 系统管理模块</w:t>
       </w:r>
       <w:bookmarkEnd w:id="309"/>
       <w:bookmarkEnd w:id="310"/>
@@ -29764,33 +29290,21 @@
           <w:rFonts w:hint="default" w:ascii="Times New Roman" w:hAnsi="Times New Roman" w:cs="Times New Roman"/>
         </w:rPr>
       </w:pPr>
-      <w:bookmarkStart w:id="319" w:name="_Toc28685_WPSOffice_Level3"/>
-      <w:bookmarkStart w:id="320" w:name="_Toc485497950"/>
-      <w:bookmarkStart w:id="321" w:name="_Toc16503"/>
-      <w:bookmarkStart w:id="322" w:name="_Toc24793"/>
+      <w:bookmarkStart w:id="319" w:name="_Toc334"/>
+      <w:bookmarkStart w:id="320" w:name="_Toc10450211"/>
+      <w:bookmarkStart w:id="321" w:name="_Toc28685_WPSOffice_Level3"/>
+      <w:bookmarkStart w:id="322" w:name="_Toc16503"/>
       <w:bookmarkStart w:id="323" w:name="_Toc511632193"/>
-      <w:bookmarkStart w:id="324" w:name="_Toc11005756"/>
-      <w:bookmarkStart w:id="325" w:name="_Toc10450211"/>
-      <w:bookmarkStart w:id="326" w:name="_Toc11006454"/>
-      <w:bookmarkStart w:id="327" w:name="_Toc511632134"/>
-      <w:bookmarkStart w:id="328" w:name="_Toc334"/>
-      <w:r>
-        <w:rPr>
-          <w:rFonts w:hint="default" w:ascii="Times New Roman" w:hAnsi="Times New Roman" w:cs="Times New Roman"/>
-        </w:rPr>
-        <w:t>5.4</w:t>
-      </w:r>
-      <w:r>
-        <w:rPr>
-          <w:rFonts w:hint="default" w:ascii="Times New Roman" w:hAnsi="Times New Roman" w:cs="Times New Roman"/>
-        </w:rPr>
-        <w:t xml:space="preserve"> </w:t>
-      </w:r>
-      <w:r>
-        <w:rPr>
-          <w:rFonts w:hint="default" w:ascii="Times New Roman" w:hAnsi="Times New Roman" w:cs="Times New Roman"/>
-        </w:rPr>
-        <w:t>视频监控模块</w:t>
+      <w:bookmarkStart w:id="324" w:name="_Toc24793"/>
+      <w:bookmarkStart w:id="325" w:name="_Toc485497950"/>
+      <w:bookmarkStart w:id="326" w:name="_Toc511632134"/>
+      <w:bookmarkStart w:id="327" w:name="_Toc11005756"/>
+      <w:bookmarkStart w:id="328" w:name="_Toc11006454"/>
+      <w:r>
+        <w:rPr>
+          <w:rFonts w:hint="default" w:ascii="Times New Roman" w:hAnsi="Times New Roman" w:cs="Times New Roman"/>
+        </w:rPr>
+        <w:t>5.4 视频监控模块</w:t>
       </w:r>
       <w:bookmarkEnd w:id="319"/>
       <w:bookmarkEnd w:id="320"/>
@@ -29923,21 +29437,7 @@
           <w:rFonts w:hint="default" w:ascii="Times New Roman" w:hAnsi="Times New Roman" w:cs="Times New Roman"/>
           <w:szCs w:val="21"/>
         </w:rPr>
-        <w:t>图5-13</w:t>
-      </w:r>
-      <w:r>
-        <w:rPr>
-          <w:rFonts w:hint="default" w:ascii="Times New Roman" w:hAnsi="Times New Roman" w:cs="Times New Roman"/>
-          <w:szCs w:val="21"/>
-        </w:rPr>
-        <w:t xml:space="preserve"> </w:t>
-      </w:r>
-      <w:r>
-        <w:rPr>
-          <w:rFonts w:hint="default" w:ascii="Times New Roman" w:hAnsi="Times New Roman" w:cs="Times New Roman"/>
-          <w:szCs w:val="21"/>
-        </w:rPr>
-        <w:t>视频监控页面图</w:t>
+        <w:t>图5-13 视频监控页面图</w:t>
       </w:r>
     </w:p>
     <w:p>
@@ -29959,12 +29459,12 @@
           <w:rFonts w:hint="default" w:ascii="Times New Roman" w:hAnsi="Times New Roman" w:cs="Times New Roman"/>
         </w:rPr>
       </w:pPr>
-      <w:bookmarkStart w:id="329" w:name="_Toc10450212"/>
-      <w:bookmarkStart w:id="330" w:name="_Toc11006455"/>
-      <w:bookmarkStart w:id="331" w:name="_Toc11005757"/>
+      <w:bookmarkStart w:id="329" w:name="_Toc742"/>
+      <w:bookmarkStart w:id="330" w:name="_Toc32618"/>
+      <w:bookmarkStart w:id="331" w:name="_Toc11006455"/>
       <w:bookmarkStart w:id="332" w:name="_Toc23189_WPSOffice_Level3"/>
-      <w:bookmarkStart w:id="333" w:name="_Toc742"/>
-      <w:bookmarkStart w:id="334" w:name="_Toc32618"/>
+      <w:bookmarkStart w:id="333" w:name="_Toc10450212"/>
+      <w:bookmarkStart w:id="334" w:name="_Toc11005757"/>
       <w:r>
         <w:rPr>
           <w:rFonts w:hint="default" w:ascii="Times New Roman" w:hAnsi="Times New Roman" w:cs="Times New Roman"/>
@@ -30103,21 +29603,7 @@
           <w:rFonts w:hint="default" w:ascii="Times New Roman" w:hAnsi="Times New Roman" w:cs="Times New Roman"/>
           <w:szCs w:val="21"/>
         </w:rPr>
-        <w:t>图5-14</w:t>
-      </w:r>
-      <w:r>
-        <w:rPr>
-          <w:rFonts w:hint="default" w:ascii="Times New Roman" w:hAnsi="Times New Roman" w:cs="Times New Roman"/>
-          <w:szCs w:val="21"/>
-        </w:rPr>
-        <w:t xml:space="preserve"> </w:t>
-      </w:r>
-      <w:r>
-        <w:rPr>
-          <w:rFonts w:hint="default" w:ascii="Times New Roman" w:hAnsi="Times New Roman" w:cs="Times New Roman"/>
-          <w:szCs w:val="21"/>
-        </w:rPr>
-        <w:t>监控地图页面</w:t>
+        <w:t>图5-14 监控地图页面</w:t>
       </w:r>
     </w:p>
     <w:p>
@@ -30147,19 +29633,7 @@
         <w:rPr>
           <w:rFonts w:hint="default" w:ascii="Times New Roman" w:hAnsi="Times New Roman" w:cs="Times New Roman"/>
         </w:rPr>
-        <w:t>5.6</w:t>
-      </w:r>
-      <w:r>
-        <w:rPr>
-          <w:rFonts w:hint="default" w:ascii="Times New Roman" w:hAnsi="Times New Roman" w:cs="Times New Roman"/>
-        </w:rPr>
-        <w:t xml:space="preserve"> </w:t>
-      </w:r>
-      <w:r>
-        <w:rPr>
-          <w:rFonts w:hint="default" w:ascii="Times New Roman" w:hAnsi="Times New Roman" w:cs="Times New Roman"/>
-        </w:rPr>
-        <w:t>用户管理模块</w:t>
+        <w:t>5.6 用户管理模块</w:t>
       </w:r>
       <w:bookmarkEnd w:id="335"/>
     </w:p>
@@ -30296,16 +29770,7 @@
           <w:sz w:val="24"/>
           <w:szCs w:val="24"/>
         </w:rPr>
-        <w:t>用户管理</w:t>
-      </w:r>
-      <w:r>
-        <w:rPr>
-          <w:rFonts w:hint="default" w:ascii="Times New Roman" w:hAnsi="Times New Roman" w:cs="Times New Roman"/>
-          <w:color w:val="000000"/>
-          <w:sz w:val="24"/>
-          <w:szCs w:val="24"/>
-        </w:rPr>
-        <w:t>页面效果如图5-15所示：</w:t>
+        <w:t>用户管理页面效果如图5-15所示：</w:t>
       </w:r>
     </w:p>
     <w:p>
@@ -30401,21 +29866,7 @@
           <w:rFonts w:hint="default" w:ascii="Times New Roman" w:hAnsi="Times New Roman" w:cs="Times New Roman"/>
           <w:szCs w:val="21"/>
         </w:rPr>
-        <w:t>图5-15</w:t>
-      </w:r>
-      <w:r>
-        <w:rPr>
-          <w:rFonts w:hint="default" w:ascii="Times New Roman" w:hAnsi="Times New Roman" w:cs="Times New Roman"/>
-          <w:szCs w:val="21"/>
-        </w:rPr>
-        <w:t xml:space="preserve"> </w:t>
-      </w:r>
-      <w:r>
-        <w:rPr>
-          <w:rFonts w:hint="default" w:ascii="Times New Roman" w:hAnsi="Times New Roman" w:cs="Times New Roman"/>
-          <w:szCs w:val="21"/>
-        </w:rPr>
-        <w:t>用户管理页面图</w:t>
+        <w:t>图5-15 用户管理页面图</w:t>
       </w:r>
     </w:p>
     <w:p>
@@ -30440,15 +29891,15 @@
           <w:rFonts w:hint="default" w:ascii="Times New Roman" w:hAnsi="Times New Roman" w:cs="Times New Roman"/>
         </w:rPr>
       </w:pPr>
-      <w:bookmarkStart w:id="336" w:name="_Toc29724"/>
-      <w:bookmarkStart w:id="337" w:name="_Toc511632137"/>
-      <w:bookmarkStart w:id="338" w:name="_Toc10450215"/>
+      <w:bookmarkStart w:id="336" w:name="_Toc511632196"/>
+      <w:bookmarkStart w:id="337" w:name="_Toc11006458"/>
+      <w:bookmarkStart w:id="338" w:name="_Toc482633796"/>
       <w:bookmarkStart w:id="339" w:name="_Toc11005760"/>
-      <w:bookmarkStart w:id="340" w:name="_Toc11006458"/>
-      <w:bookmarkStart w:id="341" w:name="_Toc485497953"/>
+      <w:bookmarkStart w:id="340" w:name="_Toc485497953"/>
+      <w:bookmarkStart w:id="341" w:name="_Toc511632137"/>
       <w:bookmarkStart w:id="342" w:name="_Toc20918"/>
-      <w:bookmarkStart w:id="343" w:name="_Toc482633796"/>
-      <w:bookmarkStart w:id="344" w:name="_Toc511632196"/>
+      <w:bookmarkStart w:id="343" w:name="_Toc29724"/>
+      <w:bookmarkStart w:id="344" w:name="_Toc10450215"/>
       <w:bookmarkStart w:id="345" w:name="_Toc31560"/>
       <w:r>
         <w:rPr>
@@ -30552,13 +30003,13 @@
       <w:bookmarkStart w:id="347" w:name="_Toc482633798"/>
       <w:bookmarkStart w:id="348" w:name="_Toc31834_WPSOffice_Level1"/>
       <w:bookmarkStart w:id="349" w:name="_Toc511632139"/>
-      <w:bookmarkStart w:id="350" w:name="_Toc10450217"/>
+      <w:bookmarkStart w:id="350" w:name="_Toc22989"/>
       <w:bookmarkStart w:id="351" w:name="_Toc11006460"/>
-      <w:bookmarkStart w:id="352" w:name="_Toc30563"/>
-      <w:bookmarkStart w:id="353" w:name="_Toc511632198"/>
-      <w:bookmarkStart w:id="354" w:name="_Toc25857"/>
-      <w:bookmarkStart w:id="355" w:name="_Toc11005762"/>
-      <w:bookmarkStart w:id="356" w:name="_Toc22989"/>
+      <w:bookmarkStart w:id="352" w:name="_Toc10450217"/>
+      <w:bookmarkStart w:id="353" w:name="_Toc11005762"/>
+      <w:bookmarkStart w:id="354" w:name="_Toc511632198"/>
+      <w:bookmarkStart w:id="355" w:name="_Toc30563"/>
+      <w:bookmarkStart w:id="356" w:name="_Toc25857"/>
       <w:r>
         <w:rPr>
           <w:rFonts w:hint="default" w:ascii="Times New Roman" w:hAnsi="Times New Roman" w:cs="Times New Roman"/>
@@ -30915,34 +30366,22 @@
           <w:rFonts w:hint="default" w:ascii="Times New Roman" w:hAnsi="Times New Roman" w:cs="Times New Roman"/>
         </w:rPr>
       </w:pPr>
-      <w:bookmarkStart w:id="358" w:name="_Toc11006461"/>
-      <w:bookmarkStart w:id="359" w:name="_Toc18931"/>
-      <w:bookmarkStart w:id="360" w:name="_Toc28842_WPSOffice_Level1"/>
-      <w:bookmarkStart w:id="361" w:name="_Toc10450218"/>
-      <w:bookmarkStart w:id="362" w:name="_Toc11005763"/>
-      <w:bookmarkStart w:id="363" w:name="_Toc485497956"/>
-      <w:bookmarkStart w:id="364" w:name="_Toc511632199"/>
-      <w:bookmarkStart w:id="365" w:name="_Toc482633799"/>
-      <w:bookmarkStart w:id="366" w:name="_Toc511632140"/>
-      <w:bookmarkStart w:id="367" w:name="_Toc13908"/>
+      <w:bookmarkStart w:id="358" w:name="_Toc485497956"/>
+      <w:bookmarkStart w:id="359" w:name="_Toc511632199"/>
+      <w:bookmarkStart w:id="360" w:name="_Toc482633799"/>
+      <w:bookmarkStart w:id="361" w:name="_Toc511632140"/>
+      <w:bookmarkStart w:id="362" w:name="_Toc13908"/>
+      <w:bookmarkStart w:id="363" w:name="_Toc18931"/>
+      <w:bookmarkStart w:id="364" w:name="_Toc28842_WPSOffice_Level1"/>
+      <w:bookmarkStart w:id="365" w:name="_Toc10450218"/>
+      <w:bookmarkStart w:id="366" w:name="_Toc11005763"/>
+      <w:bookmarkStart w:id="367" w:name="_Toc11006461"/>
       <w:bookmarkStart w:id="368" w:name="_Toc250"/>
       <w:r>
         <w:rPr>
           <w:rFonts w:hint="default" w:ascii="Times New Roman" w:hAnsi="Times New Roman" w:cs="Times New Roman"/>
         </w:rPr>
-        <w:t>7</w:t>
-      </w:r>
-      <w:r>
-        <w:rPr>
-          <w:rFonts w:hint="default" w:ascii="Times New Roman" w:hAnsi="Times New Roman" w:cs="Times New Roman"/>
-        </w:rPr>
-        <w:t xml:space="preserve"> </w:t>
-      </w:r>
-      <w:r>
-        <w:rPr>
-          <w:rFonts w:hint="default" w:ascii="Times New Roman" w:hAnsi="Times New Roman" w:cs="Times New Roman"/>
-        </w:rPr>
-        <w:t>总结和展望</w:t>
+        <w:t>7 总结和展望</w:t>
       </w:r>
       <w:bookmarkEnd w:id="358"/>
       <w:bookmarkEnd w:id="359"/>
@@ -31370,29 +30809,29 @@
           <w:rFonts w:hint="default" w:ascii="Times New Roman" w:hAnsi="Times New Roman" w:cs="Times New Roman"/>
         </w:rPr>
       </w:pPr>
-      <w:bookmarkStart w:id="369" w:name="_Toc4484"/>
-      <w:bookmarkStart w:id="370" w:name="_Toc32219"/>
-      <w:bookmarkStart w:id="371" w:name="_Toc11006462"/>
-      <w:bookmarkStart w:id="372" w:name="_Toc15317"/>
-      <w:bookmarkStart w:id="373" w:name="_Toc485497957"/>
-      <w:bookmarkStart w:id="374" w:name="_Toc19032"/>
-      <w:bookmarkStart w:id="375" w:name="_Toc10895_WPSOffice_Level1"/>
-      <w:bookmarkStart w:id="376" w:name="_Toc511632200"/>
-      <w:bookmarkStart w:id="377" w:name="_Toc10450219"/>
-      <w:bookmarkStart w:id="378" w:name="_Toc482633801"/>
-      <w:bookmarkStart w:id="379" w:name="_Toc2695"/>
-      <w:bookmarkStart w:id="380" w:name="_Toc511632141"/>
-      <w:bookmarkStart w:id="381" w:name="_Toc11005764"/>
-      <w:bookmarkStart w:id="382" w:name="_Toc24771"/>
-      <w:bookmarkStart w:id="383" w:name="_Toc511632142"/>
-      <w:bookmarkStart w:id="384" w:name="_Toc482633800"/>
-      <w:bookmarkStart w:id="385" w:name="_Toc26284"/>
-      <w:bookmarkStart w:id="386" w:name="_Toc25679"/>
-      <w:bookmarkStart w:id="387" w:name="_Toc25887"/>
-      <w:bookmarkStart w:id="388" w:name="_Toc2265"/>
-      <w:bookmarkStart w:id="389" w:name="_Toc25943"/>
-      <w:bookmarkStart w:id="390" w:name="_Toc511632201"/>
-      <w:bookmarkStart w:id="391" w:name="_Toc485497958"/>
+      <w:bookmarkStart w:id="369" w:name="_Toc485497957"/>
+      <w:bookmarkStart w:id="370" w:name="_Toc19032"/>
+      <w:bookmarkStart w:id="371" w:name="_Toc10895_WPSOffice_Level1"/>
+      <w:bookmarkStart w:id="372" w:name="_Toc511632200"/>
+      <w:bookmarkStart w:id="373" w:name="_Toc4484"/>
+      <w:bookmarkStart w:id="374" w:name="_Toc32219"/>
+      <w:bookmarkStart w:id="375" w:name="_Toc11006462"/>
+      <w:bookmarkStart w:id="376" w:name="_Toc15317"/>
+      <w:bookmarkStart w:id="377" w:name="_Toc24771"/>
+      <w:bookmarkStart w:id="378" w:name="_Toc511632141"/>
+      <w:bookmarkStart w:id="379" w:name="_Toc10450219"/>
+      <w:bookmarkStart w:id="380" w:name="_Toc11005764"/>
+      <w:bookmarkStart w:id="381" w:name="_Toc2695"/>
+      <w:bookmarkStart w:id="382" w:name="_Toc482633801"/>
+      <w:bookmarkStart w:id="383" w:name="_Toc25679"/>
+      <w:bookmarkStart w:id="384" w:name="_Toc26284"/>
+      <w:bookmarkStart w:id="385" w:name="_Toc25887"/>
+      <w:bookmarkStart w:id="386" w:name="_Toc2265"/>
+      <w:bookmarkStart w:id="387" w:name="_Toc482633800"/>
+      <w:bookmarkStart w:id="388" w:name="_Toc511632142"/>
+      <w:bookmarkStart w:id="389" w:name="_Toc511632201"/>
+      <w:bookmarkStart w:id="390" w:name="_Toc485497958"/>
+      <w:bookmarkStart w:id="391" w:name="_Toc25943"/>
       <w:r>
         <w:rPr>
           <w:rFonts w:hint="default" w:ascii="Times New Roman" w:hAnsi="Times New Roman" w:cs="Times New Roman"/>
@@ -31448,23 +30887,7 @@
           <w:sz w:val="21"/>
           <w:szCs w:val="21"/>
         </w:rPr>
-        <w:t>于广明</w:t>
-      </w:r>
-      <w:r>
-        <w:rPr>
-          <w:rFonts w:hint="default" w:ascii="Times New Roman" w:hAnsi="Times New Roman" w:cs="Times New Roman"/>
-          <w:sz w:val="21"/>
-          <w:szCs w:val="21"/>
-        </w:rPr>
-        <w:t>.</w:t>
-      </w:r>
-      <w:r>
-        <w:rPr>
-          <w:rFonts w:hint="default" w:ascii="Times New Roman" w:hAnsi="Times New Roman" w:cs="Times New Roman"/>
-          <w:sz w:val="21"/>
-          <w:szCs w:val="21"/>
-        </w:rPr>
-        <w:t>宋传旺,潘永战,李亮,李冉,路世豹.尾矿坝安全研究的国外新进展及我国的现状和发展态势[J].岩石力学与工程学报,2014,33(S1):3238-3248.</w:t>
+        <w:t>于广明.宋传旺,潘永战,李亮,李冉,路世豹.尾矿坝安全研究的国外新进展及我国的现状和发展态势[J].岩石力学与工程学报,2014,33(S1):3238-3248.</w:t>
       </w:r>
     </w:p>
     <w:p>
@@ -31500,23 +30923,7 @@
           <w:sz w:val="21"/>
           <w:szCs w:val="21"/>
         </w:rPr>
-        <w:t>唐利红.基于Spring MVC及MyBatis</w:t>
-      </w:r>
-      <w:r>
-        <w:rPr>
-          <w:rFonts w:hint="default" w:ascii="Times New Roman" w:hAnsi="Times New Roman" w:cs="Times New Roman"/>
-          <w:sz w:val="21"/>
-          <w:szCs w:val="21"/>
-        </w:rPr>
-        <w:t xml:space="preserve"> </w:t>
-      </w:r>
-      <w:r>
-        <w:rPr>
-          <w:rFonts w:hint="default" w:ascii="Times New Roman" w:hAnsi="Times New Roman" w:cs="Times New Roman"/>
-          <w:sz w:val="21"/>
-          <w:szCs w:val="21"/>
-        </w:rPr>
-        <w:t>Web应用框架解析[J].课程教育研究,2017(48):230.</w:t>
+        <w:t>唐利红.基于Spring MVC及MyBatis Web应用框架解析[J].课程教育研究,2017(48):230.</w:t>
       </w:r>
     </w:p>
     <w:p>
@@ -31586,15 +30993,7 @@
           <w:sz w:val="21"/>
           <w:szCs w:val="21"/>
         </w:rPr>
-        <w:t>[D].邹盼霞.东华大学 2006</w:t>
-      </w:r>
-      <w:r>
-        <w:rPr>
-          <w:rFonts w:hint="default" w:ascii="Times New Roman" w:hAnsi="Times New Roman" w:cs="Times New Roman"/>
-          <w:sz w:val="21"/>
-          <w:szCs w:val="21"/>
-        </w:rPr>
-        <w:t>.</w:t>
+        <w:t>[D].邹盼霞.东华大学 2006.</w:t>
       </w:r>
     </w:p>
     <w:p>
@@ -31630,39 +31029,7 @@
           <w:sz w:val="21"/>
           <w:szCs w:val="21"/>
         </w:rPr>
-        <w:t>秦飞.张宝玉.基于MVC模式</w:t>
-      </w:r>
-      <w:r>
-        <w:rPr>
-          <w:rFonts w:hint="default" w:ascii="Times New Roman" w:hAnsi="Times New Roman" w:cs="Times New Roman"/>
-          <w:sz w:val="21"/>
-          <w:szCs w:val="21"/>
-        </w:rPr>
-        <w:t>下</w:t>
-      </w:r>
-      <w:r>
-        <w:rPr>
-          <w:rFonts w:hint="default" w:ascii="Times New Roman" w:hAnsi="Times New Roman" w:cs="Times New Roman"/>
-          <w:sz w:val="21"/>
-          <w:szCs w:val="21"/>
-        </w:rPr>
-        <w:t>的尾矿库</w:t>
-      </w:r>
-      <w:r>
-        <w:rPr>
-          <w:rFonts w:hint="default" w:ascii="Times New Roman" w:hAnsi="Times New Roman" w:cs="Times New Roman"/>
-          <w:sz w:val="21"/>
-          <w:szCs w:val="21"/>
-        </w:rPr>
-        <w:t>的</w:t>
-      </w:r>
-      <w:r>
-        <w:rPr>
-          <w:rFonts w:hint="default" w:ascii="Times New Roman" w:hAnsi="Times New Roman" w:cs="Times New Roman"/>
-          <w:sz w:val="21"/>
-          <w:szCs w:val="21"/>
-        </w:rPr>
-        <w:t>信息化监控系统的分析与设计[J].山东工业技术,2017(24):114.</w:t>
+        <w:t>秦飞.张宝玉.基于MVC模式下的尾矿库的信息化监控系统的分析与设计[J].山东工业技术,2017(24):114.</w:t>
       </w:r>
     </w:p>
     <w:p>
@@ -31698,79 +31065,7 @@
           <w:sz w:val="21"/>
           <w:szCs w:val="21"/>
         </w:rPr>
-        <w:t>康文杰</w:t>
-      </w:r>
-      <w:r>
-        <w:rPr>
-          <w:rFonts w:hint="default" w:ascii="Times New Roman" w:hAnsi="Times New Roman" w:cs="Times New Roman"/>
-          <w:sz w:val="21"/>
-          <w:szCs w:val="21"/>
-        </w:rPr>
-        <w:t>.</w:t>
-      </w:r>
-      <w:r>
-        <w:rPr>
-          <w:rFonts w:hint="default" w:ascii="Times New Roman" w:hAnsi="Times New Roman" w:cs="Times New Roman"/>
-          <w:sz w:val="21"/>
-          <w:szCs w:val="21"/>
-        </w:rPr>
-        <w:t>王勇,俸皓.</w:t>
-      </w:r>
-      <w:r>
-        <w:rPr>
-          <w:rFonts w:hint="default" w:ascii="Times New Roman" w:hAnsi="Times New Roman" w:cs="Times New Roman"/>
-          <w:sz w:val="21"/>
-          <w:szCs w:val="21"/>
-        </w:rPr>
-        <w:t>基于</w:t>
-      </w:r>
-      <w:r>
-        <w:rPr>
-          <w:rFonts w:hint="default" w:ascii="Times New Roman" w:hAnsi="Times New Roman" w:cs="Times New Roman"/>
-          <w:sz w:val="21"/>
-          <w:szCs w:val="21"/>
-        </w:rPr>
-        <w:t>云平台中</w:t>
-      </w:r>
-      <w:r>
-        <w:rPr>
-          <w:rFonts w:hint="default" w:ascii="Times New Roman" w:hAnsi="Times New Roman" w:cs="Times New Roman"/>
-          <w:sz w:val="21"/>
-          <w:szCs w:val="21"/>
-        </w:rPr>
-        <w:t>的</w:t>
-      </w:r>
-      <w:r>
-        <w:rPr>
-          <w:rFonts w:hint="default" w:ascii="Times New Roman" w:hAnsi="Times New Roman" w:cs="Times New Roman"/>
-          <w:sz w:val="21"/>
-          <w:szCs w:val="21"/>
-        </w:rPr>
-        <w:t>MySQL数据库</w:t>
-      </w:r>
-      <w:r>
-        <w:rPr>
-          <w:rFonts w:hint="default" w:ascii="Times New Roman" w:hAnsi="Times New Roman" w:cs="Times New Roman"/>
-          <w:sz w:val="21"/>
-          <w:szCs w:val="21"/>
-        </w:rPr>
-        <w:t>的</w:t>
-      </w:r>
-      <w:r>
-        <w:rPr>
-          <w:rFonts w:hint="default" w:ascii="Times New Roman" w:hAnsi="Times New Roman" w:cs="Times New Roman"/>
-          <w:sz w:val="21"/>
-          <w:szCs w:val="21"/>
-        </w:rPr>
-        <w:t>可用性的设计与实现[J].计算机工程与设计,2018,39(01):296-301</w:t>
-      </w:r>
-      <w:r>
-        <w:rPr>
-          <w:rFonts w:hint="default" w:ascii="Times New Roman" w:hAnsi="Times New Roman" w:cs="Times New Roman"/>
-          <w:sz w:val="21"/>
-          <w:szCs w:val="21"/>
-        </w:rPr>
-        <w:t>.</w:t>
+        <w:t>康文杰.王勇,俸皓.基于云平台中的MySQL数据库的可用性的设计与实现[J].计算机工程与设计,2018,39(01):296-301.</w:t>
       </w:r>
     </w:p>
     <w:p>
@@ -31806,39 +31101,7 @@
           <w:sz w:val="21"/>
           <w:szCs w:val="21"/>
         </w:rPr>
-        <w:t>梁晓弘</w:t>
-      </w:r>
-      <w:r>
-        <w:rPr>
-          <w:rFonts w:hint="default" w:ascii="Times New Roman" w:hAnsi="Times New Roman" w:cs="Times New Roman"/>
-          <w:sz w:val="21"/>
-          <w:szCs w:val="21"/>
-        </w:rPr>
-        <w:t>.</w:t>
-      </w:r>
-      <w:r>
-        <w:rPr>
-          <w:rFonts w:hint="default" w:ascii="Times New Roman" w:hAnsi="Times New Roman" w:cs="Times New Roman"/>
-          <w:sz w:val="21"/>
-          <w:szCs w:val="21"/>
-        </w:rPr>
-        <w:t>黄兴荣.J2EE架构下基于Web的信息管理系统框架</w:t>
-      </w:r>
-      <w:r>
-        <w:rPr>
-          <w:rFonts w:hint="default" w:ascii="Times New Roman" w:hAnsi="Times New Roman" w:cs="Times New Roman"/>
-          <w:sz w:val="21"/>
-          <w:szCs w:val="21"/>
-        </w:rPr>
-        <w:t>的</w:t>
-      </w:r>
-      <w:r>
-        <w:rPr>
-          <w:rFonts w:hint="default" w:ascii="Times New Roman" w:hAnsi="Times New Roman" w:cs="Times New Roman"/>
-          <w:sz w:val="21"/>
-          <w:szCs w:val="21"/>
-        </w:rPr>
-        <w:t>研究[J].数字技术与应用,2017(12):86-88.</w:t>
+        <w:t>梁晓弘.黄兴荣.J2EE架构下基于Web的信息管理系统框架的研究[J].数字技术与应用,2017(12):86-88.</w:t>
       </w:r>
     </w:p>
     <w:p>
@@ -31874,23 +31137,7 @@
           <w:sz w:val="21"/>
           <w:szCs w:val="21"/>
         </w:rPr>
-        <w:t>李万锋.基于Java EE的数据可视化平台设计及主要功能实现[D].中国科学院大学(中国科学院工程管理与信息技术学院)</w:t>
-      </w:r>
-      <w:r>
-        <w:rPr>
-          <w:rFonts w:hint="default" w:ascii="Times New Roman" w:hAnsi="Times New Roman" w:cs="Times New Roman"/>
-          <w:sz w:val="21"/>
-          <w:szCs w:val="21"/>
-        </w:rPr>
-        <w:t>,</w:t>
-      </w:r>
-      <w:r>
-        <w:rPr>
-          <w:rFonts w:hint="default" w:ascii="Times New Roman" w:hAnsi="Times New Roman" w:cs="Times New Roman"/>
-          <w:sz w:val="21"/>
-          <w:szCs w:val="21"/>
-        </w:rPr>
-        <w:t>2017.</w:t>
+        <w:t>李万锋.基于Java EE的数据可视化平台设计及主要功能实现[D].中国科学院大学(中国科学院工程管理与信息技术学院),2017.</w:t>
       </w:r>
     </w:p>
     <w:p>
@@ -31998,47 +31245,7 @@
           <w:sz w:val="21"/>
           <w:szCs w:val="21"/>
         </w:rPr>
-        <w:t>James Goodwill. Pure Java Server Pages .Indianapolis Ind: Sams, 2015</w:t>
-      </w:r>
-      <w:r>
-        <w:rPr>
-          <w:rFonts w:hint="default" w:ascii="Times New Roman" w:hAnsi="Times New Roman" w:cs="Times New Roman"/>
-          <w:sz w:val="21"/>
-          <w:szCs w:val="21"/>
-        </w:rPr>
-        <w:t>,</w:t>
-      </w:r>
-      <w:r>
-        <w:rPr>
-          <w:rFonts w:hint="default" w:ascii="Times New Roman" w:hAnsi="Times New Roman" w:cs="Times New Roman"/>
-          <w:sz w:val="21"/>
-          <w:szCs w:val="21"/>
-        </w:rPr>
-        <w:t>54(3)</w:t>
-      </w:r>
-      <w:r>
-        <w:rPr>
-          <w:rFonts w:hint="default" w:ascii="Times New Roman" w:hAnsi="Times New Roman" w:cs="Times New Roman"/>
-          <w:sz w:val="21"/>
-          <w:szCs w:val="21"/>
-        </w:rPr>
-        <w:t>,</w:t>
-      </w:r>
-      <w:r>
-        <w:rPr>
-          <w:rFonts w:hint="default" w:ascii="Times New Roman" w:hAnsi="Times New Roman" w:cs="Times New Roman"/>
-          <w:sz w:val="21"/>
-          <w:szCs w:val="21"/>
-        </w:rPr>
-        <w:t>61-63</w:t>
-      </w:r>
-      <w:r>
-        <w:rPr>
-          <w:rFonts w:hint="default" w:ascii="Times New Roman" w:hAnsi="Times New Roman" w:cs="Times New Roman"/>
-          <w:sz w:val="21"/>
-          <w:szCs w:val="21"/>
-        </w:rPr>
-        <w:t>.</w:t>
+        <w:t>James Goodwill. Pure Java Server Pages .Indianapolis Ind: Sams, 2015,54(3),61-63.</w:t>
       </w:r>
     </w:p>
     <w:p>
@@ -32144,15 +31351,7 @@
           <w:sz w:val="21"/>
           <w:szCs w:val="21"/>
         </w:rPr>
-        <w:t>[J].朱二华.科技与创新.2017(20)</w:t>
-      </w:r>
-      <w:r>
-        <w:rPr>
-          <w:rFonts w:hint="default" w:ascii="Times New Roman" w:hAnsi="Times New Roman" w:cs="Times New Roman"/>
-          <w:sz w:val="21"/>
-          <w:szCs w:val="21"/>
-        </w:rPr>
-        <w:t>.</w:t>
+        <w:t>[J].朱二华.科技与创新.2017(20).</w:t>
       </w:r>
     </w:p>
     <w:p>
@@ -32224,11 +31423,11 @@
           <w:bCs/>
         </w:rPr>
       </w:pPr>
-      <w:bookmarkStart w:id="392" w:name="_Toc11006463"/>
-      <w:bookmarkStart w:id="393" w:name="_Toc10450220"/>
-      <w:bookmarkStart w:id="394" w:name="_Toc10193_WPSOffice_Level1"/>
+      <w:bookmarkStart w:id="392" w:name="_Toc10450220"/>
+      <w:bookmarkStart w:id="393" w:name="_Toc10193_WPSOffice_Level1"/>
+      <w:bookmarkStart w:id="394" w:name="_Toc8445"/>
       <w:bookmarkStart w:id="395" w:name="_Toc11005765"/>
-      <w:bookmarkStart w:id="396" w:name="_Toc8445"/>
+      <w:bookmarkStart w:id="396" w:name="_Toc11006463"/>
       <w:r>
         <w:rPr>
           <w:rFonts w:hint="default" w:ascii="Times New Roman" w:hAnsi="Times New Roman" w:cs="Times New Roman"/>

--- a/source/毕业论文材料/李兴成 毕业论文.docx
+++ b/source/毕业论文材料/李兴成 毕业论文.docx
@@ -996,9 +996,10 @@
         <w:spacing w:line="360" w:lineRule="auto"/>
         <w:ind w:firstLine="480" w:firstLineChars="200"/>
         <w:rPr>
-          <w:rFonts w:hint="default" w:ascii="Times New Roman" w:hAnsi="Times New Roman" w:cs="Times New Roman"/>
+          <w:rFonts w:hint="default" w:ascii="Times New Roman" w:hAnsi="Times New Roman" w:eastAsia="宋体" w:cs="Times New Roman"/>
           <w:sz w:val="24"/>
           <w:szCs w:val="24"/>
+          <w:lang w:val="en-US" w:eastAsia="zh-CN"/>
         </w:rPr>
       </w:pPr>
       <w:r>
@@ -1007,7 +1008,7 @@
           <w:sz w:val="24"/>
           <w:szCs w:val="24"/>
         </w:rPr>
-        <w:t>设计了一套web尾矿库安全性能监测系统，为矿区管理者进行尾矿安全性能监测、日常维护等提供决策支持。系统主要实现的功能有：尾矿库温湿度、浸润线、位移、水位、有毒有害气体、重金属元素数据监测，异常报警，报表导出等功能，为了方便尾矿坝管理者更好的管理和监测尾矿库的安全等情况，系统提供了：实时视频监控、地图监测、用户管理等功能。平台使用前后端分离的开发方式，主要采用Java语言开发，应用SpringBoot框架</w:t>
+        <w:t>平台使用前后端分离的开发方式，主要采用Java语言开发，应用SpringBoot框架</w:t>
       </w:r>
       <w:r>
         <w:rPr>
@@ -1018,15 +1019,116 @@
         </w:rPr>
         <w:t>的分层设计思想</w:t>
       </w:r>
-      <w:bookmarkStart w:id="397" w:name="_GoBack"/>
-      <w:bookmarkEnd w:id="397"/>
       <w:r>
         <w:rPr>
           <w:rFonts w:hint="default" w:ascii="Times New Roman" w:hAnsi="Times New Roman" w:cs="Times New Roman"/>
           <w:sz w:val="24"/>
           <w:szCs w:val="24"/>
         </w:rPr>
-        <w:t>，使用mysql + mybatis + jpa的方式进行存储数据，使用POI技术开发报表功能，使用了Vue 、Element-ui、iView、Echarts等前端框架开发用户交互页面。通过这些功能和技术实现一个高效的、稳定的、实用的web监测系统。</w:t>
+        <w:t>，使用mysql</w:t>
+      </w:r>
+      <w:r>
+        <w:rPr>
+          <w:rFonts w:hint="eastAsia" w:cs="Times New Roman"/>
+          <w:sz w:val="24"/>
+          <w:szCs w:val="24"/>
+          <w:lang w:val="en-US" w:eastAsia="zh-CN"/>
+        </w:rPr>
+        <w:t>数据库</w:t>
+      </w:r>
+      <w:r>
+        <w:rPr>
+          <w:rFonts w:hint="default" w:ascii="Times New Roman" w:hAnsi="Times New Roman" w:cs="Times New Roman"/>
+          <w:sz w:val="24"/>
+          <w:szCs w:val="24"/>
+        </w:rPr>
+        <w:t>存储</w:t>
+      </w:r>
+      <w:r>
+        <w:rPr>
+          <w:rFonts w:hint="eastAsia" w:cs="Times New Roman"/>
+          <w:sz w:val="24"/>
+          <w:szCs w:val="24"/>
+          <w:lang w:val="en-US" w:eastAsia="zh-CN"/>
+        </w:rPr>
+        <w:t>系统</w:t>
+      </w:r>
+      <w:r>
+        <w:rPr>
+          <w:rFonts w:hint="default" w:ascii="Times New Roman" w:hAnsi="Times New Roman" w:cs="Times New Roman"/>
+          <w:sz w:val="24"/>
+          <w:szCs w:val="24"/>
+        </w:rPr>
+        <w:t>数据，使用POI技术开发报表功能，使用了Vue 、Element-ui、iView、Echarts等前端框架开发用户交互页面</w:t>
+      </w:r>
+      <w:r>
+        <w:rPr>
+          <w:rFonts w:hint="eastAsia" w:cs="Times New Roman"/>
+          <w:sz w:val="24"/>
+          <w:szCs w:val="24"/>
+          <w:lang w:eastAsia="zh-CN"/>
+        </w:rPr>
+        <w:t>。</w:t>
+      </w:r>
+      <w:r>
+        <w:rPr>
+          <w:rFonts w:hint="default" w:ascii="Times New Roman" w:hAnsi="Times New Roman" w:cs="Times New Roman"/>
+          <w:sz w:val="24"/>
+          <w:szCs w:val="24"/>
+        </w:rPr>
+        <w:t>设计了一套web尾矿库安全性能监测系统，为矿区管理者进行尾矿</w:t>
+      </w:r>
+      <w:r>
+        <w:rPr>
+          <w:rFonts w:hint="eastAsia" w:cs="Times New Roman"/>
+          <w:sz w:val="24"/>
+          <w:szCs w:val="24"/>
+          <w:lang w:val="en-US" w:eastAsia="zh-CN"/>
+        </w:rPr>
+        <w:t>库</w:t>
+      </w:r>
+      <w:r>
+        <w:rPr>
+          <w:rFonts w:hint="default" w:ascii="Times New Roman" w:hAnsi="Times New Roman" w:cs="Times New Roman"/>
+          <w:sz w:val="24"/>
+          <w:szCs w:val="24"/>
+        </w:rPr>
+        <w:t>安全性能监测、日常维护等提供决策支持。系统主要实现的功能有：尾矿库温湿度、浸润线、位移、水位、有毒有害气体、重金属元素数据监测，异常报警，报表导出实时视频监控、地图监测、</w:t>
+      </w:r>
+      <w:r>
+        <w:rPr>
+          <w:rFonts w:hint="eastAsia" w:cs="Times New Roman"/>
+          <w:sz w:val="24"/>
+          <w:szCs w:val="24"/>
+          <w:lang w:val="en-US" w:eastAsia="zh-CN"/>
+        </w:rPr>
+        <w:t>企业</w:t>
+      </w:r>
+      <w:r>
+        <w:rPr>
+          <w:rFonts w:hint="default" w:ascii="Times New Roman" w:hAnsi="Times New Roman" w:cs="Times New Roman"/>
+          <w:sz w:val="24"/>
+          <w:szCs w:val="24"/>
+        </w:rPr>
+        <w:t>用户管理等功能。通过这些功能和技术实现一个高效的、稳定的、实用的web监测系统</w:t>
+      </w:r>
+      <w:r>
+        <w:rPr>
+          <w:rFonts w:hint="eastAsia" w:cs="Times New Roman"/>
+          <w:sz w:val="24"/>
+          <w:szCs w:val="24"/>
+          <w:lang w:eastAsia="zh-CN"/>
+        </w:rPr>
+        <w:t>。</w:t>
+      </w:r>
+      <w:r>
+        <w:rPr>
+          <w:rFonts w:hint="eastAsia" w:cs="Times New Roman"/>
+          <w:sz w:val="24"/>
+          <w:szCs w:val="24"/>
+          <w:lang w:val="en-US" w:eastAsia="zh-CN"/>
+        </w:rPr>
+        <w:t>经测试，本系统实现了以上所有功能，并能够稳定的运行，能达到一般企业应用的标准。</w:t>
       </w:r>
     </w:p>
     <w:p>
@@ -1054,7 +1156,24 @@
           <w:sz w:val="24"/>
           <w:szCs w:val="24"/>
         </w:rPr>
-        <w:t>J2EE；尾矿库；数据可视化；安全检测</w:t>
+        <w:t>尾矿库；安全</w:t>
+      </w:r>
+      <w:r>
+        <w:rPr>
+          <w:rFonts w:hint="eastAsia" w:cs="Times New Roman"/>
+          <w:sz w:val="24"/>
+          <w:szCs w:val="24"/>
+          <w:lang w:val="en-US" w:eastAsia="zh-CN"/>
+        </w:rPr>
+        <w:t>监</w:t>
+      </w:r>
+      <w:r>
+        <w:rPr>
+          <w:rFonts w:hint="default" w:ascii="Times New Roman" w:hAnsi="Times New Roman" w:cs="Times New Roman"/>
+          <w:sz w:val="24"/>
+          <w:szCs w:val="24"/>
+        </w:rPr>
+        <w:t>测；数据可视化；J2EE</w:t>
       </w:r>
     </w:p>
     <w:p>
@@ -1101,8 +1220,21 @@
     </w:p>
     <w:p>
       <w:pPr>
+        <w:keepNext w:val="0"/>
+        <w:keepLines w:val="0"/>
+        <w:pageBreakBefore w:val="0"/>
+        <w:kinsoku/>
+        <w:wordWrap/>
+        <w:overflowPunct/>
+        <w:topLinePunct w:val="0"/>
+        <w:autoSpaceDE/>
+        <w:autoSpaceDN/>
+        <w:bidi w:val="0"/>
+        <w:adjustRightInd w:val="0"/>
+        <w:snapToGrid w:val="0"/>
         <w:spacing w:line="360" w:lineRule="auto"/>
         <w:jc w:val="center"/>
+        <w:textAlignment w:val="auto"/>
         <w:rPr>
           <w:rFonts w:hint="default" w:ascii="Times New Roman" w:hAnsi="Times New Roman" w:cs="Times New Roman"/>
           <w:b/>
@@ -1276,9 +1408,21 @@
     </w:p>
     <w:p>
       <w:pPr>
+        <w:keepNext w:val="0"/>
+        <w:keepLines w:val="0"/>
+        <w:pageBreakBefore w:val="0"/>
+        <w:kinsoku/>
+        <w:wordWrap/>
+        <w:overflowPunct/>
+        <w:topLinePunct w:val="0"/>
+        <w:autoSpaceDE/>
+        <w:autoSpaceDN/>
+        <w:bidi w:val="0"/>
+        <w:adjustRightInd w:val="0"/>
         <w:snapToGrid w:val="0"/>
         <w:spacing w:line="360" w:lineRule="auto"/>
         <w:ind w:firstLine="482" w:firstLineChars="200"/>
+        <w:textAlignment w:val="auto"/>
         <w:rPr>
           <w:rFonts w:hint="default" w:ascii="Times New Roman" w:hAnsi="Times New Roman" w:cs="Times New Roman"/>
           <w:sz w:val="24"/>
@@ -1306,9 +1450,21 @@
     </w:p>
     <w:p>
       <w:pPr>
+        <w:keepNext w:val="0"/>
+        <w:keepLines w:val="0"/>
+        <w:pageBreakBefore w:val="0"/>
+        <w:kinsoku/>
+        <w:wordWrap/>
+        <w:overflowPunct/>
+        <w:topLinePunct w:val="0"/>
+        <w:autoSpaceDE/>
+        <w:autoSpaceDN/>
+        <w:bidi w:val="0"/>
+        <w:adjustRightInd w:val="0"/>
         <w:snapToGrid w:val="0"/>
         <w:spacing w:line="360" w:lineRule="auto"/>
         <w:ind w:firstLine="480" w:firstLineChars="200"/>
+        <w:textAlignment w:val="auto"/>
         <w:rPr>
           <w:rFonts w:hint="default" w:ascii="Times New Roman" w:hAnsi="Times New Roman" w:cs="Times New Roman"/>
           <w:sz w:val="24"/>
@@ -1321,15 +1477,43 @@
           <w:sz w:val="24"/>
           <w:szCs w:val="24"/>
         </w:rPr>
-        <w:t>A safety performance testing system of web tailings pond is designed to provide decision support for mine managers to carry out safety performance testing and daily maintenance of tailings.System is mainly the functions are: tailings displacement, water level, temperature and humidity, the saturation line, poisonous and harmful gases, heavy metals, data monitoring, abnormal alarm, report form export, and other functions, for the convenience of tailings dam managers to better manage and monitor the safety of the tailings, etc., the system provides: real-time monitoring of video, maps, user management, etc.The platform USES the development method of front and back end separation, mainly using Java language development, using SpringBoot framework, using mysql + mybatis + jpa to store data, using POI technology to develop report function, using Vue, element-ui, iView, Echarts and other front-end frameworks to develop user interactive pages.Through these functions and technologies to achieve an efficient, stable, practical web management system.</w:t>
+        <w:t>The platform USES the development method of front and back end separation, mainly using Java language development, using the layered design idea of SpringBoot framework, using mysql database to store system data, using POI technology to develop report function, using Vue, element-ui, iView, Echarts and other front-end frameworks to develop user interactive pages.A safety performance monitoring system of web tailings pond is designed to provide decision support for mine managers to monitor the safety performance of tailings pond and maintain it daily.The main functions of the system are: temperature and humidity, infiltration line, displacement, water level, toxic and harmful gas, heavy metal element data monitoring, abnormal alarm, report report export real-time video monitoring, map monitoring, enterprise user management and other functions.Through these functions and technologies to achieve an efficient, stable, practical web monitoring system.Through testing, this system has realized all functions and can reach the standard of general enterprise application.</w:t>
       </w:r>
     </w:p>
     <w:p>
       <w:pPr>
-        <w:spacing w:line="360" w:lineRule="auto"/>
-        <w:ind w:firstLine="482" w:firstLineChars="200"/>
-        <w:rPr>
-          <w:rFonts w:hint="default" w:ascii="Times New Roman" w:hAnsi="Times New Roman" w:cs="Times New Roman"/>
+        <w:keepNext w:val="0"/>
+        <w:keepLines w:val="0"/>
+        <w:pageBreakBefore w:val="0"/>
+        <w:widowControl/>
+        <w:numPr>
+          <w:numId w:val="0"/>
+        </w:numPr>
+        <w:suppressLineNumbers w:val="0"/>
+        <w:pBdr>
+          <w:top w:val="none" w:color="auto" w:sz="0" w:space="0"/>
+          <w:left w:val="none" w:color="auto" w:sz="0" w:space="0"/>
+          <w:bottom w:val="none" w:color="auto" w:sz="0" w:space="0"/>
+          <w:right w:val="none" w:color="auto" w:sz="0" w:space="0"/>
+        </w:pBdr>
+        <w:kinsoku/>
+        <w:wordWrap/>
+        <w:overflowPunct/>
+        <w:topLinePunct w:val="0"/>
+        <w:autoSpaceDE/>
+        <w:autoSpaceDN/>
+        <w:bidi w:val="0"/>
+        <w:adjustRightInd w:val="0"/>
+        <w:snapToGrid w:val="0"/>
+        <w:spacing w:before="0" w:beforeAutospacing="0" w:afterAutospacing="0" w:line="360" w:lineRule="auto"/>
+        <w:ind w:left="0" w:leftChars="0" w:right="0" w:rightChars="0" w:firstLine="482" w:firstLineChars="200"/>
+        <w:textAlignment w:val="auto"/>
+        <w:rPr>
+          <w:rFonts w:hint="default" w:ascii="Times New Roman" w:hAnsi="Times New Roman" w:eastAsia="宋体" w:cs="Times New Roman"/>
+          <w:kern w:val="2"/>
+          <w:sz w:val="24"/>
+          <w:szCs w:val="24"/>
+          <w:lang w:val="en-US" w:eastAsia="zh-CN" w:bidi="ar-SA"/>
         </w:rPr>
       </w:pPr>
       <w:r>
@@ -1340,96 +1524,21 @@
           <w:sz w:val="24"/>
           <w:szCs w:val="24"/>
         </w:rPr>
-        <w:t xml:space="preserve">Key words: </w:t>
-      </w:r>
-      <w:r>
-        <w:rPr>
-          <w:rFonts w:hint="default" w:ascii="Times New Roman" w:hAnsi="Times New Roman" w:cs="Times New Roman"/>
+        <w:t>Key words:</w:t>
+      </w:r>
+      <w:r>
+        <w:rPr>
+          <w:rFonts w:hint="default" w:ascii="Times New Roman" w:hAnsi="Times New Roman" w:eastAsia="宋体" w:cs="Times New Roman"/>
+          <w:kern w:val="2"/>
           <w:sz w:val="24"/>
           <w:szCs w:val="24"/>
-        </w:rPr>
-        <w:t xml:space="preserve">J2EE; Tailings; Data visualization; </w:t>
-      </w:r>
-      <w:r>
-        <w:rPr>
-          <w:rFonts w:hint="default" w:ascii="Times New Roman" w:hAnsi="Times New Roman" w:cs="Times New Roman"/>
-        </w:rPr>
-        <w:fldChar w:fldCharType="begin"/>
-      </w:r>
-      <w:r>
-        <w:rPr>
-          <w:rFonts w:hint="default" w:ascii="Times New Roman" w:hAnsi="Times New Roman" w:cs="Times New Roman"/>
-        </w:rPr>
-        <w:instrText xml:space="preserve"> HYPERLINK "javascript:;" </w:instrText>
-      </w:r>
-      <w:r>
-        <w:rPr>
-          <w:rFonts w:hint="default" w:ascii="Times New Roman" w:hAnsi="Times New Roman" w:cs="Times New Roman"/>
-        </w:rPr>
-        <w:fldChar w:fldCharType="separate"/>
-      </w:r>
-      <w:r>
-        <w:rPr>
-          <w:rFonts w:hint="default" w:ascii="Times New Roman" w:hAnsi="Times New Roman" w:cs="Times New Roman"/>
-          <w:sz w:val="24"/>
-          <w:szCs w:val="24"/>
-        </w:rPr>
-        <w:t>security</w:t>
-      </w:r>
-      <w:r>
-        <w:rPr>
-          <w:rFonts w:hint="default" w:ascii="Times New Roman" w:hAnsi="Times New Roman" w:cs="Times New Roman"/>
-          <w:sz w:val="24"/>
-          <w:szCs w:val="24"/>
-        </w:rPr>
-        <w:fldChar w:fldCharType="end"/>
-      </w:r>
-      <w:r>
-        <w:rPr>
-          <w:rFonts w:hint="default" w:ascii="Times New Roman" w:hAnsi="Times New Roman" w:cs="Times New Roman"/>
-          <w:sz w:val="24"/>
-          <w:szCs w:val="24"/>
-        </w:rPr>
-        <w:t xml:space="preserve"> </w:t>
-      </w:r>
-      <w:r>
-        <w:rPr>
-          <w:rFonts w:hint="default" w:ascii="Times New Roman" w:hAnsi="Times New Roman" w:cs="Times New Roman"/>
-        </w:rPr>
-        <w:fldChar w:fldCharType="begin"/>
-      </w:r>
-      <w:r>
-        <w:rPr>
-          <w:rFonts w:hint="default" w:ascii="Times New Roman" w:hAnsi="Times New Roman" w:cs="Times New Roman"/>
-        </w:rPr>
-        <w:instrText xml:space="preserve"> HYPERLINK "javascript:;" </w:instrText>
-      </w:r>
-      <w:r>
-        <w:rPr>
-          <w:rFonts w:hint="default" w:ascii="Times New Roman" w:hAnsi="Times New Roman" w:cs="Times New Roman"/>
-        </w:rPr>
-        <w:fldChar w:fldCharType="separate"/>
-      </w:r>
-      <w:r>
-        <w:rPr>
-          <w:rFonts w:hint="default" w:ascii="Times New Roman" w:hAnsi="Times New Roman" w:cs="Times New Roman"/>
-          <w:sz w:val="24"/>
-          <w:szCs w:val="24"/>
-        </w:rPr>
-        <w:t>detection</w:t>
-      </w:r>
-      <w:r>
-        <w:rPr>
-          <w:rFonts w:hint="default" w:ascii="Times New Roman" w:hAnsi="Times New Roman" w:cs="Times New Roman"/>
-          <w:sz w:val="24"/>
-          <w:szCs w:val="24"/>
-        </w:rPr>
-        <w:fldChar w:fldCharType="end"/>
+          <w:lang w:val="en-US" w:eastAsia="zh-CN" w:bidi="ar-SA"/>
+        </w:rPr>
+        <w:t>Tailings; Safety monitoring; Data visualization; J2EE</w:t>
       </w:r>
     </w:p>
     <w:p>
       <w:pPr>
-        <w:ind w:firstLine="420" w:firstLineChars="200"/>
         <w:rPr>
           <w:rFonts w:hint="default" w:ascii="Times New Roman" w:hAnsi="Times New Roman" w:cs="Times New Roman"/>
         </w:rPr>
@@ -6862,11 +6971,11 @@
           <w:szCs w:val="30"/>
         </w:rPr>
       </w:pPr>
-      <w:bookmarkStart w:id="3" w:name="_Toc15168_WPSOffice_Level1"/>
-      <w:bookmarkStart w:id="4" w:name="_Toc21676"/>
-      <w:bookmarkStart w:id="5" w:name="_Toc11006422"/>
-      <w:bookmarkStart w:id="6" w:name="_Toc11005724"/>
-      <w:bookmarkStart w:id="7" w:name="_Toc10450183"/>
+      <w:bookmarkStart w:id="3" w:name="_Toc10450183"/>
+      <w:bookmarkStart w:id="4" w:name="_Toc15168_WPSOffice_Level1"/>
+      <w:bookmarkStart w:id="5" w:name="_Toc21676"/>
+      <w:bookmarkStart w:id="6" w:name="_Toc11006422"/>
+      <w:bookmarkStart w:id="7" w:name="_Toc11005724"/>
       <w:r>
         <w:rPr>
           <w:rFonts w:hint="default" w:ascii="Times New Roman" w:hAnsi="Times New Roman" w:cs="Times New Roman"/>
@@ -6901,17 +7010,17 @@
           <w:rFonts w:hint="default" w:ascii="Times New Roman" w:hAnsi="Times New Roman" w:cs="Times New Roman"/>
         </w:rPr>
       </w:pPr>
-      <w:bookmarkStart w:id="8" w:name="_Toc511632150"/>
-      <w:bookmarkStart w:id="9" w:name="_Toc11005725"/>
-      <w:bookmarkStart w:id="10" w:name="_Toc19773"/>
+      <w:bookmarkStart w:id="8" w:name="_Toc25700_WPSOffice_Level2"/>
+      <w:bookmarkStart w:id="9" w:name="_Toc11006423"/>
+      <w:bookmarkStart w:id="10" w:name="_Toc960"/>
       <w:bookmarkStart w:id="11" w:name="_Toc21638"/>
-      <w:bookmarkStart w:id="12" w:name="_Toc960"/>
-      <w:bookmarkStart w:id="13" w:name="_Toc482633767"/>
-      <w:bookmarkStart w:id="14" w:name="_Toc10450184"/>
-      <w:bookmarkStart w:id="15" w:name="_Toc485497905"/>
-      <w:bookmarkStart w:id="16" w:name="_Toc511632091"/>
-      <w:bookmarkStart w:id="17" w:name="_Toc11006423"/>
-      <w:bookmarkStart w:id="18" w:name="_Toc25700_WPSOffice_Level2"/>
+      <w:bookmarkStart w:id="12" w:name="_Toc19773"/>
+      <w:bookmarkStart w:id="13" w:name="_Toc511632150"/>
+      <w:bookmarkStart w:id="14" w:name="_Toc11005725"/>
+      <w:bookmarkStart w:id="15" w:name="_Toc10450184"/>
+      <w:bookmarkStart w:id="16" w:name="_Toc485497905"/>
+      <w:bookmarkStart w:id="17" w:name="_Toc511632091"/>
+      <w:bookmarkStart w:id="18" w:name="_Toc482633767"/>
       <w:r>
         <w:rPr>
           <w:rFonts w:hint="default" w:ascii="Times New Roman" w:hAnsi="Times New Roman" w:cs="Times New Roman"/>
@@ -7166,17 +7275,17 @@
           <w:rFonts w:hint="default" w:ascii="Times New Roman" w:hAnsi="Times New Roman" w:cs="Times New Roman"/>
         </w:rPr>
       </w:pPr>
-      <w:bookmarkStart w:id="19" w:name="_Toc511632151"/>
-      <w:bookmarkStart w:id="20" w:name="_Toc6450"/>
+      <w:bookmarkStart w:id="19" w:name="_Toc11005726"/>
+      <w:bookmarkStart w:id="20" w:name="_Toc482633768"/>
       <w:bookmarkStart w:id="21" w:name="_Toc17428"/>
-      <w:bookmarkStart w:id="22" w:name="_Toc11005726"/>
-      <w:bookmarkStart w:id="23" w:name="_Toc511632092"/>
-      <w:bookmarkStart w:id="24" w:name="_Toc482633768"/>
-      <w:bookmarkStart w:id="25" w:name="_Toc485497906"/>
+      <w:bookmarkStart w:id="22" w:name="_Toc11006424"/>
+      <w:bookmarkStart w:id="23" w:name="_Toc28757_WPSOffice_Level2"/>
+      <w:bookmarkStart w:id="24" w:name="_Toc511632092"/>
+      <w:bookmarkStart w:id="25" w:name="_Toc6450"/>
       <w:bookmarkStart w:id="26" w:name="_Toc10450185"/>
-      <w:bookmarkStart w:id="27" w:name="_Toc11006424"/>
-      <w:bookmarkStart w:id="28" w:name="_Toc13158"/>
-      <w:bookmarkStart w:id="29" w:name="_Toc28757_WPSOffice_Level2"/>
+      <w:bookmarkStart w:id="27" w:name="_Toc13158"/>
+      <w:bookmarkStart w:id="28" w:name="_Toc485497906"/>
+      <w:bookmarkStart w:id="29" w:name="_Toc511632151"/>
       <w:r>
         <w:rPr>
           <w:rFonts w:hint="default" w:ascii="Times New Roman" w:hAnsi="Times New Roman" w:cs="Times New Roman"/>
@@ -7218,7 +7327,20 @@
         <w:rPr>
           <w:rFonts w:hint="default" w:ascii="Times New Roman" w:hAnsi="Times New Roman" w:cs="Times New Roman"/>
         </w:rPr>
-        <w:t>本系是前后端全分离的开发形式开发，页面用Vue、echarts等框架开发，后台用Java语言为基础，利用SpringBoot、Vue、echarts、jpa、Mybatis、POI等最新的技术进行开发，主要是以尾矿库的安全数据监控，异常预警，异常处理，人员管理功能为主，实现最大程度的保障人民的生命和财产安全。</w:t>
+        <w:t>本</w:t>
+      </w:r>
+      <w:r>
+        <w:rPr>
+          <w:rFonts w:hint="eastAsia" w:ascii="Times New Roman" w:hAnsi="Times New Roman" w:cs="Times New Roman"/>
+          <w:lang w:val="en-US" w:eastAsia="zh-CN"/>
+        </w:rPr>
+        <w:t>系统</w:t>
+      </w:r>
+      <w:r>
+        <w:rPr>
+          <w:rFonts w:hint="default" w:ascii="Times New Roman" w:hAnsi="Times New Roman" w:cs="Times New Roman"/>
+        </w:rPr>
+        <w:t>是前后端全分离的开发形式开发，页面用Vue、echarts等框架开发，后台用Java语言为基础，利用SpringBoot、Vue、echarts、jpa、Mybatis、POI等最新的技术进行开发，主要是以尾矿库的安全数据监控，异常预警，异常处理，人员管理功能为主，实现最大程度的保障人民的生命和财产安全。</w:t>
       </w:r>
     </w:p>
     <w:p>
@@ -7240,11 +7362,11 @@
           <w:rFonts w:hint="default" w:ascii="Times New Roman" w:hAnsi="Times New Roman" w:cs="Times New Roman"/>
         </w:rPr>
       </w:pPr>
-      <w:bookmarkStart w:id="30" w:name="_Toc11006425"/>
-      <w:bookmarkStart w:id="31" w:name="_Toc10450186"/>
-      <w:bookmarkStart w:id="32" w:name="_Toc21566"/>
-      <w:bookmarkStart w:id="33" w:name="_Toc11005727"/>
-      <w:bookmarkStart w:id="34" w:name="_Toc31993_WPSOffice_Level2"/>
+      <w:bookmarkStart w:id="30" w:name="_Toc10450186"/>
+      <w:bookmarkStart w:id="31" w:name="_Toc11006425"/>
+      <w:bookmarkStart w:id="32" w:name="_Toc31993_WPSOffice_Level2"/>
+      <w:bookmarkStart w:id="33" w:name="_Toc21566"/>
+      <w:bookmarkStart w:id="34" w:name="_Toc11005727"/>
       <w:r>
         <w:rPr>
           <w:rFonts w:hint="default" w:ascii="Times New Roman" w:hAnsi="Times New Roman" w:cs="Times New Roman"/>
@@ -7280,7 +7402,35 @@
         <w:rPr>
           <w:rFonts w:hint="default" w:ascii="Times New Roman" w:hAnsi="Times New Roman" w:cs="Times New Roman"/>
         </w:rPr>
-        <w:t>就当前现状而言，我国家大部分企业和实验室，对于尾矿库监控管理技术发展的比较缓慢，多采用人工或部分设备的实地检测、记录，技术落后。国外的企业和实验室在这一方面却做得相对成熟一些，规模比较大，也有专业的团队提供技术和服务支持。由于整体信息化水平相对落后，资金短缺，理论体系不完善，国内尾矿库监控管理技术，服务范围、服务质量和人员的要求，与国外相比有一定差距。</w:t>
+        <w:t>就当前现状而言，我国家大部分企业和实验室，对于尾矿库监控管理技术发展的比较缓慢，多采用人工或部分设备的实地检测、记录，技术落后。国外的企业和实验室在这一方面却做得相对成熟一些，规模比较大，也有专业的团队提供技术和服务支持</w:t>
+      </w:r>
+      <w:r>
+        <w:rPr>
+          <w:rFonts w:hint="eastAsia" w:ascii="Times New Roman" w:hAnsi="Times New Roman" w:cs="Times New Roman"/>
+          <w:vertAlign w:val="superscript"/>
+          <w:lang w:val="en-US" w:eastAsia="zh-CN"/>
+        </w:rPr>
+        <w:t>[5]</w:t>
+      </w:r>
+      <w:r>
+        <w:rPr>
+          <w:rFonts w:hint="default" w:ascii="Times New Roman" w:hAnsi="Times New Roman" w:cs="Times New Roman"/>
+        </w:rPr>
+        <w:t>。由于整体信息化水平相对落后，资金短缺，理论体系不完善，国内尾矿库监控管理技术，服务范围、服务质量和人员的要求，与国外相比有一定差距</w:t>
+      </w:r>
+      <w:r>
+        <w:rPr>
+          <w:rFonts w:hint="eastAsia" w:ascii="Times New Roman" w:hAnsi="Times New Roman" w:cs="Times New Roman"/>
+          <w:vertAlign w:val="superscript"/>
+          <w:lang w:val="en-US" w:eastAsia="zh-CN"/>
+        </w:rPr>
+        <w:t>[6]</w:t>
+      </w:r>
+      <w:r>
+        <w:rPr>
+          <w:rFonts w:hint="default" w:ascii="Times New Roman" w:hAnsi="Times New Roman" w:cs="Times New Roman"/>
+        </w:rPr>
+        <w:t>。</w:t>
       </w:r>
     </w:p>
     <w:p>
@@ -7304,15 +7454,15 @@
         </w:rPr>
       </w:pPr>
       <w:bookmarkStart w:id="35" w:name="_Toc485497908"/>
-      <w:bookmarkStart w:id="36" w:name="_Toc21013_WPSOffice_Level2"/>
-      <w:bookmarkStart w:id="37" w:name="_Toc511632153"/>
-      <w:bookmarkStart w:id="38" w:name="_Toc10450187"/>
-      <w:bookmarkStart w:id="39" w:name="_Toc511632094"/>
+      <w:bookmarkStart w:id="36" w:name="_Toc511632094"/>
+      <w:bookmarkStart w:id="37" w:name="_Toc9817"/>
+      <w:bookmarkStart w:id="38" w:name="_Toc11005728"/>
+      <w:bookmarkStart w:id="39" w:name="_Toc8234"/>
       <w:bookmarkStart w:id="40" w:name="_Toc11006426"/>
-      <w:bookmarkStart w:id="41" w:name="_Toc11005728"/>
-      <w:bookmarkStart w:id="42" w:name="_Toc24086"/>
-      <w:bookmarkStart w:id="43" w:name="_Toc8234"/>
-      <w:bookmarkStart w:id="44" w:name="_Toc9817"/>
+      <w:bookmarkStart w:id="41" w:name="_Toc24086"/>
+      <w:bookmarkStart w:id="42" w:name="_Toc21013_WPSOffice_Level2"/>
+      <w:bookmarkStart w:id="43" w:name="_Toc511632153"/>
+      <w:bookmarkStart w:id="44" w:name="_Toc10450187"/>
       <w:r>
         <w:rPr>
           <w:rFonts w:hint="default" w:ascii="Times New Roman" w:hAnsi="Times New Roman" w:cs="Times New Roman"/>
@@ -7511,17 +7661,17 @@
           <w:rFonts w:hint="default" w:ascii="Times New Roman" w:hAnsi="Times New Roman" w:cs="Times New Roman"/>
         </w:rPr>
       </w:pPr>
-      <w:bookmarkStart w:id="45" w:name="_Toc11006427"/>
+      <w:bookmarkStart w:id="45" w:name="_Toc11005729"/>
       <w:bookmarkStart w:id="46" w:name="_Toc31834_WPSOffice_Level2"/>
-      <w:bookmarkStart w:id="47" w:name="_Toc16719"/>
-      <w:bookmarkStart w:id="48" w:name="_Toc511632154"/>
-      <w:bookmarkStart w:id="49" w:name="_Toc10450188"/>
+      <w:bookmarkStart w:id="47" w:name="_Toc16078"/>
+      <w:bookmarkStart w:id="48" w:name="_Toc482633769"/>
+      <w:bookmarkStart w:id="49" w:name="_Toc19105"/>
       <w:bookmarkStart w:id="50" w:name="_Toc511632095"/>
-      <w:bookmarkStart w:id="51" w:name="_Toc482633769"/>
-      <w:bookmarkStart w:id="52" w:name="_Toc11005729"/>
-      <w:bookmarkStart w:id="53" w:name="_Toc19105"/>
-      <w:bookmarkStart w:id="54" w:name="_Toc16078"/>
-      <w:bookmarkStart w:id="55" w:name="_Toc485497909"/>
+      <w:bookmarkStart w:id="51" w:name="_Toc10450188"/>
+      <w:bookmarkStart w:id="52" w:name="_Toc16719"/>
+      <w:bookmarkStart w:id="53" w:name="_Toc485497909"/>
+      <w:bookmarkStart w:id="54" w:name="_Toc11006427"/>
+      <w:bookmarkStart w:id="55" w:name="_Toc511632154"/>
       <w:r>
         <w:rPr>
           <w:rFonts w:hint="default" w:ascii="Times New Roman" w:hAnsi="Times New Roman" w:cs="Times New Roman"/>
@@ -7664,22 +7814,22 @@
           <w:rFonts w:hint="default" w:ascii="Times New Roman" w:hAnsi="Times New Roman" w:cs="Times New Roman"/>
         </w:rPr>
       </w:pPr>
-      <w:bookmarkStart w:id="56" w:name="_Toc7428"/>
-      <w:bookmarkStart w:id="57" w:name="_Toc1732"/>
-      <w:bookmarkStart w:id="58" w:name="_Toc2544"/>
-      <w:bookmarkStart w:id="59" w:name="_Toc6732"/>
-      <w:bookmarkStart w:id="60" w:name="_Toc26655"/>
-      <w:bookmarkStart w:id="61" w:name="_Toc511632096"/>
-      <w:bookmarkStart w:id="62" w:name="_Toc11006428"/>
-      <w:bookmarkStart w:id="63" w:name="_Toc6886"/>
+      <w:bookmarkStart w:id="56" w:name="_Toc26655"/>
+      <w:bookmarkStart w:id="57" w:name="_Toc7428"/>
+      <w:bookmarkStart w:id="58" w:name="_Toc6732"/>
+      <w:bookmarkStart w:id="59" w:name="_Toc2544"/>
+      <w:bookmarkStart w:id="60" w:name="_Toc1732"/>
+      <w:bookmarkStart w:id="61" w:name="_Toc485497910"/>
+      <w:bookmarkStart w:id="62" w:name="_Toc511632096"/>
+      <w:bookmarkStart w:id="63" w:name="_Toc482633771"/>
       <w:bookmarkStart w:id="64" w:name="_Toc11005730"/>
-      <w:bookmarkStart w:id="65" w:name="_Toc485497910"/>
-      <w:bookmarkStart w:id="66" w:name="_Toc25700_WPSOffice_Level1"/>
-      <w:bookmarkStart w:id="67" w:name="_Toc511632155"/>
-      <w:bookmarkStart w:id="68" w:name="_Toc31610"/>
-      <w:bookmarkStart w:id="69" w:name="_Toc482633771"/>
+      <w:bookmarkStart w:id="65" w:name="_Toc783"/>
+      <w:bookmarkStart w:id="66" w:name="_Toc6886"/>
+      <w:bookmarkStart w:id="67" w:name="_Toc25700_WPSOffice_Level1"/>
+      <w:bookmarkStart w:id="68" w:name="_Toc11006428"/>
+      <w:bookmarkStart w:id="69" w:name="_Toc511632155"/>
       <w:bookmarkStart w:id="70" w:name="_Toc10450189"/>
-      <w:bookmarkStart w:id="71" w:name="_Toc783"/>
+      <w:bookmarkStart w:id="71" w:name="_Toc31610"/>
       <w:r>
         <w:rPr>
           <w:rFonts w:hint="default" w:ascii="Times New Roman" w:hAnsi="Times New Roman" w:cs="Times New Roman"/>
@@ -7730,17 +7880,17 @@
       </w:pPr>
       <w:bookmarkStart w:id="72" w:name="_Toc445920841"/>
       <w:bookmarkStart w:id="73" w:name="_Toc371974900"/>
-      <w:bookmarkStart w:id="74" w:name="_Toc28842_WPSOffice_Level2"/>
-      <w:bookmarkStart w:id="75" w:name="_Toc10450190"/>
-      <w:bookmarkStart w:id="76" w:name="_Toc11006429"/>
-      <w:bookmarkStart w:id="77" w:name="_Toc11005731"/>
-      <w:bookmarkStart w:id="78" w:name="_Toc8094"/>
-      <w:bookmarkStart w:id="79" w:name="_Toc17329"/>
-      <w:bookmarkStart w:id="80" w:name="_Toc27772"/>
-      <w:bookmarkStart w:id="81" w:name="_Toc511632156"/>
-      <w:bookmarkStart w:id="82" w:name="_Toc511632097"/>
-      <w:bookmarkStart w:id="83" w:name="_Toc482633775"/>
-      <w:bookmarkStart w:id="84" w:name="_Toc485497911"/>
+      <w:bookmarkStart w:id="74" w:name="_Toc11005731"/>
+      <w:bookmarkStart w:id="75" w:name="_Toc28842_WPSOffice_Level2"/>
+      <w:bookmarkStart w:id="76" w:name="_Toc8094"/>
+      <w:bookmarkStart w:id="77" w:name="_Toc10450190"/>
+      <w:bookmarkStart w:id="78" w:name="_Toc11006429"/>
+      <w:bookmarkStart w:id="79" w:name="_Toc485497911"/>
+      <w:bookmarkStart w:id="80" w:name="_Toc511632097"/>
+      <w:bookmarkStart w:id="81" w:name="_Toc482633775"/>
+      <w:bookmarkStart w:id="82" w:name="_Toc511632156"/>
+      <w:bookmarkStart w:id="83" w:name="_Toc17329"/>
+      <w:bookmarkStart w:id="84" w:name="_Toc27772"/>
       <w:r>
         <w:rPr>
           <w:rFonts w:hint="default" w:ascii="Times New Roman" w:hAnsi="Times New Roman" w:cs="Times New Roman"/>
@@ -7834,7 +7984,21 @@
         <w:rPr>
           <w:rFonts w:hint="default" w:ascii="Times New Roman" w:hAnsi="Times New Roman" w:cs="Times New Roman"/>
         </w:rPr>
-        <w:t>js的框架有解决以上述问题的完美的解决方案，大大降低了开发的成本。</w:t>
+        <w:t>js的框架有解决以上述问题的完美的解决方案，大大降低了开发的成本</w:t>
+      </w:r>
+      <w:r>
+        <w:rPr>
+          <w:rFonts w:hint="eastAsia" w:ascii="Times New Roman" w:hAnsi="Times New Roman" w:cs="Times New Roman"/>
+          <w:vertAlign w:val="superscript"/>
+          <w:lang w:val="en-US" w:eastAsia="zh-CN"/>
+        </w:rPr>
+        <w:t>[7]</w:t>
+      </w:r>
+      <w:r>
+        <w:rPr>
+          <w:rFonts w:hint="default" w:ascii="Times New Roman" w:hAnsi="Times New Roman" w:cs="Times New Roman"/>
+        </w:rPr>
+        <w:t>。</w:t>
       </w:r>
       <w:r>
         <w:rPr>
@@ -7895,10 +8059,10 @@
         </w:rPr>
       </w:pPr>
       <w:bookmarkStart w:id="85" w:name="_Toc10450191"/>
-      <w:bookmarkStart w:id="86" w:name="_Toc5991"/>
-      <w:bookmarkStart w:id="87" w:name="_Toc10895_WPSOffice_Level2"/>
+      <w:bookmarkStart w:id="86" w:name="_Toc11005732"/>
+      <w:bookmarkStart w:id="87" w:name="_Toc5991"/>
       <w:bookmarkStart w:id="88" w:name="_Toc11006430"/>
-      <w:bookmarkStart w:id="89" w:name="_Toc11005732"/>
+      <w:bookmarkStart w:id="89" w:name="_Toc10895_WPSOffice_Level2"/>
       <w:r>
         <w:rPr>
           <w:rFonts w:hint="default" w:ascii="Times New Roman" w:hAnsi="Times New Roman" w:cs="Times New Roman"/>
@@ -7963,9 +8127,9 @@
         </w:rPr>
       </w:pPr>
       <w:bookmarkStart w:id="90" w:name="_Toc516232616"/>
-      <w:bookmarkStart w:id="91" w:name="_Toc511632157"/>
-      <w:bookmarkStart w:id="92" w:name="_Toc511632098"/>
-      <w:bookmarkStart w:id="93" w:name="_Toc485497912"/>
+      <w:bookmarkStart w:id="91" w:name="_Toc485497912"/>
+      <w:bookmarkStart w:id="92" w:name="_Toc511632157"/>
+      <w:bookmarkStart w:id="93" w:name="_Toc511632098"/>
       <w:r>
         <w:rPr>
           <w:rFonts w:hint="default" w:ascii="Times New Roman" w:hAnsi="Times New Roman" w:cs="Times New Roman"/>
@@ -8339,7 +8503,21 @@
         <w:rPr>
           <w:rFonts w:hint="default" w:ascii="Times New Roman" w:hAnsi="Times New Roman" w:cs="Times New Roman"/>
         </w:rPr>
-        <w:t>通过这种方式，Spring Boot致力于成为蓬勃发展的快速应用程序开发的领导者。Springboot包含spring和SpringMVC的所有功能。因此，它在整个系统中具有面向接口的编程思想。</w:t>
+        <w:t>通过这种方式，Spring Boot致力于成为蓬勃发展的快速应用程序开发的领导者</w:t>
+      </w:r>
+      <w:r>
+        <w:rPr>
+          <w:rFonts w:hint="eastAsia" w:ascii="Times New Roman" w:hAnsi="Times New Roman" w:cs="Times New Roman"/>
+          <w:vertAlign w:val="superscript"/>
+          <w:lang w:val="en-US" w:eastAsia="zh-CN"/>
+        </w:rPr>
+        <w:t>[8]</w:t>
+      </w:r>
+      <w:r>
+        <w:rPr>
+          <w:rFonts w:hint="default" w:ascii="Times New Roman" w:hAnsi="Times New Roman" w:cs="Times New Roman"/>
+        </w:rPr>
+        <w:t>。Springboot包含spring和SpringMVC的所有功能。因此，它在整个系统中具有面向接口的编程思想。</w:t>
       </w:r>
       <w:r>
         <w:rPr>
@@ -8363,7 +8541,21 @@
         <w:rPr>
           <w:rFonts w:hint="default" w:ascii="Times New Roman" w:hAnsi="Times New Roman" w:cs="Times New Roman"/>
         </w:rPr>
-        <w:t>Spring是一个非常轻量的Java框架，是2003年由Rod Johnson推出。</w:t>
+        <w:t>Spring是一个非常轻量的Java框架，是2003年由Rod Johnson推出</w:t>
+      </w:r>
+      <w:r>
+        <w:rPr>
+          <w:rFonts w:hint="eastAsia" w:ascii="Times New Roman" w:hAnsi="Times New Roman" w:cs="Times New Roman"/>
+          <w:vertAlign w:val="superscript"/>
+          <w:lang w:val="en-US" w:eastAsia="zh-CN"/>
+        </w:rPr>
+        <w:t>[9]</w:t>
+      </w:r>
+      <w:r>
+        <w:rPr>
+          <w:rFonts w:hint="default" w:ascii="Times New Roman" w:hAnsi="Times New Roman" w:cs="Times New Roman"/>
+        </w:rPr>
+        <w:t>。</w:t>
       </w:r>
       <w:r>
         <w:rPr>
@@ -8489,7 +8681,21 @@
         <w:rPr>
           <w:rFonts w:hint="default" w:ascii="Times New Roman" w:hAnsi="Times New Roman" w:cs="Times New Roman"/>
         </w:rPr>
-        <w:t>Spring MVC框架不强制您仅使用JSP技术。</w:t>
+        <w:t>Spring MVC框架不强制您仅使用JSP技术</w:t>
+      </w:r>
+      <w:r>
+        <w:rPr>
+          <w:rFonts w:hint="eastAsia" w:ascii="Times New Roman" w:hAnsi="Times New Roman" w:cs="Times New Roman"/>
+          <w:vertAlign w:val="superscript"/>
+          <w:lang w:val="en-US" w:eastAsia="zh-CN"/>
+        </w:rPr>
+        <w:t>[10]</w:t>
+      </w:r>
+      <w:r>
+        <w:rPr>
+          <w:rFonts w:hint="default" w:ascii="Times New Roman" w:hAnsi="Times New Roman" w:cs="Times New Roman"/>
+        </w:rPr>
+        <w:t>。</w:t>
       </w:r>
       <w:r>
         <w:rPr>
@@ -8594,17 +8800,17 @@
           <w:rFonts w:hint="default" w:ascii="Times New Roman" w:hAnsi="Times New Roman" w:cs="Times New Roman"/>
         </w:rPr>
       </w:pPr>
-      <w:bookmarkStart w:id="100" w:name="_Toc511632099"/>
+      <w:bookmarkStart w:id="100" w:name="_Toc485497914"/>
       <w:bookmarkStart w:id="101" w:name="_Toc511632158"/>
       <w:bookmarkStart w:id="102" w:name="_Toc482889082"/>
-      <w:bookmarkStart w:id="103" w:name="_Toc485497914"/>
-      <w:bookmarkStart w:id="104" w:name="_Toc23640"/>
-      <w:bookmarkStart w:id="105" w:name="_Toc24628"/>
-      <w:bookmarkStart w:id="106" w:name="_Toc4732"/>
-      <w:bookmarkStart w:id="107" w:name="_Toc10450192"/>
-      <w:bookmarkStart w:id="108" w:name="_Toc11005733"/>
-      <w:bookmarkStart w:id="109" w:name="_Toc11006431"/>
-      <w:bookmarkStart w:id="110" w:name="_Toc10193_WPSOffice_Level2"/>
+      <w:bookmarkStart w:id="103" w:name="_Toc24628"/>
+      <w:bookmarkStart w:id="104" w:name="_Toc511632099"/>
+      <w:bookmarkStart w:id="105" w:name="_Toc23640"/>
+      <w:bookmarkStart w:id="106" w:name="_Toc10450192"/>
+      <w:bookmarkStart w:id="107" w:name="_Toc11005733"/>
+      <w:bookmarkStart w:id="108" w:name="_Toc10193_WPSOffice_Level2"/>
+      <w:bookmarkStart w:id="109" w:name="_Toc4732"/>
+      <w:bookmarkStart w:id="110" w:name="_Toc11006431"/>
       <w:r>
         <w:rPr>
           <w:rFonts w:hint="default" w:ascii="Times New Roman" w:hAnsi="Times New Roman" w:cs="Times New Roman"/>
@@ -8687,7 +8893,21 @@
         <w:rPr>
           <w:rFonts w:hint="default" w:ascii="Times New Roman" w:hAnsi="Times New Roman" w:cs="Times New Roman"/>
         </w:rPr>
-        <w:t>MyBatis可以使用简单的XML或注释进行配置，使用本机映射将接口和Java POJO（Plain Old Java Objects）映射到数据库中的记录。</w:t>
+        <w:t>MyBatis可以使用简单的XML或注释进行配置，使用本机映射将接口和Java POJO（Plain Old Java Objects）映射到数据库中的记录</w:t>
+      </w:r>
+      <w:r>
+        <w:rPr>
+          <w:rFonts w:hint="eastAsia" w:ascii="Times New Roman" w:hAnsi="Times New Roman" w:cs="Times New Roman"/>
+          <w:vertAlign w:val="superscript"/>
+          <w:lang w:val="en-US" w:eastAsia="zh-CN"/>
+        </w:rPr>
+        <w:t>[11]</w:t>
+      </w:r>
+      <w:r>
+        <w:rPr>
+          <w:rFonts w:hint="default" w:ascii="Times New Roman" w:hAnsi="Times New Roman" w:cs="Times New Roman"/>
+        </w:rPr>
+        <w:t>。</w:t>
       </w:r>
     </w:p>
     <w:p>
@@ -8775,7 +8995,21 @@
         <w:rPr>
           <w:rFonts w:hint="default" w:ascii="Times New Roman" w:hAnsi="Times New Roman" w:cs="Times New Roman"/>
         </w:rPr>
-        <w:t>每个基于MyBatis的应用都是以一个SqlSessionFactory的实例为中心的，SqlSessionFactory的实例可以通过SqlSessionFactoryBuilder获取。SqlSessionFactoryBuilder可以从核心配置文件或预定义配置的实例构建。</w:t>
+        <w:t>每个基于MyBatis的应用都是以一个SqlSessionFactory的实例为中心的，SqlSessionFactory的实例可以通过SqlSessionFactoryBuilder获取</w:t>
+      </w:r>
+      <w:r>
+        <w:rPr>
+          <w:rFonts w:hint="eastAsia" w:ascii="Times New Roman" w:hAnsi="Times New Roman" w:cs="Times New Roman"/>
+          <w:vertAlign w:val="superscript"/>
+          <w:lang w:val="en-US" w:eastAsia="zh-CN"/>
+        </w:rPr>
+        <w:t>[12]</w:t>
+      </w:r>
+      <w:r>
+        <w:rPr>
+          <w:rFonts w:hint="default" w:ascii="Times New Roman" w:hAnsi="Times New Roman" w:cs="Times New Roman"/>
+        </w:rPr>
+        <w:t>。SqlSessionFactoryBuilder可以从核心配置文件或预定义配置的实例构建。</w:t>
       </w:r>
     </w:p>
     <w:p>
@@ -8801,11 +9035,11 @@
           <w:szCs w:val="22"/>
         </w:rPr>
       </w:pPr>
-      <w:bookmarkStart w:id="116" w:name="_Toc11005734"/>
-      <w:bookmarkStart w:id="117" w:name="_Toc30032"/>
-      <w:bookmarkStart w:id="118" w:name="_Toc8424_WPSOffice_Level2"/>
-      <w:bookmarkStart w:id="119" w:name="_Toc11006432"/>
-      <w:bookmarkStart w:id="120" w:name="_Toc10450193"/>
+      <w:bookmarkStart w:id="116" w:name="_Toc30032"/>
+      <w:bookmarkStart w:id="117" w:name="_Toc11006432"/>
+      <w:bookmarkStart w:id="118" w:name="_Toc10450193"/>
+      <w:bookmarkStart w:id="119" w:name="_Toc11005734"/>
+      <w:bookmarkStart w:id="120" w:name="_Toc8424_WPSOffice_Level2"/>
       <w:r>
         <w:rPr>
           <w:rFonts w:hint="default" w:ascii="Times New Roman" w:hAnsi="Times New Roman" w:cs="Times New Roman"/>
@@ -8971,13 +9205,13 @@
         </w:rPr>
         <w:t>。</w:t>
       </w:r>
-      <w:bookmarkStart w:id="121" w:name="2_3"/>
+      <w:bookmarkStart w:id="121" w:name="查询能力"/>
       <w:bookmarkEnd w:id="121"/>
-      <w:bookmarkStart w:id="122" w:name="sub1036852_2_3"/>
+      <w:bookmarkStart w:id="122" w:name="2-3"/>
       <w:bookmarkEnd w:id="122"/>
-      <w:bookmarkStart w:id="123" w:name="查询能力"/>
+      <w:bookmarkStart w:id="123" w:name="sub1036852_2_3"/>
       <w:bookmarkEnd w:id="123"/>
-      <w:bookmarkStart w:id="124" w:name="2-3"/>
+      <w:bookmarkStart w:id="124" w:name="2_3"/>
       <w:bookmarkEnd w:id="124"/>
     </w:p>
     <w:p>
@@ -9102,17 +9336,17 @@
           <w:rFonts w:hint="default" w:ascii="Times New Roman" w:hAnsi="Times New Roman" w:cs="Times New Roman"/>
         </w:rPr>
       </w:pPr>
-      <w:bookmarkStart w:id="125" w:name="_Toc511632160"/>
-      <w:bookmarkStart w:id="126" w:name="_Toc23266"/>
-      <w:bookmarkStart w:id="127" w:name="_Toc10450194"/>
-      <w:bookmarkStart w:id="128" w:name="_Toc19961_WPSOffice_Level2"/>
-      <w:bookmarkStart w:id="129" w:name="_Toc482633777"/>
-      <w:bookmarkStart w:id="130" w:name="_Toc511632101"/>
-      <w:bookmarkStart w:id="131" w:name="_Toc11005735"/>
-      <w:bookmarkStart w:id="132" w:name="_Toc16553"/>
-      <w:bookmarkStart w:id="133" w:name="_Toc11006433"/>
-      <w:bookmarkStart w:id="134" w:name="_Toc485497917"/>
-      <w:bookmarkStart w:id="135" w:name="_Toc8161"/>
+      <w:bookmarkStart w:id="125" w:name="_Toc11006433"/>
+      <w:bookmarkStart w:id="126" w:name="_Toc11005735"/>
+      <w:bookmarkStart w:id="127" w:name="_Toc511632101"/>
+      <w:bookmarkStart w:id="128" w:name="_Toc482633777"/>
+      <w:bookmarkStart w:id="129" w:name="_Toc19961_WPSOffice_Level2"/>
+      <w:bookmarkStart w:id="130" w:name="_Toc23266"/>
+      <w:bookmarkStart w:id="131" w:name="_Toc8161"/>
+      <w:bookmarkStart w:id="132" w:name="_Toc485497917"/>
+      <w:bookmarkStart w:id="133" w:name="_Toc10450194"/>
+      <w:bookmarkStart w:id="134" w:name="_Toc16553"/>
+      <w:bookmarkStart w:id="135" w:name="_Toc511632160"/>
       <w:r>
         <w:rPr>
           <w:rFonts w:hint="default" w:ascii="Times New Roman" w:hAnsi="Times New Roman" w:cs="Times New Roman"/>
@@ -9681,15 +9915,15 @@
           <w:rFonts w:hint="default" w:ascii="Times New Roman" w:hAnsi="Times New Roman" w:cs="Times New Roman"/>
         </w:rPr>
       </w:pPr>
-      <w:bookmarkStart w:id="136" w:name="_Toc10450196"/>
-      <w:bookmarkStart w:id="137" w:name="_Toc10834"/>
-      <w:bookmarkStart w:id="138" w:name="_Toc11006435"/>
-      <w:bookmarkStart w:id="139" w:name="_Toc4071_WPSOffice_Level2"/>
-      <w:bookmarkStart w:id="140" w:name="_Toc11005737"/>
-      <w:bookmarkStart w:id="141" w:name="_Toc511632162"/>
-      <w:bookmarkStart w:id="142" w:name="_Toc511632103"/>
-      <w:bookmarkStart w:id="143" w:name="_Toc19924"/>
-      <w:bookmarkStart w:id="144" w:name="_Toc9908"/>
+      <w:bookmarkStart w:id="136" w:name="_Toc19924"/>
+      <w:bookmarkStart w:id="137" w:name="_Toc511632162"/>
+      <w:bookmarkStart w:id="138" w:name="_Toc4071_WPSOffice_Level2"/>
+      <w:bookmarkStart w:id="139" w:name="_Toc11005737"/>
+      <w:bookmarkStart w:id="140" w:name="_Toc10450196"/>
+      <w:bookmarkStart w:id="141" w:name="_Toc10834"/>
+      <w:bookmarkStart w:id="142" w:name="_Toc9908"/>
+      <w:bookmarkStart w:id="143" w:name="_Toc511632103"/>
+      <w:bookmarkStart w:id="144" w:name="_Toc11006435"/>
       <w:bookmarkStart w:id="145" w:name="_Toc485497919"/>
       <w:bookmarkStart w:id="146" w:name="_Toc482633779"/>
       <w:r>
@@ -9731,7 +9965,21 @@
         <w:rPr>
           <w:rFonts w:hint="default" w:ascii="Times New Roman" w:hAnsi="Times New Roman" w:cs="Times New Roman"/>
         </w:rPr>
-        <w:t>Echarts基于H5的Canvas库ZRender，它源自百度的开源项目。并且支持高度定制，Echar主要的三大特点是支持拖拽后重算，数据驱动视图和值域的漫游，提高了使用者的体验性和良好的交互。</w:t>
+        <w:t>Echarts基于H5的Canvas库ZRender，它源自百度的开源项目。并且支持高度定制，Echar主要的三大特点是支持拖拽后重算，数据驱动视图和值域的漫游，提高了使用者的体验性和良好的交互</w:t>
+      </w:r>
+      <w:r>
+        <w:rPr>
+          <w:rFonts w:hint="eastAsia" w:ascii="Times New Roman" w:hAnsi="Times New Roman" w:cs="Times New Roman"/>
+          <w:vertAlign w:val="superscript"/>
+          <w:lang w:val="en-US" w:eastAsia="zh-CN"/>
+        </w:rPr>
+        <w:t>[13]</w:t>
+      </w:r>
+      <w:r>
+        <w:rPr>
+          <w:rFonts w:hint="default" w:ascii="Times New Roman" w:hAnsi="Times New Roman" w:cs="Times New Roman"/>
+        </w:rPr>
+        <w:t>。</w:t>
       </w:r>
     </w:p>
     <w:p>
@@ -9753,14 +10001,14 @@
           <w:rFonts w:hint="default" w:ascii="Times New Roman" w:hAnsi="Times New Roman" w:cs="Times New Roman"/>
         </w:rPr>
       </w:pPr>
-      <w:bookmarkStart w:id="147" w:name="_Toc511632104"/>
+      <w:bookmarkStart w:id="147" w:name="_Toc11006436"/>
       <w:bookmarkStart w:id="148" w:name="_Toc10895_WPSOffice_Level3"/>
-      <w:bookmarkStart w:id="149" w:name="_Toc511632163"/>
-      <w:bookmarkStart w:id="150" w:name="_Toc10103"/>
-      <w:bookmarkStart w:id="151" w:name="_Toc11006436"/>
-      <w:bookmarkStart w:id="152" w:name="_Toc11005738"/>
-      <w:bookmarkStart w:id="153" w:name="_Toc26278"/>
-      <w:bookmarkStart w:id="154" w:name="_Toc14494"/>
+      <w:bookmarkStart w:id="149" w:name="_Toc511632104"/>
+      <w:bookmarkStart w:id="150" w:name="_Toc11005738"/>
+      <w:bookmarkStart w:id="151" w:name="_Toc10103"/>
+      <w:bookmarkStart w:id="152" w:name="_Toc26278"/>
+      <w:bookmarkStart w:id="153" w:name="_Toc14494"/>
+      <w:bookmarkStart w:id="154" w:name="_Toc511632163"/>
       <w:r>
         <w:rPr>
           <w:rFonts w:hint="default" w:ascii="Times New Roman" w:hAnsi="Times New Roman" w:cs="Times New Roman"/>
@@ -9821,14 +10069,14 @@
           <w:rFonts w:hint="default" w:ascii="Times New Roman" w:hAnsi="Times New Roman" w:cs="Times New Roman"/>
         </w:rPr>
       </w:pPr>
-      <w:bookmarkStart w:id="155" w:name="_Toc11005739"/>
-      <w:bookmarkStart w:id="156" w:name="_Toc11006437"/>
-      <w:bookmarkStart w:id="157" w:name="_Toc24976"/>
+      <w:bookmarkStart w:id="155" w:name="_Toc24976"/>
+      <w:bookmarkStart w:id="156" w:name="_Toc11005739"/>
+      <w:bookmarkStart w:id="157" w:name="_Toc11006437"/>
       <w:bookmarkStart w:id="158" w:name="_Toc10193_WPSOffice_Level3"/>
-      <w:bookmarkStart w:id="159" w:name="_Toc511632105"/>
-      <w:bookmarkStart w:id="160" w:name="_Toc28098"/>
-      <w:bookmarkStart w:id="161" w:name="_Toc511632164"/>
-      <w:bookmarkStart w:id="162" w:name="_Toc24954"/>
+      <w:bookmarkStart w:id="159" w:name="_Toc28098"/>
+      <w:bookmarkStart w:id="160" w:name="_Toc511632164"/>
+      <w:bookmarkStart w:id="161" w:name="_Toc24954"/>
+      <w:bookmarkStart w:id="162" w:name="_Toc511632105"/>
       <w:r>
         <w:rPr>
           <w:rFonts w:hint="default" w:ascii="Times New Roman" w:hAnsi="Times New Roman" w:cs="Times New Roman"/>
@@ -9889,8 +10137,8 @@
           <w:rFonts w:hint="default" w:ascii="Times New Roman" w:hAnsi="Times New Roman" w:cs="Times New Roman"/>
         </w:rPr>
       </w:pPr>
-      <w:bookmarkStart w:id="163" w:name="_Toc10450197"/>
-      <w:bookmarkStart w:id="164" w:name="_Toc28685_WPSOffice_Level2"/>
+      <w:bookmarkStart w:id="163" w:name="_Toc28685_WPSOffice_Level2"/>
+      <w:bookmarkStart w:id="164" w:name="_Toc10450197"/>
       <w:bookmarkStart w:id="165" w:name="_Toc11006438"/>
       <w:bookmarkStart w:id="166" w:name="_Toc2616"/>
       <w:bookmarkStart w:id="167" w:name="_Toc11005740"/>
@@ -10361,11 +10609,11 @@
           <w:rFonts w:hint="default" w:ascii="Times New Roman" w:hAnsi="Times New Roman" w:cs="Times New Roman"/>
         </w:rPr>
       </w:pPr>
-      <w:bookmarkStart w:id="168" w:name="_Toc11006439"/>
+      <w:bookmarkStart w:id="168" w:name="_Toc18297"/>
       <w:bookmarkStart w:id="169" w:name="_Toc10450198"/>
-      <w:bookmarkStart w:id="170" w:name="_Toc18297"/>
-      <w:bookmarkStart w:id="171" w:name="_Toc11005741"/>
-      <w:bookmarkStart w:id="172" w:name="_Toc23189_WPSOffice_Level2"/>
+      <w:bookmarkStart w:id="170" w:name="_Toc11006439"/>
+      <w:bookmarkStart w:id="171" w:name="_Toc23189_WPSOffice_Level2"/>
+      <w:bookmarkStart w:id="172" w:name="_Toc11005741"/>
       <w:r>
         <w:rPr>
           <w:rFonts w:hint="default" w:ascii="Times New Roman" w:hAnsi="Times New Roman" w:cs="Times New Roman"/>
@@ -10535,10 +10783,10 @@
           <w:rFonts w:hint="default" w:ascii="Times New Roman" w:hAnsi="Times New Roman" w:cs="Times New Roman"/>
         </w:rPr>
       </w:pPr>
-      <w:bookmarkStart w:id="173" w:name="_Toc11006440"/>
-      <w:bookmarkStart w:id="174" w:name="_Toc10450199"/>
-      <w:bookmarkStart w:id="175" w:name="_Toc11005742"/>
-      <w:bookmarkStart w:id="176" w:name="_Toc17655"/>
+      <w:bookmarkStart w:id="173" w:name="_Toc11005742"/>
+      <w:bookmarkStart w:id="174" w:name="_Toc17655"/>
+      <w:bookmarkStart w:id="175" w:name="_Toc11006440"/>
+      <w:bookmarkStart w:id="176" w:name="_Toc10450199"/>
       <w:bookmarkStart w:id="177" w:name="_Toc14400_WPSOffice_Level2"/>
       <w:r>
         <w:rPr>
@@ -10880,11 +11128,11 @@
           <w:rFonts w:hint="default" w:ascii="Times New Roman" w:hAnsi="Times New Roman" w:cs="Times New Roman"/>
         </w:rPr>
       </w:pPr>
-      <w:bookmarkStart w:id="178" w:name="_Toc11006441"/>
-      <w:bookmarkStart w:id="179" w:name="_Toc10450200"/>
-      <w:bookmarkStart w:id="180" w:name="_Toc19687_WPSOffice_Level2"/>
+      <w:bookmarkStart w:id="178" w:name="_Toc10450200"/>
+      <w:bookmarkStart w:id="179" w:name="_Toc23528"/>
+      <w:bookmarkStart w:id="180" w:name="_Toc11006441"/>
       <w:bookmarkStart w:id="181" w:name="_Toc11005743"/>
-      <w:bookmarkStart w:id="182" w:name="_Toc23528"/>
+      <w:bookmarkStart w:id="182" w:name="_Toc19687_WPSOffice_Level2"/>
       <w:r>
         <w:rPr>
           <w:rFonts w:hint="default" w:ascii="Times New Roman" w:hAnsi="Times New Roman" w:cs="Times New Roman"/>
@@ -11046,7 +11294,21 @@
         <w:rPr>
           <w:rFonts w:hint="default" w:ascii="Times New Roman" w:hAnsi="Times New Roman" w:cs="Times New Roman"/>
         </w:rPr>
-        <w:t>等。</w:t>
+        <w:t>等</w:t>
+      </w:r>
+      <w:r>
+        <w:rPr>
+          <w:rFonts w:hint="eastAsia" w:ascii="Times New Roman" w:hAnsi="Times New Roman" w:cs="Times New Roman"/>
+          <w:vertAlign w:val="superscript"/>
+          <w:lang w:val="en-US" w:eastAsia="zh-CN"/>
+        </w:rPr>
+        <w:t>[14]</w:t>
+      </w:r>
+      <w:r>
+        <w:rPr>
+          <w:rFonts w:hint="default" w:ascii="Times New Roman" w:hAnsi="Times New Roman" w:cs="Times New Roman"/>
+        </w:rPr>
+        <w:t>。</w:t>
       </w:r>
     </w:p>
     <w:p>
@@ -11314,10 +11576,10 @@
           <w:rFonts w:hint="default" w:ascii="Times New Roman" w:hAnsi="Times New Roman" w:cs="Times New Roman"/>
         </w:rPr>
       </w:pPr>
-      <w:bookmarkStart w:id="183" w:name="_Toc13738_WPSOffice_Level2"/>
-      <w:bookmarkStart w:id="184" w:name="_Toc11006442"/>
-      <w:bookmarkStart w:id="185" w:name="_Toc11005744"/>
-      <w:bookmarkStart w:id="186" w:name="_Toc6984"/>
+      <w:bookmarkStart w:id="183" w:name="_Toc11005744"/>
+      <w:bookmarkStart w:id="184" w:name="_Toc13738_WPSOffice_Level2"/>
+      <w:bookmarkStart w:id="185" w:name="_Toc6984"/>
+      <w:bookmarkStart w:id="186" w:name="_Toc11006442"/>
       <w:bookmarkStart w:id="187" w:name="_Toc10450201"/>
       <w:r>
         <w:rPr>
@@ -11351,8 +11613,8 @@
         </w:rPr>
       </w:pPr>
       <w:bookmarkStart w:id="188" w:name="_Toc11005745"/>
-      <w:bookmarkStart w:id="189" w:name="_Toc31040"/>
-      <w:bookmarkStart w:id="190" w:name="_Toc11006443"/>
+      <w:bookmarkStart w:id="189" w:name="_Toc11006443"/>
+      <w:bookmarkStart w:id="190" w:name="_Toc31040"/>
       <w:bookmarkStart w:id="191" w:name="_Toc8424_WPSOffice_Level3"/>
       <w:r>
         <w:rPr>
@@ -11639,12 +11901,12 @@
         </w:rPr>
         <w:t>图2-1 IntelliJ IDEA工作界面图</w:t>
       </w:r>
-      <w:bookmarkStart w:id="192" w:name="_Toc511632166"/>
-      <w:bookmarkStart w:id="193" w:name="_Toc9887"/>
-      <w:bookmarkStart w:id="194" w:name="_Toc31839"/>
+      <w:bookmarkStart w:id="192" w:name="_Toc31839"/>
+      <w:bookmarkStart w:id="193" w:name="_Toc485497920"/>
+      <w:bookmarkStart w:id="194" w:name="_Toc511632107"/>
       <w:bookmarkStart w:id="195" w:name="_Toc482633780"/>
-      <w:bookmarkStart w:id="196" w:name="_Toc511632107"/>
-      <w:bookmarkStart w:id="197" w:name="_Toc485497920"/>
+      <w:bookmarkStart w:id="196" w:name="_Toc511632166"/>
+      <w:bookmarkStart w:id="197" w:name="_Toc9887"/>
     </w:p>
     <w:p>
       <w:pPr>
@@ -11665,9 +11927,9 @@
           <w:rFonts w:hint="default" w:ascii="Times New Roman" w:hAnsi="Times New Roman" w:cs="Times New Roman"/>
         </w:rPr>
       </w:pPr>
-      <w:bookmarkStart w:id="198" w:name="_Toc11006444"/>
+      <w:bookmarkStart w:id="198" w:name="_Toc19961_WPSOffice_Level3"/>
       <w:bookmarkStart w:id="199" w:name="_Toc11005746"/>
-      <w:bookmarkStart w:id="200" w:name="_Toc19961_WPSOffice_Level3"/>
+      <w:bookmarkStart w:id="200" w:name="_Toc11006444"/>
       <w:bookmarkStart w:id="201" w:name="_Toc20735"/>
       <w:r>
         <w:rPr>
@@ -11870,17 +12132,17 @@
           <w:rFonts w:hint="default" w:ascii="Times New Roman" w:hAnsi="Times New Roman" w:cs="Times New Roman"/>
         </w:rPr>
       </w:pPr>
-      <w:bookmarkStart w:id="202" w:name="_Toc3238"/>
-      <w:bookmarkStart w:id="203" w:name="_Toc10450202"/>
-      <w:bookmarkStart w:id="204" w:name="_Toc11006445"/>
-      <w:bookmarkStart w:id="205" w:name="_Toc11005747"/>
-      <w:bookmarkStart w:id="206" w:name="_Toc482633783"/>
-      <w:bookmarkStart w:id="207" w:name="_Toc25345"/>
-      <w:bookmarkStart w:id="208" w:name="_Toc485497925"/>
+      <w:bookmarkStart w:id="202" w:name="_Toc485497925"/>
+      <w:bookmarkStart w:id="203" w:name="_Toc511632171"/>
+      <w:bookmarkStart w:id="204" w:name="_Toc10450202"/>
+      <w:bookmarkStart w:id="205" w:name="_Toc482633783"/>
+      <w:bookmarkStart w:id="206" w:name="_Toc25345"/>
+      <w:bookmarkStart w:id="207" w:name="_Toc11006445"/>
+      <w:bookmarkStart w:id="208" w:name="_Toc511632112"/>
       <w:bookmarkStart w:id="209" w:name="_Toc32580"/>
-      <w:bookmarkStart w:id="210" w:name="_Toc511632171"/>
-      <w:bookmarkStart w:id="211" w:name="_Toc511632112"/>
-      <w:bookmarkStart w:id="212" w:name="_Toc28757_WPSOffice_Level1"/>
+      <w:bookmarkStart w:id="210" w:name="_Toc11005747"/>
+      <w:bookmarkStart w:id="211" w:name="_Toc28757_WPSOffice_Level1"/>
+      <w:bookmarkStart w:id="212" w:name="_Toc3238"/>
       <w:r>
         <w:rPr>
           <w:rFonts w:hint="default" w:ascii="Times New Roman" w:hAnsi="Times New Roman" w:cs="Times New Roman"/>
@@ -11919,16 +12181,16 @@
         </w:rPr>
       </w:pPr>
       <w:bookmarkStart w:id="213" w:name="_Toc485497926"/>
-      <w:bookmarkStart w:id="214" w:name="_Toc11005748"/>
+      <w:bookmarkStart w:id="214" w:name="_Toc19489"/>
       <w:bookmarkStart w:id="215" w:name="_Toc511632113"/>
       <w:bookmarkStart w:id="216" w:name="_Toc31993_WPSOffice_Level1"/>
-      <w:bookmarkStart w:id="217" w:name="_Toc19489"/>
-      <w:bookmarkStart w:id="218" w:name="_Toc482633784"/>
-      <w:bookmarkStart w:id="219" w:name="_Toc10450203"/>
-      <w:bookmarkStart w:id="220" w:name="_Toc38"/>
-      <w:bookmarkStart w:id="221" w:name="_Toc11006446"/>
+      <w:bookmarkStart w:id="217" w:name="_Toc38"/>
+      <w:bookmarkStart w:id="218" w:name="_Toc511632172"/>
+      <w:bookmarkStart w:id="219" w:name="_Toc482633784"/>
+      <w:bookmarkStart w:id="220" w:name="_Toc10450203"/>
+      <w:bookmarkStart w:id="221" w:name="_Toc11005748"/>
       <w:bookmarkStart w:id="222" w:name="_Toc22189"/>
-      <w:bookmarkStart w:id="223" w:name="_Toc511632172"/>
+      <w:bookmarkStart w:id="223" w:name="_Toc11006446"/>
       <w:r>
         <w:rPr>
           <w:rFonts w:hint="default" w:ascii="Times New Roman" w:hAnsi="Times New Roman" w:cs="Times New Roman"/>
@@ -11969,9 +12231,16 @@
       </w:pPr>
       <w:r>
         <w:rPr>
-          <w:rFonts w:hint="default" w:ascii="Times New Roman" w:hAnsi="Times New Roman" w:cs="Times New Roman"/>
-        </w:rPr>
-        <w:t>该系统主要是以尾矿库的安全数据监控，异常预警，异常处理，人员管理功能，以及导出数据报表等功能为主。该系统的需求如图3-1所示</w:t>
+          <w:rFonts w:hint="eastAsia" w:ascii="Times New Roman" w:hAnsi="Times New Roman" w:cs="Times New Roman"/>
+          <w:lang w:val="en-US" w:eastAsia="zh-CN"/>
+        </w:rPr>
+        <w:t>本</w:t>
+      </w:r>
+      <w:r>
+        <w:rPr>
+          <w:rFonts w:hint="default" w:ascii="Times New Roman" w:hAnsi="Times New Roman" w:cs="Times New Roman"/>
+        </w:rPr>
+        <w:t>系统主要是以尾矿库的安全数据监控，异常预警，异常处理，人员管理以及导出数据报表等功能为主。该系统的需求如图3-1所示</w:t>
       </w:r>
       <w:r>
         <w:rPr>
@@ -11994,20 +12263,18 @@
         <w:adjustRightInd w:val="0"/>
         <w:snapToGrid w:val="0"/>
         <w:spacing w:line="360" w:lineRule="auto"/>
+        <w:jc w:val="center"/>
         <w:textAlignment w:val="auto"/>
         <w:rPr>
           <w:rFonts w:hint="default" w:ascii="Times New Roman" w:hAnsi="Times New Roman" w:cs="Times New Roman"/>
         </w:rPr>
       </w:pPr>
       <w:r>
-        <w:rPr>
-          <w:rFonts w:hint="default" w:ascii="Times New Roman" w:hAnsi="Times New Roman" w:cs="Times New Roman"/>
-        </w:rPr>
         <w:drawing>
-          <wp:inline distT="0" distB="0" distL="0" distR="0">
-            <wp:extent cx="5274310" cy="2682240"/>
-            <wp:effectExtent l="0" t="0" r="2540" b="3810"/>
-            <wp:docPr id="6" name="图片 5"/>
+          <wp:inline distT="0" distB="0" distL="114300" distR="114300">
+            <wp:extent cx="4874895" cy="2453640"/>
+            <wp:effectExtent l="0" t="0" r="1905" b="0"/>
+            <wp:docPr id="3" name="图片 1"/>
             <wp:cNvGraphicFramePr>
               <a:graphicFrameLocks xmlns:a="http://schemas.openxmlformats.org/drawingml/2006/main" noChangeAspect="1"/>
             </wp:cNvGraphicFramePr>
@@ -12015,7 +12282,7 @@
               <a:graphicData uri="http://schemas.openxmlformats.org/drawingml/2006/picture">
                 <pic:pic xmlns:pic="http://schemas.openxmlformats.org/drawingml/2006/picture">
                   <pic:nvPicPr>
-                    <pic:cNvPr id="6" name="图片 5"/>
+                    <pic:cNvPr id="3" name="图片 1"/>
                     <pic:cNvPicPr>
                       <a:picLocks noChangeAspect="1"/>
                     </pic:cNvPicPr>
@@ -12029,11 +12296,15 @@
                   <pic:spPr>
                     <a:xfrm>
                       <a:off x="0" y="0"/>
-                      <a:ext cx="5274310" cy="2682240"/>
+                      <a:ext cx="4874895" cy="2453640"/>
                     </a:xfrm>
                     <a:prstGeom prst="rect">
                       <a:avLst/>
                     </a:prstGeom>
+                    <a:noFill/>
+                    <a:ln>
+                      <a:noFill/>
+                    </a:ln>
                   </pic:spPr>
                 </pic:pic>
               </a:graphicData>
@@ -12125,14 +12396,11 @@
         </w:rPr>
       </w:pPr>
       <w:r>
-        <w:rPr>
-          <w:rFonts w:hint="default" w:ascii="Times New Roman" w:hAnsi="Times New Roman" w:cs="Times New Roman"/>
-        </w:rPr>
         <w:drawing>
-          <wp:inline distT="0" distB="0" distL="0" distR="0">
-            <wp:extent cx="4319270" cy="1272540"/>
-            <wp:effectExtent l="0" t="0" r="5080" b="3810"/>
-            <wp:docPr id="22" name="图片 22"/>
+          <wp:inline distT="0" distB="0" distL="114300" distR="114300">
+            <wp:extent cx="3609975" cy="929005"/>
+            <wp:effectExtent l="0" t="0" r="1905" b="635"/>
+            <wp:docPr id="4" name="图片 2"/>
             <wp:cNvGraphicFramePr>
               <a:graphicFrameLocks xmlns:a="http://schemas.openxmlformats.org/drawingml/2006/main" noChangeAspect="1"/>
             </wp:cNvGraphicFramePr>
@@ -12140,7 +12408,7 @@
               <a:graphicData uri="http://schemas.openxmlformats.org/drawingml/2006/picture">
                 <pic:pic xmlns:pic="http://schemas.openxmlformats.org/drawingml/2006/picture">
                   <pic:nvPicPr>
-                    <pic:cNvPr id="22" name="图片 22"/>
+                    <pic:cNvPr id="4" name="图片 2"/>
                     <pic:cNvPicPr>
                       <a:picLocks noChangeAspect="1"/>
                     </pic:cNvPicPr>
@@ -12154,11 +12422,15 @@
                   <pic:spPr>
                     <a:xfrm>
                       <a:off x="0" y="0"/>
-                      <a:ext cx="4465174" cy="1315526"/>
+                      <a:ext cx="3609975" cy="929005"/>
                     </a:xfrm>
                     <a:prstGeom prst="rect">
                       <a:avLst/>
                     </a:prstGeom>
+                    <a:noFill/>
+                    <a:ln>
+                      <a:noFill/>
+                    </a:ln>
                   </pic:spPr>
                 </pic:pic>
               </a:graphicData>
@@ -12319,17 +12591,17 @@
           <w:rFonts w:hint="default" w:ascii="Times New Roman" w:hAnsi="Times New Roman" w:cs="Times New Roman"/>
         </w:rPr>
       </w:pPr>
-      <w:bookmarkStart w:id="224" w:name="_Toc10450204"/>
-      <w:bookmarkStart w:id="225" w:name="_Toc511632115"/>
+      <w:bookmarkStart w:id="224" w:name="_Toc8082"/>
+      <w:bookmarkStart w:id="225" w:name="_Toc482633786"/>
       <w:bookmarkStart w:id="226" w:name="_Toc24124"/>
-      <w:bookmarkStart w:id="227" w:name="_Toc8082"/>
-      <w:bookmarkStart w:id="228" w:name="_Toc14379_WPSOffice_Level2"/>
+      <w:bookmarkStart w:id="227" w:name="_Toc511632115"/>
+      <w:bookmarkStart w:id="228" w:name="_Toc11005749"/>
       <w:bookmarkStart w:id="229" w:name="_Toc485497928"/>
-      <w:bookmarkStart w:id="230" w:name="_Toc11006447"/>
-      <w:bookmarkStart w:id="231" w:name="_Toc9844"/>
-      <w:bookmarkStart w:id="232" w:name="_Toc511632174"/>
-      <w:bookmarkStart w:id="233" w:name="_Toc482633786"/>
-      <w:bookmarkStart w:id="234" w:name="_Toc11005749"/>
+      <w:bookmarkStart w:id="230" w:name="_Toc9844"/>
+      <w:bookmarkStart w:id="231" w:name="_Toc11006447"/>
+      <w:bookmarkStart w:id="232" w:name="_Toc14379_WPSOffice_Level2"/>
+      <w:bookmarkStart w:id="233" w:name="_Toc10450204"/>
+      <w:bookmarkStart w:id="234" w:name="_Toc511632174"/>
       <w:r>
         <w:rPr>
           <w:rFonts w:hint="default" w:ascii="Times New Roman" w:hAnsi="Times New Roman" w:cs="Times New Roman"/>
@@ -12517,19 +12789,19 @@
           <w:rFonts w:hint="default" w:ascii="Times New Roman" w:hAnsi="Times New Roman" w:cs="Times New Roman"/>
         </w:rPr>
       </w:pPr>
-      <w:bookmarkStart w:id="235" w:name="_Toc199055913"/>
+      <w:bookmarkStart w:id="235" w:name="_Toc11005750"/>
       <w:bookmarkStart w:id="236" w:name="_Toc16581"/>
-      <w:bookmarkStart w:id="237" w:name="_Toc485497929"/>
-      <w:bookmarkStart w:id="238" w:name="_Toc11005750"/>
-      <w:bookmarkStart w:id="239" w:name="_Toc16029"/>
-      <w:bookmarkStart w:id="240" w:name="_Toc445920860"/>
-      <w:bookmarkStart w:id="241" w:name="_Toc511632175"/>
-      <w:bookmarkStart w:id="242" w:name="_Toc199056028"/>
-      <w:bookmarkStart w:id="243" w:name="_Toc511632116"/>
-      <w:bookmarkStart w:id="244" w:name="_Toc482633787"/>
-      <w:bookmarkStart w:id="245" w:name="_Toc24600"/>
-      <w:bookmarkStart w:id="246" w:name="_Toc199055984"/>
-      <w:bookmarkStart w:id="247" w:name="_Toc11006448"/>
+      <w:bookmarkStart w:id="237" w:name="_Toc445920860"/>
+      <w:bookmarkStart w:id="238" w:name="_Toc199055913"/>
+      <w:bookmarkStart w:id="239" w:name="_Toc511632175"/>
+      <w:bookmarkStart w:id="240" w:name="_Toc511632116"/>
+      <w:bookmarkStart w:id="241" w:name="_Toc482633787"/>
+      <w:bookmarkStart w:id="242" w:name="_Toc16029"/>
+      <w:bookmarkStart w:id="243" w:name="_Toc199056028"/>
+      <w:bookmarkStart w:id="244" w:name="_Toc24600"/>
+      <w:bookmarkStart w:id="245" w:name="_Toc11006448"/>
+      <w:bookmarkStart w:id="246" w:name="_Toc485497929"/>
+      <w:bookmarkStart w:id="247" w:name="_Toc199055984"/>
       <w:bookmarkStart w:id="248" w:name="_Toc10450205"/>
       <w:r>
         <w:rPr>
@@ -12571,17 +12843,17 @@
           <w:rFonts w:hint="default" w:ascii="Times New Roman" w:hAnsi="Times New Roman" w:cs="Times New Roman"/>
         </w:rPr>
       </w:pPr>
-      <w:bookmarkStart w:id="249" w:name="_Toc485497930"/>
-      <w:bookmarkStart w:id="250" w:name="_Toc11006449"/>
-      <w:bookmarkStart w:id="251" w:name="_Toc11005751"/>
-      <w:bookmarkStart w:id="252" w:name="_Toc2746"/>
-      <w:bookmarkStart w:id="253" w:name="_Toc5846"/>
-      <w:bookmarkStart w:id="254" w:name="_Toc511632117"/>
-      <w:bookmarkStart w:id="255" w:name="_Toc4760"/>
-      <w:bookmarkStart w:id="256" w:name="_Toc482633788"/>
-      <w:bookmarkStart w:id="257" w:name="_Toc10106_WPSOffice_Level2"/>
-      <w:bookmarkStart w:id="258" w:name="_Toc10450206"/>
-      <w:bookmarkStart w:id="259" w:name="_Toc511632176"/>
+      <w:bookmarkStart w:id="249" w:name="_Toc10450206"/>
+      <w:bookmarkStart w:id="250" w:name="_Toc10106_WPSOffice_Level2"/>
+      <w:bookmarkStart w:id="251" w:name="_Toc11006449"/>
+      <w:bookmarkStart w:id="252" w:name="_Toc511632117"/>
+      <w:bookmarkStart w:id="253" w:name="_Toc482633788"/>
+      <w:bookmarkStart w:id="254" w:name="_Toc511632176"/>
+      <w:bookmarkStart w:id="255" w:name="_Toc11005751"/>
+      <w:bookmarkStart w:id="256" w:name="_Toc5846"/>
+      <w:bookmarkStart w:id="257" w:name="_Toc2746"/>
+      <w:bookmarkStart w:id="258" w:name="_Toc485497930"/>
+      <w:bookmarkStart w:id="259" w:name="_Toc4760"/>
       <w:r>
         <w:rPr>
           <w:rFonts w:hint="default" w:ascii="Times New Roman" w:hAnsi="Times New Roman" w:cs="Times New Roman"/>
@@ -12722,15 +12994,15 @@
         </w:rPr>
         <w:t>低耦合原则（Low coupling principle），这是所有的框架和程序设计都在遵循的原则和追求的目标，需要在代码的任何一个地方都减少对其他代码的依赖，底耦合往往是一个优秀系统设计的标准。</w:t>
       </w:r>
-      <w:bookmarkStart w:id="260" w:name="_Toc11005752"/>
-      <w:bookmarkStart w:id="261" w:name="_Toc11006450"/>
-      <w:bookmarkStart w:id="262" w:name="_Toc10450207"/>
-      <w:bookmarkStart w:id="263" w:name="_Toc11652_WPSOffice_Level2"/>
-      <w:bookmarkStart w:id="264" w:name="_Toc12556"/>
-      <w:bookmarkStart w:id="265" w:name="_Toc511632124"/>
-      <w:bookmarkStart w:id="266" w:name="_Toc27790"/>
-      <w:bookmarkStart w:id="267" w:name="_Toc485497936"/>
-      <w:bookmarkStart w:id="268" w:name="_Toc511632183"/>
+      <w:bookmarkStart w:id="260" w:name="_Toc12556"/>
+      <w:bookmarkStart w:id="261" w:name="_Toc11005752"/>
+      <w:bookmarkStart w:id="262" w:name="_Toc27790"/>
+      <w:bookmarkStart w:id="263" w:name="_Toc511632183"/>
+      <w:bookmarkStart w:id="264" w:name="_Toc10450207"/>
+      <w:bookmarkStart w:id="265" w:name="_Toc485497936"/>
+      <w:bookmarkStart w:id="266" w:name="_Toc11652_WPSOffice_Level2"/>
+      <w:bookmarkStart w:id="267" w:name="_Toc11006450"/>
+      <w:bookmarkStart w:id="268" w:name="_Toc511632124"/>
     </w:p>
     <w:p>
       <w:pPr>
@@ -16830,6 +17102,14 @@
       </w:tr>
       <w:tr>
         <w:tblPrEx>
+          <w:tblBorders>
+            <w:top w:val="single" w:color="auto" w:sz="4" w:space="0"/>
+            <w:left w:val="none" w:color="auto" w:sz="0" w:space="0"/>
+            <w:bottom w:val="single" w:color="auto" w:sz="4" w:space="0"/>
+            <w:right w:val="none" w:color="auto" w:sz="0" w:space="0"/>
+            <w:insideH w:val="none" w:color="auto" w:sz="0" w:space="0"/>
+            <w:insideV w:val="none" w:color="auto" w:sz="0" w:space="0"/>
+          </w:tblBorders>
           <w:tblLayout w:type="fixed"/>
           <w:tblCellMar>
             <w:top w:w="0" w:type="dxa"/>
@@ -26985,16 +27265,16 @@
           <w:rFonts w:hint="default" w:ascii="Times New Roman" w:hAnsi="Times New Roman" w:cs="Times New Roman"/>
         </w:rPr>
       </w:pPr>
-      <w:bookmarkStart w:id="270" w:name="_Toc10450208"/>
-      <w:bookmarkStart w:id="271" w:name="_Toc482633793"/>
-      <w:bookmarkStart w:id="272" w:name="_Toc485497942"/>
-      <w:bookmarkStart w:id="273" w:name="_Toc511632186"/>
-      <w:bookmarkStart w:id="274" w:name="_Toc511632127"/>
-      <w:bookmarkStart w:id="275" w:name="_Toc11005753"/>
-      <w:bookmarkStart w:id="276" w:name="_Toc2045"/>
-      <w:bookmarkStart w:id="277" w:name="_Toc8573"/>
-      <w:bookmarkStart w:id="278" w:name="_Toc11006451"/>
-      <w:bookmarkStart w:id="279" w:name="_Toc27226"/>
+      <w:bookmarkStart w:id="270" w:name="_Toc511632127"/>
+      <w:bookmarkStart w:id="271" w:name="_Toc485497942"/>
+      <w:bookmarkStart w:id="272" w:name="_Toc11005753"/>
+      <w:bookmarkStart w:id="273" w:name="_Toc2045"/>
+      <w:bookmarkStart w:id="274" w:name="_Toc10450208"/>
+      <w:bookmarkStart w:id="275" w:name="_Toc511632186"/>
+      <w:bookmarkStart w:id="276" w:name="_Toc482633793"/>
+      <w:bookmarkStart w:id="277" w:name="_Toc11006451"/>
+      <w:bookmarkStart w:id="278" w:name="_Toc27226"/>
+      <w:bookmarkStart w:id="279" w:name="_Toc8573"/>
       <w:r>
         <w:rPr>
           <w:rFonts w:hint="default" w:ascii="Times New Roman" w:hAnsi="Times New Roman" w:cs="Times New Roman"/>
@@ -27093,16 +27373,16 @@
           <w:rFonts w:hint="default" w:ascii="Times New Roman" w:hAnsi="Times New Roman" w:cs="Times New Roman"/>
         </w:rPr>
       </w:pPr>
-      <w:bookmarkStart w:id="280" w:name="_Toc511632132"/>
-      <w:bookmarkStart w:id="281" w:name="_Toc11006452"/>
+      <w:bookmarkStart w:id="280" w:name="_Toc11006452"/>
+      <w:bookmarkStart w:id="281" w:name="_Toc511632132"/>
       <w:bookmarkStart w:id="282" w:name="_Toc31989_WPSOffice_Level3"/>
       <w:bookmarkStart w:id="283" w:name="_Toc11815"/>
-      <w:bookmarkStart w:id="284" w:name="_Toc485497948"/>
-      <w:bookmarkStart w:id="285" w:name="_Toc29451"/>
-      <w:bookmarkStart w:id="286" w:name="_Toc11005754"/>
+      <w:bookmarkStart w:id="284" w:name="_Toc29451"/>
+      <w:bookmarkStart w:id="285" w:name="_Toc485497948"/>
+      <w:bookmarkStart w:id="286" w:name="_Toc14041"/>
       <w:bookmarkStart w:id="287" w:name="_Toc10450209"/>
-      <w:bookmarkStart w:id="288" w:name="_Toc14041"/>
-      <w:bookmarkStart w:id="289" w:name="_Toc511632191"/>
+      <w:bookmarkStart w:id="288" w:name="_Toc511632191"/>
+      <w:bookmarkStart w:id="289" w:name="_Toc11005754"/>
       <w:r>
         <w:rPr>
           <w:rFonts w:hint="default" w:ascii="Times New Roman" w:hAnsi="Times New Roman" w:cs="Times New Roman"/>
@@ -27204,14 +27484,11 @@
         </w:rPr>
       </w:pPr>
       <w:r>
-        <w:rPr>
-          <w:rFonts w:hint="default" w:ascii="Times New Roman" w:hAnsi="Times New Roman" w:cs="Times New Roman"/>
-        </w:rPr>
         <w:drawing>
           <wp:inline distT="0" distB="0" distL="114300" distR="114300">
-            <wp:extent cx="5081270" cy="2639060"/>
-            <wp:effectExtent l="0" t="0" r="8890" b="12700"/>
-            <wp:docPr id="25" name="图片 5"/>
+            <wp:extent cx="4673600" cy="2809875"/>
+            <wp:effectExtent l="0" t="0" r="5080" b="9525"/>
+            <wp:docPr id="6" name="图片 1"/>
             <wp:cNvGraphicFramePr>
               <a:graphicFrameLocks xmlns:a="http://schemas.openxmlformats.org/drawingml/2006/main" noChangeAspect="1"/>
             </wp:cNvGraphicFramePr>
@@ -27219,7 +27496,7 @@
               <a:graphicData uri="http://schemas.openxmlformats.org/drawingml/2006/picture">
                 <pic:pic xmlns:pic="http://schemas.openxmlformats.org/drawingml/2006/picture">
                   <pic:nvPicPr>
-                    <pic:cNvPr id="25" name="图片 5"/>
+                    <pic:cNvPr id="6" name="图片 1"/>
                     <pic:cNvPicPr>
                       <a:picLocks noChangeAspect="1"/>
                     </pic:cNvPicPr>
@@ -27233,7 +27510,7 @@
                   <pic:spPr>
                     <a:xfrm>
                       <a:off x="0" y="0"/>
-                      <a:ext cx="5081270" cy="2639060"/>
+                      <a:ext cx="4673600" cy="2809875"/>
                     </a:xfrm>
                     <a:prstGeom prst="rect">
                       <a:avLst/>
@@ -27455,24 +27732,24 @@
         </w:rPr>
       </w:pPr>
       <w:bookmarkStart w:id="290" w:name="_Toc485497949"/>
-      <w:bookmarkStart w:id="291" w:name="_Toc11006456"/>
-      <w:bookmarkStart w:id="292" w:name="_Toc12407"/>
-      <w:bookmarkStart w:id="293" w:name="_Toc31223"/>
-      <w:bookmarkStart w:id="294" w:name="_Toc10450213"/>
-      <w:bookmarkStart w:id="295" w:name="_Toc511632133"/>
-      <w:bookmarkStart w:id="296" w:name="_Toc511632192"/>
-      <w:bookmarkStart w:id="297" w:name="_Toc14400_WPSOffice_Level3"/>
-      <w:bookmarkStart w:id="298" w:name="_Toc11005758"/>
-      <w:bookmarkStart w:id="299" w:name="_Toc16484"/>
-      <w:bookmarkStart w:id="300" w:name="_Toc511632135"/>
-      <w:bookmarkStart w:id="301" w:name="_Toc13989"/>
-      <w:bookmarkStart w:id="302" w:name="_Toc30042"/>
+      <w:bookmarkStart w:id="291" w:name="_Toc16484"/>
+      <w:bookmarkStart w:id="292" w:name="_Toc10450213"/>
+      <w:bookmarkStart w:id="293" w:name="_Toc511632192"/>
+      <w:bookmarkStart w:id="294" w:name="_Toc11005758"/>
+      <w:bookmarkStart w:id="295" w:name="_Toc11006456"/>
+      <w:bookmarkStart w:id="296" w:name="_Toc12407"/>
+      <w:bookmarkStart w:id="297" w:name="_Toc31223"/>
+      <w:bookmarkStart w:id="298" w:name="_Toc511632133"/>
+      <w:bookmarkStart w:id="299" w:name="_Toc14400_WPSOffice_Level3"/>
+      <w:bookmarkStart w:id="300" w:name="_Toc485497951"/>
+      <w:bookmarkStart w:id="301" w:name="_Toc30042"/>
+      <w:bookmarkStart w:id="302" w:name="_Toc13989"/>
       <w:bookmarkStart w:id="303" w:name="_Toc511632194"/>
       <w:bookmarkStart w:id="304" w:name="_Toc4071_WPSOffice_Level3"/>
-      <w:bookmarkStart w:id="305" w:name="_Toc11005755"/>
-      <w:bookmarkStart w:id="306" w:name="_Toc10450210"/>
+      <w:bookmarkStart w:id="305" w:name="_Toc511632135"/>
+      <w:bookmarkStart w:id="306" w:name="_Toc11005755"/>
       <w:bookmarkStart w:id="307" w:name="_Toc11006453"/>
-      <w:bookmarkStart w:id="308" w:name="_Toc485497951"/>
+      <w:bookmarkStart w:id="308" w:name="_Toc10450210"/>
       <w:r>
         <w:rPr>
           <w:rFonts w:hint="default" w:ascii="Times New Roman" w:hAnsi="Times New Roman" w:cs="Times New Roman"/>
@@ -29095,15 +29372,15 @@
           <w:rFonts w:hint="default" w:ascii="Times New Roman" w:hAnsi="Times New Roman" w:cs="Times New Roman"/>
         </w:rPr>
       </w:pPr>
-      <w:bookmarkStart w:id="309" w:name="_Toc19687_WPSOffice_Level3"/>
-      <w:bookmarkStart w:id="310" w:name="_Toc511632136"/>
-      <w:bookmarkStart w:id="311" w:name="_Toc10450214"/>
-      <w:bookmarkStart w:id="312" w:name="_Toc11006457"/>
-      <w:bookmarkStart w:id="313" w:name="_Toc29114"/>
-      <w:bookmarkStart w:id="314" w:name="_Toc30053"/>
-      <w:bookmarkStart w:id="315" w:name="_Toc12049"/>
+      <w:bookmarkStart w:id="309" w:name="_Toc511632136"/>
+      <w:bookmarkStart w:id="310" w:name="_Toc11006457"/>
+      <w:bookmarkStart w:id="311" w:name="_Toc30053"/>
+      <w:bookmarkStart w:id="312" w:name="_Toc12049"/>
+      <w:bookmarkStart w:id="313" w:name="_Toc19687_WPSOffice_Level3"/>
+      <w:bookmarkStart w:id="314" w:name="_Toc511632195"/>
+      <w:bookmarkStart w:id="315" w:name="_Toc10450214"/>
       <w:bookmarkStart w:id="316" w:name="_Toc485497952"/>
-      <w:bookmarkStart w:id="317" w:name="_Toc511632195"/>
+      <w:bookmarkStart w:id="317" w:name="_Toc29114"/>
       <w:bookmarkStart w:id="318" w:name="_Toc11005759"/>
       <w:r>
         <w:rPr>
@@ -29290,16 +29567,16 @@
           <w:rFonts w:hint="default" w:ascii="Times New Roman" w:hAnsi="Times New Roman" w:cs="Times New Roman"/>
         </w:rPr>
       </w:pPr>
-      <w:bookmarkStart w:id="319" w:name="_Toc334"/>
-      <w:bookmarkStart w:id="320" w:name="_Toc10450211"/>
-      <w:bookmarkStart w:id="321" w:name="_Toc28685_WPSOffice_Level3"/>
-      <w:bookmarkStart w:id="322" w:name="_Toc16503"/>
-      <w:bookmarkStart w:id="323" w:name="_Toc511632193"/>
-      <w:bookmarkStart w:id="324" w:name="_Toc24793"/>
-      <w:bookmarkStart w:id="325" w:name="_Toc485497950"/>
-      <w:bookmarkStart w:id="326" w:name="_Toc511632134"/>
-      <w:bookmarkStart w:id="327" w:name="_Toc11005756"/>
-      <w:bookmarkStart w:id="328" w:name="_Toc11006454"/>
+      <w:bookmarkStart w:id="319" w:name="_Toc485497950"/>
+      <w:bookmarkStart w:id="320" w:name="_Toc24793"/>
+      <w:bookmarkStart w:id="321" w:name="_Toc11005756"/>
+      <w:bookmarkStart w:id="322" w:name="_Toc511632193"/>
+      <w:bookmarkStart w:id="323" w:name="_Toc334"/>
+      <w:bookmarkStart w:id="324" w:name="_Toc11006454"/>
+      <w:bookmarkStart w:id="325" w:name="_Toc28685_WPSOffice_Level3"/>
+      <w:bookmarkStart w:id="326" w:name="_Toc10450211"/>
+      <w:bookmarkStart w:id="327" w:name="_Toc16503"/>
+      <w:bookmarkStart w:id="328" w:name="_Toc511632134"/>
       <w:r>
         <w:rPr>
           <w:rFonts w:hint="default" w:ascii="Times New Roman" w:hAnsi="Times New Roman" w:cs="Times New Roman"/>
@@ -29460,11 +29737,11 @@
         </w:rPr>
       </w:pPr>
       <w:bookmarkStart w:id="329" w:name="_Toc742"/>
-      <w:bookmarkStart w:id="330" w:name="_Toc32618"/>
-      <w:bookmarkStart w:id="331" w:name="_Toc11006455"/>
-      <w:bookmarkStart w:id="332" w:name="_Toc23189_WPSOffice_Level3"/>
-      <w:bookmarkStart w:id="333" w:name="_Toc10450212"/>
-      <w:bookmarkStart w:id="334" w:name="_Toc11005757"/>
+      <w:bookmarkStart w:id="330" w:name="_Toc10450212"/>
+      <w:bookmarkStart w:id="331" w:name="_Toc23189_WPSOffice_Level3"/>
+      <w:bookmarkStart w:id="332" w:name="_Toc32618"/>
+      <w:bookmarkStart w:id="333" w:name="_Toc11005757"/>
+      <w:bookmarkStart w:id="334" w:name="_Toc11006455"/>
       <w:r>
         <w:rPr>
           <w:rFonts w:hint="default" w:ascii="Times New Roman" w:hAnsi="Times New Roman" w:cs="Times New Roman"/>
@@ -29891,16 +30168,16 @@
           <w:rFonts w:hint="default" w:ascii="Times New Roman" w:hAnsi="Times New Roman" w:cs="Times New Roman"/>
         </w:rPr>
       </w:pPr>
-      <w:bookmarkStart w:id="336" w:name="_Toc511632196"/>
-      <w:bookmarkStart w:id="337" w:name="_Toc11006458"/>
-      <w:bookmarkStart w:id="338" w:name="_Toc482633796"/>
-      <w:bookmarkStart w:id="339" w:name="_Toc11005760"/>
-      <w:bookmarkStart w:id="340" w:name="_Toc485497953"/>
-      <w:bookmarkStart w:id="341" w:name="_Toc511632137"/>
-      <w:bookmarkStart w:id="342" w:name="_Toc20918"/>
-      <w:bookmarkStart w:id="343" w:name="_Toc29724"/>
-      <w:bookmarkStart w:id="344" w:name="_Toc10450215"/>
-      <w:bookmarkStart w:id="345" w:name="_Toc31560"/>
+      <w:bookmarkStart w:id="336" w:name="_Toc485497953"/>
+      <w:bookmarkStart w:id="337" w:name="_Toc10450215"/>
+      <w:bookmarkStart w:id="338" w:name="_Toc31560"/>
+      <w:bookmarkStart w:id="339" w:name="_Toc511632196"/>
+      <w:bookmarkStart w:id="340" w:name="_Toc29724"/>
+      <w:bookmarkStart w:id="341" w:name="_Toc20918"/>
+      <w:bookmarkStart w:id="342" w:name="_Toc11006458"/>
+      <w:bookmarkStart w:id="343" w:name="_Toc11005760"/>
+      <w:bookmarkStart w:id="344" w:name="_Toc482633796"/>
+      <w:bookmarkStart w:id="345" w:name="_Toc511632137"/>
       <w:r>
         <w:rPr>
           <w:rFonts w:hint="default" w:ascii="Times New Roman" w:hAnsi="Times New Roman" w:cs="Times New Roman"/>
@@ -30001,15 +30278,15 @@
       </w:pPr>
       <w:bookmarkStart w:id="346" w:name="_Toc485497955"/>
       <w:bookmarkStart w:id="347" w:name="_Toc482633798"/>
-      <w:bookmarkStart w:id="348" w:name="_Toc31834_WPSOffice_Level1"/>
-      <w:bookmarkStart w:id="349" w:name="_Toc511632139"/>
-      <w:bookmarkStart w:id="350" w:name="_Toc22989"/>
-      <w:bookmarkStart w:id="351" w:name="_Toc11006460"/>
-      <w:bookmarkStart w:id="352" w:name="_Toc10450217"/>
-      <w:bookmarkStart w:id="353" w:name="_Toc11005762"/>
-      <w:bookmarkStart w:id="354" w:name="_Toc511632198"/>
-      <w:bookmarkStart w:id="355" w:name="_Toc30563"/>
-      <w:bookmarkStart w:id="356" w:name="_Toc25857"/>
+      <w:bookmarkStart w:id="348" w:name="_Toc511632139"/>
+      <w:bookmarkStart w:id="349" w:name="_Toc22989"/>
+      <w:bookmarkStart w:id="350" w:name="_Toc10450217"/>
+      <w:bookmarkStart w:id="351" w:name="_Toc511632198"/>
+      <w:bookmarkStart w:id="352" w:name="_Toc25857"/>
+      <w:bookmarkStart w:id="353" w:name="_Toc11006460"/>
+      <w:bookmarkStart w:id="354" w:name="_Toc11005762"/>
+      <w:bookmarkStart w:id="355" w:name="_Toc31834_WPSOffice_Level1"/>
+      <w:bookmarkStart w:id="356" w:name="_Toc30563"/>
       <w:r>
         <w:rPr>
           <w:rFonts w:hint="default" w:ascii="Times New Roman" w:hAnsi="Times New Roman" w:cs="Times New Roman"/>
@@ -30261,7 +30538,26 @@
           <w:sz w:val="24"/>
           <w:szCs w:val="24"/>
         </w:rPr>
-        <w:t>本次测试每秒启动1193个用户线程访问，相当于每秒的访问量。在此环境下所有线程错误率0.03%，90%的线程在2秒内完成，95%在5秒内完成，平均在1秒内完成，平均每秒内8221.5次点击。测试结果通过，本尾矿库安全管理系统完全可以满足一般企业正常业务使用，压测结果如图6-2所示。</w:t>
+        <w:t>本次测试每秒启动1193个用户线程访问，相当于每秒的访问量。在此环境下所有线程错误率0.03%，90%的线程在2秒内完成，95%在5秒内完成，平均在1秒内完成，平均每秒内8221.5次点击。测试结果通过，本尾矿库安全</w:t>
+      </w:r>
+      <w:r>
+        <w:rPr>
+          <w:rFonts w:hint="eastAsia" w:cs="Times New Roman"/>
+          <w:iCs/>
+          <w:sz w:val="24"/>
+          <w:szCs w:val="24"/>
+          <w:lang w:val="en-US" w:eastAsia="zh-CN"/>
+        </w:rPr>
+        <w:t>性能监测</w:t>
+      </w:r>
+      <w:r>
+        <w:rPr>
+          <w:rFonts w:hint="default" w:ascii="Times New Roman" w:hAnsi="Times New Roman" w:cs="Times New Roman"/>
+          <w:iCs/>
+          <w:sz w:val="24"/>
+          <w:szCs w:val="24"/>
+        </w:rPr>
+        <w:t>系统完全可以满足一般企业正常业务使用，压测结果如图6-2所示。</w:t>
       </w:r>
     </w:p>
     <w:p>
@@ -30366,17 +30662,17 @@
           <w:rFonts w:hint="default" w:ascii="Times New Roman" w:hAnsi="Times New Roman" w:cs="Times New Roman"/>
         </w:rPr>
       </w:pPr>
-      <w:bookmarkStart w:id="358" w:name="_Toc485497956"/>
-      <w:bookmarkStart w:id="359" w:name="_Toc511632199"/>
-      <w:bookmarkStart w:id="360" w:name="_Toc482633799"/>
-      <w:bookmarkStart w:id="361" w:name="_Toc511632140"/>
-      <w:bookmarkStart w:id="362" w:name="_Toc13908"/>
-      <w:bookmarkStart w:id="363" w:name="_Toc18931"/>
-      <w:bookmarkStart w:id="364" w:name="_Toc28842_WPSOffice_Level1"/>
-      <w:bookmarkStart w:id="365" w:name="_Toc10450218"/>
-      <w:bookmarkStart w:id="366" w:name="_Toc11005763"/>
-      <w:bookmarkStart w:id="367" w:name="_Toc11006461"/>
-      <w:bookmarkStart w:id="368" w:name="_Toc250"/>
+      <w:bookmarkStart w:id="358" w:name="_Toc13908"/>
+      <w:bookmarkStart w:id="359" w:name="_Toc11006461"/>
+      <w:bookmarkStart w:id="360" w:name="_Toc10450218"/>
+      <w:bookmarkStart w:id="361" w:name="_Toc482633799"/>
+      <w:bookmarkStart w:id="362" w:name="_Toc485497956"/>
+      <w:bookmarkStart w:id="363" w:name="_Toc11005763"/>
+      <w:bookmarkStart w:id="364" w:name="_Toc18931"/>
+      <w:bookmarkStart w:id="365" w:name="_Toc28842_WPSOffice_Level1"/>
+      <w:bookmarkStart w:id="366" w:name="_Toc511632199"/>
+      <w:bookmarkStart w:id="367" w:name="_Toc250"/>
+      <w:bookmarkStart w:id="368" w:name="_Toc511632140"/>
       <w:r>
         <w:rPr>
           <w:rFonts w:hint="default" w:ascii="Times New Roman" w:hAnsi="Times New Roman" w:cs="Times New Roman"/>
@@ -30807,30 +31103,31 @@
         <w:textAlignment w:val="auto"/>
         <w:rPr>
           <w:rFonts w:hint="default" w:ascii="Times New Roman" w:hAnsi="Times New Roman" w:cs="Times New Roman"/>
-        </w:rPr>
-      </w:pPr>
-      <w:bookmarkStart w:id="369" w:name="_Toc485497957"/>
-      <w:bookmarkStart w:id="370" w:name="_Toc19032"/>
-      <w:bookmarkStart w:id="371" w:name="_Toc10895_WPSOffice_Level1"/>
-      <w:bookmarkStart w:id="372" w:name="_Toc511632200"/>
-      <w:bookmarkStart w:id="373" w:name="_Toc4484"/>
-      <w:bookmarkStart w:id="374" w:name="_Toc32219"/>
-      <w:bookmarkStart w:id="375" w:name="_Toc11006462"/>
-      <w:bookmarkStart w:id="376" w:name="_Toc15317"/>
-      <w:bookmarkStart w:id="377" w:name="_Toc24771"/>
-      <w:bookmarkStart w:id="378" w:name="_Toc511632141"/>
-      <w:bookmarkStart w:id="379" w:name="_Toc10450219"/>
-      <w:bookmarkStart w:id="380" w:name="_Toc11005764"/>
-      <w:bookmarkStart w:id="381" w:name="_Toc2695"/>
-      <w:bookmarkStart w:id="382" w:name="_Toc482633801"/>
-      <w:bookmarkStart w:id="383" w:name="_Toc25679"/>
-      <w:bookmarkStart w:id="384" w:name="_Toc26284"/>
+          <w:bCs/>
+        </w:rPr>
+      </w:pPr>
+      <w:bookmarkStart w:id="369" w:name="_Toc15317"/>
+      <w:bookmarkStart w:id="370" w:name="_Toc32219"/>
+      <w:bookmarkStart w:id="371" w:name="_Toc511632141"/>
+      <w:bookmarkStart w:id="372" w:name="_Toc485497957"/>
+      <w:bookmarkStart w:id="373" w:name="_Toc482633801"/>
+      <w:bookmarkStart w:id="374" w:name="_Toc4484"/>
+      <w:bookmarkStart w:id="375" w:name="_Toc11005764"/>
+      <w:bookmarkStart w:id="376" w:name="_Toc10895_WPSOffice_Level1"/>
+      <w:bookmarkStart w:id="377" w:name="_Toc511632200"/>
+      <w:bookmarkStart w:id="378" w:name="_Toc19032"/>
+      <w:bookmarkStart w:id="379" w:name="_Toc2695"/>
+      <w:bookmarkStart w:id="380" w:name="_Toc10450219"/>
+      <w:bookmarkStart w:id="381" w:name="_Toc11006462"/>
+      <w:bookmarkStart w:id="382" w:name="_Toc24771"/>
+      <w:bookmarkStart w:id="383" w:name="_Toc485497958"/>
+      <w:bookmarkStart w:id="384" w:name="_Toc25679"/>
       <w:bookmarkStart w:id="385" w:name="_Toc25887"/>
       <w:bookmarkStart w:id="386" w:name="_Toc2265"/>
       <w:bookmarkStart w:id="387" w:name="_Toc482633800"/>
       <w:bookmarkStart w:id="388" w:name="_Toc511632142"/>
       <w:bookmarkStart w:id="389" w:name="_Toc511632201"/>
-      <w:bookmarkStart w:id="390" w:name="_Toc485497958"/>
+      <w:bookmarkStart w:id="390" w:name="_Toc26284"/>
       <w:bookmarkStart w:id="391" w:name="_Toc25943"/>
       <w:r>
         <w:rPr>
@@ -30919,11 +31216,28 @@
       </w:pPr>
       <w:r>
         <w:rPr>
-          <w:rFonts w:hint="default" w:ascii="Times New Roman" w:hAnsi="Times New Roman" w:cs="Times New Roman"/>
+          <w:rFonts w:hint="eastAsia" w:ascii="Times New Roman" w:hAnsi="Times New Roman" w:cs="Times New Roman"/>
           <w:sz w:val="21"/>
           <w:szCs w:val="21"/>
         </w:rPr>
-        <w:t>唐利红.基于Spring MVC及MyBatis Web应用框架解析[J].课程教育研究,2017(48):230.</w:t>
+        <w:t>陈青松,郭忠林,柳群荣</w:t>
+      </w:r>
+      <w:r>
+        <w:rPr>
+          <w:rFonts w:hint="eastAsia" w:cs="Times New Roman"/>
+          <w:sz w:val="21"/>
+          <w:szCs w:val="21"/>
+          <w:lang w:val="en-US" w:eastAsia="zh-CN"/>
+        </w:rPr>
+        <w:t>.</w:t>
+      </w:r>
+      <w:r>
+        <w:rPr>
+          <w:rFonts w:hint="eastAsia" w:ascii="Times New Roman" w:hAnsi="Times New Roman" w:cs="Times New Roman"/>
+          <w:sz w:val="21"/>
+          <w:szCs w:val="21"/>
+        </w:rPr>
+        <w:t>尾矿库稳定性分析及安全监测[J].矿冶,2018,27(06):26-29.</w:t>
       </w:r>
     </w:p>
     <w:p>
@@ -30956,44 +31270,11 @@
       <w:r>
         <w:rPr>
           <w:rFonts w:hint="default" w:ascii="Times New Roman" w:hAnsi="Times New Roman" w:cs="Times New Roman"/>
-        </w:rPr>
-        <w:fldChar w:fldCharType="begin"/>
-      </w:r>
-      <w:r>
-        <w:rPr>
-          <w:rFonts w:hint="default" w:ascii="Times New Roman" w:hAnsi="Times New Roman" w:cs="Times New Roman"/>
-        </w:rPr>
-        <w:instrText xml:space="preserve"> HYPERLINK "http://kns.cnki.net/kcms/detail/detail.aspx?filename=2006056868.nh&amp;dbcode=CMFD&amp;dbname=CMFD2006&amp;v=" \t "http://kns.cnki.net/kcms/detail/frame/kcmstarget" </w:instrText>
-      </w:r>
-      <w:r>
-        <w:rPr>
-          <w:rFonts w:hint="default" w:ascii="Times New Roman" w:hAnsi="Times New Roman" w:cs="Times New Roman"/>
-        </w:rPr>
-        <w:fldChar w:fldCharType="separate"/>
-      </w:r>
-      <w:r>
-        <w:rPr>
-          <w:rFonts w:hint="default" w:ascii="Times New Roman" w:hAnsi="Times New Roman" w:cs="Times New Roman"/>
           <w:sz w:val="21"/>
           <w:szCs w:val="21"/>
-        </w:rPr>
-        <w:t>基于J2EE的WEB框架的研究和实现</w:t>
-      </w:r>
-      <w:r>
-        <w:rPr>
-          <w:rFonts w:hint="default" w:ascii="Times New Roman" w:hAnsi="Times New Roman" w:cs="Times New Roman"/>
-          <w:sz w:val="21"/>
-          <w:szCs w:val="21"/>
-        </w:rPr>
-        <w:fldChar w:fldCharType="end"/>
-      </w:r>
-      <w:r>
-        <w:rPr>
-          <w:rFonts w:hint="default" w:ascii="Times New Roman" w:hAnsi="Times New Roman" w:cs="Times New Roman"/>
-          <w:sz w:val="21"/>
-          <w:szCs w:val="21"/>
-        </w:rPr>
-        <w:t>[D].邹盼霞.东华大学 2006.</w:t>
+          <w:lang w:val="en-US" w:eastAsia="zh-CN"/>
+        </w:rPr>
+        <w:t>张健.尾矿库安全监测预警系统设计[J].安全,2019,40(03):65-67.</w:t>
       </w:r>
     </w:p>
     <w:p>
@@ -31028,8 +31309,9 @@
           <w:rFonts w:hint="default" w:ascii="Times New Roman" w:hAnsi="Times New Roman" w:cs="Times New Roman"/>
           <w:sz w:val="21"/>
           <w:szCs w:val="21"/>
-        </w:rPr>
-        <w:t>秦飞.张宝玉.基于MVC模式下的尾矿库的信息化监控系统的分析与设计[J].山东工业技术,2017(24):114.</w:t>
+          <w:lang w:val="en-US" w:eastAsia="zh-CN"/>
+        </w:rPr>
+        <w:t>邓代强,梁维,刘萍.尾矿库安全技术与管理课程教学探讨[J].高教学刊,2019(04):91-93.</w:t>
       </w:r>
     </w:p>
     <w:p>
@@ -31064,8 +31346,9 @@
           <w:rFonts w:hint="default" w:ascii="Times New Roman" w:hAnsi="Times New Roman" w:cs="Times New Roman"/>
           <w:sz w:val="21"/>
           <w:szCs w:val="21"/>
-        </w:rPr>
-        <w:t>康文杰.王勇,俸皓.基于云平台中的MySQL数据库的可用性的设计与实现[J].计算机工程与设计,2018,39(01):296-301.</w:t>
+          <w:lang w:val="en-US" w:eastAsia="zh-CN"/>
+        </w:rPr>
+        <w:t>吴德明,杨珊,王喜梅.一种改进的尾矿库安全和谐度方程评价方法[J].黄金科学技术,2018,26(05):662-668.</w:t>
       </w:r>
     </w:p>
     <w:p>
@@ -31093,15 +31376,17 @@
           <w:rFonts w:hint="default" w:ascii="Times New Roman" w:hAnsi="Times New Roman" w:cs="Times New Roman"/>
           <w:sz w:val="21"/>
           <w:szCs w:val="21"/>
-        </w:rPr>
-      </w:pPr>
-      <w:r>
-        <w:rPr>
-          <w:rFonts w:hint="default" w:ascii="Times New Roman" w:hAnsi="Times New Roman" w:cs="Times New Roman"/>
+          <w:lang w:val="en-US" w:eastAsia="zh-CN"/>
+        </w:rPr>
+      </w:pPr>
+      <w:r>
+        <w:rPr>
+          <w:rFonts w:hint="eastAsia" w:ascii="Times New Roman" w:hAnsi="Times New Roman" w:cs="Times New Roman"/>
           <w:sz w:val="21"/>
           <w:szCs w:val="21"/>
-        </w:rPr>
-        <w:t>梁晓弘.黄兴荣.J2EE架构下基于Web的信息管理系统框架的研究[J].数字技术与应用,2017(12):86-88.</w:t>
+          <w:lang w:val="en-US" w:eastAsia="zh-CN"/>
+        </w:rPr>
+        <w:t>赵立芳,赵转军,曹兴,刘佳,张兆虎,王旋.我国尾矿库环境与安全的现状及对策[J].现代矿业,2018,34(06):40-42.</w:t>
       </w:r>
     </w:p>
     <w:p>
@@ -31126,7 +31411,7 @@
         <w:jc w:val="both"/>
         <w:textAlignment w:val="auto"/>
         <w:rPr>
-          <w:rFonts w:hint="default" w:ascii="Times New Roman" w:hAnsi="Times New Roman" w:cs="Times New Roman"/>
+          <w:rFonts w:hint="eastAsia" w:ascii="Times New Roman" w:hAnsi="Times New Roman" w:cs="Times New Roman"/>
           <w:sz w:val="21"/>
           <w:szCs w:val="21"/>
         </w:rPr>
@@ -31136,8 +31421,9 @@
           <w:rFonts w:hint="default" w:ascii="Times New Roman" w:hAnsi="Times New Roman" w:cs="Times New Roman"/>
           <w:sz w:val="21"/>
           <w:szCs w:val="21"/>
-        </w:rPr>
-        <w:t>李万锋.基于Java EE的数据可视化平台设计及主要功能实现[D].中国科学院大学(中国科学院工程管理与信息技术学院),2017.</w:t>
+          <w:lang w:val="en-US" w:eastAsia="zh-CN"/>
+        </w:rPr>
+        <w:t>朱二华.基于Vue.js的Web前端应用研究[J].科技与创新,2017(20):119-121.</w:t>
       </w:r>
     </w:p>
     <w:p>
@@ -31162,7 +31448,7 @@
         <w:jc w:val="both"/>
         <w:textAlignment w:val="auto"/>
         <w:rPr>
-          <w:rFonts w:hint="default" w:ascii="Times New Roman" w:hAnsi="Times New Roman" w:cs="Times New Roman"/>
+          <w:rFonts w:hint="eastAsia" w:ascii="Times New Roman" w:hAnsi="Times New Roman" w:cs="Times New Roman"/>
           <w:sz w:val="21"/>
           <w:szCs w:val="21"/>
         </w:rPr>
@@ -31173,7 +31459,26 @@
           <w:sz w:val="21"/>
           <w:szCs w:val="21"/>
         </w:rPr>
-        <w:t>荣艳冬.关于Mybatis持久层框架的应用研究[J].信息安全与技术,2015,6(12):86-88.</w:t>
+        <w:t>James Goodwill. Pure Java Server Pages[D]. Ohio State University,201</w:t>
+      </w:r>
+      <w:r>
+        <w:rPr>
+          <w:rFonts w:hint="eastAsia" w:cs="Times New Roman"/>
+          <w:sz w:val="21"/>
+          <w:szCs w:val="21"/>
+          <w:lang w:val="en-US" w:eastAsia="zh-CN"/>
+        </w:rPr>
+        <w:t>3</w:t>
+      </w:r>
+      <w:bookmarkStart w:id="397" w:name="_GoBack"/>
+      <w:bookmarkEnd w:id="397"/>
+      <w:r>
+        <w:rPr>
+          <w:rFonts w:hint="default" w:ascii="Times New Roman" w:hAnsi="Times New Roman" w:cs="Times New Roman"/>
+          <w:sz w:val="21"/>
+          <w:szCs w:val="21"/>
+        </w:rPr>
+        <w:t>.</w:t>
       </w:r>
     </w:p>
     <w:p>
@@ -31198,7 +31503,7 @@
         <w:jc w:val="both"/>
         <w:textAlignment w:val="auto"/>
         <w:rPr>
-          <w:rFonts w:hint="default" w:ascii="Times New Roman" w:hAnsi="Times New Roman" w:cs="Times New Roman"/>
+          <w:rFonts w:hint="eastAsia" w:ascii="Times New Roman" w:hAnsi="Times New Roman" w:cs="Times New Roman"/>
           <w:sz w:val="21"/>
           <w:szCs w:val="21"/>
         </w:rPr>
@@ -31206,10 +31511,44 @@
       <w:r>
         <w:rPr>
           <w:rFonts w:hint="default" w:ascii="Times New Roman" w:hAnsi="Times New Roman" w:cs="Times New Roman"/>
+        </w:rPr>
+        <w:fldChar w:fldCharType="begin"/>
+      </w:r>
+      <w:r>
+        <w:rPr>
+          <w:rFonts w:hint="default" w:ascii="Times New Roman" w:hAnsi="Times New Roman" w:cs="Times New Roman"/>
+        </w:rPr>
+        <w:instrText xml:space="preserve"> HYPERLINK "http://kns.cnki.net/kcms/detail/detail.aspx?filename=2006056868.nh&amp;dbcode=CMFD&amp;dbname=CMFD2006&amp;v=" \t "http://kns.cnki.net/kcms/detail/frame/kcmstarget" </w:instrText>
+      </w:r>
+      <w:r>
+        <w:rPr>
+          <w:rFonts w:hint="default" w:ascii="Times New Roman" w:hAnsi="Times New Roman" w:cs="Times New Roman"/>
+        </w:rPr>
+        <w:fldChar w:fldCharType="separate"/>
+      </w:r>
+      <w:r>
+        <w:rPr>
+          <w:rFonts w:hint="default" w:ascii="Times New Roman" w:hAnsi="Times New Roman" w:cs="Times New Roman"/>
           <w:sz w:val="21"/>
           <w:szCs w:val="21"/>
         </w:rPr>
-        <w:t>张宝玉.浅析HTTPS协议的原理及应用[J].网络安全技术与应用,2016(07):36-39.</w:t>
+        <w:t>基于J2EE的WEB框架的研究和实现</w:t>
+      </w:r>
+      <w:r>
+        <w:rPr>
+          <w:rFonts w:hint="default" w:ascii="Times New Roman" w:hAnsi="Times New Roman" w:cs="Times New Roman"/>
+          <w:sz w:val="21"/>
+          <w:szCs w:val="21"/>
+        </w:rPr>
+        <w:fldChar w:fldCharType="end"/>
+      </w:r>
+      <w:r>
+        <w:rPr>
+          <w:rFonts w:hint="default" w:ascii="Times New Roman" w:hAnsi="Times New Roman" w:cs="Times New Roman"/>
+          <w:sz w:val="21"/>
+          <w:szCs w:val="21"/>
+        </w:rPr>
+        <w:t>[D].邹盼霞.东华大学 2006.</w:t>
       </w:r>
     </w:p>
     <w:p>
@@ -31234,7 +31573,7 @@
         <w:jc w:val="both"/>
         <w:textAlignment w:val="auto"/>
         <w:rPr>
-          <w:rFonts w:hint="default" w:ascii="Times New Roman" w:hAnsi="Times New Roman" w:cs="Times New Roman"/>
+          <w:rFonts w:hint="eastAsia" w:ascii="Times New Roman" w:hAnsi="Times New Roman" w:cs="Times New Roman"/>
           <w:sz w:val="21"/>
           <w:szCs w:val="21"/>
         </w:rPr>
@@ -31245,7 +31584,7 @@
           <w:sz w:val="21"/>
           <w:szCs w:val="21"/>
         </w:rPr>
-        <w:t>James Goodwill. Pure Java Server Pages .Indianapolis Ind: Sams, 2015,54(3),61-63.</w:t>
+        <w:t>Zoya Ali. Designing Object Oriented Software Applications within the Context of Software Frameworks[D]. Ohio State University,2011.</w:t>
       </w:r>
     </w:p>
     <w:p>
@@ -31270,7 +31609,7 @@
         <w:jc w:val="both"/>
         <w:textAlignment w:val="auto"/>
         <w:rPr>
-          <w:rFonts w:hint="default" w:ascii="Times New Roman" w:hAnsi="Times New Roman" w:cs="Times New Roman"/>
+          <w:rFonts w:hint="eastAsia" w:ascii="Times New Roman" w:hAnsi="Times New Roman" w:cs="Times New Roman"/>
           <w:sz w:val="21"/>
           <w:szCs w:val="21"/>
         </w:rPr>
@@ -31281,7 +31620,7 @@
           <w:sz w:val="21"/>
           <w:szCs w:val="21"/>
         </w:rPr>
-        <w:t>Zoya Ali. Designing Object Oriented Software Applications within the Context of Software Frameworks[D]. Ohio State University,2011.</w:t>
+        <w:t>唐利红.基于Spring MVC及MyBatis Web应用框架解析[J].课程教育研究,2017(48):230.</w:t>
       </w:r>
     </w:p>
     <w:p>
@@ -31314,44 +31653,82 @@
       <w:r>
         <w:rPr>
           <w:rFonts w:hint="default" w:ascii="Times New Roman" w:hAnsi="Times New Roman" w:cs="Times New Roman"/>
-        </w:rPr>
-        <w:fldChar w:fldCharType="begin"/>
-      </w:r>
-      <w:r>
-        <w:rPr>
-          <w:rFonts w:hint="default" w:ascii="Times New Roman" w:hAnsi="Times New Roman" w:cs="Times New Roman"/>
-        </w:rPr>
-        <w:instrText xml:space="preserve"> HYPERLINK "http://kns.cnki.net/kcms/detail/detail.aspx?filename=KJYX201720061&amp;dbcode=CJFQ&amp;dbname=CJFD2017&amp;v=" \t "http://kns.cnki.net/kcms/detail/frame/kcmstarget" </w:instrText>
-      </w:r>
-      <w:r>
-        <w:rPr>
-          <w:rFonts w:hint="default" w:ascii="Times New Roman" w:hAnsi="Times New Roman" w:cs="Times New Roman"/>
-        </w:rPr>
-        <w:fldChar w:fldCharType="separate"/>
-      </w:r>
-      <w:r>
-        <w:rPr>
-          <w:rFonts w:hint="default" w:ascii="Times New Roman" w:hAnsi="Times New Roman" w:cs="Times New Roman"/>
           <w:sz w:val="21"/>
           <w:szCs w:val="21"/>
         </w:rPr>
-        <w:t>基于Vue.js的Web前端应用研究</w:t>
-      </w:r>
-      <w:r>
+        <w:t>荣艳冬.关于Mybatis持久层框架的应用研究[J].信息安全与技术,2015,6(12):86-88.</w:t>
+      </w:r>
+    </w:p>
+    <w:p>
+      <w:pPr>
+        <w:pStyle w:val="27"/>
+        <w:pageBreakBefore w:val="0"/>
+        <w:numPr>
+          <w:ilvl w:val="0"/>
+          <w:numId w:val="14"/>
+        </w:numPr>
+        <w:kinsoku/>
+        <w:wordWrap/>
+        <w:overflowPunct/>
+        <w:topLinePunct w:val="0"/>
+        <w:autoSpaceDE/>
+        <w:autoSpaceDN/>
+        <w:bidi w:val="0"/>
+        <w:adjustRightInd w:val="0"/>
+        <w:snapToGrid w:val="0"/>
+        <w:spacing w:line="360" w:lineRule="auto"/>
+        <w:ind w:firstLineChars="0"/>
+        <w:jc w:val="both"/>
+        <w:textAlignment w:val="auto"/>
         <w:rPr>
           <w:rFonts w:hint="default" w:ascii="Times New Roman" w:hAnsi="Times New Roman" w:cs="Times New Roman"/>
           <w:sz w:val="21"/>
           <w:szCs w:val="21"/>
         </w:rPr>
-        <w:fldChar w:fldCharType="end"/>
-      </w:r>
-      <w:r>
-        <w:rPr>
-          <w:rFonts w:hint="default" w:ascii="Times New Roman" w:hAnsi="Times New Roman" w:cs="Times New Roman"/>
+      </w:pPr>
+      <w:r>
+        <w:rPr>
+          <w:rFonts w:hint="eastAsia" w:ascii="Times New Roman" w:hAnsi="Times New Roman" w:cs="Times New Roman"/>
           <w:sz w:val="21"/>
           <w:szCs w:val="21"/>
         </w:rPr>
-        <w:t>[J].朱二华.科技与创新.2017(20).</w:t>
+        <w:t>李万锋. 基于Java EE的数据可视化平台设计及主要功能实现[D].中国科学院大学(中国科学院工程管理与信息技术学院),2017.</w:t>
+      </w:r>
+    </w:p>
+    <w:p>
+      <w:pPr>
+        <w:pStyle w:val="27"/>
+        <w:pageBreakBefore w:val="0"/>
+        <w:numPr>
+          <w:ilvl w:val="0"/>
+          <w:numId w:val="14"/>
+        </w:numPr>
+        <w:kinsoku/>
+        <w:wordWrap/>
+        <w:overflowPunct/>
+        <w:topLinePunct w:val="0"/>
+        <w:autoSpaceDE/>
+        <w:autoSpaceDN/>
+        <w:bidi w:val="0"/>
+        <w:adjustRightInd w:val="0"/>
+        <w:snapToGrid w:val="0"/>
+        <w:spacing w:line="360" w:lineRule="auto"/>
+        <w:ind w:firstLineChars="0"/>
+        <w:jc w:val="both"/>
+        <w:textAlignment w:val="auto"/>
+        <w:rPr>
+          <w:rFonts w:hint="default" w:ascii="Times New Roman" w:hAnsi="Times New Roman" w:cs="Times New Roman"/>
+          <w:sz w:val="21"/>
+          <w:szCs w:val="21"/>
+        </w:rPr>
+      </w:pPr>
+      <w:r>
+        <w:rPr>
+          <w:rFonts w:hint="default" w:ascii="Times New Roman" w:hAnsi="Times New Roman" w:cs="Times New Roman"/>
+          <w:sz w:val="21"/>
+          <w:szCs w:val="21"/>
+        </w:rPr>
+        <w:t>张宝玉.浅析HTTPS协议的原理及应用[J].网络安全技术与应用,2016(07):36-39.</w:t>
       </w:r>
     </w:p>
     <w:p>
@@ -31368,7 +31745,7 @@
         <w:adjustRightInd w:val="0"/>
         <w:snapToGrid w:val="0"/>
         <w:spacing w:line="360" w:lineRule="auto"/>
-        <w:ind w:left="420" w:firstLine="0" w:firstLineChars="0"/>
+        <w:ind w:left="0" w:leftChars="0" w:firstLine="0" w:firstLineChars="0"/>
         <w:textAlignment w:val="auto"/>
         <w:rPr>
           <w:rFonts w:hint="default" w:ascii="Times New Roman" w:hAnsi="Times New Roman" w:cs="Times New Roman"/>
@@ -31389,7 +31766,7 @@
         <w:adjustRightInd w:val="0"/>
         <w:snapToGrid w:val="0"/>
         <w:spacing w:line="360" w:lineRule="auto"/>
-        <w:ind w:left="420" w:firstLine="0" w:firstLineChars="0"/>
+        <w:ind w:left="0" w:leftChars="0" w:firstLine="0" w:firstLineChars="0"/>
         <w:textAlignment w:val="auto"/>
         <w:rPr>
           <w:rFonts w:hint="default" w:ascii="Times New Roman" w:hAnsi="Times New Roman" w:cs="Times New Roman"/>
@@ -31423,10 +31800,10 @@
           <w:bCs/>
         </w:rPr>
       </w:pPr>
-      <w:bookmarkStart w:id="392" w:name="_Toc10450220"/>
-      <w:bookmarkStart w:id="393" w:name="_Toc10193_WPSOffice_Level1"/>
+      <w:bookmarkStart w:id="392" w:name="_Toc11005765"/>
+      <w:bookmarkStart w:id="393" w:name="_Toc10450220"/>
       <w:bookmarkStart w:id="394" w:name="_Toc8445"/>
-      <w:bookmarkStart w:id="395" w:name="_Toc11005765"/>
+      <w:bookmarkStart w:id="395" w:name="_Toc10193_WPSOffice_Level1"/>
       <w:bookmarkStart w:id="396" w:name="_Toc11006463"/>
       <w:r>
         <w:rPr>

--- a/source/毕业论文材料/李兴成 毕业论文.docx
+++ b/source/毕业论文材料/李兴成 毕业论文.docx
@@ -662,7 +662,7 @@
           <w:sz w:val="30"/>
           <w:u w:val="single"/>
         </w:rPr>
-        <w:t xml:space="preserve">         </w:t>
+        <w:t xml:space="preserve">       </w:t>
       </w:r>
       <w:r>
         <w:rPr>
@@ -672,7 +672,49 @@
           <w:szCs w:val="32"/>
           <w:u w:val="single"/>
         </w:rPr>
-        <w:t xml:space="preserve">2019.6  </w:t>
+        <w:t>2019</w:t>
+      </w:r>
+      <w:r>
+        <w:rPr>
+          <w:rFonts w:hint="eastAsia" w:cs="Times New Roman"/>
+          <w:b/>
+          <w:sz w:val="32"/>
+          <w:szCs w:val="32"/>
+          <w:u w:val="single"/>
+          <w:lang w:val="en-US" w:eastAsia="zh-CN"/>
+        </w:rPr>
+        <w:t>年</w:t>
+      </w:r>
+      <w:r>
+        <w:rPr>
+          <w:rFonts w:hint="default" w:ascii="Times New Roman" w:hAnsi="Times New Roman" w:cs="Times New Roman"/>
+          <w:b/>
+          <w:sz w:val="32"/>
+          <w:szCs w:val="32"/>
+          <w:u w:val="single"/>
+        </w:rPr>
+        <w:t>6</w:t>
+      </w:r>
+      <w:r>
+        <w:rPr>
+          <w:rFonts w:hint="eastAsia" w:cs="Times New Roman"/>
+          <w:b/>
+          <w:sz w:val="32"/>
+          <w:szCs w:val="32"/>
+          <w:u w:val="single"/>
+          <w:lang w:val="en-US" w:eastAsia="zh-CN"/>
+        </w:rPr>
+        <w:t>月</w:t>
+      </w:r>
+      <w:r>
+        <w:rPr>
+          <w:rFonts w:hint="default" w:ascii="Times New Roman" w:hAnsi="Times New Roman" w:cs="Times New Roman"/>
+          <w:b/>
+          <w:sz w:val="32"/>
+          <w:szCs w:val="32"/>
+          <w:u w:val="single"/>
+        </w:rPr>
+        <w:t xml:space="preserve">  </w:t>
       </w:r>
       <w:r>
         <w:rPr>
@@ -681,16 +723,7 @@
           <w:sz w:val="30"/>
           <w:u w:val="single"/>
         </w:rPr>
-        <w:t xml:space="preserve">       </w:t>
-      </w:r>
-      <w:r>
-        <w:rPr>
-          <w:rFonts w:hint="default" w:ascii="Times New Roman" w:hAnsi="Times New Roman" w:cs="Times New Roman"/>
-          <w:b/>
-          <w:sz w:val="30"/>
-          <w:u w:val="single"/>
-        </w:rPr>
-        <w:tab/>
+        <w:t xml:space="preserve">    </w:t>
       </w:r>
     </w:p>
     <w:p>
@@ -809,8 +842,29 @@
           <w:sz w:val="28"/>
           <w:u w:val="single"/>
         </w:rPr>
-        <w:t xml:space="preserve">   2019.6.18    </w:t>
-      </w:r>
+        <w:t xml:space="preserve">   </w:t>
+      </w:r>
+      <w:r>
+        <w:rPr>
+          <w:rFonts w:hint="eastAsia" w:eastAsia="仿宋_GB2312" w:cs="Times New Roman"/>
+          <w:color w:val="000000"/>
+          <w:sz w:val="28"/>
+          <w:u w:val="single"/>
+          <w:lang w:val="en-US" w:eastAsia="zh-CN"/>
+        </w:rPr>
+        <w:t xml:space="preserve">          </w:t>
+      </w:r>
+      <w:r>
+        <w:rPr>
+          <w:rFonts w:hint="default" w:ascii="Times New Roman" w:hAnsi="Times New Roman" w:eastAsia="仿宋_GB2312" w:cs="Times New Roman"/>
+          <w:color w:val="000000"/>
+          <w:sz w:val="28"/>
+          <w:u w:val="single"/>
+        </w:rPr>
+        <w:t xml:space="preserve">  </w:t>
+      </w:r>
+      <w:bookmarkStart w:id="411" w:name="_GoBack"/>
+      <w:bookmarkEnd w:id="411"/>
     </w:p>
     <w:p>
       <w:pPr>
@@ -907,7 +961,7 @@
           <w:rFonts w:hint="default" w:ascii="Times New Roman" w:hAnsi="Times New Roman" w:eastAsia="仿宋_GB2312" w:cs="Times New Roman"/>
           <w:color w:val="000000"/>
         </w:rPr>
-        <w:t>签名：              导师签名：              日期：2019.6.19</w:t>
+        <w:t>签名：              导师签名：              日期：</w:t>
       </w:r>
     </w:p>
     <w:p>
@@ -1137,9 +1191,10 @@
         <w:ind w:left="-141" w:leftChars="-67" w:right="-483" w:rightChars="-230" w:firstLine="482" w:firstLineChars="200"/>
         <w:jc w:val="left"/>
         <w:rPr>
-          <w:rFonts w:hint="default" w:ascii="Times New Roman" w:hAnsi="Times New Roman" w:cs="Times New Roman"/>
-          <w:sz w:val="24"/>
-          <w:szCs w:val="24"/>
+          <w:rFonts w:hint="default" w:ascii="Times New Roman" w:hAnsi="Times New Roman" w:eastAsia="黑体" w:cs="Times New Roman"/>
+          <w:color w:val="000000"/>
+          <w:sz w:val="18"/>
+          <w:szCs w:val="18"/>
         </w:rPr>
       </w:pPr>
       <w:r>
@@ -1178,34 +1233,13 @@
     </w:p>
     <w:p>
       <w:pPr>
-        <w:spacing w:line="360" w:lineRule="auto"/>
-        <w:ind w:left="-141" w:leftChars="-67" w:right="-483" w:rightChars="-230" w:firstLine="360" w:firstLineChars="200"/>
-        <w:jc w:val="left"/>
-        <w:rPr>
-          <w:rFonts w:hint="default" w:ascii="Times New Roman" w:hAnsi="Times New Roman" w:eastAsia="黑体" w:cs="Times New Roman"/>
-          <w:color w:val="000000"/>
-          <w:sz w:val="18"/>
-          <w:szCs w:val="18"/>
-        </w:rPr>
-      </w:pPr>
-      <w:r>
-        <w:rPr>
-          <w:rFonts w:hint="default" w:ascii="Times New Roman" w:hAnsi="Times New Roman" w:eastAsia="黑体" w:cs="Times New Roman"/>
-          <w:color w:val="000000"/>
-          <w:sz w:val="18"/>
-          <w:szCs w:val="18"/>
-        </w:rPr>
-        <w:t xml:space="preserve"> </w:t>
-      </w:r>
-    </w:p>
-    <w:p>
-      <w:pPr>
         <w:pStyle w:val="8"/>
         <w:spacing w:line="360" w:lineRule="auto"/>
         <w:ind w:firstLine="420" w:firstLineChars="200"/>
         <w:rPr>
-          <w:rFonts w:hint="default" w:ascii="Times New Roman" w:hAnsi="Times New Roman" w:cs="Times New Roman"/>
+          <w:rFonts w:hint="eastAsia" w:ascii="Times New Roman" w:hAnsi="Times New Roman" w:eastAsia="宋体" w:cs="Times New Roman"/>
           <w:szCs w:val="20"/>
+          <w:lang w:val="en-US" w:eastAsia="zh-CN"/>
         </w:rPr>
         <w:sectPr>
           <w:footerReference r:id="rId10" w:type="default"/>
@@ -1217,6 +1251,14 @@
           <w:docGrid w:type="lines" w:linePitch="312" w:charSpace="0"/>
         </w:sectPr>
       </w:pPr>
+      <w:r>
+        <w:rPr>
+          <w:rFonts w:hint="eastAsia" w:ascii="Times New Roman" w:hAnsi="Times New Roman" w:cs="Times New Roman"/>
+          <w:szCs w:val="20"/>
+          <w:lang w:val="en-US" w:eastAsia="zh-CN"/>
+        </w:rPr>
+        <w:t xml:space="preserve"> </w:t>
+      </w:r>
     </w:p>
     <w:p>
       <w:pPr>
@@ -1312,13 +1354,13 @@
       </w:r>
       <w:r>
         <w:rPr>
-          <w:rFonts w:hint="default" w:ascii="Times New Roman" w:hAnsi="Times New Roman" w:cs="Times New Roman"/>
+          <w:rFonts w:hint="eastAsia" w:cs="Times New Roman"/>
           <w:b/>
           <w:sz w:val="32"/>
           <w:szCs w:val="32"/>
           <w:lang w:val="en-US" w:eastAsia="zh-CN"/>
         </w:rPr>
-        <w:t>O</w:t>
+        <w:t>o</w:t>
       </w:r>
       <w:r>
         <w:rPr>
@@ -1388,13 +1430,13 @@
       </w:r>
       <w:r>
         <w:rPr>
-          <w:rFonts w:hint="default" w:ascii="Times New Roman" w:hAnsi="Times New Roman" w:cs="Times New Roman"/>
+          <w:rFonts w:hint="eastAsia" w:cs="Times New Roman"/>
           <w:b/>
           <w:sz w:val="32"/>
           <w:szCs w:val="32"/>
           <w:lang w:val="en-US" w:eastAsia="zh-CN"/>
         </w:rPr>
-        <w:t>O</w:t>
+        <w:t>o</w:t>
       </w:r>
       <w:r>
         <w:rPr>
@@ -1487,6 +1529,7 @@
         <w:pageBreakBefore w:val="0"/>
         <w:widowControl/>
         <w:numPr>
+          <w:ilvl w:val="0"/>
           <w:numId w:val="0"/>
         </w:numPr>
         <w:suppressLineNumbers w:val="0"/>
@@ -6971,10 +7014,10 @@
           <w:szCs w:val="30"/>
         </w:rPr>
       </w:pPr>
-      <w:bookmarkStart w:id="3" w:name="_Toc10450183"/>
-      <w:bookmarkStart w:id="4" w:name="_Toc15168_WPSOffice_Level1"/>
-      <w:bookmarkStart w:id="5" w:name="_Toc21676"/>
-      <w:bookmarkStart w:id="6" w:name="_Toc11006422"/>
+      <w:bookmarkStart w:id="3" w:name="_Toc15168_WPSOffice_Level1"/>
+      <w:bookmarkStart w:id="4" w:name="_Toc10450183"/>
+      <w:bookmarkStart w:id="5" w:name="_Toc11006422"/>
+      <w:bookmarkStart w:id="6" w:name="_Toc21676"/>
       <w:bookmarkStart w:id="7" w:name="_Toc11005724"/>
       <w:r>
         <w:rPr>
@@ -7010,17 +7053,17 @@
           <w:rFonts w:hint="default" w:ascii="Times New Roman" w:hAnsi="Times New Roman" w:cs="Times New Roman"/>
         </w:rPr>
       </w:pPr>
-      <w:bookmarkStart w:id="8" w:name="_Toc25700_WPSOffice_Level2"/>
-      <w:bookmarkStart w:id="9" w:name="_Toc11006423"/>
-      <w:bookmarkStart w:id="10" w:name="_Toc960"/>
-      <w:bookmarkStart w:id="11" w:name="_Toc21638"/>
-      <w:bookmarkStart w:id="12" w:name="_Toc19773"/>
-      <w:bookmarkStart w:id="13" w:name="_Toc511632150"/>
-      <w:bookmarkStart w:id="14" w:name="_Toc11005725"/>
-      <w:bookmarkStart w:id="15" w:name="_Toc10450184"/>
+      <w:bookmarkStart w:id="8" w:name="_Toc11006423"/>
+      <w:bookmarkStart w:id="9" w:name="_Toc960"/>
+      <w:bookmarkStart w:id="10" w:name="_Toc21638"/>
+      <w:bookmarkStart w:id="11" w:name="_Toc11005725"/>
+      <w:bookmarkStart w:id="12" w:name="_Toc511632091"/>
+      <w:bookmarkStart w:id="13" w:name="_Toc10450184"/>
+      <w:bookmarkStart w:id="14" w:name="_Toc19773"/>
+      <w:bookmarkStart w:id="15" w:name="_Toc482633767"/>
       <w:bookmarkStart w:id="16" w:name="_Toc485497905"/>
-      <w:bookmarkStart w:id="17" w:name="_Toc511632091"/>
-      <w:bookmarkStart w:id="18" w:name="_Toc482633767"/>
+      <w:bookmarkStart w:id="17" w:name="_Toc511632150"/>
+      <w:bookmarkStart w:id="18" w:name="_Toc25700_WPSOffice_Level2"/>
       <w:r>
         <w:rPr>
           <w:rFonts w:hint="default" w:ascii="Times New Roman" w:hAnsi="Times New Roman" w:cs="Times New Roman"/>
@@ -7068,6 +7111,7 @@
         <w:rPr>
           <w:rFonts w:hint="default" w:ascii="Times New Roman" w:hAnsi="Times New Roman" w:cs="Times New Roman"/>
           <w:vertAlign w:val="superscript"/>
+          <w:lang w:val="en-US"/>
         </w:rPr>
         <w:fldChar w:fldCharType="begin"/>
       </w:r>
@@ -7075,13 +7119,15 @@
         <w:rPr>
           <w:rFonts w:hint="default" w:ascii="Times New Roman" w:hAnsi="Times New Roman" w:cs="Times New Roman"/>
           <w:vertAlign w:val="superscript"/>
-        </w:rPr>
-        <w:instrText xml:space="preserve"> REF _Ref516561929 \r \h  \* MERGEFORMAT </w:instrText>
+          <w:lang w:val="en-US"/>
+        </w:rPr>
+        <w:instrText xml:space="preserve"> REF _Ref2653 \r \h </w:instrText>
       </w:r>
       <w:r>
         <w:rPr>
           <w:rFonts w:hint="default" w:ascii="Times New Roman" w:hAnsi="Times New Roman" w:cs="Times New Roman"/>
           <w:vertAlign w:val="superscript"/>
+          <w:lang w:val="en-US"/>
         </w:rPr>
         <w:fldChar w:fldCharType="separate"/>
       </w:r>
@@ -7089,6 +7135,7 @@
         <w:rPr>
           <w:rFonts w:hint="default" w:ascii="Times New Roman" w:hAnsi="Times New Roman" w:cs="Times New Roman"/>
           <w:vertAlign w:val="superscript"/>
+          <w:lang w:val="en-US"/>
         </w:rPr>
         <w:t>[1]</w:t>
       </w:r>
@@ -7096,6 +7143,7 @@
         <w:rPr>
           <w:rFonts w:hint="default" w:ascii="Times New Roman" w:hAnsi="Times New Roman" w:cs="Times New Roman"/>
           <w:vertAlign w:val="superscript"/>
+          <w:lang w:val="en-US"/>
         </w:rPr>
         <w:fldChar w:fldCharType="end"/>
       </w:r>
@@ -7109,6 +7157,7 @@
         <w:rPr>
           <w:rFonts w:hint="default" w:ascii="Times New Roman" w:hAnsi="Times New Roman" w:cs="Times New Roman"/>
           <w:vertAlign w:val="superscript"/>
+          <w:lang w:val="en-US"/>
         </w:rPr>
         <w:fldChar w:fldCharType="begin"/>
       </w:r>
@@ -7116,13 +7165,15 @@
         <w:rPr>
           <w:rFonts w:hint="default" w:ascii="Times New Roman" w:hAnsi="Times New Roman" w:cs="Times New Roman"/>
           <w:vertAlign w:val="superscript"/>
-        </w:rPr>
-        <w:instrText xml:space="preserve"> REF _Ref516562108 \r \h  \* MERGEFORMAT </w:instrText>
+          <w:lang w:val="en-US"/>
+        </w:rPr>
+        <w:instrText xml:space="preserve"> REF _Ref2907 \r \h </w:instrText>
       </w:r>
       <w:r>
         <w:rPr>
           <w:rFonts w:hint="default" w:ascii="Times New Roman" w:hAnsi="Times New Roman" w:cs="Times New Roman"/>
           <w:vertAlign w:val="superscript"/>
+          <w:lang w:val="en-US"/>
         </w:rPr>
         <w:fldChar w:fldCharType="separate"/>
       </w:r>
@@ -7130,6 +7181,7 @@
         <w:rPr>
           <w:rFonts w:hint="default" w:ascii="Times New Roman" w:hAnsi="Times New Roman" w:cs="Times New Roman"/>
           <w:vertAlign w:val="superscript"/>
+          <w:lang w:val="en-US"/>
         </w:rPr>
         <w:t>[2]</w:t>
       </w:r>
@@ -7137,6 +7189,7 @@
         <w:rPr>
           <w:rFonts w:hint="default" w:ascii="Times New Roman" w:hAnsi="Times New Roman" w:cs="Times New Roman"/>
           <w:vertAlign w:val="superscript"/>
+          <w:lang w:val="en-US"/>
         </w:rPr>
         <w:fldChar w:fldCharType="end"/>
       </w:r>
@@ -7150,6 +7203,7 @@
         <w:rPr>
           <w:rFonts w:hint="default" w:ascii="Times New Roman" w:hAnsi="Times New Roman" w:cs="Times New Roman"/>
           <w:vertAlign w:val="superscript"/>
+          <w:lang w:val="en-US"/>
         </w:rPr>
         <w:fldChar w:fldCharType="begin"/>
       </w:r>
@@ -7157,13 +7211,15 @@
         <w:rPr>
           <w:rFonts w:hint="default" w:ascii="Times New Roman" w:hAnsi="Times New Roman" w:cs="Times New Roman"/>
           <w:vertAlign w:val="superscript"/>
-        </w:rPr>
-        <w:instrText xml:space="preserve"> REF _Ref516562231 \r \h  \* MERGEFORMAT </w:instrText>
+          <w:lang w:val="en-US"/>
+        </w:rPr>
+        <w:instrText xml:space="preserve"> REF _Ref3724 \r \h </w:instrText>
       </w:r>
       <w:r>
         <w:rPr>
           <w:rFonts w:hint="default" w:ascii="Times New Roman" w:hAnsi="Times New Roman" w:cs="Times New Roman"/>
           <w:vertAlign w:val="superscript"/>
+          <w:lang w:val="en-US"/>
         </w:rPr>
         <w:fldChar w:fldCharType="separate"/>
       </w:r>
@@ -7171,6 +7227,7 @@
         <w:rPr>
           <w:rFonts w:hint="default" w:ascii="Times New Roman" w:hAnsi="Times New Roman" w:cs="Times New Roman"/>
           <w:vertAlign w:val="superscript"/>
+          <w:lang w:val="en-US"/>
         </w:rPr>
         <w:t>[3]</w:t>
       </w:r>
@@ -7178,6 +7235,7 @@
         <w:rPr>
           <w:rFonts w:hint="default" w:ascii="Times New Roman" w:hAnsi="Times New Roman" w:cs="Times New Roman"/>
           <w:vertAlign w:val="superscript"/>
+          <w:lang w:val="en-US"/>
         </w:rPr>
         <w:fldChar w:fldCharType="end"/>
       </w:r>
@@ -7191,6 +7249,7 @@
         <w:rPr>
           <w:rFonts w:hint="default" w:ascii="Times New Roman" w:hAnsi="Times New Roman" w:cs="Times New Roman"/>
           <w:vertAlign w:val="superscript"/>
+          <w:lang w:val="en-US"/>
         </w:rPr>
         <w:fldChar w:fldCharType="begin"/>
       </w:r>
@@ -7198,13 +7257,15 @@
         <w:rPr>
           <w:rFonts w:hint="default" w:ascii="Times New Roman" w:hAnsi="Times New Roman" w:cs="Times New Roman"/>
           <w:vertAlign w:val="superscript"/>
-        </w:rPr>
-        <w:instrText xml:space="preserve"> REF _Ref513463123 \r \h  \* MERGEFORMAT </w:instrText>
+          <w:lang w:val="en-US"/>
+        </w:rPr>
+        <w:instrText xml:space="preserve"> REF _Ref3792 \r \h </w:instrText>
       </w:r>
       <w:r>
         <w:rPr>
           <w:rFonts w:hint="default" w:ascii="Times New Roman" w:hAnsi="Times New Roman" w:cs="Times New Roman"/>
           <w:vertAlign w:val="superscript"/>
+          <w:lang w:val="en-US"/>
         </w:rPr>
         <w:fldChar w:fldCharType="separate"/>
       </w:r>
@@ -7212,6 +7273,7 @@
         <w:rPr>
           <w:rFonts w:hint="default" w:ascii="Times New Roman" w:hAnsi="Times New Roman" w:cs="Times New Roman"/>
           <w:vertAlign w:val="superscript"/>
+          <w:lang w:val="en-US"/>
         </w:rPr>
         <w:t>[4]</w:t>
       </w:r>
@@ -7219,6 +7281,7 @@
         <w:rPr>
           <w:rFonts w:hint="default" w:ascii="Times New Roman" w:hAnsi="Times New Roman" w:cs="Times New Roman"/>
           <w:vertAlign w:val="superscript"/>
+          <w:lang w:val="en-US"/>
         </w:rPr>
         <w:fldChar w:fldCharType="end"/>
       </w:r>
@@ -7275,17 +7338,17 @@
           <w:rFonts w:hint="default" w:ascii="Times New Roman" w:hAnsi="Times New Roman" w:cs="Times New Roman"/>
         </w:rPr>
       </w:pPr>
-      <w:bookmarkStart w:id="19" w:name="_Toc11005726"/>
-      <w:bookmarkStart w:id="20" w:name="_Toc482633768"/>
+      <w:bookmarkStart w:id="19" w:name="_Toc6450"/>
+      <w:bookmarkStart w:id="20" w:name="_Toc511632092"/>
       <w:bookmarkStart w:id="21" w:name="_Toc17428"/>
-      <w:bookmarkStart w:id="22" w:name="_Toc11006424"/>
-      <w:bookmarkStart w:id="23" w:name="_Toc28757_WPSOffice_Level2"/>
-      <w:bookmarkStart w:id="24" w:name="_Toc511632092"/>
-      <w:bookmarkStart w:id="25" w:name="_Toc6450"/>
-      <w:bookmarkStart w:id="26" w:name="_Toc10450185"/>
-      <w:bookmarkStart w:id="27" w:name="_Toc13158"/>
-      <w:bookmarkStart w:id="28" w:name="_Toc485497906"/>
-      <w:bookmarkStart w:id="29" w:name="_Toc511632151"/>
+      <w:bookmarkStart w:id="22" w:name="_Toc511632151"/>
+      <w:bookmarkStart w:id="23" w:name="_Toc485497906"/>
+      <w:bookmarkStart w:id="24" w:name="_Toc482633768"/>
+      <w:bookmarkStart w:id="25" w:name="_Toc11005726"/>
+      <w:bookmarkStart w:id="26" w:name="_Toc11006424"/>
+      <w:bookmarkStart w:id="27" w:name="_Toc28757_WPSOffice_Level2"/>
+      <w:bookmarkStart w:id="28" w:name="_Toc10450185"/>
+      <w:bookmarkStart w:id="29" w:name="_Toc13158"/>
       <w:r>
         <w:rPr>
           <w:rFonts w:hint="default" w:ascii="Times New Roman" w:hAnsi="Times New Roman" w:cs="Times New Roman"/>
@@ -7362,11 +7425,11 @@
           <w:rFonts w:hint="default" w:ascii="Times New Roman" w:hAnsi="Times New Roman" w:cs="Times New Roman"/>
         </w:rPr>
       </w:pPr>
-      <w:bookmarkStart w:id="30" w:name="_Toc10450186"/>
-      <w:bookmarkStart w:id="31" w:name="_Toc11006425"/>
-      <w:bookmarkStart w:id="32" w:name="_Toc31993_WPSOffice_Level2"/>
-      <w:bookmarkStart w:id="33" w:name="_Toc21566"/>
-      <w:bookmarkStart w:id="34" w:name="_Toc11005727"/>
+      <w:bookmarkStart w:id="30" w:name="_Toc11006425"/>
+      <w:bookmarkStart w:id="31" w:name="_Toc31993_WPSOffice_Level2"/>
+      <w:bookmarkStart w:id="32" w:name="_Toc10450186"/>
+      <w:bookmarkStart w:id="33" w:name="_Toc11005727"/>
+      <w:bookmarkStart w:id="34" w:name="_Toc21566"/>
       <w:r>
         <w:rPr>
           <w:rFonts w:hint="default" w:ascii="Times New Roman" w:hAnsi="Times New Roman" w:cs="Times New Roman"/>
@@ -7406,25 +7469,89 @@
       </w:r>
       <w:r>
         <w:rPr>
-          <w:rFonts w:hint="eastAsia" w:ascii="Times New Roman" w:hAnsi="Times New Roman" w:cs="Times New Roman"/>
+          <w:rFonts w:hint="default" w:ascii="Times New Roman" w:hAnsi="Times New Roman" w:cs="Times New Roman"/>
           <w:vertAlign w:val="superscript"/>
-          <w:lang w:val="en-US" w:eastAsia="zh-CN"/>
+          <w:lang w:val="en-US"/>
+        </w:rPr>
+        <w:fldChar w:fldCharType="begin"/>
+      </w:r>
+      <w:r>
+        <w:rPr>
+          <w:rFonts w:hint="default" w:ascii="Times New Roman" w:hAnsi="Times New Roman" w:cs="Times New Roman"/>
+          <w:vertAlign w:val="superscript"/>
+          <w:lang w:val="en-US"/>
+        </w:rPr>
+        <w:instrText xml:space="preserve"> REF _Ref3861 \r \h </w:instrText>
+      </w:r>
+      <w:r>
+        <w:rPr>
+          <w:rFonts w:hint="default" w:ascii="Times New Roman" w:hAnsi="Times New Roman" w:cs="Times New Roman"/>
+          <w:vertAlign w:val="superscript"/>
+          <w:lang w:val="en-US"/>
+        </w:rPr>
+        <w:fldChar w:fldCharType="separate"/>
+      </w:r>
+      <w:r>
+        <w:rPr>
+          <w:rFonts w:hint="default" w:ascii="Times New Roman" w:hAnsi="Times New Roman" w:cs="Times New Roman"/>
+          <w:vertAlign w:val="superscript"/>
+          <w:lang w:val="en-US"/>
         </w:rPr>
         <w:t>[5]</w:t>
       </w:r>
       <w:r>
         <w:rPr>
           <w:rFonts w:hint="default" w:ascii="Times New Roman" w:hAnsi="Times New Roman" w:cs="Times New Roman"/>
+          <w:vertAlign w:val="superscript"/>
+          <w:lang w:val="en-US"/>
+        </w:rPr>
+        <w:fldChar w:fldCharType="end"/>
+      </w:r>
+      <w:r>
+        <w:rPr>
+          <w:rFonts w:hint="default" w:ascii="Times New Roman" w:hAnsi="Times New Roman" w:cs="Times New Roman"/>
         </w:rPr>
         <w:t>。由于整体信息化水平相对落后，资金短缺，理论体系不完善，国内尾矿库监控管理技术，服务范围、服务质量和人员的要求，与国外相比有一定差距</w:t>
       </w:r>
       <w:r>
         <w:rPr>
-          <w:rFonts w:hint="eastAsia" w:ascii="Times New Roman" w:hAnsi="Times New Roman" w:cs="Times New Roman"/>
+          <w:rFonts w:hint="default" w:ascii="Times New Roman" w:hAnsi="Times New Roman" w:cs="Times New Roman"/>
           <w:vertAlign w:val="superscript"/>
-          <w:lang w:val="en-US" w:eastAsia="zh-CN"/>
+          <w:lang w:val="en-US"/>
+        </w:rPr>
+        <w:fldChar w:fldCharType="begin"/>
+      </w:r>
+      <w:r>
+        <w:rPr>
+          <w:rFonts w:hint="default" w:ascii="Times New Roman" w:hAnsi="Times New Roman" w:cs="Times New Roman"/>
+          <w:vertAlign w:val="superscript"/>
+          <w:lang w:val="en-US"/>
+        </w:rPr>
+        <w:instrText xml:space="preserve"> REF _Ref3936 \r \h </w:instrText>
+      </w:r>
+      <w:r>
+        <w:rPr>
+          <w:rFonts w:hint="default" w:ascii="Times New Roman" w:hAnsi="Times New Roman" w:cs="Times New Roman"/>
+          <w:vertAlign w:val="superscript"/>
+          <w:lang w:val="en-US"/>
+        </w:rPr>
+        <w:fldChar w:fldCharType="separate"/>
+      </w:r>
+      <w:r>
+        <w:rPr>
+          <w:rFonts w:hint="default" w:ascii="Times New Roman" w:hAnsi="Times New Roman" w:cs="Times New Roman"/>
+          <w:vertAlign w:val="superscript"/>
+          <w:lang w:val="en-US"/>
         </w:rPr>
         <w:t>[6]</w:t>
+      </w:r>
+      <w:r>
+        <w:rPr>
+          <w:rFonts w:hint="default" w:ascii="Times New Roman" w:hAnsi="Times New Roman" w:cs="Times New Roman"/>
+          <w:vertAlign w:val="superscript"/>
+          <w:lang w:val="en-US"/>
+        </w:rPr>
+        <w:fldChar w:fldCharType="end"/>
       </w:r>
       <w:r>
         <w:rPr>
@@ -7454,15 +7581,15 @@
         </w:rPr>
       </w:pPr>
       <w:bookmarkStart w:id="35" w:name="_Toc485497908"/>
-      <w:bookmarkStart w:id="36" w:name="_Toc511632094"/>
-      <w:bookmarkStart w:id="37" w:name="_Toc9817"/>
-      <w:bookmarkStart w:id="38" w:name="_Toc11005728"/>
-      <w:bookmarkStart w:id="39" w:name="_Toc8234"/>
-      <w:bookmarkStart w:id="40" w:name="_Toc11006426"/>
-      <w:bookmarkStart w:id="41" w:name="_Toc24086"/>
+      <w:bookmarkStart w:id="36" w:name="_Toc11005728"/>
+      <w:bookmarkStart w:id="37" w:name="_Toc511632094"/>
+      <w:bookmarkStart w:id="38" w:name="_Toc8234"/>
+      <w:bookmarkStart w:id="39" w:name="_Toc10450187"/>
+      <w:bookmarkStart w:id="40" w:name="_Toc24086"/>
+      <w:bookmarkStart w:id="41" w:name="_Toc11006426"/>
       <w:bookmarkStart w:id="42" w:name="_Toc21013_WPSOffice_Level2"/>
-      <w:bookmarkStart w:id="43" w:name="_Toc511632153"/>
-      <w:bookmarkStart w:id="44" w:name="_Toc10450187"/>
+      <w:bookmarkStart w:id="43" w:name="_Toc9817"/>
+      <w:bookmarkStart w:id="44" w:name="_Toc511632153"/>
       <w:r>
         <w:rPr>
           <w:rFonts w:hint="default" w:ascii="Times New Roman" w:hAnsi="Times New Roman" w:cs="Times New Roman"/>
@@ -7661,17 +7788,17 @@
           <w:rFonts w:hint="default" w:ascii="Times New Roman" w:hAnsi="Times New Roman" w:cs="Times New Roman"/>
         </w:rPr>
       </w:pPr>
-      <w:bookmarkStart w:id="45" w:name="_Toc11005729"/>
-      <w:bookmarkStart w:id="46" w:name="_Toc31834_WPSOffice_Level2"/>
-      <w:bookmarkStart w:id="47" w:name="_Toc16078"/>
-      <w:bookmarkStart w:id="48" w:name="_Toc482633769"/>
-      <w:bookmarkStart w:id="49" w:name="_Toc19105"/>
-      <w:bookmarkStart w:id="50" w:name="_Toc511632095"/>
-      <w:bookmarkStart w:id="51" w:name="_Toc10450188"/>
-      <w:bookmarkStart w:id="52" w:name="_Toc16719"/>
-      <w:bookmarkStart w:id="53" w:name="_Toc485497909"/>
-      <w:bookmarkStart w:id="54" w:name="_Toc11006427"/>
-      <w:bookmarkStart w:id="55" w:name="_Toc511632154"/>
+      <w:bookmarkStart w:id="45" w:name="_Toc11006427"/>
+      <w:bookmarkStart w:id="46" w:name="_Toc16078"/>
+      <w:bookmarkStart w:id="47" w:name="_Toc482633769"/>
+      <w:bookmarkStart w:id="48" w:name="_Toc511632154"/>
+      <w:bookmarkStart w:id="49" w:name="_Toc10450188"/>
+      <w:bookmarkStart w:id="50" w:name="_Toc11005729"/>
+      <w:bookmarkStart w:id="51" w:name="_Toc19105"/>
+      <w:bookmarkStart w:id="52" w:name="_Toc511632095"/>
+      <w:bookmarkStart w:id="53" w:name="_Toc16719"/>
+      <w:bookmarkStart w:id="54" w:name="_Toc31834_WPSOffice_Level2"/>
+      <w:bookmarkStart w:id="55" w:name="_Toc485497909"/>
       <w:r>
         <w:rPr>
           <w:rFonts w:hint="default" w:ascii="Times New Roman" w:hAnsi="Times New Roman" w:cs="Times New Roman"/>
@@ -7814,22 +7941,22 @@
           <w:rFonts w:hint="default" w:ascii="Times New Roman" w:hAnsi="Times New Roman" w:cs="Times New Roman"/>
         </w:rPr>
       </w:pPr>
-      <w:bookmarkStart w:id="56" w:name="_Toc26655"/>
-      <w:bookmarkStart w:id="57" w:name="_Toc7428"/>
-      <w:bookmarkStart w:id="58" w:name="_Toc6732"/>
-      <w:bookmarkStart w:id="59" w:name="_Toc2544"/>
-      <w:bookmarkStart w:id="60" w:name="_Toc1732"/>
+      <w:bookmarkStart w:id="56" w:name="_Toc7428"/>
+      <w:bookmarkStart w:id="57" w:name="_Toc6732"/>
+      <w:bookmarkStart w:id="58" w:name="_Toc2544"/>
+      <w:bookmarkStart w:id="59" w:name="_Toc1732"/>
+      <w:bookmarkStart w:id="60" w:name="_Toc26655"/>
       <w:bookmarkStart w:id="61" w:name="_Toc485497910"/>
-      <w:bookmarkStart w:id="62" w:name="_Toc511632096"/>
+      <w:bookmarkStart w:id="62" w:name="_Toc25700_WPSOffice_Level1"/>
       <w:bookmarkStart w:id="63" w:name="_Toc482633771"/>
-      <w:bookmarkStart w:id="64" w:name="_Toc11005730"/>
+      <w:bookmarkStart w:id="64" w:name="_Toc511632096"/>
       <w:bookmarkStart w:id="65" w:name="_Toc783"/>
-      <w:bookmarkStart w:id="66" w:name="_Toc6886"/>
-      <w:bookmarkStart w:id="67" w:name="_Toc25700_WPSOffice_Level1"/>
-      <w:bookmarkStart w:id="68" w:name="_Toc11006428"/>
-      <w:bookmarkStart w:id="69" w:name="_Toc511632155"/>
-      <w:bookmarkStart w:id="70" w:name="_Toc10450189"/>
-      <w:bookmarkStart w:id="71" w:name="_Toc31610"/>
+      <w:bookmarkStart w:id="66" w:name="_Toc10450189"/>
+      <w:bookmarkStart w:id="67" w:name="_Toc6886"/>
+      <w:bookmarkStart w:id="68" w:name="_Toc11005730"/>
+      <w:bookmarkStart w:id="69" w:name="_Toc11006428"/>
+      <w:bookmarkStart w:id="70" w:name="_Toc31610"/>
+      <w:bookmarkStart w:id="71" w:name="_Toc511632155"/>
       <w:r>
         <w:rPr>
           <w:rFonts w:hint="default" w:ascii="Times New Roman" w:hAnsi="Times New Roman" w:cs="Times New Roman"/>
@@ -7878,19 +8005,19 @@
           <w:rFonts w:hint="default" w:ascii="Times New Roman" w:hAnsi="Times New Roman" w:cs="Times New Roman"/>
         </w:rPr>
       </w:pPr>
-      <w:bookmarkStart w:id="72" w:name="_Toc445920841"/>
-      <w:bookmarkStart w:id="73" w:name="_Toc371974900"/>
+      <w:bookmarkStart w:id="72" w:name="_Toc371974900"/>
+      <w:bookmarkStart w:id="73" w:name="_Toc445920841"/>
       <w:bookmarkStart w:id="74" w:name="_Toc11005731"/>
-      <w:bookmarkStart w:id="75" w:name="_Toc28842_WPSOffice_Level2"/>
-      <w:bookmarkStart w:id="76" w:name="_Toc8094"/>
-      <w:bookmarkStart w:id="77" w:name="_Toc10450190"/>
-      <w:bookmarkStart w:id="78" w:name="_Toc11006429"/>
-      <w:bookmarkStart w:id="79" w:name="_Toc485497911"/>
+      <w:bookmarkStart w:id="75" w:name="_Toc10450190"/>
+      <w:bookmarkStart w:id="76" w:name="_Toc28842_WPSOffice_Level2"/>
+      <w:bookmarkStart w:id="77" w:name="_Toc11006429"/>
+      <w:bookmarkStart w:id="78" w:name="_Toc8094"/>
+      <w:bookmarkStart w:id="79" w:name="_Toc27772"/>
       <w:bookmarkStart w:id="80" w:name="_Toc511632097"/>
-      <w:bookmarkStart w:id="81" w:name="_Toc482633775"/>
-      <w:bookmarkStart w:id="82" w:name="_Toc511632156"/>
-      <w:bookmarkStart w:id="83" w:name="_Toc17329"/>
-      <w:bookmarkStart w:id="84" w:name="_Toc27772"/>
+      <w:bookmarkStart w:id="81" w:name="_Toc17329"/>
+      <w:bookmarkStart w:id="82" w:name="_Toc485497911"/>
+      <w:bookmarkStart w:id="83" w:name="_Toc482633775"/>
+      <w:bookmarkStart w:id="84" w:name="_Toc511632156"/>
       <w:r>
         <w:rPr>
           <w:rFonts w:hint="default" w:ascii="Times New Roman" w:hAnsi="Times New Roman" w:cs="Times New Roman"/>
@@ -7988,11 +8115,43 @@
       </w:r>
       <w:r>
         <w:rPr>
-          <w:rFonts w:hint="eastAsia" w:ascii="Times New Roman" w:hAnsi="Times New Roman" w:cs="Times New Roman"/>
+          <w:rFonts w:hint="default" w:ascii="Times New Roman" w:hAnsi="Times New Roman" w:cs="Times New Roman"/>
           <w:vertAlign w:val="superscript"/>
-          <w:lang w:val="en-US" w:eastAsia="zh-CN"/>
+          <w:lang w:val="en-US"/>
+        </w:rPr>
+        <w:fldChar w:fldCharType="begin"/>
+      </w:r>
+      <w:r>
+        <w:rPr>
+          <w:rFonts w:hint="default" w:ascii="Times New Roman" w:hAnsi="Times New Roman" w:cs="Times New Roman"/>
+          <w:vertAlign w:val="superscript"/>
+          <w:lang w:val="en-US"/>
+        </w:rPr>
+        <w:instrText xml:space="preserve"> REF _Ref4037 \r \h </w:instrText>
+      </w:r>
+      <w:r>
+        <w:rPr>
+          <w:rFonts w:hint="default" w:ascii="Times New Roman" w:hAnsi="Times New Roman" w:cs="Times New Roman"/>
+          <w:vertAlign w:val="superscript"/>
+          <w:lang w:val="en-US"/>
+        </w:rPr>
+        <w:fldChar w:fldCharType="separate"/>
+      </w:r>
+      <w:r>
+        <w:rPr>
+          <w:rFonts w:hint="default" w:ascii="Times New Roman" w:hAnsi="Times New Roman" w:cs="Times New Roman"/>
+          <w:vertAlign w:val="superscript"/>
+          <w:lang w:val="en-US"/>
         </w:rPr>
         <w:t>[7]</w:t>
+      </w:r>
+      <w:r>
+        <w:rPr>
+          <w:rFonts w:hint="default" w:ascii="Times New Roman" w:hAnsi="Times New Roman" w:cs="Times New Roman"/>
+          <w:vertAlign w:val="superscript"/>
+          <w:lang w:val="en-US"/>
+        </w:rPr>
+        <w:fldChar w:fldCharType="end"/>
       </w:r>
       <w:r>
         <w:rPr>
@@ -8058,11 +8217,11 @@
           <w:rFonts w:hint="default" w:ascii="Times New Roman" w:hAnsi="Times New Roman" w:cs="Times New Roman"/>
         </w:rPr>
       </w:pPr>
-      <w:bookmarkStart w:id="85" w:name="_Toc10450191"/>
+      <w:bookmarkStart w:id="85" w:name="_Toc5991"/>
       <w:bookmarkStart w:id="86" w:name="_Toc11005732"/>
-      <w:bookmarkStart w:id="87" w:name="_Toc5991"/>
-      <w:bookmarkStart w:id="88" w:name="_Toc11006430"/>
-      <w:bookmarkStart w:id="89" w:name="_Toc10895_WPSOffice_Level2"/>
+      <w:bookmarkStart w:id="87" w:name="_Toc10895_WPSOffice_Level2"/>
+      <w:bookmarkStart w:id="88" w:name="_Toc10450191"/>
+      <w:bookmarkStart w:id="89" w:name="_Toc11006430"/>
       <w:r>
         <w:rPr>
           <w:rFonts w:hint="default" w:ascii="Times New Roman" w:hAnsi="Times New Roman" w:cs="Times New Roman"/>
@@ -8126,15 +8285,15 @@
           <w:rFonts w:hint="default" w:ascii="Times New Roman" w:hAnsi="Times New Roman" w:cs="Times New Roman"/>
         </w:rPr>
       </w:pPr>
-      <w:bookmarkStart w:id="90" w:name="_Toc516232616"/>
-      <w:bookmarkStart w:id="91" w:name="_Toc485497912"/>
-      <w:bookmarkStart w:id="92" w:name="_Toc511632157"/>
-      <w:bookmarkStart w:id="93" w:name="_Toc511632098"/>
-      <w:r>
-        <w:rPr>
-          <w:rFonts w:hint="default" w:ascii="Times New Roman" w:hAnsi="Times New Roman" w:cs="Times New Roman"/>
-        </w:rPr>
-        <w:t>一致性 Consistency： 与现实生活一致：</w:t>
+      <w:bookmarkStart w:id="90" w:name="_Toc511632098"/>
+      <w:bookmarkStart w:id="91" w:name="_Toc516232616"/>
+      <w:bookmarkStart w:id="92" w:name="_Toc485497912"/>
+      <w:bookmarkStart w:id="93" w:name="_Toc511632157"/>
+      <w:r>
+        <w:rPr>
+          <w:rFonts w:hint="default" w:ascii="Times New Roman" w:hAnsi="Times New Roman" w:cs="Times New Roman"/>
+        </w:rPr>
+        <w:t>一致性 Consistency：与现实生活一致：</w:t>
       </w:r>
       <w:r>
         <w:rPr>
@@ -8376,10 +8535,10 @@
           <w:rFonts w:hint="default" w:ascii="Times New Roman" w:hAnsi="Times New Roman" w:cs="Times New Roman"/>
         </w:rPr>
       </w:pPr>
-      <w:bookmarkStart w:id="94" w:name="_Toc11006434"/>
-      <w:bookmarkStart w:id="95" w:name="_Toc31989_WPSOffice_Level2"/>
+      <w:bookmarkStart w:id="94" w:name="_Toc11005736"/>
+      <w:bookmarkStart w:id="95" w:name="_Toc11006434"/>
       <w:bookmarkStart w:id="96" w:name="_Toc10450195"/>
-      <w:bookmarkStart w:id="97" w:name="_Toc11005736"/>
+      <w:bookmarkStart w:id="97" w:name="_Toc31989_WPSOffice_Level2"/>
       <w:r>
         <w:rPr>
           <w:rFonts w:hint="default" w:ascii="Times New Roman" w:hAnsi="Times New Roman" w:cs="Times New Roman"/>
@@ -8503,19 +8662,51 @@
         <w:rPr>
           <w:rFonts w:hint="default" w:ascii="Times New Roman" w:hAnsi="Times New Roman" w:cs="Times New Roman"/>
         </w:rPr>
-        <w:t>通过这种方式，Spring Boot致力于成为蓬勃发展的快速应用程序开发的领导者</w:t>
-      </w:r>
-      <w:r>
-        <w:rPr>
-          <w:rFonts w:hint="eastAsia" w:ascii="Times New Roman" w:hAnsi="Times New Roman" w:cs="Times New Roman"/>
+        <w:t>通过这种方式，SpringBoot致力于成为蓬勃发展的快速应用程序开发的领导者</w:t>
+      </w:r>
+      <w:r>
+        <w:rPr>
+          <w:rFonts w:hint="default" w:ascii="Times New Roman" w:hAnsi="Times New Roman" w:cs="Times New Roman"/>
           <w:vertAlign w:val="superscript"/>
-          <w:lang w:val="en-US" w:eastAsia="zh-CN"/>
+          <w:lang w:val="en-US"/>
+        </w:rPr>
+        <w:fldChar w:fldCharType="begin"/>
+      </w:r>
+      <w:r>
+        <w:rPr>
+          <w:rFonts w:hint="default" w:ascii="Times New Roman" w:hAnsi="Times New Roman" w:cs="Times New Roman"/>
+          <w:vertAlign w:val="superscript"/>
+          <w:lang w:val="en-US"/>
+        </w:rPr>
+        <w:instrText xml:space="preserve"> REF _Ref4145 \r \h </w:instrText>
+      </w:r>
+      <w:r>
+        <w:rPr>
+          <w:rFonts w:hint="default" w:ascii="Times New Roman" w:hAnsi="Times New Roman" w:cs="Times New Roman"/>
+          <w:vertAlign w:val="superscript"/>
+          <w:lang w:val="en-US"/>
+        </w:rPr>
+        <w:fldChar w:fldCharType="separate"/>
+      </w:r>
+      <w:r>
+        <w:rPr>
+          <w:rFonts w:hint="default" w:ascii="Times New Roman" w:hAnsi="Times New Roman" w:cs="Times New Roman"/>
+          <w:vertAlign w:val="superscript"/>
+          <w:lang w:val="en-US"/>
         </w:rPr>
         <w:t>[8]</w:t>
       </w:r>
       <w:r>
         <w:rPr>
           <w:rFonts w:hint="default" w:ascii="Times New Roman" w:hAnsi="Times New Roman" w:cs="Times New Roman"/>
+          <w:vertAlign w:val="superscript"/>
+          <w:lang w:val="en-US"/>
+        </w:rPr>
+        <w:fldChar w:fldCharType="end"/>
+      </w:r>
+      <w:r>
+        <w:rPr>
+          <w:rFonts w:hint="default" w:ascii="Times New Roman" w:hAnsi="Times New Roman" w:cs="Times New Roman"/>
         </w:rPr>
         <w:t>。Springboot包含spring和SpringMVC的所有功能。因此，它在整个系统中具有面向接口的编程思想。</w:t>
       </w:r>
@@ -8545,15 +8736,47 @@
       </w:r>
       <w:r>
         <w:rPr>
-          <w:rFonts w:hint="eastAsia" w:ascii="Times New Roman" w:hAnsi="Times New Roman" w:cs="Times New Roman"/>
+          <w:rFonts w:hint="default" w:ascii="Times New Roman" w:hAnsi="Times New Roman" w:cs="Times New Roman"/>
           <w:vertAlign w:val="superscript"/>
-          <w:lang w:val="en-US" w:eastAsia="zh-CN"/>
+          <w:lang w:val="en-US"/>
+        </w:rPr>
+        <w:fldChar w:fldCharType="begin"/>
+      </w:r>
+      <w:r>
+        <w:rPr>
+          <w:rFonts w:hint="default" w:ascii="Times New Roman" w:hAnsi="Times New Roman" w:cs="Times New Roman"/>
+          <w:vertAlign w:val="superscript"/>
+          <w:lang w:val="en-US"/>
+        </w:rPr>
+        <w:instrText xml:space="preserve"> REF _Ref4214 \r \h </w:instrText>
+      </w:r>
+      <w:r>
+        <w:rPr>
+          <w:rFonts w:hint="default" w:ascii="Times New Roman" w:hAnsi="Times New Roman" w:cs="Times New Roman"/>
+          <w:vertAlign w:val="superscript"/>
+          <w:lang w:val="en-US"/>
+        </w:rPr>
+        <w:fldChar w:fldCharType="separate"/>
+      </w:r>
+      <w:r>
+        <w:rPr>
+          <w:rFonts w:hint="default" w:ascii="Times New Roman" w:hAnsi="Times New Roman" w:cs="Times New Roman"/>
+          <w:vertAlign w:val="superscript"/>
+          <w:lang w:val="en-US"/>
         </w:rPr>
         <w:t>[9]</w:t>
       </w:r>
       <w:r>
         <w:rPr>
           <w:rFonts w:hint="default" w:ascii="Times New Roman" w:hAnsi="Times New Roman" w:cs="Times New Roman"/>
+          <w:vertAlign w:val="superscript"/>
+          <w:lang w:val="en-US"/>
+        </w:rPr>
+        <w:fldChar w:fldCharType="end"/>
+      </w:r>
+      <w:r>
+        <w:rPr>
+          <w:rFonts w:hint="default" w:ascii="Times New Roman" w:hAnsi="Times New Roman" w:cs="Times New Roman"/>
         </w:rPr>
         <w:t>。</w:t>
       </w:r>
@@ -8657,7 +8880,7 @@
         <w:rPr>
           <w:rFonts w:hint="default" w:ascii="Times New Roman" w:hAnsi="Times New Roman" w:cs="Times New Roman"/>
         </w:rPr>
-        <w:t>通过策略接口，Spring 框架是高度可配置的，而且包含多种视图技术，例如 JavaServer Pages（JSP）技术、Velocity、Tiles、iText 和 POI。</w:t>
+        <w:t>通过策略接口，Spring 框架是高度可配置的，而且包含多种视图技术，例如 JavaServer Pages（JSP）技术、Velocity、Tiles、iText和POI。</w:t>
       </w:r>
       <w:r>
         <w:rPr>
@@ -8685,11 +8908,43 @@
       </w:r>
       <w:r>
         <w:rPr>
-          <w:rFonts w:hint="eastAsia" w:ascii="Times New Roman" w:hAnsi="Times New Roman" w:cs="Times New Roman"/>
+          <w:rFonts w:hint="default" w:ascii="Times New Roman" w:hAnsi="Times New Roman" w:cs="Times New Roman"/>
           <w:vertAlign w:val="superscript"/>
-          <w:lang w:val="en-US" w:eastAsia="zh-CN"/>
+          <w:lang w:val="en-US"/>
+        </w:rPr>
+        <w:fldChar w:fldCharType="begin"/>
+      </w:r>
+      <w:r>
+        <w:rPr>
+          <w:rFonts w:hint="default" w:ascii="Times New Roman" w:hAnsi="Times New Roman" w:cs="Times New Roman"/>
+          <w:vertAlign w:val="superscript"/>
+          <w:lang w:val="en-US"/>
+        </w:rPr>
+        <w:instrText xml:space="preserve"> REF _Ref4393 \r \h </w:instrText>
+      </w:r>
+      <w:r>
+        <w:rPr>
+          <w:rFonts w:hint="default" w:ascii="Times New Roman" w:hAnsi="Times New Roman" w:cs="Times New Roman"/>
+          <w:vertAlign w:val="superscript"/>
+          <w:lang w:val="en-US"/>
+        </w:rPr>
+        <w:fldChar w:fldCharType="separate"/>
+      </w:r>
+      <w:r>
+        <w:rPr>
+          <w:rFonts w:hint="default" w:ascii="Times New Roman" w:hAnsi="Times New Roman" w:cs="Times New Roman"/>
+          <w:vertAlign w:val="superscript"/>
+          <w:lang w:val="en-US"/>
         </w:rPr>
         <w:t>[10]</w:t>
+      </w:r>
+      <w:r>
+        <w:rPr>
+          <w:rFonts w:hint="default" w:ascii="Times New Roman" w:hAnsi="Times New Roman" w:cs="Times New Roman"/>
+          <w:vertAlign w:val="superscript"/>
+          <w:lang w:val="en-US"/>
+        </w:rPr>
+        <w:fldChar w:fldCharType="end"/>
       </w:r>
       <w:r>
         <w:rPr>
@@ -8800,17 +9055,17 @@
           <w:rFonts w:hint="default" w:ascii="Times New Roman" w:hAnsi="Times New Roman" w:cs="Times New Roman"/>
         </w:rPr>
       </w:pPr>
-      <w:bookmarkStart w:id="100" w:name="_Toc485497914"/>
-      <w:bookmarkStart w:id="101" w:name="_Toc511632158"/>
+      <w:bookmarkStart w:id="100" w:name="_Toc511632158"/>
+      <w:bookmarkStart w:id="101" w:name="_Toc485497914"/>
       <w:bookmarkStart w:id="102" w:name="_Toc482889082"/>
-      <w:bookmarkStart w:id="103" w:name="_Toc24628"/>
-      <w:bookmarkStart w:id="104" w:name="_Toc511632099"/>
+      <w:bookmarkStart w:id="103" w:name="_Toc511632099"/>
+      <w:bookmarkStart w:id="104" w:name="_Toc24628"/>
       <w:bookmarkStart w:id="105" w:name="_Toc23640"/>
-      <w:bookmarkStart w:id="106" w:name="_Toc10450192"/>
-      <w:bookmarkStart w:id="107" w:name="_Toc11005733"/>
-      <w:bookmarkStart w:id="108" w:name="_Toc10193_WPSOffice_Level2"/>
-      <w:bookmarkStart w:id="109" w:name="_Toc4732"/>
-      <w:bookmarkStart w:id="110" w:name="_Toc11006431"/>
+      <w:bookmarkStart w:id="106" w:name="_Toc11006431"/>
+      <w:bookmarkStart w:id="107" w:name="_Toc4732"/>
+      <w:bookmarkStart w:id="108" w:name="_Toc10450192"/>
+      <w:bookmarkStart w:id="109" w:name="_Toc11005733"/>
+      <w:bookmarkStart w:id="110" w:name="_Toc10193_WPSOffice_Level2"/>
       <w:r>
         <w:rPr>
           <w:rFonts w:hint="default" w:ascii="Times New Roman" w:hAnsi="Times New Roman" w:cs="Times New Roman"/>
@@ -8854,9 +9109,9 @@
           <w:rFonts w:hint="default" w:ascii="Times New Roman" w:hAnsi="Times New Roman" w:cs="Times New Roman"/>
         </w:rPr>
       </w:pPr>
-      <w:bookmarkStart w:id="111" w:name="_Toc511632100"/>
-      <w:bookmarkStart w:id="112" w:name="_Toc485497915"/>
-      <w:bookmarkStart w:id="113" w:name="_Toc511632159"/>
+      <w:bookmarkStart w:id="111" w:name="_Toc485497915"/>
+      <w:bookmarkStart w:id="112" w:name="_Toc511632159"/>
+      <w:bookmarkStart w:id="113" w:name="_Toc511632100"/>
       <w:bookmarkStart w:id="114" w:name="_Toc516232618"/>
       <w:bookmarkStart w:id="115" w:name="_Toc482889083"/>
       <w:r>
@@ -8897,11 +9152,43 @@
       </w:r>
       <w:r>
         <w:rPr>
-          <w:rFonts w:hint="eastAsia" w:ascii="Times New Roman" w:hAnsi="Times New Roman" w:cs="Times New Roman"/>
+          <w:rFonts w:hint="default" w:ascii="Times New Roman" w:hAnsi="Times New Roman" w:cs="Times New Roman"/>
           <w:vertAlign w:val="superscript"/>
-          <w:lang w:val="en-US" w:eastAsia="zh-CN"/>
+          <w:lang w:val="en-US"/>
+        </w:rPr>
+        <w:fldChar w:fldCharType="begin"/>
+      </w:r>
+      <w:r>
+        <w:rPr>
+          <w:rFonts w:hint="default" w:ascii="Times New Roman" w:hAnsi="Times New Roman" w:cs="Times New Roman"/>
+          <w:vertAlign w:val="superscript"/>
+          <w:lang w:val="en-US"/>
+        </w:rPr>
+        <w:instrText xml:space="preserve"> REF _Ref4452 \r \h </w:instrText>
+      </w:r>
+      <w:r>
+        <w:rPr>
+          <w:rFonts w:hint="default" w:ascii="Times New Roman" w:hAnsi="Times New Roman" w:cs="Times New Roman"/>
+          <w:vertAlign w:val="superscript"/>
+          <w:lang w:val="en-US"/>
+        </w:rPr>
+        <w:fldChar w:fldCharType="separate"/>
+      </w:r>
+      <w:r>
+        <w:rPr>
+          <w:rFonts w:hint="default" w:ascii="Times New Roman" w:hAnsi="Times New Roman" w:cs="Times New Roman"/>
+          <w:vertAlign w:val="superscript"/>
+          <w:lang w:val="en-US"/>
         </w:rPr>
         <w:t>[11]</w:t>
+      </w:r>
+      <w:r>
+        <w:rPr>
+          <w:rFonts w:hint="default" w:ascii="Times New Roman" w:hAnsi="Times New Roman" w:cs="Times New Roman"/>
+          <w:vertAlign w:val="superscript"/>
+          <w:lang w:val="en-US"/>
+        </w:rPr>
+        <w:fldChar w:fldCharType="end"/>
       </w:r>
       <w:r>
         <w:rPr>
@@ -8999,11 +9286,43 @@
       </w:r>
       <w:r>
         <w:rPr>
-          <w:rFonts w:hint="eastAsia" w:ascii="Times New Roman" w:hAnsi="Times New Roman" w:cs="Times New Roman"/>
+          <w:rFonts w:hint="default" w:ascii="Times New Roman" w:hAnsi="Times New Roman" w:cs="Times New Roman"/>
           <w:vertAlign w:val="superscript"/>
-          <w:lang w:val="en-US" w:eastAsia="zh-CN"/>
+          <w:lang w:val="en-US"/>
+        </w:rPr>
+        <w:fldChar w:fldCharType="begin"/>
+      </w:r>
+      <w:r>
+        <w:rPr>
+          <w:rFonts w:hint="default" w:ascii="Times New Roman" w:hAnsi="Times New Roman" w:cs="Times New Roman"/>
+          <w:vertAlign w:val="superscript"/>
+          <w:lang w:val="en-US"/>
+        </w:rPr>
+        <w:instrText xml:space="preserve"> REF _Ref4569 \r \h </w:instrText>
+      </w:r>
+      <w:r>
+        <w:rPr>
+          <w:rFonts w:hint="default" w:ascii="Times New Roman" w:hAnsi="Times New Roman" w:cs="Times New Roman"/>
+          <w:vertAlign w:val="superscript"/>
+          <w:lang w:val="en-US"/>
+        </w:rPr>
+        <w:fldChar w:fldCharType="separate"/>
+      </w:r>
+      <w:r>
+        <w:rPr>
+          <w:rFonts w:hint="default" w:ascii="Times New Roman" w:hAnsi="Times New Roman" w:cs="Times New Roman"/>
+          <w:vertAlign w:val="superscript"/>
+          <w:lang w:val="en-US"/>
         </w:rPr>
         <w:t>[12]</w:t>
+      </w:r>
+      <w:r>
+        <w:rPr>
+          <w:rFonts w:hint="default" w:ascii="Times New Roman" w:hAnsi="Times New Roman" w:cs="Times New Roman"/>
+          <w:vertAlign w:val="superscript"/>
+          <w:lang w:val="en-US"/>
+        </w:rPr>
+        <w:fldChar w:fldCharType="end"/>
       </w:r>
       <w:r>
         <w:rPr>
@@ -9035,9 +9354,9 @@
           <w:szCs w:val="22"/>
         </w:rPr>
       </w:pPr>
-      <w:bookmarkStart w:id="116" w:name="_Toc30032"/>
-      <w:bookmarkStart w:id="117" w:name="_Toc11006432"/>
-      <w:bookmarkStart w:id="118" w:name="_Toc10450193"/>
+      <w:bookmarkStart w:id="116" w:name="_Toc11006432"/>
+      <w:bookmarkStart w:id="117" w:name="_Toc10450193"/>
+      <w:bookmarkStart w:id="118" w:name="_Toc30032"/>
       <w:bookmarkStart w:id="119" w:name="_Toc11005734"/>
       <w:bookmarkStart w:id="120" w:name="_Toc8424_WPSOffice_Level2"/>
       <w:r>
@@ -9205,9 +9524,9 @@
         </w:rPr>
         <w:t>。</w:t>
       </w:r>
-      <w:bookmarkStart w:id="121" w:name="查询能力"/>
+      <w:bookmarkStart w:id="121" w:name="2-3"/>
       <w:bookmarkEnd w:id="121"/>
-      <w:bookmarkStart w:id="122" w:name="2-3"/>
+      <w:bookmarkStart w:id="122" w:name="查询能力"/>
       <w:bookmarkEnd w:id="122"/>
       <w:bookmarkStart w:id="123" w:name="sub1036852_2_3"/>
       <w:bookmarkEnd w:id="123"/>
@@ -9273,7 +9592,20 @@
         <w:rPr>
           <w:rFonts w:hint="default" w:ascii="Times New Roman" w:hAnsi="Times New Roman" w:cs="Times New Roman"/>
         </w:rPr>
-        <w:t>JPA定义了独特的JPQL（Java Persistence Query Language）,JPQL是 EJB QL的一种扩展，它是针对实体的一种查询语言，</w:t>
+        <w:t>JPA定义了独特的JPQL（Java Persistence Query Language）</w:t>
+      </w:r>
+      <w:r>
+        <w:rPr>
+          <w:rFonts w:hint="eastAsia" w:ascii="Times New Roman" w:hAnsi="Times New Roman" w:cs="Times New Roman"/>
+          <w:lang w:eastAsia="zh-CN"/>
+        </w:rPr>
+        <w:t>，</w:t>
+      </w:r>
+      <w:r>
+        <w:rPr>
+          <w:rFonts w:hint="default" w:ascii="Times New Roman" w:hAnsi="Times New Roman" w:cs="Times New Roman"/>
+        </w:rPr>
+        <w:t>JPQL是EJB QL的一种扩展，它是针对实体的一种查询语言，</w:t>
       </w:r>
       <w:r>
         <w:rPr>
@@ -9309,7 +9641,7 @@
         <w:rPr>
           <w:rFonts w:hint="default" w:ascii="Times New Roman" w:hAnsi="Times New Roman" w:cs="Times New Roman"/>
         </w:rPr>
-        <w:t>GROUP BY、 HAVING和其他只有 SQL可以提供的高级查询功能。甚至还能够支持子查询。</w:t>
+        <w:t>GROUP BY、HAVING和其他只有 SQL可以提供的高级查询功能。甚至还能够支持子查询。</w:t>
       </w:r>
     </w:p>
     <w:bookmarkEnd w:id="111"/>
@@ -9336,17 +9668,17 @@
           <w:rFonts w:hint="default" w:ascii="Times New Roman" w:hAnsi="Times New Roman" w:cs="Times New Roman"/>
         </w:rPr>
       </w:pPr>
-      <w:bookmarkStart w:id="125" w:name="_Toc11006433"/>
-      <w:bookmarkStart w:id="126" w:name="_Toc11005735"/>
-      <w:bookmarkStart w:id="127" w:name="_Toc511632101"/>
-      <w:bookmarkStart w:id="128" w:name="_Toc482633777"/>
-      <w:bookmarkStart w:id="129" w:name="_Toc19961_WPSOffice_Level2"/>
-      <w:bookmarkStart w:id="130" w:name="_Toc23266"/>
-      <w:bookmarkStart w:id="131" w:name="_Toc8161"/>
-      <w:bookmarkStart w:id="132" w:name="_Toc485497917"/>
-      <w:bookmarkStart w:id="133" w:name="_Toc10450194"/>
-      <w:bookmarkStart w:id="134" w:name="_Toc16553"/>
-      <w:bookmarkStart w:id="135" w:name="_Toc511632160"/>
+      <w:bookmarkStart w:id="125" w:name="_Toc10450194"/>
+      <w:bookmarkStart w:id="126" w:name="_Toc482633777"/>
+      <w:bookmarkStart w:id="127" w:name="_Toc19961_WPSOffice_Level2"/>
+      <w:bookmarkStart w:id="128" w:name="_Toc511632101"/>
+      <w:bookmarkStart w:id="129" w:name="_Toc511632160"/>
+      <w:bookmarkStart w:id="130" w:name="_Toc16553"/>
+      <w:bookmarkStart w:id="131" w:name="_Toc485497917"/>
+      <w:bookmarkStart w:id="132" w:name="_Toc23266"/>
+      <w:bookmarkStart w:id="133" w:name="_Toc8161"/>
+      <w:bookmarkStart w:id="134" w:name="_Toc11005735"/>
+      <w:bookmarkStart w:id="135" w:name="_Toc11006433"/>
       <w:r>
         <w:rPr>
           <w:rFonts w:hint="default" w:ascii="Times New Roman" w:hAnsi="Times New Roman" w:cs="Times New Roman"/>
@@ -9550,7 +9882,7 @@
         <w:rPr>
           <w:rFonts w:hint="default" w:ascii="Times New Roman" w:hAnsi="Times New Roman" w:cs="Times New Roman"/>
         </w:rPr>
-        <w:t>德鲁伊是阿里巴巴技术团队开发的优秀数据库连接池，已在GitHub上开源。它与其他国外优秀的数据库连接池用法类似，性能更好，同时加入了日志监控，可以让开发者明确的看到自己的 sql语句的执行情况。</w:t>
+        <w:t>德鲁伊是阿里巴巴技术团队开发的优秀数据库连接池，已在GitHub上开源。它与其他国外优秀的数据库连接池用法类似，性能更好，同时加入了日志监控，可以让开发者明确的看到自己的sql语句的执行情况。</w:t>
       </w:r>
       <w:r>
         <w:rPr>
@@ -9642,7 +9974,7 @@
         <w:rPr>
           <w:rFonts w:hint="default" w:ascii="Times New Roman" w:hAnsi="Times New Roman" w:cs="Times New Roman"/>
         </w:rPr>
-        <w:t>包括 DBCP、 C3P0、 BoneCP、 Proxool、 JBoss DataSource。德鲁伊已经在阿里巴巴部署了600多个应用程序，并且在一年多的时间里对生产环境中的大规模部署进行了严格的测试。Druid是一个JDBC组件，它包括三个部分：基于Filter－Chain模式的插件体系。DruidDataSource 高效可管理的数据库连接池。SQLParser。Druid的功能如下：</w:t>
+        <w:t>包括DBCP、C3P0、BoneCP、Proxool、JBoss DataSource。德鲁伊已经在阿里巴巴部署了600多个应用程序，并且在一年多的时间里对生产环境中的大规模部署进行了严格的测试。Druid是一个JDBC组件，它包括三个部分：基于Filter－Chain模式的插件体系。DruidDataSource高效可管理的数据库连接池。Druid的功能如下：</w:t>
       </w:r>
     </w:p>
     <w:p>
@@ -9915,15 +10247,15 @@
           <w:rFonts w:hint="default" w:ascii="Times New Roman" w:hAnsi="Times New Roman" w:cs="Times New Roman"/>
         </w:rPr>
       </w:pPr>
-      <w:bookmarkStart w:id="136" w:name="_Toc19924"/>
+      <w:bookmarkStart w:id="136" w:name="_Toc4071_WPSOffice_Level2"/>
       <w:bookmarkStart w:id="137" w:name="_Toc511632162"/>
-      <w:bookmarkStart w:id="138" w:name="_Toc4071_WPSOffice_Level2"/>
-      <w:bookmarkStart w:id="139" w:name="_Toc11005737"/>
-      <w:bookmarkStart w:id="140" w:name="_Toc10450196"/>
+      <w:bookmarkStart w:id="138" w:name="_Toc11006435"/>
+      <w:bookmarkStart w:id="139" w:name="_Toc511632103"/>
+      <w:bookmarkStart w:id="140" w:name="_Toc19924"/>
       <w:bookmarkStart w:id="141" w:name="_Toc10834"/>
-      <w:bookmarkStart w:id="142" w:name="_Toc9908"/>
-      <w:bookmarkStart w:id="143" w:name="_Toc511632103"/>
-      <w:bookmarkStart w:id="144" w:name="_Toc11006435"/>
+      <w:bookmarkStart w:id="142" w:name="_Toc11005737"/>
+      <w:bookmarkStart w:id="143" w:name="_Toc9908"/>
+      <w:bookmarkStart w:id="144" w:name="_Toc10450196"/>
       <w:bookmarkStart w:id="145" w:name="_Toc485497919"/>
       <w:bookmarkStart w:id="146" w:name="_Toc482633779"/>
       <w:r>
@@ -9969,11 +10301,43 @@
       </w:r>
       <w:r>
         <w:rPr>
-          <w:rFonts w:hint="eastAsia" w:ascii="Times New Roman" w:hAnsi="Times New Roman" w:cs="Times New Roman"/>
+          <w:rFonts w:hint="default" w:ascii="Times New Roman" w:hAnsi="Times New Roman" w:cs="Times New Roman"/>
           <w:vertAlign w:val="superscript"/>
-          <w:lang w:val="en-US" w:eastAsia="zh-CN"/>
+          <w:lang w:val="en-US"/>
+        </w:rPr>
+        <w:fldChar w:fldCharType="begin"/>
+      </w:r>
+      <w:r>
+        <w:rPr>
+          <w:rFonts w:hint="default" w:ascii="Times New Roman" w:hAnsi="Times New Roman" w:cs="Times New Roman"/>
+          <w:vertAlign w:val="superscript"/>
+          <w:lang w:val="en-US"/>
+        </w:rPr>
+        <w:instrText xml:space="preserve"> REF _Ref4697 \r \h </w:instrText>
+      </w:r>
+      <w:r>
+        <w:rPr>
+          <w:rFonts w:hint="default" w:ascii="Times New Roman" w:hAnsi="Times New Roman" w:cs="Times New Roman"/>
+          <w:vertAlign w:val="superscript"/>
+          <w:lang w:val="en-US"/>
+        </w:rPr>
+        <w:fldChar w:fldCharType="separate"/>
+      </w:r>
+      <w:r>
+        <w:rPr>
+          <w:rFonts w:hint="default" w:ascii="Times New Roman" w:hAnsi="Times New Roman" w:cs="Times New Roman"/>
+          <w:vertAlign w:val="superscript"/>
+          <w:lang w:val="en-US"/>
         </w:rPr>
         <w:t>[13]</w:t>
+      </w:r>
+      <w:r>
+        <w:rPr>
+          <w:rFonts w:hint="default" w:ascii="Times New Roman" w:hAnsi="Times New Roman" w:cs="Times New Roman"/>
+          <w:vertAlign w:val="superscript"/>
+          <w:lang w:val="en-US"/>
+        </w:rPr>
+        <w:fldChar w:fldCharType="end"/>
       </w:r>
       <w:r>
         <w:rPr>
@@ -10001,14 +10365,14 @@
           <w:rFonts w:hint="default" w:ascii="Times New Roman" w:hAnsi="Times New Roman" w:cs="Times New Roman"/>
         </w:rPr>
       </w:pPr>
-      <w:bookmarkStart w:id="147" w:name="_Toc11006436"/>
-      <w:bookmarkStart w:id="148" w:name="_Toc10895_WPSOffice_Level3"/>
-      <w:bookmarkStart w:id="149" w:name="_Toc511632104"/>
+      <w:bookmarkStart w:id="147" w:name="_Toc511632163"/>
+      <w:bookmarkStart w:id="148" w:name="_Toc11006436"/>
+      <w:bookmarkStart w:id="149" w:name="_Toc14494"/>
       <w:bookmarkStart w:id="150" w:name="_Toc11005738"/>
       <w:bookmarkStart w:id="151" w:name="_Toc10103"/>
       <w:bookmarkStart w:id="152" w:name="_Toc26278"/>
-      <w:bookmarkStart w:id="153" w:name="_Toc14494"/>
-      <w:bookmarkStart w:id="154" w:name="_Toc511632163"/>
+      <w:bookmarkStart w:id="153" w:name="_Toc10895_WPSOffice_Level3"/>
+      <w:bookmarkStart w:id="154" w:name="_Toc511632104"/>
       <w:r>
         <w:rPr>
           <w:rFonts w:hint="default" w:ascii="Times New Roman" w:hAnsi="Times New Roman" w:cs="Times New Roman"/>
@@ -10069,12 +10433,12 @@
           <w:rFonts w:hint="default" w:ascii="Times New Roman" w:hAnsi="Times New Roman" w:cs="Times New Roman"/>
         </w:rPr>
       </w:pPr>
-      <w:bookmarkStart w:id="155" w:name="_Toc24976"/>
-      <w:bookmarkStart w:id="156" w:name="_Toc11005739"/>
-      <w:bookmarkStart w:id="157" w:name="_Toc11006437"/>
+      <w:bookmarkStart w:id="155" w:name="_Toc11005739"/>
+      <w:bookmarkStart w:id="156" w:name="_Toc11006437"/>
+      <w:bookmarkStart w:id="157" w:name="_Toc24976"/>
       <w:bookmarkStart w:id="158" w:name="_Toc10193_WPSOffice_Level3"/>
-      <w:bookmarkStart w:id="159" w:name="_Toc28098"/>
-      <w:bookmarkStart w:id="160" w:name="_Toc511632164"/>
+      <w:bookmarkStart w:id="159" w:name="_Toc511632164"/>
+      <w:bookmarkStart w:id="160" w:name="_Toc28098"/>
       <w:bookmarkStart w:id="161" w:name="_Toc24954"/>
       <w:bookmarkStart w:id="162" w:name="_Toc511632105"/>
       <w:r>
@@ -10138,10 +10502,10 @@
         </w:rPr>
       </w:pPr>
       <w:bookmarkStart w:id="163" w:name="_Toc28685_WPSOffice_Level2"/>
-      <w:bookmarkStart w:id="164" w:name="_Toc10450197"/>
-      <w:bookmarkStart w:id="165" w:name="_Toc11006438"/>
-      <w:bookmarkStart w:id="166" w:name="_Toc2616"/>
-      <w:bookmarkStart w:id="167" w:name="_Toc11005740"/>
+      <w:bookmarkStart w:id="164" w:name="_Toc11006438"/>
+      <w:bookmarkStart w:id="165" w:name="_Toc2616"/>
+      <w:bookmarkStart w:id="166" w:name="_Toc11005740"/>
+      <w:bookmarkStart w:id="167" w:name="_Toc10450197"/>
       <w:r>
         <w:rPr>
           <w:rFonts w:hint="default" w:ascii="Times New Roman" w:hAnsi="Times New Roman" w:cs="Times New Roman"/>
@@ -10170,7 +10534,8 @@
         <w:spacing w:line="360" w:lineRule="auto"/>
         <w:textAlignment w:val="auto"/>
         <w:rPr>
-          <w:rFonts w:hint="default" w:ascii="Times New Roman" w:hAnsi="Times New Roman" w:cs="Times New Roman"/>
+          <w:rFonts w:hint="eastAsia" w:ascii="Times New Roman" w:hAnsi="Times New Roman" w:eastAsia="宋体" w:cs="Times New Roman"/>
+          <w:lang w:eastAsia="zh-CN"/>
         </w:rPr>
       </w:pPr>
       <w:r>
@@ -10279,7 +10644,14 @@
         <w:rPr>
           <w:rFonts w:hint="default" w:ascii="Times New Roman" w:hAnsi="Times New Roman" w:cs="Times New Roman"/>
         </w:rPr>
-        <w:t>这会导致一系列的问题:</w:t>
+        <w:t>这会导致一系列的问题</w:t>
+      </w:r>
+      <w:r>
+        <w:rPr>
+          <w:rFonts w:hint="eastAsia" w:ascii="Times New Roman" w:hAnsi="Times New Roman" w:cs="Times New Roman"/>
+          <w:lang w:eastAsia="zh-CN"/>
+        </w:rPr>
+        <w:t>：</w:t>
       </w:r>
     </w:p>
     <w:p>
@@ -10609,10 +10981,10 @@
           <w:rFonts w:hint="default" w:ascii="Times New Roman" w:hAnsi="Times New Roman" w:cs="Times New Roman"/>
         </w:rPr>
       </w:pPr>
-      <w:bookmarkStart w:id="168" w:name="_Toc18297"/>
-      <w:bookmarkStart w:id="169" w:name="_Toc10450198"/>
-      <w:bookmarkStart w:id="170" w:name="_Toc11006439"/>
-      <w:bookmarkStart w:id="171" w:name="_Toc23189_WPSOffice_Level2"/>
+      <w:bookmarkStart w:id="168" w:name="_Toc23189_WPSOffice_Level2"/>
+      <w:bookmarkStart w:id="169" w:name="_Toc11006439"/>
+      <w:bookmarkStart w:id="170" w:name="_Toc10450198"/>
+      <w:bookmarkStart w:id="171" w:name="_Toc18297"/>
       <w:bookmarkStart w:id="172" w:name="_Toc11005741"/>
       <w:r>
         <w:rPr>
@@ -10783,11 +11155,11 @@
           <w:rFonts w:hint="default" w:ascii="Times New Roman" w:hAnsi="Times New Roman" w:cs="Times New Roman"/>
         </w:rPr>
       </w:pPr>
-      <w:bookmarkStart w:id="173" w:name="_Toc11005742"/>
-      <w:bookmarkStart w:id="174" w:name="_Toc17655"/>
-      <w:bookmarkStart w:id="175" w:name="_Toc11006440"/>
-      <w:bookmarkStart w:id="176" w:name="_Toc10450199"/>
-      <w:bookmarkStart w:id="177" w:name="_Toc14400_WPSOffice_Level2"/>
+      <w:bookmarkStart w:id="173" w:name="_Toc10450199"/>
+      <w:bookmarkStart w:id="174" w:name="_Toc11006440"/>
+      <w:bookmarkStart w:id="175" w:name="_Toc14400_WPSOffice_Level2"/>
+      <w:bookmarkStart w:id="176" w:name="_Toc17655"/>
+      <w:bookmarkStart w:id="177" w:name="_Toc11005742"/>
       <w:r>
         <w:rPr>
           <w:rFonts w:hint="default" w:ascii="Times New Roman" w:hAnsi="Times New Roman" w:cs="Times New Roman"/>
@@ -11128,11 +11500,11 @@
           <w:rFonts w:hint="default" w:ascii="Times New Roman" w:hAnsi="Times New Roman" w:cs="Times New Roman"/>
         </w:rPr>
       </w:pPr>
-      <w:bookmarkStart w:id="178" w:name="_Toc10450200"/>
-      <w:bookmarkStart w:id="179" w:name="_Toc23528"/>
-      <w:bookmarkStart w:id="180" w:name="_Toc11006441"/>
-      <w:bookmarkStart w:id="181" w:name="_Toc11005743"/>
-      <w:bookmarkStart w:id="182" w:name="_Toc19687_WPSOffice_Level2"/>
+      <w:bookmarkStart w:id="178" w:name="_Toc23528"/>
+      <w:bookmarkStart w:id="179" w:name="_Toc19687_WPSOffice_Level2"/>
+      <w:bookmarkStart w:id="180" w:name="_Toc11005743"/>
+      <w:bookmarkStart w:id="181" w:name="_Toc11006441"/>
+      <w:bookmarkStart w:id="182" w:name="_Toc10450200"/>
       <w:r>
         <w:rPr>
           <w:rFonts w:hint="default" w:ascii="Times New Roman" w:hAnsi="Times New Roman" w:cs="Times New Roman"/>
@@ -11298,11 +11670,43 @@
       </w:r>
       <w:r>
         <w:rPr>
-          <w:rFonts w:hint="eastAsia" w:ascii="Times New Roman" w:hAnsi="Times New Roman" w:cs="Times New Roman"/>
+          <w:rFonts w:hint="default" w:ascii="Times New Roman" w:hAnsi="Times New Roman" w:cs="Times New Roman"/>
           <w:vertAlign w:val="superscript"/>
-          <w:lang w:val="en-US" w:eastAsia="zh-CN"/>
+          <w:lang w:val="en-US"/>
+        </w:rPr>
+        <w:fldChar w:fldCharType="begin"/>
+      </w:r>
+      <w:r>
+        <w:rPr>
+          <w:rFonts w:hint="default" w:ascii="Times New Roman" w:hAnsi="Times New Roman" w:cs="Times New Roman"/>
+          <w:vertAlign w:val="superscript"/>
+          <w:lang w:val="en-US"/>
+        </w:rPr>
+        <w:instrText xml:space="preserve"> REF _Ref4916 \r \h </w:instrText>
+      </w:r>
+      <w:r>
+        <w:rPr>
+          <w:rFonts w:hint="default" w:ascii="Times New Roman" w:hAnsi="Times New Roman" w:cs="Times New Roman"/>
+          <w:vertAlign w:val="superscript"/>
+          <w:lang w:val="en-US"/>
+        </w:rPr>
+        <w:fldChar w:fldCharType="separate"/>
+      </w:r>
+      <w:r>
+        <w:rPr>
+          <w:rFonts w:hint="default" w:ascii="Times New Roman" w:hAnsi="Times New Roman" w:cs="Times New Roman"/>
+          <w:vertAlign w:val="superscript"/>
+          <w:lang w:val="en-US"/>
         </w:rPr>
         <w:t>[14]</w:t>
+      </w:r>
+      <w:r>
+        <w:rPr>
+          <w:rFonts w:hint="default" w:ascii="Times New Roman" w:hAnsi="Times New Roman" w:cs="Times New Roman"/>
+          <w:vertAlign w:val="superscript"/>
+          <w:lang w:val="en-US"/>
+        </w:rPr>
+        <w:fldChar w:fldCharType="end"/>
       </w:r>
       <w:r>
         <w:rPr>
@@ -11576,11 +11980,11 @@
           <w:rFonts w:hint="default" w:ascii="Times New Roman" w:hAnsi="Times New Roman" w:cs="Times New Roman"/>
         </w:rPr>
       </w:pPr>
-      <w:bookmarkStart w:id="183" w:name="_Toc11005744"/>
-      <w:bookmarkStart w:id="184" w:name="_Toc13738_WPSOffice_Level2"/>
-      <w:bookmarkStart w:id="185" w:name="_Toc6984"/>
-      <w:bookmarkStart w:id="186" w:name="_Toc11006442"/>
-      <w:bookmarkStart w:id="187" w:name="_Toc10450201"/>
+      <w:bookmarkStart w:id="183" w:name="_Toc13738_WPSOffice_Level2"/>
+      <w:bookmarkStart w:id="184" w:name="_Toc10450201"/>
+      <w:bookmarkStart w:id="185" w:name="_Toc11006442"/>
+      <w:bookmarkStart w:id="186" w:name="_Toc11005744"/>
+      <w:bookmarkStart w:id="187" w:name="_Toc6984"/>
       <w:r>
         <w:rPr>
           <w:rFonts w:hint="default" w:ascii="Times New Roman" w:hAnsi="Times New Roman" w:cs="Times New Roman"/>
@@ -11613,8 +12017,8 @@
         </w:rPr>
       </w:pPr>
       <w:bookmarkStart w:id="188" w:name="_Toc11005745"/>
-      <w:bookmarkStart w:id="189" w:name="_Toc11006443"/>
-      <w:bookmarkStart w:id="190" w:name="_Toc31040"/>
+      <w:bookmarkStart w:id="189" w:name="_Toc31040"/>
+      <w:bookmarkStart w:id="190" w:name="_Toc11006443"/>
       <w:bookmarkStart w:id="191" w:name="_Toc8424_WPSOffice_Level3"/>
       <w:r>
         <w:rPr>
@@ -11901,10 +12305,10 @@
         </w:rPr>
         <w:t>图2-1 IntelliJ IDEA工作界面图</w:t>
       </w:r>
-      <w:bookmarkStart w:id="192" w:name="_Toc31839"/>
-      <w:bookmarkStart w:id="193" w:name="_Toc485497920"/>
-      <w:bookmarkStart w:id="194" w:name="_Toc511632107"/>
-      <w:bookmarkStart w:id="195" w:name="_Toc482633780"/>
+      <w:bookmarkStart w:id="192" w:name="_Toc511632107"/>
+      <w:bookmarkStart w:id="193" w:name="_Toc31839"/>
+      <w:bookmarkStart w:id="194" w:name="_Toc482633780"/>
+      <w:bookmarkStart w:id="195" w:name="_Toc485497920"/>
       <w:bookmarkStart w:id="196" w:name="_Toc511632166"/>
       <w:bookmarkStart w:id="197" w:name="_Toc9887"/>
     </w:p>
@@ -11927,9 +12331,9 @@
           <w:rFonts w:hint="default" w:ascii="Times New Roman" w:hAnsi="Times New Roman" w:cs="Times New Roman"/>
         </w:rPr>
       </w:pPr>
-      <w:bookmarkStart w:id="198" w:name="_Toc19961_WPSOffice_Level3"/>
-      <w:bookmarkStart w:id="199" w:name="_Toc11005746"/>
-      <w:bookmarkStart w:id="200" w:name="_Toc11006444"/>
+      <w:bookmarkStart w:id="198" w:name="_Toc11005746"/>
+      <w:bookmarkStart w:id="199" w:name="_Toc11006444"/>
+      <w:bookmarkStart w:id="200" w:name="_Toc19961_WPSOffice_Level3"/>
       <w:bookmarkStart w:id="201" w:name="_Toc20735"/>
       <w:r>
         <w:rPr>
@@ -12132,17 +12536,17 @@
           <w:rFonts w:hint="default" w:ascii="Times New Roman" w:hAnsi="Times New Roman" w:cs="Times New Roman"/>
         </w:rPr>
       </w:pPr>
-      <w:bookmarkStart w:id="202" w:name="_Toc485497925"/>
-      <w:bookmarkStart w:id="203" w:name="_Toc511632171"/>
+      <w:bookmarkStart w:id="202" w:name="_Toc28757_WPSOffice_Level1"/>
+      <w:bookmarkStart w:id="203" w:name="_Toc511632112"/>
       <w:bookmarkStart w:id="204" w:name="_Toc10450202"/>
-      <w:bookmarkStart w:id="205" w:name="_Toc482633783"/>
-      <w:bookmarkStart w:id="206" w:name="_Toc25345"/>
-      <w:bookmarkStart w:id="207" w:name="_Toc11006445"/>
-      <w:bookmarkStart w:id="208" w:name="_Toc511632112"/>
-      <w:bookmarkStart w:id="209" w:name="_Toc32580"/>
-      <w:bookmarkStart w:id="210" w:name="_Toc11005747"/>
-      <w:bookmarkStart w:id="211" w:name="_Toc28757_WPSOffice_Level1"/>
-      <w:bookmarkStart w:id="212" w:name="_Toc3238"/>
+      <w:bookmarkStart w:id="205" w:name="_Toc485497925"/>
+      <w:bookmarkStart w:id="206" w:name="_Toc11006445"/>
+      <w:bookmarkStart w:id="207" w:name="_Toc482633783"/>
+      <w:bookmarkStart w:id="208" w:name="_Toc511632171"/>
+      <w:bookmarkStart w:id="209" w:name="_Toc3238"/>
+      <w:bookmarkStart w:id="210" w:name="_Toc25345"/>
+      <w:bookmarkStart w:id="211" w:name="_Toc32580"/>
+      <w:bookmarkStart w:id="212" w:name="_Toc11005747"/>
       <w:r>
         <w:rPr>
           <w:rFonts w:hint="default" w:ascii="Times New Roman" w:hAnsi="Times New Roman" w:cs="Times New Roman"/>
@@ -12180,14 +12584,14 @@
           <w:rFonts w:hint="default" w:ascii="Times New Roman" w:hAnsi="Times New Roman" w:cs="Times New Roman"/>
         </w:rPr>
       </w:pPr>
-      <w:bookmarkStart w:id="213" w:name="_Toc485497926"/>
-      <w:bookmarkStart w:id="214" w:name="_Toc19489"/>
-      <w:bookmarkStart w:id="215" w:name="_Toc511632113"/>
-      <w:bookmarkStart w:id="216" w:name="_Toc31993_WPSOffice_Level1"/>
-      <w:bookmarkStart w:id="217" w:name="_Toc38"/>
-      <w:bookmarkStart w:id="218" w:name="_Toc511632172"/>
-      <w:bookmarkStart w:id="219" w:name="_Toc482633784"/>
-      <w:bookmarkStart w:id="220" w:name="_Toc10450203"/>
+      <w:bookmarkStart w:id="213" w:name="_Toc511632172"/>
+      <w:bookmarkStart w:id="214" w:name="_Toc10450203"/>
+      <w:bookmarkStart w:id="215" w:name="_Toc482633784"/>
+      <w:bookmarkStart w:id="216" w:name="_Toc19489"/>
+      <w:bookmarkStart w:id="217" w:name="_Toc31993_WPSOffice_Level1"/>
+      <w:bookmarkStart w:id="218" w:name="_Toc511632113"/>
+      <w:bookmarkStart w:id="219" w:name="_Toc485497926"/>
+      <w:bookmarkStart w:id="220" w:name="_Toc38"/>
       <w:bookmarkStart w:id="221" w:name="_Toc11005748"/>
       <w:bookmarkStart w:id="222" w:name="_Toc22189"/>
       <w:bookmarkStart w:id="223" w:name="_Toc11006446"/>
@@ -12591,17 +12995,17 @@
           <w:rFonts w:hint="default" w:ascii="Times New Roman" w:hAnsi="Times New Roman" w:cs="Times New Roman"/>
         </w:rPr>
       </w:pPr>
-      <w:bookmarkStart w:id="224" w:name="_Toc8082"/>
-      <w:bookmarkStart w:id="225" w:name="_Toc482633786"/>
+      <w:bookmarkStart w:id="224" w:name="_Toc482633786"/>
+      <w:bookmarkStart w:id="225" w:name="_Toc8082"/>
       <w:bookmarkStart w:id="226" w:name="_Toc24124"/>
-      <w:bookmarkStart w:id="227" w:name="_Toc511632115"/>
-      <w:bookmarkStart w:id="228" w:name="_Toc11005749"/>
-      <w:bookmarkStart w:id="229" w:name="_Toc485497928"/>
-      <w:bookmarkStart w:id="230" w:name="_Toc9844"/>
-      <w:bookmarkStart w:id="231" w:name="_Toc11006447"/>
-      <w:bookmarkStart w:id="232" w:name="_Toc14379_WPSOffice_Level2"/>
-      <w:bookmarkStart w:id="233" w:name="_Toc10450204"/>
-      <w:bookmarkStart w:id="234" w:name="_Toc511632174"/>
+      <w:bookmarkStart w:id="227" w:name="_Toc11005749"/>
+      <w:bookmarkStart w:id="228" w:name="_Toc485497928"/>
+      <w:bookmarkStart w:id="229" w:name="_Toc511632115"/>
+      <w:bookmarkStart w:id="230" w:name="_Toc11006447"/>
+      <w:bookmarkStart w:id="231" w:name="_Toc14379_WPSOffice_Level2"/>
+      <w:bookmarkStart w:id="232" w:name="_Toc10450204"/>
+      <w:bookmarkStart w:id="233" w:name="_Toc511632174"/>
+      <w:bookmarkStart w:id="234" w:name="_Toc9844"/>
       <w:r>
         <w:rPr>
           <w:rFonts w:hint="default" w:ascii="Times New Roman" w:hAnsi="Times New Roman" w:cs="Times New Roman"/>
@@ -12789,20 +13193,20 @@
           <w:rFonts w:hint="default" w:ascii="Times New Roman" w:hAnsi="Times New Roman" w:cs="Times New Roman"/>
         </w:rPr>
       </w:pPr>
-      <w:bookmarkStart w:id="235" w:name="_Toc11005750"/>
-      <w:bookmarkStart w:id="236" w:name="_Toc16581"/>
-      <w:bookmarkStart w:id="237" w:name="_Toc445920860"/>
-      <w:bookmarkStart w:id="238" w:name="_Toc199055913"/>
-      <w:bookmarkStart w:id="239" w:name="_Toc511632175"/>
-      <w:bookmarkStart w:id="240" w:name="_Toc511632116"/>
-      <w:bookmarkStart w:id="241" w:name="_Toc482633787"/>
-      <w:bookmarkStart w:id="242" w:name="_Toc16029"/>
-      <w:bookmarkStart w:id="243" w:name="_Toc199056028"/>
-      <w:bookmarkStart w:id="244" w:name="_Toc24600"/>
-      <w:bookmarkStart w:id="245" w:name="_Toc11006448"/>
-      <w:bookmarkStart w:id="246" w:name="_Toc485497929"/>
-      <w:bookmarkStart w:id="247" w:name="_Toc199055984"/>
-      <w:bookmarkStart w:id="248" w:name="_Toc10450205"/>
+      <w:bookmarkStart w:id="235" w:name="_Toc199056028"/>
+      <w:bookmarkStart w:id="236" w:name="_Toc11005750"/>
+      <w:bookmarkStart w:id="237" w:name="_Toc511632175"/>
+      <w:bookmarkStart w:id="238" w:name="_Toc24600"/>
+      <w:bookmarkStart w:id="239" w:name="_Toc16029"/>
+      <w:bookmarkStart w:id="240" w:name="_Toc445920860"/>
+      <w:bookmarkStart w:id="241" w:name="_Toc11006448"/>
+      <w:bookmarkStart w:id="242" w:name="_Toc10450205"/>
+      <w:bookmarkStart w:id="243" w:name="_Toc199055984"/>
+      <w:bookmarkStart w:id="244" w:name="_Toc511632116"/>
+      <w:bookmarkStart w:id="245" w:name="_Toc482633787"/>
+      <w:bookmarkStart w:id="246" w:name="_Toc16581"/>
+      <w:bookmarkStart w:id="247" w:name="_Toc199055913"/>
+      <w:bookmarkStart w:id="248" w:name="_Toc485497929"/>
       <w:r>
         <w:rPr>
           <w:rFonts w:hint="default" w:ascii="Times New Roman" w:hAnsi="Times New Roman" w:cs="Times New Roman"/>
@@ -12843,17 +13247,17 @@
           <w:rFonts w:hint="default" w:ascii="Times New Roman" w:hAnsi="Times New Roman" w:cs="Times New Roman"/>
         </w:rPr>
       </w:pPr>
-      <w:bookmarkStart w:id="249" w:name="_Toc10450206"/>
-      <w:bookmarkStart w:id="250" w:name="_Toc10106_WPSOffice_Level2"/>
-      <w:bookmarkStart w:id="251" w:name="_Toc11006449"/>
-      <w:bookmarkStart w:id="252" w:name="_Toc511632117"/>
-      <w:bookmarkStart w:id="253" w:name="_Toc482633788"/>
-      <w:bookmarkStart w:id="254" w:name="_Toc511632176"/>
-      <w:bookmarkStart w:id="255" w:name="_Toc11005751"/>
-      <w:bookmarkStart w:id="256" w:name="_Toc5846"/>
-      <w:bookmarkStart w:id="257" w:name="_Toc2746"/>
-      <w:bookmarkStart w:id="258" w:name="_Toc485497930"/>
-      <w:bookmarkStart w:id="259" w:name="_Toc4760"/>
+      <w:bookmarkStart w:id="249" w:name="_Toc2746"/>
+      <w:bookmarkStart w:id="250" w:name="_Toc11005751"/>
+      <w:bookmarkStart w:id="251" w:name="_Toc511632117"/>
+      <w:bookmarkStart w:id="252" w:name="_Toc11006449"/>
+      <w:bookmarkStart w:id="253" w:name="_Toc5846"/>
+      <w:bookmarkStart w:id="254" w:name="_Toc4760"/>
+      <w:bookmarkStart w:id="255" w:name="_Toc485497930"/>
+      <w:bookmarkStart w:id="256" w:name="_Toc511632176"/>
+      <w:bookmarkStart w:id="257" w:name="_Toc10106_WPSOffice_Level2"/>
+      <w:bookmarkStart w:id="258" w:name="_Toc482633788"/>
+      <w:bookmarkStart w:id="259" w:name="_Toc10450206"/>
       <w:r>
         <w:rPr>
           <w:rFonts w:hint="default" w:ascii="Times New Roman" w:hAnsi="Times New Roman" w:cs="Times New Roman"/>
@@ -12994,15 +13398,15 @@
         </w:rPr>
         <w:t>低耦合原则（Low coupling principle），这是所有的框架和程序设计都在遵循的原则和追求的目标，需要在代码的任何一个地方都减少对其他代码的依赖，底耦合往往是一个优秀系统设计的标准。</w:t>
       </w:r>
-      <w:bookmarkStart w:id="260" w:name="_Toc12556"/>
+      <w:bookmarkStart w:id="260" w:name="_Toc11006450"/>
       <w:bookmarkStart w:id="261" w:name="_Toc11005752"/>
       <w:bookmarkStart w:id="262" w:name="_Toc27790"/>
-      <w:bookmarkStart w:id="263" w:name="_Toc511632183"/>
-      <w:bookmarkStart w:id="264" w:name="_Toc10450207"/>
-      <w:bookmarkStart w:id="265" w:name="_Toc485497936"/>
+      <w:bookmarkStart w:id="263" w:name="_Toc485497936"/>
+      <w:bookmarkStart w:id="264" w:name="_Toc511632183"/>
+      <w:bookmarkStart w:id="265" w:name="_Toc511632124"/>
       <w:bookmarkStart w:id="266" w:name="_Toc11652_WPSOffice_Level2"/>
-      <w:bookmarkStart w:id="267" w:name="_Toc11006450"/>
-      <w:bookmarkStart w:id="268" w:name="_Toc511632124"/>
+      <w:bookmarkStart w:id="267" w:name="_Toc10450207"/>
+      <w:bookmarkStart w:id="268" w:name="_Toc12556"/>
     </w:p>
     <w:p>
       <w:pPr>
@@ -20214,14 +20618,6 @@
       </w:tblGrid>
       <w:tr>
         <w:tblPrEx>
-          <w:tblBorders>
-            <w:top w:val="single" w:color="auto" w:sz="4" w:space="0"/>
-            <w:left w:val="none" w:color="auto" w:sz="0" w:space="0"/>
-            <w:bottom w:val="single" w:color="auto" w:sz="4" w:space="0"/>
-            <w:right w:val="none" w:color="auto" w:sz="0" w:space="0"/>
-            <w:insideH w:val="none" w:color="auto" w:sz="0" w:space="0"/>
-            <w:insideV w:val="none" w:color="auto" w:sz="0" w:space="0"/>
-          </w:tblBorders>
           <w:tblLayout w:type="fixed"/>
           <w:tblCellMar>
             <w:top w:w="0" w:type="dxa"/>
@@ -27266,15 +27662,15 @@
         </w:rPr>
       </w:pPr>
       <w:bookmarkStart w:id="270" w:name="_Toc511632127"/>
-      <w:bookmarkStart w:id="271" w:name="_Toc485497942"/>
-      <w:bookmarkStart w:id="272" w:name="_Toc11005753"/>
-      <w:bookmarkStart w:id="273" w:name="_Toc2045"/>
-      <w:bookmarkStart w:id="274" w:name="_Toc10450208"/>
-      <w:bookmarkStart w:id="275" w:name="_Toc511632186"/>
-      <w:bookmarkStart w:id="276" w:name="_Toc482633793"/>
-      <w:bookmarkStart w:id="277" w:name="_Toc11006451"/>
-      <w:bookmarkStart w:id="278" w:name="_Toc27226"/>
-      <w:bookmarkStart w:id="279" w:name="_Toc8573"/>
+      <w:bookmarkStart w:id="271" w:name="_Toc10450208"/>
+      <w:bookmarkStart w:id="272" w:name="_Toc511632186"/>
+      <w:bookmarkStart w:id="273" w:name="_Toc482633793"/>
+      <w:bookmarkStart w:id="274" w:name="_Toc2045"/>
+      <w:bookmarkStart w:id="275" w:name="_Toc485497942"/>
+      <w:bookmarkStart w:id="276" w:name="_Toc11005753"/>
+      <w:bookmarkStart w:id="277" w:name="_Toc8573"/>
+      <w:bookmarkStart w:id="278" w:name="_Toc11006451"/>
+      <w:bookmarkStart w:id="279" w:name="_Toc27226"/>
       <w:r>
         <w:rPr>
           <w:rFonts w:hint="default" w:ascii="Times New Roman" w:hAnsi="Times New Roman" w:cs="Times New Roman"/>
@@ -27374,15 +27770,15 @@
         </w:rPr>
       </w:pPr>
       <w:bookmarkStart w:id="280" w:name="_Toc11006452"/>
-      <w:bookmarkStart w:id="281" w:name="_Toc511632132"/>
-      <w:bookmarkStart w:id="282" w:name="_Toc31989_WPSOffice_Level3"/>
+      <w:bookmarkStart w:id="281" w:name="_Toc31989_WPSOffice_Level3"/>
+      <w:bookmarkStart w:id="282" w:name="_Toc511632132"/>
       <w:bookmarkStart w:id="283" w:name="_Toc11815"/>
-      <w:bookmarkStart w:id="284" w:name="_Toc29451"/>
-      <w:bookmarkStart w:id="285" w:name="_Toc485497948"/>
-      <w:bookmarkStart w:id="286" w:name="_Toc14041"/>
-      <w:bookmarkStart w:id="287" w:name="_Toc10450209"/>
-      <w:bookmarkStart w:id="288" w:name="_Toc511632191"/>
-      <w:bookmarkStart w:id="289" w:name="_Toc11005754"/>
+      <w:bookmarkStart w:id="284" w:name="_Toc485497948"/>
+      <w:bookmarkStart w:id="285" w:name="_Toc10450209"/>
+      <w:bookmarkStart w:id="286" w:name="_Toc11005754"/>
+      <w:bookmarkStart w:id="287" w:name="_Toc511632191"/>
+      <w:bookmarkStart w:id="288" w:name="_Toc14041"/>
+      <w:bookmarkStart w:id="289" w:name="_Toc29451"/>
       <w:r>
         <w:rPr>
           <w:rFonts w:hint="default" w:ascii="Times New Roman" w:hAnsi="Times New Roman" w:cs="Times New Roman"/>
@@ -27732,24 +28128,24 @@
         </w:rPr>
       </w:pPr>
       <w:bookmarkStart w:id="290" w:name="_Toc485497949"/>
-      <w:bookmarkStart w:id="291" w:name="_Toc16484"/>
-      <w:bookmarkStart w:id="292" w:name="_Toc10450213"/>
-      <w:bookmarkStart w:id="293" w:name="_Toc511632192"/>
-      <w:bookmarkStart w:id="294" w:name="_Toc11005758"/>
+      <w:bookmarkStart w:id="291" w:name="_Toc31223"/>
+      <w:bookmarkStart w:id="292" w:name="_Toc11005758"/>
+      <w:bookmarkStart w:id="293" w:name="_Toc14400_WPSOffice_Level3"/>
+      <w:bookmarkStart w:id="294" w:name="_Toc511632192"/>
       <w:bookmarkStart w:id="295" w:name="_Toc11006456"/>
-      <w:bookmarkStart w:id="296" w:name="_Toc12407"/>
-      <w:bookmarkStart w:id="297" w:name="_Toc31223"/>
-      <w:bookmarkStart w:id="298" w:name="_Toc511632133"/>
-      <w:bookmarkStart w:id="299" w:name="_Toc14400_WPSOffice_Level3"/>
-      <w:bookmarkStart w:id="300" w:name="_Toc485497951"/>
+      <w:bookmarkStart w:id="296" w:name="_Toc16484"/>
+      <w:bookmarkStart w:id="297" w:name="_Toc10450213"/>
+      <w:bookmarkStart w:id="298" w:name="_Toc12407"/>
+      <w:bookmarkStart w:id="299" w:name="_Toc511632133"/>
+      <w:bookmarkStart w:id="300" w:name="_Toc4071_WPSOffice_Level3"/>
       <w:bookmarkStart w:id="301" w:name="_Toc30042"/>
-      <w:bookmarkStart w:id="302" w:name="_Toc13989"/>
-      <w:bookmarkStart w:id="303" w:name="_Toc511632194"/>
-      <w:bookmarkStart w:id="304" w:name="_Toc4071_WPSOffice_Level3"/>
-      <w:bookmarkStart w:id="305" w:name="_Toc511632135"/>
+      <w:bookmarkStart w:id="302" w:name="_Toc10450210"/>
+      <w:bookmarkStart w:id="303" w:name="_Toc13989"/>
+      <w:bookmarkStart w:id="304" w:name="_Toc11006453"/>
+      <w:bookmarkStart w:id="305" w:name="_Toc511632194"/>
       <w:bookmarkStart w:id="306" w:name="_Toc11005755"/>
-      <w:bookmarkStart w:id="307" w:name="_Toc11006453"/>
-      <w:bookmarkStart w:id="308" w:name="_Toc10450210"/>
+      <w:bookmarkStart w:id="307" w:name="_Toc511632135"/>
+      <w:bookmarkStart w:id="308" w:name="_Toc485497951"/>
       <w:r>
         <w:rPr>
           <w:rFonts w:hint="default" w:ascii="Times New Roman" w:hAnsi="Times New Roman" w:cs="Times New Roman"/>
@@ -29372,16 +29768,16 @@
           <w:rFonts w:hint="default" w:ascii="Times New Roman" w:hAnsi="Times New Roman" w:cs="Times New Roman"/>
         </w:rPr>
       </w:pPr>
-      <w:bookmarkStart w:id="309" w:name="_Toc511632136"/>
+      <w:bookmarkStart w:id="309" w:name="_Toc29114"/>
       <w:bookmarkStart w:id="310" w:name="_Toc11006457"/>
-      <w:bookmarkStart w:id="311" w:name="_Toc30053"/>
+      <w:bookmarkStart w:id="311" w:name="_Toc511632195"/>
       <w:bookmarkStart w:id="312" w:name="_Toc12049"/>
-      <w:bookmarkStart w:id="313" w:name="_Toc19687_WPSOffice_Level3"/>
-      <w:bookmarkStart w:id="314" w:name="_Toc511632195"/>
-      <w:bookmarkStart w:id="315" w:name="_Toc10450214"/>
+      <w:bookmarkStart w:id="313" w:name="_Toc11005759"/>
+      <w:bookmarkStart w:id="314" w:name="_Toc10450214"/>
+      <w:bookmarkStart w:id="315" w:name="_Toc30053"/>
       <w:bookmarkStart w:id="316" w:name="_Toc485497952"/>
-      <w:bookmarkStart w:id="317" w:name="_Toc29114"/>
-      <w:bookmarkStart w:id="318" w:name="_Toc11005759"/>
+      <w:bookmarkStart w:id="317" w:name="_Toc511632136"/>
+      <w:bookmarkStart w:id="318" w:name="_Toc19687_WPSOffice_Level3"/>
       <w:r>
         <w:rPr>
           <w:rFonts w:hint="default" w:ascii="Times New Roman" w:hAnsi="Times New Roman" w:cs="Times New Roman"/>
@@ -29567,16 +29963,16 @@
           <w:rFonts w:hint="default" w:ascii="Times New Roman" w:hAnsi="Times New Roman" w:cs="Times New Roman"/>
         </w:rPr>
       </w:pPr>
-      <w:bookmarkStart w:id="319" w:name="_Toc485497950"/>
-      <w:bookmarkStart w:id="320" w:name="_Toc24793"/>
-      <w:bookmarkStart w:id="321" w:name="_Toc11005756"/>
-      <w:bookmarkStart w:id="322" w:name="_Toc511632193"/>
-      <w:bookmarkStart w:id="323" w:name="_Toc334"/>
-      <w:bookmarkStart w:id="324" w:name="_Toc11006454"/>
-      <w:bookmarkStart w:id="325" w:name="_Toc28685_WPSOffice_Level3"/>
-      <w:bookmarkStart w:id="326" w:name="_Toc10450211"/>
-      <w:bookmarkStart w:id="327" w:name="_Toc16503"/>
-      <w:bookmarkStart w:id="328" w:name="_Toc511632134"/>
+      <w:bookmarkStart w:id="319" w:name="_Toc24793"/>
+      <w:bookmarkStart w:id="320" w:name="_Toc16503"/>
+      <w:bookmarkStart w:id="321" w:name="_Toc28685_WPSOffice_Level3"/>
+      <w:bookmarkStart w:id="322" w:name="_Toc511632134"/>
+      <w:bookmarkStart w:id="323" w:name="_Toc11006454"/>
+      <w:bookmarkStart w:id="324" w:name="_Toc485497950"/>
+      <w:bookmarkStart w:id="325" w:name="_Toc10450211"/>
+      <w:bookmarkStart w:id="326" w:name="_Toc511632193"/>
+      <w:bookmarkStart w:id="327" w:name="_Toc11005756"/>
+      <w:bookmarkStart w:id="328" w:name="_Toc334"/>
       <w:r>
         <w:rPr>
           <w:rFonts w:hint="default" w:ascii="Times New Roman" w:hAnsi="Times New Roman" w:cs="Times New Roman"/>
@@ -29738,9 +30134,9 @@
       </w:pPr>
       <w:bookmarkStart w:id="329" w:name="_Toc742"/>
       <w:bookmarkStart w:id="330" w:name="_Toc10450212"/>
-      <w:bookmarkStart w:id="331" w:name="_Toc23189_WPSOffice_Level3"/>
-      <w:bookmarkStart w:id="332" w:name="_Toc32618"/>
-      <w:bookmarkStart w:id="333" w:name="_Toc11005757"/>
+      <w:bookmarkStart w:id="331" w:name="_Toc32618"/>
+      <w:bookmarkStart w:id="332" w:name="_Toc11005757"/>
+      <w:bookmarkStart w:id="333" w:name="_Toc23189_WPSOffice_Level3"/>
       <w:bookmarkStart w:id="334" w:name="_Toc11006455"/>
       <w:r>
         <w:rPr>
@@ -30168,16 +30564,16 @@
           <w:rFonts w:hint="default" w:ascii="Times New Roman" w:hAnsi="Times New Roman" w:cs="Times New Roman"/>
         </w:rPr>
       </w:pPr>
-      <w:bookmarkStart w:id="336" w:name="_Toc485497953"/>
-      <w:bookmarkStart w:id="337" w:name="_Toc10450215"/>
-      <w:bookmarkStart w:id="338" w:name="_Toc31560"/>
-      <w:bookmarkStart w:id="339" w:name="_Toc511632196"/>
-      <w:bookmarkStart w:id="340" w:name="_Toc29724"/>
-      <w:bookmarkStart w:id="341" w:name="_Toc20918"/>
-      <w:bookmarkStart w:id="342" w:name="_Toc11006458"/>
-      <w:bookmarkStart w:id="343" w:name="_Toc11005760"/>
+      <w:bookmarkStart w:id="336" w:name="_Toc31560"/>
+      <w:bookmarkStart w:id="337" w:name="_Toc11006458"/>
+      <w:bookmarkStart w:id="338" w:name="_Toc20918"/>
+      <w:bookmarkStart w:id="339" w:name="_Toc10450215"/>
+      <w:bookmarkStart w:id="340" w:name="_Toc485497953"/>
+      <w:bookmarkStart w:id="341" w:name="_Toc511632196"/>
+      <w:bookmarkStart w:id="342" w:name="_Toc29724"/>
+      <w:bookmarkStart w:id="343" w:name="_Toc511632137"/>
       <w:bookmarkStart w:id="344" w:name="_Toc482633796"/>
-      <w:bookmarkStart w:id="345" w:name="_Toc511632137"/>
+      <w:bookmarkStart w:id="345" w:name="_Toc11005760"/>
       <w:r>
         <w:rPr>
           <w:rFonts w:hint="default" w:ascii="Times New Roman" w:hAnsi="Times New Roman" w:cs="Times New Roman"/>
@@ -30276,16 +30672,16 @@
           <w:szCs w:val="24"/>
         </w:rPr>
       </w:pPr>
-      <w:bookmarkStart w:id="346" w:name="_Toc485497955"/>
-      <w:bookmarkStart w:id="347" w:name="_Toc482633798"/>
-      <w:bookmarkStart w:id="348" w:name="_Toc511632139"/>
-      <w:bookmarkStart w:id="349" w:name="_Toc22989"/>
-      <w:bookmarkStart w:id="350" w:name="_Toc10450217"/>
-      <w:bookmarkStart w:id="351" w:name="_Toc511632198"/>
-      <w:bookmarkStart w:id="352" w:name="_Toc25857"/>
-      <w:bookmarkStart w:id="353" w:name="_Toc11006460"/>
-      <w:bookmarkStart w:id="354" w:name="_Toc11005762"/>
-      <w:bookmarkStart w:id="355" w:name="_Toc31834_WPSOffice_Level1"/>
+      <w:bookmarkStart w:id="346" w:name="_Toc482633798"/>
+      <w:bookmarkStart w:id="347" w:name="_Toc485497955"/>
+      <w:bookmarkStart w:id="348" w:name="_Toc22989"/>
+      <w:bookmarkStart w:id="349" w:name="_Toc10450217"/>
+      <w:bookmarkStart w:id="350" w:name="_Toc25857"/>
+      <w:bookmarkStart w:id="351" w:name="_Toc11005762"/>
+      <w:bookmarkStart w:id="352" w:name="_Toc511632139"/>
+      <w:bookmarkStart w:id="353" w:name="_Toc31834_WPSOffice_Level1"/>
+      <w:bookmarkStart w:id="354" w:name="_Toc511632198"/>
+      <w:bookmarkStart w:id="355" w:name="_Toc11006460"/>
       <w:bookmarkStart w:id="356" w:name="_Toc30563"/>
       <w:r>
         <w:rPr>
@@ -30662,17 +31058,17 @@
           <w:rFonts w:hint="default" w:ascii="Times New Roman" w:hAnsi="Times New Roman" w:cs="Times New Roman"/>
         </w:rPr>
       </w:pPr>
-      <w:bookmarkStart w:id="358" w:name="_Toc13908"/>
-      <w:bookmarkStart w:id="359" w:name="_Toc11006461"/>
-      <w:bookmarkStart w:id="360" w:name="_Toc10450218"/>
+      <w:bookmarkStart w:id="358" w:name="_Toc11006461"/>
+      <w:bookmarkStart w:id="359" w:name="_Toc511632199"/>
+      <w:bookmarkStart w:id="360" w:name="_Toc511632140"/>
       <w:bookmarkStart w:id="361" w:name="_Toc482633799"/>
       <w:bookmarkStart w:id="362" w:name="_Toc485497956"/>
-      <w:bookmarkStart w:id="363" w:name="_Toc11005763"/>
-      <w:bookmarkStart w:id="364" w:name="_Toc18931"/>
-      <w:bookmarkStart w:id="365" w:name="_Toc28842_WPSOffice_Level1"/>
-      <w:bookmarkStart w:id="366" w:name="_Toc511632199"/>
-      <w:bookmarkStart w:id="367" w:name="_Toc250"/>
-      <w:bookmarkStart w:id="368" w:name="_Toc511632140"/>
+      <w:bookmarkStart w:id="363" w:name="_Toc10450218"/>
+      <w:bookmarkStart w:id="364" w:name="_Toc11005763"/>
+      <w:bookmarkStart w:id="365" w:name="_Toc13908"/>
+      <w:bookmarkStart w:id="366" w:name="_Toc250"/>
+      <w:bookmarkStart w:id="367" w:name="_Toc18931"/>
+      <w:bookmarkStart w:id="368" w:name="_Toc28842_WPSOffice_Level1"/>
       <w:r>
         <w:rPr>
           <w:rFonts w:hint="default" w:ascii="Times New Roman" w:hAnsi="Times New Roman" w:cs="Times New Roman"/>
@@ -31106,28 +31502,28 @@
           <w:bCs/>
         </w:rPr>
       </w:pPr>
-      <w:bookmarkStart w:id="369" w:name="_Toc15317"/>
-      <w:bookmarkStart w:id="370" w:name="_Toc32219"/>
-      <w:bookmarkStart w:id="371" w:name="_Toc511632141"/>
-      <w:bookmarkStart w:id="372" w:name="_Toc485497957"/>
-      <w:bookmarkStart w:id="373" w:name="_Toc482633801"/>
+      <w:bookmarkStart w:id="369" w:name="_Toc19032"/>
+      <w:bookmarkStart w:id="370" w:name="_Toc10450219"/>
+      <w:bookmarkStart w:id="371" w:name="_Toc10895_WPSOffice_Level1"/>
+      <w:bookmarkStart w:id="372" w:name="_Toc15317"/>
+      <w:bookmarkStart w:id="373" w:name="_Toc485497957"/>
       <w:bookmarkStart w:id="374" w:name="_Toc4484"/>
       <w:bookmarkStart w:id="375" w:name="_Toc11005764"/>
-      <w:bookmarkStart w:id="376" w:name="_Toc10895_WPSOffice_Level1"/>
+      <w:bookmarkStart w:id="376" w:name="_Toc482633801"/>
       <w:bookmarkStart w:id="377" w:name="_Toc511632200"/>
-      <w:bookmarkStart w:id="378" w:name="_Toc19032"/>
+      <w:bookmarkStart w:id="378" w:name="_Toc32219"/>
       <w:bookmarkStart w:id="379" w:name="_Toc2695"/>
-      <w:bookmarkStart w:id="380" w:name="_Toc10450219"/>
-      <w:bookmarkStart w:id="381" w:name="_Toc11006462"/>
-      <w:bookmarkStart w:id="382" w:name="_Toc24771"/>
-      <w:bookmarkStart w:id="383" w:name="_Toc485497958"/>
-      <w:bookmarkStart w:id="384" w:name="_Toc25679"/>
-      <w:bookmarkStart w:id="385" w:name="_Toc25887"/>
-      <w:bookmarkStart w:id="386" w:name="_Toc2265"/>
-      <w:bookmarkStart w:id="387" w:name="_Toc482633800"/>
-      <w:bookmarkStart w:id="388" w:name="_Toc511632142"/>
+      <w:bookmarkStart w:id="380" w:name="_Toc511632141"/>
+      <w:bookmarkStart w:id="381" w:name="_Toc24771"/>
+      <w:bookmarkStart w:id="382" w:name="_Toc11006462"/>
+      <w:bookmarkStart w:id="383" w:name="_Toc482633800"/>
+      <w:bookmarkStart w:id="384" w:name="_Toc485497958"/>
+      <w:bookmarkStart w:id="385" w:name="_Toc26284"/>
+      <w:bookmarkStart w:id="386" w:name="_Toc25887"/>
+      <w:bookmarkStart w:id="387" w:name="_Toc511632142"/>
+      <w:bookmarkStart w:id="388" w:name="_Toc2265"/>
       <w:bookmarkStart w:id="389" w:name="_Toc511632201"/>
-      <w:bookmarkStart w:id="390" w:name="_Toc26284"/>
+      <w:bookmarkStart w:id="390" w:name="_Toc25679"/>
       <w:bookmarkStart w:id="391" w:name="_Toc25943"/>
       <w:r>
         <w:rPr>
@@ -31178,6 +31574,7 @@
           <w:szCs w:val="21"/>
         </w:rPr>
       </w:pPr>
+      <w:bookmarkStart w:id="392" w:name="_Ref2653"/>
       <w:r>
         <w:rPr>
           <w:rFonts w:hint="default" w:ascii="Times New Roman" w:hAnsi="Times New Roman" w:cs="Times New Roman"/>
@@ -31186,6 +31583,7 @@
         </w:rPr>
         <w:t>于广明.宋传旺,潘永战,李亮,李冉,路世豹.尾矿坝安全研究的国外新进展及我国的现状和发展态势[J].岩石力学与工程学报,2014,33(S1):3238-3248.</w:t>
       </w:r>
+      <w:bookmarkEnd w:id="392"/>
     </w:p>
     <w:p>
       <w:pPr>
@@ -31214,6 +31612,7 @@
           <w:szCs w:val="21"/>
         </w:rPr>
       </w:pPr>
+      <w:bookmarkStart w:id="393" w:name="_Ref2907"/>
       <w:r>
         <w:rPr>
           <w:rFonts w:hint="eastAsia" w:ascii="Times New Roman" w:hAnsi="Times New Roman" w:cs="Times New Roman"/>
@@ -31239,6 +31638,7 @@
         </w:rPr>
         <w:t>尾矿库稳定性分析及安全监测[J].矿冶,2018,27(06):26-29.</w:t>
       </w:r>
+      <w:bookmarkEnd w:id="393"/>
     </w:p>
     <w:p>
       <w:pPr>
@@ -31267,6 +31667,7 @@
           <w:szCs w:val="21"/>
         </w:rPr>
       </w:pPr>
+      <w:bookmarkStart w:id="394" w:name="_Ref3724"/>
       <w:r>
         <w:rPr>
           <w:rFonts w:hint="default" w:ascii="Times New Roman" w:hAnsi="Times New Roman" w:cs="Times New Roman"/>
@@ -31276,6 +31677,7 @@
         </w:rPr>
         <w:t>张健.尾矿库安全监测预警系统设计[J].安全,2019,40(03):65-67.</w:t>
       </w:r>
+      <w:bookmarkEnd w:id="394"/>
     </w:p>
     <w:p>
       <w:pPr>
@@ -31304,6 +31706,7 @@
           <w:szCs w:val="21"/>
         </w:rPr>
       </w:pPr>
+      <w:bookmarkStart w:id="395" w:name="_Ref3792"/>
       <w:r>
         <w:rPr>
           <w:rFonts w:hint="default" w:ascii="Times New Roman" w:hAnsi="Times New Roman" w:cs="Times New Roman"/>
@@ -31313,6 +31716,7 @@
         </w:rPr>
         <w:t>邓代强,梁维,刘萍.尾矿库安全技术与管理课程教学探讨[J].高教学刊,2019(04):91-93.</w:t>
       </w:r>
+      <w:bookmarkEnd w:id="395"/>
     </w:p>
     <w:p>
       <w:pPr>
@@ -31341,6 +31745,7 @@
           <w:szCs w:val="21"/>
         </w:rPr>
       </w:pPr>
+      <w:bookmarkStart w:id="396" w:name="_Ref3861"/>
       <w:r>
         <w:rPr>
           <w:rFonts w:hint="default" w:ascii="Times New Roman" w:hAnsi="Times New Roman" w:cs="Times New Roman"/>
@@ -31350,6 +31755,7 @@
         </w:rPr>
         <w:t>吴德明,杨珊,王喜梅.一种改进的尾矿库安全和谐度方程评价方法[J].黄金科学技术,2018,26(05):662-668.</w:t>
       </w:r>
+      <w:bookmarkEnd w:id="396"/>
     </w:p>
     <w:p>
       <w:pPr>
@@ -31379,6 +31785,7 @@
           <w:lang w:val="en-US" w:eastAsia="zh-CN"/>
         </w:rPr>
       </w:pPr>
+      <w:bookmarkStart w:id="397" w:name="_Ref3936"/>
       <w:r>
         <w:rPr>
           <w:rFonts w:hint="eastAsia" w:ascii="Times New Roman" w:hAnsi="Times New Roman" w:cs="Times New Roman"/>
@@ -31388,6 +31795,7 @@
         </w:rPr>
         <w:t>赵立芳,赵转军,曹兴,刘佳,张兆虎,王旋.我国尾矿库环境与安全的现状及对策[J].现代矿业,2018,34(06):40-42.</w:t>
       </w:r>
+      <w:bookmarkEnd w:id="397"/>
     </w:p>
     <w:p>
       <w:pPr>
@@ -31416,6 +31824,7 @@
           <w:szCs w:val="21"/>
         </w:rPr>
       </w:pPr>
+      <w:bookmarkStart w:id="398" w:name="_Ref4037"/>
       <w:r>
         <w:rPr>
           <w:rFonts w:hint="default" w:ascii="Times New Roman" w:hAnsi="Times New Roman" w:cs="Times New Roman"/>
@@ -31425,6 +31834,7 @@
         </w:rPr>
         <w:t>朱二华.基于Vue.js的Web前端应用研究[J].科技与创新,2017(20):119-121.</w:t>
       </w:r>
+      <w:bookmarkEnd w:id="398"/>
     </w:p>
     <w:p>
       <w:pPr>
@@ -31453,6 +31863,7 @@
           <w:szCs w:val="21"/>
         </w:rPr>
       </w:pPr>
+      <w:bookmarkStart w:id="399" w:name="_Ref4145"/>
       <w:r>
         <w:rPr>
           <w:rFonts w:hint="default" w:ascii="Times New Roman" w:hAnsi="Times New Roman" w:cs="Times New Roman"/>
@@ -31470,8 +31881,6 @@
         </w:rPr>
         <w:t>3</w:t>
       </w:r>
-      <w:bookmarkStart w:id="397" w:name="_GoBack"/>
-      <w:bookmarkEnd w:id="397"/>
       <w:r>
         <w:rPr>
           <w:rFonts w:hint="default" w:ascii="Times New Roman" w:hAnsi="Times New Roman" w:cs="Times New Roman"/>
@@ -31480,6 +31889,7 @@
         </w:rPr>
         <w:t>.</w:t>
       </w:r>
+      <w:bookmarkEnd w:id="399"/>
     </w:p>
     <w:p>
       <w:pPr>
@@ -31508,6 +31918,7 @@
           <w:szCs w:val="21"/>
         </w:rPr>
       </w:pPr>
+      <w:bookmarkStart w:id="400" w:name="_Ref4214"/>
       <w:r>
         <w:rPr>
           <w:rFonts w:hint="default" w:ascii="Times New Roman" w:hAnsi="Times New Roman" w:cs="Times New Roman"/>
@@ -31548,8 +31959,26 @@
           <w:sz w:val="21"/>
           <w:szCs w:val="21"/>
         </w:rPr>
-        <w:t>[D].邹盼霞.东华大学 2006.</w:t>
-      </w:r>
+        <w:t>[D].邹盼霞.东华大学 20</w:t>
+      </w:r>
+      <w:r>
+        <w:rPr>
+          <w:rFonts w:hint="eastAsia" w:cs="Times New Roman"/>
+          <w:sz w:val="21"/>
+          <w:szCs w:val="21"/>
+          <w:lang w:val="en-US" w:eastAsia="zh-CN"/>
+        </w:rPr>
+        <w:t>1</w:t>
+      </w:r>
+      <w:r>
+        <w:rPr>
+          <w:rFonts w:hint="default" w:ascii="Times New Roman" w:hAnsi="Times New Roman" w:cs="Times New Roman"/>
+          <w:sz w:val="21"/>
+          <w:szCs w:val="21"/>
+        </w:rPr>
+        <w:t>6.</w:t>
+      </w:r>
+      <w:bookmarkEnd w:id="400"/>
     </w:p>
     <w:p>
       <w:pPr>
@@ -31578,14 +32007,33 @@
           <w:szCs w:val="21"/>
         </w:rPr>
       </w:pPr>
+      <w:bookmarkStart w:id="401" w:name="_Ref4393"/>
       <w:r>
         <w:rPr>
           <w:rFonts w:hint="default" w:ascii="Times New Roman" w:hAnsi="Times New Roman" w:cs="Times New Roman"/>
           <w:sz w:val="21"/>
           <w:szCs w:val="21"/>
         </w:rPr>
-        <w:t>Zoya Ali. Designing Object Oriented Software Applications within the Context of Software Frameworks[D]. Ohio State University,2011.</w:t>
-      </w:r>
+        <w:t>Zoya Ali. Designing Object Oriented Software Applications within the Context of Software Frameworks[D]. Ohio State University,201</w:t>
+      </w:r>
+      <w:r>
+        <w:rPr>
+          <w:rFonts w:hint="eastAsia" w:cs="Times New Roman"/>
+          <w:sz w:val="21"/>
+          <w:szCs w:val="21"/>
+          <w:lang w:val="en-US" w:eastAsia="zh-CN"/>
+        </w:rPr>
+        <w:t>5</w:t>
+      </w:r>
+      <w:r>
+        <w:rPr>
+          <w:rFonts w:hint="default" w:ascii="Times New Roman" w:hAnsi="Times New Roman" w:cs="Times New Roman"/>
+          <w:sz w:val="21"/>
+          <w:szCs w:val="21"/>
+        </w:rPr>
+        <w:t>.</w:t>
+      </w:r>
+      <w:bookmarkEnd w:id="401"/>
     </w:p>
     <w:p>
       <w:pPr>
@@ -31614,6 +32062,7 @@
           <w:szCs w:val="21"/>
         </w:rPr>
       </w:pPr>
+      <w:bookmarkStart w:id="402" w:name="_Ref4452"/>
       <w:r>
         <w:rPr>
           <w:rFonts w:hint="default" w:ascii="Times New Roman" w:hAnsi="Times New Roman" w:cs="Times New Roman"/>
@@ -31622,6 +32071,7 @@
         </w:rPr>
         <w:t>唐利红.基于Spring MVC及MyBatis Web应用框架解析[J].课程教育研究,2017(48):230.</w:t>
       </w:r>
+      <w:bookmarkEnd w:id="402"/>
     </w:p>
     <w:p>
       <w:pPr>
@@ -31650,6 +32100,7 @@
           <w:szCs w:val="21"/>
         </w:rPr>
       </w:pPr>
+      <w:bookmarkStart w:id="403" w:name="_Ref4569"/>
       <w:r>
         <w:rPr>
           <w:rFonts w:hint="default" w:ascii="Times New Roman" w:hAnsi="Times New Roman" w:cs="Times New Roman"/>
@@ -31658,6 +32109,7 @@
         </w:rPr>
         <w:t>荣艳冬.关于Mybatis持久层框架的应用研究[J].信息安全与技术,2015,6(12):86-88.</w:t>
       </w:r>
+      <w:bookmarkEnd w:id="403"/>
     </w:p>
     <w:p>
       <w:pPr>
@@ -31686,6 +32138,7 @@
           <w:szCs w:val="21"/>
         </w:rPr>
       </w:pPr>
+      <w:bookmarkStart w:id="404" w:name="_Ref4697"/>
       <w:r>
         <w:rPr>
           <w:rFonts w:hint="eastAsia" w:ascii="Times New Roman" w:hAnsi="Times New Roman" w:cs="Times New Roman"/>
@@ -31694,6 +32147,7 @@
         </w:rPr>
         <w:t>李万锋. 基于Java EE的数据可视化平台设计及主要功能实现[D].中国科学院大学(中国科学院工程管理与信息技术学院),2017.</w:t>
       </w:r>
+      <w:bookmarkEnd w:id="404"/>
     </w:p>
     <w:p>
       <w:pPr>
@@ -31722,6 +32176,7 @@
           <w:szCs w:val="21"/>
         </w:rPr>
       </w:pPr>
+      <w:bookmarkStart w:id="405" w:name="_Ref4916"/>
       <w:r>
         <w:rPr>
           <w:rFonts w:hint="default" w:ascii="Times New Roman" w:hAnsi="Times New Roman" w:cs="Times New Roman"/>
@@ -31730,6 +32185,7 @@
         </w:rPr>
         <w:t>张宝玉.浅析HTTPS协议的原理及应用[J].网络安全技术与应用,2016(07):36-39.</w:t>
       </w:r>
+      <w:bookmarkEnd w:id="405"/>
     </w:p>
     <w:p>
       <w:pPr>
@@ -31800,11 +32256,11 @@
           <w:bCs/>
         </w:rPr>
       </w:pPr>
-      <w:bookmarkStart w:id="392" w:name="_Toc11005765"/>
-      <w:bookmarkStart w:id="393" w:name="_Toc10450220"/>
-      <w:bookmarkStart w:id="394" w:name="_Toc8445"/>
-      <w:bookmarkStart w:id="395" w:name="_Toc10193_WPSOffice_Level1"/>
-      <w:bookmarkStart w:id="396" w:name="_Toc11006463"/>
+      <w:bookmarkStart w:id="406" w:name="_Toc10193_WPSOffice_Level1"/>
+      <w:bookmarkStart w:id="407" w:name="_Toc10450220"/>
+      <w:bookmarkStart w:id="408" w:name="_Toc8445"/>
+      <w:bookmarkStart w:id="409" w:name="_Toc11006463"/>
+      <w:bookmarkStart w:id="410" w:name="_Toc11005765"/>
       <w:r>
         <w:rPr>
           <w:rFonts w:hint="default" w:ascii="Times New Roman" w:hAnsi="Times New Roman" w:cs="Times New Roman"/>
@@ -31821,11 +32277,11 @@
       <w:bookmarkEnd w:id="389"/>
       <w:bookmarkEnd w:id="390"/>
       <w:bookmarkEnd w:id="391"/>
-      <w:bookmarkEnd w:id="392"/>
-      <w:bookmarkEnd w:id="393"/>
-      <w:bookmarkEnd w:id="394"/>
-      <w:bookmarkEnd w:id="395"/>
-      <w:bookmarkEnd w:id="396"/>
+      <w:bookmarkEnd w:id="406"/>
+      <w:bookmarkEnd w:id="407"/>
+      <w:bookmarkEnd w:id="408"/>
+      <w:bookmarkEnd w:id="409"/>
+      <w:bookmarkEnd w:id="410"/>
     </w:p>
     <w:p>
       <w:pPr>

--- a/source/毕业论文材料/李兴成 毕业论文.docx
+++ b/source/毕业论文材料/李兴成 毕业论文.docx
@@ -676,7 +676,7 @@
       </w:r>
       <w:r>
         <w:rPr>
-          <w:rFonts w:hint="eastAsia" w:cs="Times New Roman"/>
+          <w:rFonts w:hint="default" w:ascii="Times New Roman" w:hAnsi="Times New Roman" w:cs="Times New Roman"/>
           <w:b/>
           <w:sz w:val="32"/>
           <w:szCs w:val="32"/>
@@ -697,7 +697,7 @@
       </w:r>
       <w:r>
         <w:rPr>
-          <w:rFonts w:hint="eastAsia" w:cs="Times New Roman"/>
+          <w:rFonts w:hint="default" w:ascii="Times New Roman" w:hAnsi="Times New Roman" w:cs="Times New Roman"/>
           <w:b/>
           <w:sz w:val="32"/>
           <w:szCs w:val="32"/>
@@ -846,7 +846,7 @@
       </w:r>
       <w:r>
         <w:rPr>
-          <w:rFonts w:hint="eastAsia" w:eastAsia="仿宋_GB2312" w:cs="Times New Roman"/>
+          <w:rFonts w:hint="default" w:ascii="Times New Roman" w:hAnsi="Times New Roman" w:eastAsia="仿宋_GB2312" w:cs="Times New Roman"/>
           <w:color w:val="000000"/>
           <w:sz w:val="28"/>
           <w:u w:val="single"/>
@@ -863,8 +863,6 @@
         </w:rPr>
         <w:t xml:space="preserve">  </w:t>
       </w:r>
-      <w:bookmarkStart w:id="411" w:name="_GoBack"/>
-      <w:bookmarkEnd w:id="411"/>
     </w:p>
     <w:p>
       <w:pPr>
@@ -1066,7 +1064,7 @@
       </w:r>
       <w:r>
         <w:rPr>
-          <w:rFonts w:hint="eastAsia" w:cs="Times New Roman"/>
+          <w:rFonts w:hint="default" w:ascii="Times New Roman" w:hAnsi="Times New Roman" w:cs="Times New Roman"/>
           <w:sz w:val="24"/>
           <w:szCs w:val="24"/>
           <w:lang w:val="en-US" w:eastAsia="zh-CN"/>
@@ -1083,7 +1081,7 @@
       </w:r>
       <w:r>
         <w:rPr>
-          <w:rFonts w:hint="eastAsia" w:cs="Times New Roman"/>
+          <w:rFonts w:hint="default" w:ascii="Times New Roman" w:hAnsi="Times New Roman" w:cs="Times New Roman"/>
           <w:sz w:val="24"/>
           <w:szCs w:val="24"/>
           <w:lang w:val="en-US" w:eastAsia="zh-CN"/>
@@ -1100,7 +1098,7 @@
       </w:r>
       <w:r>
         <w:rPr>
-          <w:rFonts w:hint="eastAsia" w:cs="Times New Roman"/>
+          <w:rFonts w:hint="default" w:ascii="Times New Roman" w:hAnsi="Times New Roman" w:cs="Times New Roman"/>
           <w:sz w:val="24"/>
           <w:szCs w:val="24"/>
           <w:lang w:val="en-US" w:eastAsia="zh-CN"/>
@@ -1117,7 +1115,7 @@
       </w:r>
       <w:r>
         <w:rPr>
-          <w:rFonts w:hint="eastAsia" w:cs="Times New Roman"/>
+          <w:rFonts w:hint="default" w:ascii="Times New Roman" w:hAnsi="Times New Roman" w:cs="Times New Roman"/>
           <w:sz w:val="24"/>
           <w:szCs w:val="24"/>
           <w:lang w:eastAsia="zh-CN"/>
@@ -1134,7 +1132,7 @@
       </w:r>
       <w:r>
         <w:rPr>
-          <w:rFonts w:hint="eastAsia" w:cs="Times New Roman"/>
+          <w:rFonts w:hint="default" w:ascii="Times New Roman" w:hAnsi="Times New Roman" w:cs="Times New Roman"/>
           <w:sz w:val="24"/>
           <w:szCs w:val="24"/>
           <w:lang w:val="en-US" w:eastAsia="zh-CN"/>
@@ -1151,7 +1149,7 @@
       </w:r>
       <w:r>
         <w:rPr>
-          <w:rFonts w:hint="eastAsia" w:cs="Times New Roman"/>
+          <w:rFonts w:hint="default" w:ascii="Times New Roman" w:hAnsi="Times New Roman" w:cs="Times New Roman"/>
           <w:sz w:val="24"/>
           <w:szCs w:val="24"/>
           <w:lang w:val="en-US" w:eastAsia="zh-CN"/>
@@ -1168,7 +1166,7 @@
       </w:r>
       <w:r>
         <w:rPr>
-          <w:rFonts w:hint="eastAsia" w:cs="Times New Roman"/>
+          <w:rFonts w:hint="default" w:ascii="Times New Roman" w:hAnsi="Times New Roman" w:cs="Times New Roman"/>
           <w:sz w:val="24"/>
           <w:szCs w:val="24"/>
           <w:lang w:eastAsia="zh-CN"/>
@@ -1177,7 +1175,7 @@
       </w:r>
       <w:r>
         <w:rPr>
-          <w:rFonts w:hint="eastAsia" w:cs="Times New Roman"/>
+          <w:rFonts w:hint="default" w:ascii="Times New Roman" w:hAnsi="Times New Roman" w:cs="Times New Roman"/>
           <w:sz w:val="24"/>
           <w:szCs w:val="24"/>
           <w:lang w:val="en-US" w:eastAsia="zh-CN"/>
@@ -1203,7 +1201,16 @@
           <w:b/>
           <w:sz w:val="24"/>
         </w:rPr>
-        <w:t>关键字:</w:t>
+        <w:t>关键字</w:t>
+      </w:r>
+      <w:r>
+        <w:rPr>
+          <w:rFonts w:hint="default" w:ascii="Times New Roman" w:hAnsi="Times New Roman" w:cs="Times New Roman"/>
+          <w:b/>
+          <w:sz w:val="24"/>
+          <w:lang w:eastAsia="zh-CN"/>
+        </w:rPr>
+        <w:t>：</w:t>
       </w:r>
       <w:r>
         <w:rPr>
@@ -1215,7 +1222,7 @@
       </w:r>
       <w:r>
         <w:rPr>
-          <w:rFonts w:hint="eastAsia" w:cs="Times New Roman"/>
+          <w:rFonts w:hint="default" w:ascii="Times New Roman" w:hAnsi="Times New Roman" w:cs="Times New Roman"/>
           <w:sz w:val="24"/>
           <w:szCs w:val="24"/>
           <w:lang w:val="en-US" w:eastAsia="zh-CN"/>
@@ -1237,7 +1244,7 @@
         <w:spacing w:line="360" w:lineRule="auto"/>
         <w:ind w:firstLine="420" w:firstLineChars="200"/>
         <w:rPr>
-          <w:rFonts w:hint="eastAsia" w:ascii="Times New Roman" w:hAnsi="Times New Roman" w:eastAsia="宋体" w:cs="Times New Roman"/>
+          <w:rFonts w:hint="default" w:ascii="Times New Roman" w:hAnsi="Times New Roman" w:eastAsia="宋体" w:cs="Times New Roman"/>
           <w:szCs w:val="20"/>
           <w:lang w:val="en-US" w:eastAsia="zh-CN"/>
         </w:rPr>
@@ -1253,7 +1260,7 @@
       </w:pPr>
       <w:r>
         <w:rPr>
-          <w:rFonts w:hint="eastAsia" w:ascii="Times New Roman" w:hAnsi="Times New Roman" w:cs="Times New Roman"/>
+          <w:rFonts w:hint="default" w:ascii="Times New Roman" w:hAnsi="Times New Roman" w:cs="Times New Roman"/>
           <w:szCs w:val="20"/>
           <w:lang w:val="en-US" w:eastAsia="zh-CN"/>
         </w:rPr>
@@ -1284,8 +1291,8 @@
           <w:szCs w:val="32"/>
         </w:rPr>
       </w:pPr>
-      <w:bookmarkStart w:id="1" w:name="_Toc8170"/>
-      <w:bookmarkStart w:id="2" w:name="_Toc4569"/>
+      <w:bookmarkStart w:id="1" w:name="_Toc4569"/>
+      <w:bookmarkStart w:id="2" w:name="_Toc8170"/>
       <w:r>
         <w:rPr>
           <w:rFonts w:hint="default" w:ascii="Times New Roman" w:hAnsi="Times New Roman" w:cs="Times New Roman"/>
@@ -1354,7 +1361,7 @@
       </w:r>
       <w:r>
         <w:rPr>
-          <w:rFonts w:hint="eastAsia" w:cs="Times New Roman"/>
+          <w:rFonts w:hint="default" w:ascii="Times New Roman" w:hAnsi="Times New Roman" w:cs="Times New Roman"/>
           <w:b/>
           <w:sz w:val="32"/>
           <w:szCs w:val="32"/>
@@ -1430,7 +1437,7 @@
       </w:r>
       <w:r>
         <w:rPr>
-          <w:rFonts w:hint="eastAsia" w:cs="Times New Roman"/>
+          <w:rFonts w:hint="default" w:ascii="Times New Roman" w:hAnsi="Times New Roman" w:cs="Times New Roman"/>
           <w:b/>
           <w:sz w:val="32"/>
           <w:szCs w:val="32"/>
@@ -1479,15 +1486,70 @@
           <w:sz w:val="24"/>
           <w:szCs w:val="24"/>
         </w:rPr>
-        <w:t xml:space="preserve">Abstract: </w:t>
-      </w:r>
-      <w:r>
-        <w:rPr>
-          <w:rFonts w:hint="default" w:ascii="Times New Roman" w:hAnsi="Times New Roman" w:cs="Times New Roman"/>
+        <w:t>Abstract</w:t>
+      </w:r>
+      <w:r>
+        <w:rPr>
+          <w:rFonts w:hint="default" w:ascii="Times New Roman" w:hAnsi="Times New Roman" w:cs="Times New Roman"/>
+          <w:b/>
+          <w:kern w:val="0"/>
           <w:sz w:val="24"/>
           <w:szCs w:val="24"/>
-        </w:rPr>
-        <w:t>with the continuous development of science and technology, the information process is accelerating, and the Internet transmission capacity is increasing. Nowadays, it has gradually developed to store data and various kinds of software in the "network cloud" (large processing center) for unified processing. Users only need an Internet terminal to complete a series of requirements.</w:t>
+          <w:lang w:eastAsia="zh-CN"/>
+        </w:rPr>
+        <w:t>：</w:t>
+      </w:r>
+      <w:r>
+        <w:rPr>
+          <w:rFonts w:hint="default" w:ascii="Times New Roman" w:hAnsi="Times New Roman" w:cs="Times New Roman"/>
+          <w:b/>
+          <w:kern w:val="0"/>
+          <w:sz w:val="24"/>
+          <w:szCs w:val="24"/>
+        </w:rPr>
+        <w:t xml:space="preserve"> </w:t>
+      </w:r>
+      <w:r>
+        <w:rPr>
+          <w:rFonts w:hint="default" w:ascii="Times New Roman" w:hAnsi="Times New Roman" w:cs="Times New Roman"/>
+          <w:sz w:val="24"/>
+          <w:szCs w:val="24"/>
+        </w:rPr>
+        <w:t xml:space="preserve">with the continuous development of science and technology, the information process is accelerating, and the Internet transmission capacity is increasing. Nowadays, it has gradually developed to store data and various kinds of software in the </w:t>
+      </w:r>
+      <w:r>
+        <w:rPr>
+          <w:rFonts w:hint="default" w:ascii="Times New Roman" w:hAnsi="Times New Roman" w:cs="Times New Roman"/>
+          <w:sz w:val="24"/>
+          <w:szCs w:val="24"/>
+          <w:lang w:eastAsia="zh-CN"/>
+        </w:rPr>
+        <w:t>“</w:t>
+      </w:r>
+      <w:r>
+        <w:rPr>
+          <w:rFonts w:hint="default" w:ascii="Times New Roman" w:hAnsi="Times New Roman" w:cs="Times New Roman"/>
+          <w:sz w:val="24"/>
+          <w:szCs w:val="24"/>
+        </w:rPr>
+        <w:t>network cloud</w:t>
+      </w:r>
+      <w:r>
+        <w:rPr>
+          <w:rFonts w:hint="default" w:ascii="Times New Roman" w:hAnsi="Times New Roman" w:cs="Times New Roman"/>
+          <w:sz w:val="24"/>
+          <w:szCs w:val="24"/>
+          <w:lang w:eastAsia="zh-CN"/>
+        </w:rPr>
+        <w:t>“</w:t>
+      </w:r>
+      <w:r>
+        <w:rPr>
+          <w:rFonts w:hint="default" w:ascii="Times New Roman" w:hAnsi="Times New Roman" w:cs="Times New Roman"/>
+          <w:sz w:val="24"/>
+          <w:szCs w:val="24"/>
+        </w:rPr>
+        <w:t xml:space="preserve"> (large processing center) for unified processing. Users only need an Internet terminal to complete a series of requirements.</w:t>
       </w:r>
     </w:p>
     <w:p>
@@ -1519,7 +1581,24 @@
           <w:sz w:val="24"/>
           <w:szCs w:val="24"/>
         </w:rPr>
-        <w:t>The platform USES the development method of front and back end separation, mainly using Java language development, using the layered design idea of SpringBoot framework, using mysql database to store system data, using POI technology to develop report function, using Vue, element-ui, iView, Echarts and other front-end frameworks to develop user interactive pages.A safety performance monitoring system of web tailings pond is designed to provide decision support for mine managers to monitor the safety performance of tailings pond and maintain it daily.The main functions of the system are: temperature and humidity, infiltration line, displacement, water level, toxic and harmful gas, heavy metal element data monitoring, abnormal alarm, report report export real-time video monitoring, map monitoring, enterprise user management and other functions.Through these functions and technologies to achieve an efficient, stable, practical web monitoring system.Through testing, this system has realized all functions and can reach the standard of general enterprise application.</w:t>
+        <w:t>The platform USES the development method of front and back end separation, mainly using Java language development, using the layered design idea of SpringBoot framework, using mysql database to store system data, using POI technology to develop report function, using Vue, element-ui, iView, Echarts and other front-end frameworks to develop user interactive pages.A safety performance monitoring system of web tailings pond is designed to provide decision support for mine managers to monitor the safety performance of tailings pond and maintain it daily.The main functions of the system are</w:t>
+      </w:r>
+      <w:r>
+        <w:rPr>
+          <w:rFonts w:hint="default" w:ascii="Times New Roman" w:hAnsi="Times New Roman" w:cs="Times New Roman"/>
+          <w:sz w:val="24"/>
+          <w:szCs w:val="24"/>
+          <w:lang w:eastAsia="zh-CN"/>
+        </w:rPr>
+        <w:t>：</w:t>
+      </w:r>
+      <w:r>
+        <w:rPr>
+          <w:rFonts w:hint="default" w:ascii="Times New Roman" w:hAnsi="Times New Roman" w:cs="Times New Roman"/>
+          <w:sz w:val="24"/>
+          <w:szCs w:val="24"/>
+        </w:rPr>
+        <w:t xml:space="preserve"> temperature and humidity, infiltration line, displacement, water level, toxic and harmful gas, heavy metal element data monitoring, abnormal alarm, report report export real-time video monitoring, map monitoring, enterprise user management and other functions.Through these functions and technologies to achieve an efficient, stable, practical web monitoring system.Through testing, this system has realized all functions and can reach the standard of general enterprise application.</w:t>
       </w:r>
     </w:p>
     <w:p>
@@ -1567,7 +1646,18 @@
           <w:sz w:val="24"/>
           <w:szCs w:val="24"/>
         </w:rPr>
-        <w:t>Key words:</w:t>
+        <w:t>Key words</w:t>
+      </w:r>
+      <w:r>
+        <w:rPr>
+          <w:rFonts w:hint="default" w:ascii="Times New Roman" w:hAnsi="Times New Roman" w:cs="Times New Roman"/>
+          <w:b/>
+          <w:kern w:val="0"/>
+          <w:sz w:val="24"/>
+          <w:szCs w:val="24"/>
+          <w:lang w:eastAsia="zh-CN"/>
+        </w:rPr>
+        <w:t>：</w:t>
       </w:r>
       <w:r>
         <w:rPr>
@@ -5822,6 +5912,8 @@
             </w:rPr>
             <w:fldChar w:fldCharType="end"/>
           </w:r>
+          <w:bookmarkStart w:id="411" w:name="_GoBack"/>
+          <w:bookmarkEnd w:id="411"/>
         </w:p>
         <w:p>
           <w:pPr>
@@ -7015,10 +7107,10 @@
         </w:rPr>
       </w:pPr>
       <w:bookmarkStart w:id="3" w:name="_Toc15168_WPSOffice_Level1"/>
-      <w:bookmarkStart w:id="4" w:name="_Toc10450183"/>
-      <w:bookmarkStart w:id="5" w:name="_Toc11006422"/>
-      <w:bookmarkStart w:id="6" w:name="_Toc21676"/>
-      <w:bookmarkStart w:id="7" w:name="_Toc11005724"/>
+      <w:bookmarkStart w:id="4" w:name="_Toc21676"/>
+      <w:bookmarkStart w:id="5" w:name="_Toc10450183"/>
+      <w:bookmarkStart w:id="6" w:name="_Toc11005724"/>
+      <w:bookmarkStart w:id="7" w:name="_Toc11006422"/>
       <w:r>
         <w:rPr>
           <w:rFonts w:hint="default" w:ascii="Times New Roman" w:hAnsi="Times New Roman" w:cs="Times New Roman"/>
@@ -7055,15 +7147,15 @@
       </w:pPr>
       <w:bookmarkStart w:id="8" w:name="_Toc11006423"/>
       <w:bookmarkStart w:id="9" w:name="_Toc960"/>
-      <w:bookmarkStart w:id="10" w:name="_Toc21638"/>
-      <w:bookmarkStart w:id="11" w:name="_Toc11005725"/>
-      <w:bookmarkStart w:id="12" w:name="_Toc511632091"/>
-      <w:bookmarkStart w:id="13" w:name="_Toc10450184"/>
-      <w:bookmarkStart w:id="14" w:name="_Toc19773"/>
-      <w:bookmarkStart w:id="15" w:name="_Toc482633767"/>
-      <w:bookmarkStart w:id="16" w:name="_Toc485497905"/>
-      <w:bookmarkStart w:id="17" w:name="_Toc511632150"/>
-      <w:bookmarkStart w:id="18" w:name="_Toc25700_WPSOffice_Level2"/>
+      <w:bookmarkStart w:id="10" w:name="_Toc511632091"/>
+      <w:bookmarkStart w:id="11" w:name="_Toc482633767"/>
+      <w:bookmarkStart w:id="12" w:name="_Toc511632150"/>
+      <w:bookmarkStart w:id="13" w:name="_Toc21638"/>
+      <w:bookmarkStart w:id="14" w:name="_Toc10450184"/>
+      <w:bookmarkStart w:id="15" w:name="_Toc485497905"/>
+      <w:bookmarkStart w:id="16" w:name="_Toc19773"/>
+      <w:bookmarkStart w:id="17" w:name="_Toc25700_WPSOffice_Level2"/>
+      <w:bookmarkStart w:id="18" w:name="_Toc11005725"/>
       <w:r>
         <w:rPr>
           <w:rFonts w:hint="default" w:ascii="Times New Roman" w:hAnsi="Times New Roman" w:cs="Times New Roman"/>
@@ -7338,17 +7430,17 @@
           <w:rFonts w:hint="default" w:ascii="Times New Roman" w:hAnsi="Times New Roman" w:cs="Times New Roman"/>
         </w:rPr>
       </w:pPr>
-      <w:bookmarkStart w:id="19" w:name="_Toc6450"/>
-      <w:bookmarkStart w:id="20" w:name="_Toc511632092"/>
-      <w:bookmarkStart w:id="21" w:name="_Toc17428"/>
-      <w:bookmarkStart w:id="22" w:name="_Toc511632151"/>
-      <w:bookmarkStart w:id="23" w:name="_Toc485497906"/>
-      <w:bookmarkStart w:id="24" w:name="_Toc482633768"/>
+      <w:bookmarkStart w:id="19" w:name="_Toc511632092"/>
+      <w:bookmarkStart w:id="20" w:name="_Toc17428"/>
+      <w:bookmarkStart w:id="21" w:name="_Toc511632151"/>
+      <w:bookmarkStart w:id="22" w:name="_Toc6450"/>
+      <w:bookmarkStart w:id="23" w:name="_Toc11006424"/>
+      <w:bookmarkStart w:id="24" w:name="_Toc28757_WPSOffice_Level2"/>
       <w:bookmarkStart w:id="25" w:name="_Toc11005726"/>
-      <w:bookmarkStart w:id="26" w:name="_Toc11006424"/>
-      <w:bookmarkStart w:id="27" w:name="_Toc28757_WPSOffice_Level2"/>
-      <w:bookmarkStart w:id="28" w:name="_Toc10450185"/>
-      <w:bookmarkStart w:id="29" w:name="_Toc13158"/>
+      <w:bookmarkStart w:id="26" w:name="_Toc482633768"/>
+      <w:bookmarkStart w:id="27" w:name="_Toc10450185"/>
+      <w:bookmarkStart w:id="28" w:name="_Toc13158"/>
+      <w:bookmarkStart w:id="29" w:name="_Toc485497906"/>
       <w:r>
         <w:rPr>
           <w:rFonts w:hint="default" w:ascii="Times New Roman" w:hAnsi="Times New Roman" w:cs="Times New Roman"/>
@@ -7394,7 +7486,7 @@
       </w:r>
       <w:r>
         <w:rPr>
-          <w:rFonts w:hint="eastAsia" w:ascii="Times New Roman" w:hAnsi="Times New Roman" w:cs="Times New Roman"/>
+          <w:rFonts w:hint="default" w:ascii="Times New Roman" w:hAnsi="Times New Roman" w:cs="Times New Roman"/>
           <w:lang w:val="en-US" w:eastAsia="zh-CN"/>
         </w:rPr>
         <w:t>系统</w:t>
@@ -7427,9 +7519,9 @@
       </w:pPr>
       <w:bookmarkStart w:id="30" w:name="_Toc11006425"/>
       <w:bookmarkStart w:id="31" w:name="_Toc31993_WPSOffice_Level2"/>
-      <w:bookmarkStart w:id="32" w:name="_Toc10450186"/>
-      <w:bookmarkStart w:id="33" w:name="_Toc11005727"/>
-      <w:bookmarkStart w:id="34" w:name="_Toc21566"/>
+      <w:bookmarkStart w:id="32" w:name="_Toc21566"/>
+      <w:bookmarkStart w:id="33" w:name="_Toc10450186"/>
+      <w:bookmarkStart w:id="34" w:name="_Toc11005727"/>
       <w:r>
         <w:rPr>
           <w:rFonts w:hint="default" w:ascii="Times New Roman" w:hAnsi="Times New Roman" w:cs="Times New Roman"/>
@@ -7581,14 +7673,14 @@
         </w:rPr>
       </w:pPr>
       <w:bookmarkStart w:id="35" w:name="_Toc485497908"/>
-      <w:bookmarkStart w:id="36" w:name="_Toc11005728"/>
-      <w:bookmarkStart w:id="37" w:name="_Toc511632094"/>
-      <w:bookmarkStart w:id="38" w:name="_Toc8234"/>
+      <w:bookmarkStart w:id="36" w:name="_Toc511632094"/>
+      <w:bookmarkStart w:id="37" w:name="_Toc11006426"/>
+      <w:bookmarkStart w:id="38" w:name="_Toc9817"/>
       <w:bookmarkStart w:id="39" w:name="_Toc10450187"/>
       <w:bookmarkStart w:id="40" w:name="_Toc24086"/>
-      <w:bookmarkStart w:id="41" w:name="_Toc11006426"/>
-      <w:bookmarkStart w:id="42" w:name="_Toc21013_WPSOffice_Level2"/>
-      <w:bookmarkStart w:id="43" w:name="_Toc9817"/>
+      <w:bookmarkStart w:id="41" w:name="_Toc21013_WPSOffice_Level2"/>
+      <w:bookmarkStart w:id="42" w:name="_Toc8234"/>
+      <w:bookmarkStart w:id="43" w:name="_Toc11005728"/>
       <w:bookmarkStart w:id="44" w:name="_Toc511632153"/>
       <w:r>
         <w:rPr>
@@ -7788,16 +7880,16 @@
           <w:rFonts w:hint="default" w:ascii="Times New Roman" w:hAnsi="Times New Roman" w:cs="Times New Roman"/>
         </w:rPr>
       </w:pPr>
-      <w:bookmarkStart w:id="45" w:name="_Toc11006427"/>
+      <w:bookmarkStart w:id="45" w:name="_Toc511632095"/>
       <w:bookmarkStart w:id="46" w:name="_Toc16078"/>
       <w:bookmarkStart w:id="47" w:name="_Toc482633769"/>
-      <w:bookmarkStart w:id="48" w:name="_Toc511632154"/>
-      <w:bookmarkStart w:id="49" w:name="_Toc10450188"/>
-      <w:bookmarkStart w:id="50" w:name="_Toc11005729"/>
-      <w:bookmarkStart w:id="51" w:name="_Toc19105"/>
-      <w:bookmarkStart w:id="52" w:name="_Toc511632095"/>
-      <w:bookmarkStart w:id="53" w:name="_Toc16719"/>
-      <w:bookmarkStart w:id="54" w:name="_Toc31834_WPSOffice_Level2"/>
+      <w:bookmarkStart w:id="48" w:name="_Toc11006427"/>
+      <w:bookmarkStart w:id="49" w:name="_Toc11005729"/>
+      <w:bookmarkStart w:id="50" w:name="_Toc16719"/>
+      <w:bookmarkStart w:id="51" w:name="_Toc31834_WPSOffice_Level2"/>
+      <w:bookmarkStart w:id="52" w:name="_Toc511632154"/>
+      <w:bookmarkStart w:id="53" w:name="_Toc10450188"/>
+      <w:bookmarkStart w:id="54" w:name="_Toc19105"/>
       <w:bookmarkStart w:id="55" w:name="_Toc485497909"/>
       <w:r>
         <w:rPr>
@@ -7941,20 +8033,20 @@
           <w:rFonts w:hint="default" w:ascii="Times New Roman" w:hAnsi="Times New Roman" w:cs="Times New Roman"/>
         </w:rPr>
       </w:pPr>
-      <w:bookmarkStart w:id="56" w:name="_Toc7428"/>
-      <w:bookmarkStart w:id="57" w:name="_Toc6732"/>
-      <w:bookmarkStart w:id="58" w:name="_Toc2544"/>
-      <w:bookmarkStart w:id="59" w:name="_Toc1732"/>
-      <w:bookmarkStart w:id="60" w:name="_Toc26655"/>
-      <w:bookmarkStart w:id="61" w:name="_Toc485497910"/>
+      <w:bookmarkStart w:id="56" w:name="_Toc2544"/>
+      <w:bookmarkStart w:id="57" w:name="_Toc7428"/>
+      <w:bookmarkStart w:id="58" w:name="_Toc1732"/>
+      <w:bookmarkStart w:id="59" w:name="_Toc26655"/>
+      <w:bookmarkStart w:id="60" w:name="_Toc6732"/>
+      <w:bookmarkStart w:id="61" w:name="_Toc10450189"/>
       <w:bookmarkStart w:id="62" w:name="_Toc25700_WPSOffice_Level1"/>
       <w:bookmarkStart w:id="63" w:name="_Toc482633771"/>
-      <w:bookmarkStart w:id="64" w:name="_Toc511632096"/>
-      <w:bookmarkStart w:id="65" w:name="_Toc783"/>
-      <w:bookmarkStart w:id="66" w:name="_Toc10450189"/>
-      <w:bookmarkStart w:id="67" w:name="_Toc6886"/>
-      <w:bookmarkStart w:id="68" w:name="_Toc11005730"/>
-      <w:bookmarkStart w:id="69" w:name="_Toc11006428"/>
+      <w:bookmarkStart w:id="64" w:name="_Toc6886"/>
+      <w:bookmarkStart w:id="65" w:name="_Toc11005730"/>
+      <w:bookmarkStart w:id="66" w:name="_Toc11006428"/>
+      <w:bookmarkStart w:id="67" w:name="_Toc485497910"/>
+      <w:bookmarkStart w:id="68" w:name="_Toc511632096"/>
+      <w:bookmarkStart w:id="69" w:name="_Toc783"/>
       <w:bookmarkStart w:id="70" w:name="_Toc31610"/>
       <w:bookmarkStart w:id="71" w:name="_Toc511632155"/>
       <w:r>
@@ -8007,16 +8099,16 @@
       </w:pPr>
       <w:bookmarkStart w:id="72" w:name="_Toc371974900"/>
       <w:bookmarkStart w:id="73" w:name="_Toc445920841"/>
-      <w:bookmarkStart w:id="74" w:name="_Toc11005731"/>
-      <w:bookmarkStart w:id="75" w:name="_Toc10450190"/>
-      <w:bookmarkStart w:id="76" w:name="_Toc28842_WPSOffice_Level2"/>
-      <w:bookmarkStart w:id="77" w:name="_Toc11006429"/>
-      <w:bookmarkStart w:id="78" w:name="_Toc8094"/>
+      <w:bookmarkStart w:id="74" w:name="_Toc8094"/>
+      <w:bookmarkStart w:id="75" w:name="_Toc11006429"/>
+      <w:bookmarkStart w:id="76" w:name="_Toc11005731"/>
+      <w:bookmarkStart w:id="77" w:name="_Toc10450190"/>
+      <w:bookmarkStart w:id="78" w:name="_Toc28842_WPSOffice_Level2"/>
       <w:bookmarkStart w:id="79" w:name="_Toc27772"/>
-      <w:bookmarkStart w:id="80" w:name="_Toc511632097"/>
-      <w:bookmarkStart w:id="81" w:name="_Toc17329"/>
-      <w:bookmarkStart w:id="82" w:name="_Toc485497911"/>
-      <w:bookmarkStart w:id="83" w:name="_Toc482633775"/>
+      <w:bookmarkStart w:id="80" w:name="_Toc482633775"/>
+      <w:bookmarkStart w:id="81" w:name="_Toc511632097"/>
+      <w:bookmarkStart w:id="82" w:name="_Toc17329"/>
+      <w:bookmarkStart w:id="83" w:name="_Toc485497911"/>
       <w:bookmarkStart w:id="84" w:name="_Toc511632156"/>
       <w:r>
         <w:rPr>
@@ -8169,7 +8261,20 @@
         <w:rPr>
           <w:rFonts w:hint="default" w:ascii="Times New Roman" w:hAnsi="Times New Roman" w:cs="Times New Roman"/>
         </w:rPr>
-        <w:t>高性能高效率。唯一的缺点是你需要以一定的成本学习。</w:t>
+        <w:t>高性能高效率</w:t>
+      </w:r>
+      <w:r>
+        <w:rPr>
+          <w:rFonts w:hint="eastAsia" w:ascii="Times New Roman" w:hAnsi="Times New Roman" w:cs="Times New Roman"/>
+          <w:lang w:eastAsia="zh-CN"/>
+        </w:rPr>
+        <w:t>，</w:t>
+      </w:r>
+      <w:r>
+        <w:rPr>
+          <w:rFonts w:hint="default" w:ascii="Times New Roman" w:hAnsi="Times New Roman" w:cs="Times New Roman"/>
+        </w:rPr>
+        <w:t>唯一的缺点是你需要以一定的成本学习。</w:t>
       </w:r>
     </w:p>
     <w:p>
@@ -8217,8 +8322,8 @@
           <w:rFonts w:hint="default" w:ascii="Times New Roman" w:hAnsi="Times New Roman" w:cs="Times New Roman"/>
         </w:rPr>
       </w:pPr>
-      <w:bookmarkStart w:id="85" w:name="_Toc5991"/>
-      <w:bookmarkStart w:id="86" w:name="_Toc11005732"/>
+      <w:bookmarkStart w:id="85" w:name="_Toc11005732"/>
+      <w:bookmarkStart w:id="86" w:name="_Toc5991"/>
       <w:bookmarkStart w:id="87" w:name="_Toc10895_WPSOffice_Level2"/>
       <w:bookmarkStart w:id="88" w:name="_Toc10450191"/>
       <w:bookmarkStart w:id="89" w:name="_Toc11006430"/>
@@ -8286,9 +8391,9 @@
         </w:rPr>
       </w:pPr>
       <w:bookmarkStart w:id="90" w:name="_Toc511632098"/>
-      <w:bookmarkStart w:id="91" w:name="_Toc516232616"/>
-      <w:bookmarkStart w:id="92" w:name="_Toc485497912"/>
-      <w:bookmarkStart w:id="93" w:name="_Toc511632157"/>
+      <w:bookmarkStart w:id="91" w:name="_Toc511632157"/>
+      <w:bookmarkStart w:id="92" w:name="_Toc516232616"/>
+      <w:bookmarkStart w:id="93" w:name="_Toc485497912"/>
       <w:r>
         <w:rPr>
           <w:rFonts w:hint="default" w:ascii="Times New Roman" w:hAnsi="Times New Roman" w:cs="Times New Roman"/>
@@ -9055,17 +9160,17 @@
           <w:rFonts w:hint="default" w:ascii="Times New Roman" w:hAnsi="Times New Roman" w:cs="Times New Roman"/>
         </w:rPr>
       </w:pPr>
-      <w:bookmarkStart w:id="100" w:name="_Toc511632158"/>
-      <w:bookmarkStart w:id="101" w:name="_Toc485497914"/>
-      <w:bookmarkStart w:id="102" w:name="_Toc482889082"/>
-      <w:bookmarkStart w:id="103" w:name="_Toc511632099"/>
-      <w:bookmarkStart w:id="104" w:name="_Toc24628"/>
-      <w:bookmarkStart w:id="105" w:name="_Toc23640"/>
-      <w:bookmarkStart w:id="106" w:name="_Toc11006431"/>
-      <w:bookmarkStart w:id="107" w:name="_Toc4732"/>
-      <w:bookmarkStart w:id="108" w:name="_Toc10450192"/>
+      <w:bookmarkStart w:id="100" w:name="_Toc511632099"/>
+      <w:bookmarkStart w:id="101" w:name="_Toc24628"/>
+      <w:bookmarkStart w:id="102" w:name="_Toc23640"/>
+      <w:bookmarkStart w:id="103" w:name="_Toc485497914"/>
+      <w:bookmarkStart w:id="104" w:name="_Toc511632158"/>
+      <w:bookmarkStart w:id="105" w:name="_Toc482889082"/>
+      <w:bookmarkStart w:id="106" w:name="_Toc10450192"/>
+      <w:bookmarkStart w:id="107" w:name="_Toc10193_WPSOffice_Level2"/>
+      <w:bookmarkStart w:id="108" w:name="_Toc4732"/>
       <w:bookmarkStart w:id="109" w:name="_Toc11005733"/>
-      <w:bookmarkStart w:id="110" w:name="_Toc10193_WPSOffice_Level2"/>
+      <w:bookmarkStart w:id="110" w:name="_Toc11006431"/>
       <w:r>
         <w:rPr>
           <w:rFonts w:hint="default" w:ascii="Times New Roman" w:hAnsi="Times New Roman" w:cs="Times New Roman"/>
@@ -9109,11 +9214,11 @@
           <w:rFonts w:hint="default" w:ascii="Times New Roman" w:hAnsi="Times New Roman" w:cs="Times New Roman"/>
         </w:rPr>
       </w:pPr>
-      <w:bookmarkStart w:id="111" w:name="_Toc485497915"/>
-      <w:bookmarkStart w:id="112" w:name="_Toc511632159"/>
+      <w:bookmarkStart w:id="111" w:name="_Toc511632159"/>
+      <w:bookmarkStart w:id="112" w:name="_Toc482889083"/>
       <w:bookmarkStart w:id="113" w:name="_Toc511632100"/>
-      <w:bookmarkStart w:id="114" w:name="_Toc516232618"/>
-      <w:bookmarkStart w:id="115" w:name="_Toc482889083"/>
+      <w:bookmarkStart w:id="114" w:name="_Toc485497915"/>
+      <w:bookmarkStart w:id="115" w:name="_Toc516232618"/>
       <w:r>
         <w:rPr>
           <w:rFonts w:hint="default" w:ascii="Times New Roman" w:hAnsi="Times New Roman" w:cs="Times New Roman"/>
@@ -9355,10 +9460,10 @@
         </w:rPr>
       </w:pPr>
       <w:bookmarkStart w:id="116" w:name="_Toc11006432"/>
-      <w:bookmarkStart w:id="117" w:name="_Toc10450193"/>
-      <w:bookmarkStart w:id="118" w:name="_Toc30032"/>
-      <w:bookmarkStart w:id="119" w:name="_Toc11005734"/>
-      <w:bookmarkStart w:id="120" w:name="_Toc8424_WPSOffice_Level2"/>
+      <w:bookmarkStart w:id="117" w:name="_Toc30032"/>
+      <w:bookmarkStart w:id="118" w:name="_Toc8424_WPSOffice_Level2"/>
+      <w:bookmarkStart w:id="119" w:name="_Toc10450193"/>
+      <w:bookmarkStart w:id="120" w:name="_Toc11005734"/>
       <w:r>
         <w:rPr>
           <w:rFonts w:hint="default" w:ascii="Times New Roman" w:hAnsi="Times New Roman" w:cs="Times New Roman"/>
@@ -9524,13 +9629,13 @@
         </w:rPr>
         <w:t>。</w:t>
       </w:r>
-      <w:bookmarkStart w:id="121" w:name="2-3"/>
+      <w:bookmarkStart w:id="121" w:name="2_3"/>
       <w:bookmarkEnd w:id="121"/>
-      <w:bookmarkStart w:id="122" w:name="查询能力"/>
+      <w:bookmarkStart w:id="122" w:name="sub1036852_2_3"/>
       <w:bookmarkEnd w:id="122"/>
-      <w:bookmarkStart w:id="123" w:name="sub1036852_2_3"/>
+      <w:bookmarkStart w:id="123" w:name="查询能力"/>
       <w:bookmarkEnd w:id="123"/>
-      <w:bookmarkStart w:id="124" w:name="2_3"/>
+      <w:bookmarkStart w:id="124" w:name="2-3"/>
       <w:bookmarkEnd w:id="124"/>
     </w:p>
     <w:p>
@@ -9596,7 +9701,7 @@
       </w:r>
       <w:r>
         <w:rPr>
-          <w:rFonts w:hint="eastAsia" w:ascii="Times New Roman" w:hAnsi="Times New Roman" w:cs="Times New Roman"/>
+          <w:rFonts w:hint="default" w:ascii="Times New Roman" w:hAnsi="Times New Roman" w:cs="Times New Roman"/>
           <w:lang w:eastAsia="zh-CN"/>
         </w:rPr>
         <w:t>，</w:t>
@@ -9668,17 +9773,17 @@
           <w:rFonts w:hint="default" w:ascii="Times New Roman" w:hAnsi="Times New Roman" w:cs="Times New Roman"/>
         </w:rPr>
       </w:pPr>
-      <w:bookmarkStart w:id="125" w:name="_Toc10450194"/>
-      <w:bookmarkStart w:id="126" w:name="_Toc482633777"/>
-      <w:bookmarkStart w:id="127" w:name="_Toc19961_WPSOffice_Level2"/>
-      <w:bookmarkStart w:id="128" w:name="_Toc511632101"/>
-      <w:bookmarkStart w:id="129" w:name="_Toc511632160"/>
-      <w:bookmarkStart w:id="130" w:name="_Toc16553"/>
-      <w:bookmarkStart w:id="131" w:name="_Toc485497917"/>
-      <w:bookmarkStart w:id="132" w:name="_Toc23266"/>
-      <w:bookmarkStart w:id="133" w:name="_Toc8161"/>
-      <w:bookmarkStart w:id="134" w:name="_Toc11005735"/>
-      <w:bookmarkStart w:id="135" w:name="_Toc11006433"/>
+      <w:bookmarkStart w:id="125" w:name="_Toc511632160"/>
+      <w:bookmarkStart w:id="126" w:name="_Toc8161"/>
+      <w:bookmarkStart w:id="127" w:name="_Toc11005735"/>
+      <w:bookmarkStart w:id="128" w:name="_Toc23266"/>
+      <w:bookmarkStart w:id="129" w:name="_Toc485497917"/>
+      <w:bookmarkStart w:id="130" w:name="_Toc11006433"/>
+      <w:bookmarkStart w:id="131" w:name="_Toc10450194"/>
+      <w:bookmarkStart w:id="132" w:name="_Toc511632101"/>
+      <w:bookmarkStart w:id="133" w:name="_Toc19961_WPSOffice_Level2"/>
+      <w:bookmarkStart w:id="134" w:name="_Toc482633777"/>
+      <w:bookmarkStart w:id="135" w:name="_Toc16553"/>
       <w:r>
         <w:rPr>
           <w:rFonts w:hint="default" w:ascii="Times New Roman" w:hAnsi="Times New Roman" w:cs="Times New Roman"/>
@@ -10248,16 +10353,16 @@
         </w:rPr>
       </w:pPr>
       <w:bookmarkStart w:id="136" w:name="_Toc4071_WPSOffice_Level2"/>
-      <w:bookmarkStart w:id="137" w:name="_Toc511632162"/>
-      <w:bookmarkStart w:id="138" w:name="_Toc11006435"/>
-      <w:bookmarkStart w:id="139" w:name="_Toc511632103"/>
-      <w:bookmarkStart w:id="140" w:name="_Toc19924"/>
-      <w:bookmarkStart w:id="141" w:name="_Toc10834"/>
-      <w:bookmarkStart w:id="142" w:name="_Toc11005737"/>
-      <w:bookmarkStart w:id="143" w:name="_Toc9908"/>
-      <w:bookmarkStart w:id="144" w:name="_Toc10450196"/>
-      <w:bookmarkStart w:id="145" w:name="_Toc485497919"/>
-      <w:bookmarkStart w:id="146" w:name="_Toc482633779"/>
+      <w:bookmarkStart w:id="137" w:name="_Toc511632103"/>
+      <w:bookmarkStart w:id="138" w:name="_Toc511632162"/>
+      <w:bookmarkStart w:id="139" w:name="_Toc11006435"/>
+      <w:bookmarkStart w:id="140" w:name="_Toc11005737"/>
+      <w:bookmarkStart w:id="141" w:name="_Toc19924"/>
+      <w:bookmarkStart w:id="142" w:name="_Toc9908"/>
+      <w:bookmarkStart w:id="143" w:name="_Toc10450196"/>
+      <w:bookmarkStart w:id="144" w:name="_Toc10834"/>
+      <w:bookmarkStart w:id="145" w:name="_Toc482633779"/>
+      <w:bookmarkStart w:id="146" w:name="_Toc485497919"/>
       <w:r>
         <w:rPr>
           <w:rFonts w:hint="default" w:ascii="Times New Roman" w:hAnsi="Times New Roman" w:cs="Times New Roman"/>
@@ -10365,14 +10470,14 @@
           <w:rFonts w:hint="default" w:ascii="Times New Roman" w:hAnsi="Times New Roman" w:cs="Times New Roman"/>
         </w:rPr>
       </w:pPr>
-      <w:bookmarkStart w:id="147" w:name="_Toc511632163"/>
-      <w:bookmarkStart w:id="148" w:name="_Toc11006436"/>
-      <w:bookmarkStart w:id="149" w:name="_Toc14494"/>
-      <w:bookmarkStart w:id="150" w:name="_Toc11005738"/>
-      <w:bookmarkStart w:id="151" w:name="_Toc10103"/>
-      <w:bookmarkStart w:id="152" w:name="_Toc26278"/>
-      <w:bookmarkStart w:id="153" w:name="_Toc10895_WPSOffice_Level3"/>
-      <w:bookmarkStart w:id="154" w:name="_Toc511632104"/>
+      <w:bookmarkStart w:id="147" w:name="_Toc11006436"/>
+      <w:bookmarkStart w:id="148" w:name="_Toc10895_WPSOffice_Level3"/>
+      <w:bookmarkStart w:id="149" w:name="_Toc511632104"/>
+      <w:bookmarkStart w:id="150" w:name="_Toc10103"/>
+      <w:bookmarkStart w:id="151" w:name="_Toc511632163"/>
+      <w:bookmarkStart w:id="152" w:name="_Toc14494"/>
+      <w:bookmarkStart w:id="153" w:name="_Toc11005738"/>
+      <w:bookmarkStart w:id="154" w:name="_Toc26278"/>
       <w:r>
         <w:rPr>
           <w:rFonts w:hint="default" w:ascii="Times New Roman" w:hAnsi="Times New Roman" w:cs="Times New Roman"/>
@@ -10433,14 +10538,14 @@
           <w:rFonts w:hint="default" w:ascii="Times New Roman" w:hAnsi="Times New Roman" w:cs="Times New Roman"/>
         </w:rPr>
       </w:pPr>
-      <w:bookmarkStart w:id="155" w:name="_Toc11005739"/>
-      <w:bookmarkStart w:id="156" w:name="_Toc11006437"/>
-      <w:bookmarkStart w:id="157" w:name="_Toc24976"/>
+      <w:bookmarkStart w:id="155" w:name="_Toc24976"/>
+      <w:bookmarkStart w:id="156" w:name="_Toc11005739"/>
+      <w:bookmarkStart w:id="157" w:name="_Toc11006437"/>
       <w:bookmarkStart w:id="158" w:name="_Toc10193_WPSOffice_Level3"/>
-      <w:bookmarkStart w:id="159" w:name="_Toc511632164"/>
-      <w:bookmarkStart w:id="160" w:name="_Toc28098"/>
-      <w:bookmarkStart w:id="161" w:name="_Toc24954"/>
-      <w:bookmarkStart w:id="162" w:name="_Toc511632105"/>
+      <w:bookmarkStart w:id="159" w:name="_Toc24954"/>
+      <w:bookmarkStart w:id="160" w:name="_Toc511632105"/>
+      <w:bookmarkStart w:id="161" w:name="_Toc511632164"/>
+      <w:bookmarkStart w:id="162" w:name="_Toc28098"/>
       <w:r>
         <w:rPr>
           <w:rFonts w:hint="default" w:ascii="Times New Roman" w:hAnsi="Times New Roman" w:cs="Times New Roman"/>
@@ -10501,11 +10606,11 @@
           <w:rFonts w:hint="default" w:ascii="Times New Roman" w:hAnsi="Times New Roman" w:cs="Times New Roman"/>
         </w:rPr>
       </w:pPr>
-      <w:bookmarkStart w:id="163" w:name="_Toc28685_WPSOffice_Level2"/>
-      <w:bookmarkStart w:id="164" w:name="_Toc11006438"/>
+      <w:bookmarkStart w:id="163" w:name="_Toc11006438"/>
+      <w:bookmarkStart w:id="164" w:name="_Toc10450197"/>
       <w:bookmarkStart w:id="165" w:name="_Toc2616"/>
       <w:bookmarkStart w:id="166" w:name="_Toc11005740"/>
-      <w:bookmarkStart w:id="167" w:name="_Toc10450197"/>
+      <w:bookmarkStart w:id="167" w:name="_Toc28685_WPSOffice_Level2"/>
       <w:r>
         <w:rPr>
           <w:rFonts w:hint="default" w:ascii="Times New Roman" w:hAnsi="Times New Roman" w:cs="Times New Roman"/>
@@ -10534,7 +10639,7 @@
         <w:spacing w:line="360" w:lineRule="auto"/>
         <w:textAlignment w:val="auto"/>
         <w:rPr>
-          <w:rFonts w:hint="eastAsia" w:ascii="Times New Roman" w:hAnsi="Times New Roman" w:eastAsia="宋体" w:cs="Times New Roman"/>
+          <w:rFonts w:hint="default" w:ascii="Times New Roman" w:hAnsi="Times New Roman" w:eastAsia="宋体" w:cs="Times New Roman"/>
           <w:lang w:eastAsia="zh-CN"/>
         </w:rPr>
       </w:pPr>
@@ -10648,7 +10753,7 @@
       </w:r>
       <w:r>
         <w:rPr>
-          <w:rFonts w:hint="eastAsia" w:ascii="Times New Roman" w:hAnsi="Times New Roman" w:cs="Times New Roman"/>
+          <w:rFonts w:hint="default" w:ascii="Times New Roman" w:hAnsi="Times New Roman" w:cs="Times New Roman"/>
           <w:lang w:eastAsia="zh-CN"/>
         </w:rPr>
         <w:t>：</w:t>
@@ -10677,7 +10782,20 @@
         <w:rPr>
           <w:rFonts w:hint="default" w:ascii="Times New Roman" w:hAnsi="Times New Roman" w:cs="Times New Roman"/>
         </w:rPr>
-        <w:t>1.服务器被迫地为每个客户端使用许多不同的底层的TCP连接:一个用于向客户端发送信息，其它的用于接收传入的消息。</w:t>
+        <w:t>1.服务器被迫地为每个客户端使用许多不同的底层的TCP连接</w:t>
+      </w:r>
+      <w:r>
+        <w:rPr>
+          <w:rFonts w:hint="default" w:ascii="Times New Roman" w:hAnsi="Times New Roman" w:cs="Times New Roman"/>
+          <w:lang w:eastAsia="zh-CN"/>
+        </w:rPr>
+        <w:t>：</w:t>
+      </w:r>
+      <w:r>
+        <w:rPr>
+          <w:rFonts w:hint="default" w:ascii="Times New Roman" w:hAnsi="Times New Roman" w:cs="Times New Roman"/>
+        </w:rPr>
+        <w:t>一个用于向客户端发送信息，其它的用于接收传入的消息。</w:t>
       </w:r>
     </w:p>
     <w:p>
@@ -10890,14 +11008,48 @@
         <w:spacing w:line="360" w:lineRule="auto"/>
         <w:textAlignment w:val="auto"/>
         <w:rPr>
-          <w:rFonts w:hint="default" w:ascii="Times New Roman" w:hAnsi="Times New Roman" w:cs="Times New Roman"/>
+          <w:rFonts w:hint="default" w:ascii="Times New Roman" w:hAnsi="Times New Roman" w:eastAsia="宋体" w:cs="Times New Roman"/>
+          <w:lang w:eastAsia="zh-CN"/>
         </w:rPr>
       </w:pPr>
       <w:r>
         <w:rPr>
           <w:rFonts w:hint="default" w:ascii="Times New Roman" w:hAnsi="Times New Roman" w:cs="Times New Roman"/>
         </w:rPr>
-        <w:t>在使用websocket时，首先需要浏览器发出websocket连接请求，然后由服务器发出回应，这个过程称为"握手" 。在 WebSocket的API中，浏览器和服务器之间只需要做一个握手的动作，浏览器和服务器之间形成一条快速通道。两者之间就可以直接可以数据互相传送。在此WebSocket 的协议中，为我们即时服务带来了两大好处:</w:t>
+        <w:t>在使用websocket时，首先需要浏览器发出websocket连接请求，然后由服务器发出回应，这个过程称为</w:t>
+      </w:r>
+      <w:r>
+        <w:rPr>
+          <w:rFonts w:hint="default" w:ascii="Times New Roman" w:hAnsi="Times New Roman" w:cs="Times New Roman"/>
+          <w:lang w:eastAsia="zh-CN"/>
+        </w:rPr>
+        <w:t>“</w:t>
+      </w:r>
+      <w:r>
+        <w:rPr>
+          <w:rFonts w:hint="default" w:ascii="Times New Roman" w:hAnsi="Times New Roman" w:cs="Times New Roman"/>
+        </w:rPr>
+        <w:t>握手</w:t>
+      </w:r>
+      <w:r>
+        <w:rPr>
+          <w:rFonts w:hint="default" w:ascii="Times New Roman" w:hAnsi="Times New Roman" w:cs="Times New Roman"/>
+          <w:lang w:eastAsia="zh-CN"/>
+        </w:rPr>
+        <w:t>”</w:t>
+      </w:r>
+      <w:r>
+        <w:rPr>
+          <w:rFonts w:hint="default" w:ascii="Times New Roman" w:hAnsi="Times New Roman" w:cs="Times New Roman"/>
+        </w:rPr>
+        <w:t>。在WebSocket的API中，浏览器和服务器之间只需要做一个握手的动作，浏览器和服务器之间形成一条快速通道。两者之间就可以直接可以数据互相传送。在此WebSocket 的协议中，为我们即时服务带来了两大好处</w:t>
+      </w:r>
+      <w:r>
+        <w:rPr>
+          <w:rFonts w:hint="default" w:ascii="Times New Roman" w:hAnsi="Times New Roman" w:cs="Times New Roman"/>
+          <w:lang w:eastAsia="zh-CN"/>
+        </w:rPr>
+        <w:t>：</w:t>
       </w:r>
     </w:p>
     <w:p>
@@ -10928,7 +11080,7 @@
         <w:rPr>
           <w:rFonts w:hint="default" w:ascii="Times New Roman" w:hAnsi="Times New Roman" w:cs="Times New Roman"/>
         </w:rPr>
-        <w:t>Header：互相沟通的Header是非常小的-大概只有 2B 左右。</w:t>
+        <w:t>Header：互相沟通的Header是非常小的-大概只有2B左右。</w:t>
       </w:r>
     </w:p>
     <w:p>
@@ -10982,10 +11134,10 @@
         </w:rPr>
       </w:pPr>
       <w:bookmarkStart w:id="168" w:name="_Toc23189_WPSOffice_Level2"/>
-      <w:bookmarkStart w:id="169" w:name="_Toc11006439"/>
-      <w:bookmarkStart w:id="170" w:name="_Toc10450198"/>
+      <w:bookmarkStart w:id="169" w:name="_Toc10450198"/>
+      <w:bookmarkStart w:id="170" w:name="_Toc11005741"/>
       <w:bookmarkStart w:id="171" w:name="_Toc18297"/>
-      <w:bookmarkStart w:id="172" w:name="_Toc11005741"/>
+      <w:bookmarkStart w:id="172" w:name="_Toc11006439"/>
       <w:r>
         <w:rPr>
           <w:rFonts w:hint="default" w:ascii="Times New Roman" w:hAnsi="Times New Roman" w:cs="Times New Roman"/>
@@ -11155,11 +11307,11 @@
           <w:rFonts w:hint="default" w:ascii="Times New Roman" w:hAnsi="Times New Roman" w:cs="Times New Roman"/>
         </w:rPr>
       </w:pPr>
-      <w:bookmarkStart w:id="173" w:name="_Toc10450199"/>
-      <w:bookmarkStart w:id="174" w:name="_Toc11006440"/>
-      <w:bookmarkStart w:id="175" w:name="_Toc14400_WPSOffice_Level2"/>
-      <w:bookmarkStart w:id="176" w:name="_Toc17655"/>
-      <w:bookmarkStart w:id="177" w:name="_Toc11005742"/>
+      <w:bookmarkStart w:id="173" w:name="_Toc14400_WPSOffice_Level2"/>
+      <w:bookmarkStart w:id="174" w:name="_Toc17655"/>
+      <w:bookmarkStart w:id="175" w:name="_Toc11005742"/>
+      <w:bookmarkStart w:id="176" w:name="_Toc10450199"/>
+      <w:bookmarkStart w:id="177" w:name="_Toc11006440"/>
       <w:r>
         <w:rPr>
           <w:rFonts w:hint="default" w:ascii="Times New Roman" w:hAnsi="Times New Roman" w:cs="Times New Roman"/>
@@ -11296,7 +11448,40 @@
         <w:rPr>
           <w:rFonts w:hint="default" w:ascii="Times New Roman" w:hAnsi="Times New Roman" w:cs="Times New Roman"/>
         </w:rPr>
-        <w:t>无状态(也称：服务端可扩展行):令牌机制不需要在服务器端存储会话信息，因为令牌本身包含有关所有登录用户的信息，并且只需要在客户端的cookie或本地媒体上存储状态信息。</w:t>
+        <w:t>无状态</w:t>
+      </w:r>
+      <w:r>
+        <w:rPr>
+          <w:rFonts w:hint="eastAsia" w:ascii="Times New Roman" w:hAnsi="Times New Roman" w:cs="Times New Roman"/>
+          <w:lang w:eastAsia="zh-CN"/>
+        </w:rPr>
+        <w:t>（</w:t>
+      </w:r>
+      <w:r>
+        <w:rPr>
+          <w:rFonts w:hint="default" w:ascii="Times New Roman" w:hAnsi="Times New Roman" w:cs="Times New Roman"/>
+        </w:rPr>
+        <w:t>也称：服务端可扩展行</w:t>
+      </w:r>
+      <w:r>
+        <w:rPr>
+          <w:rFonts w:hint="eastAsia" w:ascii="Times New Roman" w:hAnsi="Times New Roman" w:cs="Times New Roman"/>
+          <w:lang w:eastAsia="zh-CN"/>
+        </w:rPr>
+        <w:t>）</w:t>
+      </w:r>
+      <w:r>
+        <w:rPr>
+          <w:rFonts w:hint="default" w:ascii="Times New Roman" w:hAnsi="Times New Roman" w:cs="Times New Roman"/>
+          <w:lang w:eastAsia="zh-CN"/>
+        </w:rPr>
+        <w:t>：</w:t>
+      </w:r>
+      <w:r>
+        <w:rPr>
+          <w:rFonts w:hint="default" w:ascii="Times New Roman" w:hAnsi="Times New Roman" w:cs="Times New Roman"/>
+        </w:rPr>
+        <w:t>令牌机制不需要在服务器端存储会话信息，因为令牌本身包含有关所有登录用户的信息，并且只需要在客户端的cookie或本地媒体上存储状态信息。</w:t>
       </w:r>
     </w:p>
     <w:p>
@@ -11322,7 +11507,20 @@
         <w:rPr>
           <w:rFonts w:hint="default" w:ascii="Times New Roman" w:hAnsi="Times New Roman" w:cs="Times New Roman"/>
         </w:rPr>
-        <w:t>更适用CDN:您可以通过内容分发网络请求服务器的所有信息（例如：javascript，HTML，图片等），而你的服务端只要提供API即可。</w:t>
+        <w:t>更适用CDN</w:t>
+      </w:r>
+      <w:r>
+        <w:rPr>
+          <w:rFonts w:hint="default" w:ascii="Times New Roman" w:hAnsi="Times New Roman" w:cs="Times New Roman"/>
+          <w:lang w:eastAsia="zh-CN"/>
+        </w:rPr>
+        <w:t>：</w:t>
+      </w:r>
+      <w:r>
+        <w:rPr>
+          <w:rFonts w:hint="default" w:ascii="Times New Roman" w:hAnsi="Times New Roman" w:cs="Times New Roman"/>
+        </w:rPr>
+        <w:t>您可以通过内容分发网络请求服务器的所有信息（例如：javascript，HTML，图片等），而你的服务端只要提供API即可。</w:t>
       </w:r>
     </w:p>
     <w:p>
@@ -11348,7 +11546,20 @@
         <w:rPr>
           <w:rFonts w:hint="default" w:ascii="Times New Roman" w:hAnsi="Times New Roman" w:cs="Times New Roman"/>
         </w:rPr>
-        <w:t>去耦:无需绑定到特定的身份验证方案。令牌可以在任何地方生成，只要您的API被调用，您就可以进行令牌生成调用。</w:t>
+        <w:t>去耦</w:t>
+      </w:r>
+      <w:r>
+        <w:rPr>
+          <w:rFonts w:hint="default" w:ascii="Times New Roman" w:hAnsi="Times New Roman" w:cs="Times New Roman"/>
+          <w:lang w:eastAsia="zh-CN"/>
+        </w:rPr>
+        <w:t>：</w:t>
+      </w:r>
+      <w:r>
+        <w:rPr>
+          <w:rFonts w:hint="default" w:ascii="Times New Roman" w:hAnsi="Times New Roman" w:cs="Times New Roman"/>
+        </w:rPr>
+        <w:t>无需绑定到特定的身份验证方案。令牌可以在任何地方生成，只要您的API被调用，您就可以进行令牌生成调用。</w:t>
       </w:r>
     </w:p>
     <w:p>
@@ -11374,7 +11585,20 @@
         <w:rPr>
           <w:rFonts w:hint="default" w:ascii="Times New Roman" w:hAnsi="Times New Roman" w:cs="Times New Roman"/>
         </w:rPr>
-        <w:t>更适用于移动应用:当您的客户端是本机平台（iOS，Android，Windows 8等）时，不支持cookie（您需要通过cookie容器执行此操作）。使用令牌认证机制要简单得多。</w:t>
+        <w:t>更适用于移动应用</w:t>
+      </w:r>
+      <w:r>
+        <w:rPr>
+          <w:rFonts w:hint="default" w:ascii="Times New Roman" w:hAnsi="Times New Roman" w:cs="Times New Roman"/>
+          <w:lang w:eastAsia="zh-CN"/>
+        </w:rPr>
+        <w:t>：</w:t>
+      </w:r>
+      <w:r>
+        <w:rPr>
+          <w:rFonts w:hint="default" w:ascii="Times New Roman" w:hAnsi="Times New Roman" w:cs="Times New Roman"/>
+        </w:rPr>
+        <w:t>当您的客户端是本机平台（iOS，Android，Windows 8等）时，不支持cookie（您需要通过cookie容器执行此操作）。使用令牌认证机制要简单得多。</w:t>
       </w:r>
     </w:p>
     <w:p>
@@ -11400,7 +11624,20 @@
         <w:rPr>
           <w:rFonts w:hint="default" w:ascii="Times New Roman" w:hAnsi="Times New Roman" w:cs="Times New Roman"/>
         </w:rPr>
-        <w:t>CSRF:因为您不再依赖cookie，所以您无需担心CSRF（跨站点请求伪造）。</w:t>
+        <w:t>CSRF</w:t>
+      </w:r>
+      <w:r>
+        <w:rPr>
+          <w:rFonts w:hint="default" w:ascii="Times New Roman" w:hAnsi="Times New Roman" w:cs="Times New Roman"/>
+          <w:lang w:eastAsia="zh-CN"/>
+        </w:rPr>
+        <w:t>：</w:t>
+      </w:r>
+      <w:r>
+        <w:rPr>
+          <w:rFonts w:hint="default" w:ascii="Times New Roman" w:hAnsi="Times New Roman" w:cs="Times New Roman"/>
+        </w:rPr>
+        <w:t>因为您不再依赖cookie，所以您无需担心CSRF（跨站点请求伪造）。</w:t>
       </w:r>
     </w:p>
     <w:p>
@@ -11426,7 +11663,20 @@
         <w:rPr>
           <w:rFonts w:hint="default" w:ascii="Times New Roman" w:hAnsi="Times New Roman" w:cs="Times New Roman"/>
         </w:rPr>
-        <w:t>性能:网络往返时间（通过数据库查询会话信息）比执行令牌验证和解析HMACSHA256计算要耗费时间。</w:t>
+        <w:t>性能</w:t>
+      </w:r>
+      <w:r>
+        <w:rPr>
+          <w:rFonts w:hint="default" w:ascii="Times New Roman" w:hAnsi="Times New Roman" w:cs="Times New Roman"/>
+          <w:lang w:eastAsia="zh-CN"/>
+        </w:rPr>
+        <w:t>：</w:t>
+      </w:r>
+      <w:r>
+        <w:rPr>
+          <w:rFonts w:hint="default" w:ascii="Times New Roman" w:hAnsi="Times New Roman" w:cs="Times New Roman"/>
+        </w:rPr>
+        <w:t>网络往返时间（通过数据库查询会话信息）比执行令牌验证和解析HMACSHA256计算要耗费时间。</w:t>
       </w:r>
     </w:p>
     <w:p>
@@ -11452,7 +11702,20 @@
         <w:rPr>
           <w:rFonts w:hint="default" w:ascii="Times New Roman" w:hAnsi="Times New Roman" w:cs="Times New Roman"/>
         </w:rPr>
-        <w:t>不需要为登录页面做特殊处理:如果使用Protractor进行功能测试，则不再需要对登录页面进行特殊处理。</w:t>
+        <w:t>不需要为登录页面做特殊处理</w:t>
+      </w:r>
+      <w:r>
+        <w:rPr>
+          <w:rFonts w:hint="default" w:ascii="Times New Roman" w:hAnsi="Times New Roman" w:cs="Times New Roman"/>
+          <w:lang w:eastAsia="zh-CN"/>
+        </w:rPr>
+        <w:t>：</w:t>
+      </w:r>
+      <w:r>
+        <w:rPr>
+          <w:rFonts w:hint="default" w:ascii="Times New Roman" w:hAnsi="Times New Roman" w:cs="Times New Roman"/>
+        </w:rPr>
+        <w:t>如果使用Protractor进行功能测试，则不再需要对登录页面进行特殊处理。</w:t>
       </w:r>
     </w:p>
     <w:p>
@@ -11478,7 +11741,20 @@
         <w:rPr>
           <w:rFonts w:hint="default" w:ascii="Times New Roman" w:hAnsi="Times New Roman" w:cs="Times New Roman"/>
         </w:rPr>
-        <w:t>基于标准化:您的API可以使用标准化的JSON Web令牌（JWT）。Ruby，Java，Python，PHP）和多家公司的支持（如：Firebase，Google，Microsoft）。</w:t>
+        <w:t>基于标准化</w:t>
+      </w:r>
+      <w:r>
+        <w:rPr>
+          <w:rFonts w:hint="default" w:ascii="Times New Roman" w:hAnsi="Times New Roman" w:cs="Times New Roman"/>
+          <w:lang w:eastAsia="zh-CN"/>
+        </w:rPr>
+        <w:t>：</w:t>
+      </w:r>
+      <w:r>
+        <w:rPr>
+          <w:rFonts w:hint="default" w:ascii="Times New Roman" w:hAnsi="Times New Roman" w:cs="Times New Roman"/>
+        </w:rPr>
+        <w:t>您的API可以使用标准化的JSON Web令牌（JWT）。Ruby，Java，Python，PHP）和多家公司的支持（如：Firebase，Google，Microsoft）。</w:t>
       </w:r>
     </w:p>
     <w:p>
@@ -11500,11 +11776,11 @@
           <w:rFonts w:hint="default" w:ascii="Times New Roman" w:hAnsi="Times New Roman" w:cs="Times New Roman"/>
         </w:rPr>
       </w:pPr>
-      <w:bookmarkStart w:id="178" w:name="_Toc23528"/>
-      <w:bookmarkStart w:id="179" w:name="_Toc19687_WPSOffice_Level2"/>
-      <w:bookmarkStart w:id="180" w:name="_Toc11005743"/>
-      <w:bookmarkStart w:id="181" w:name="_Toc11006441"/>
-      <w:bookmarkStart w:id="182" w:name="_Toc10450200"/>
+      <w:bookmarkStart w:id="178" w:name="_Toc19687_WPSOffice_Level2"/>
+      <w:bookmarkStart w:id="179" w:name="_Toc11005743"/>
+      <w:bookmarkStart w:id="180" w:name="_Toc10450200"/>
+      <w:bookmarkStart w:id="181" w:name="_Toc23528"/>
+      <w:bookmarkStart w:id="182" w:name="_Toc11006441"/>
       <w:r>
         <w:rPr>
           <w:rFonts w:hint="default" w:ascii="Times New Roman" w:hAnsi="Times New Roman" w:cs="Times New Roman"/>
@@ -11630,7 +11906,33 @@
         <w:rPr>
           <w:rFonts w:hint="default" w:ascii="Times New Roman" w:hAnsi="Times New Roman" w:cs="Times New Roman"/>
         </w:rPr>
-        <w:t>。比如http://domain-a.com的HTML页面通过src请求http://domain-b.com/image.jpg。</w:t>
+        <w:t>。比如http</w:t>
+      </w:r>
+      <w:r>
+        <w:rPr>
+          <w:rFonts w:hint="default" w:ascii="Times New Roman" w:hAnsi="Times New Roman" w:cs="Times New Roman"/>
+          <w:lang w:eastAsia="zh-CN"/>
+        </w:rPr>
+        <w:t>：</w:t>
+      </w:r>
+      <w:r>
+        <w:rPr>
+          <w:rFonts w:hint="default" w:ascii="Times New Roman" w:hAnsi="Times New Roman" w:cs="Times New Roman"/>
+        </w:rPr>
+        <w:t>//domain-a.com的HTML页面通过src请求http</w:t>
+      </w:r>
+      <w:r>
+        <w:rPr>
+          <w:rFonts w:hint="default" w:ascii="Times New Roman" w:hAnsi="Times New Roman" w:cs="Times New Roman"/>
+          <w:lang w:eastAsia="zh-CN"/>
+        </w:rPr>
+        <w:t>：</w:t>
+      </w:r>
+      <w:r>
+        <w:rPr>
+          <w:rFonts w:hint="default" w:ascii="Times New Roman" w:hAnsi="Times New Roman" w:cs="Times New Roman"/>
+        </w:rPr>
+        <w:t>//domain-b.com/image.jpg。</w:t>
       </w:r>
       <w:r>
         <w:rPr>
@@ -11980,10 +12282,10 @@
           <w:rFonts w:hint="default" w:ascii="Times New Roman" w:hAnsi="Times New Roman" w:cs="Times New Roman"/>
         </w:rPr>
       </w:pPr>
-      <w:bookmarkStart w:id="183" w:name="_Toc13738_WPSOffice_Level2"/>
+      <w:bookmarkStart w:id="183" w:name="_Toc11005744"/>
       <w:bookmarkStart w:id="184" w:name="_Toc10450201"/>
       <w:bookmarkStart w:id="185" w:name="_Toc11006442"/>
-      <w:bookmarkStart w:id="186" w:name="_Toc11005744"/>
+      <w:bookmarkStart w:id="186" w:name="_Toc13738_WPSOffice_Level2"/>
       <w:bookmarkStart w:id="187" w:name="_Toc6984"/>
       <w:r>
         <w:rPr>
@@ -12016,10 +12318,10 @@
           <w:rFonts w:hint="default" w:ascii="Times New Roman" w:hAnsi="Times New Roman" w:cs="Times New Roman"/>
         </w:rPr>
       </w:pPr>
-      <w:bookmarkStart w:id="188" w:name="_Toc11005745"/>
-      <w:bookmarkStart w:id="189" w:name="_Toc31040"/>
-      <w:bookmarkStart w:id="190" w:name="_Toc11006443"/>
-      <w:bookmarkStart w:id="191" w:name="_Toc8424_WPSOffice_Level3"/>
+      <w:bookmarkStart w:id="188" w:name="_Toc8424_WPSOffice_Level3"/>
+      <w:bookmarkStart w:id="189" w:name="_Toc11005745"/>
+      <w:bookmarkStart w:id="190" w:name="_Toc31040"/>
+      <w:bookmarkStart w:id="191" w:name="_Toc11006443"/>
       <w:r>
         <w:rPr>
           <w:rFonts w:hint="default" w:ascii="Times New Roman" w:hAnsi="Times New Roman" w:cs="Times New Roman"/>
@@ -12055,7 +12357,33 @@
         <w:rPr>
           <w:rFonts w:hint="default" w:ascii="Times New Roman" w:hAnsi="Times New Roman" w:cs="Times New Roman"/>
         </w:rPr>
-        <w:t>IntelliJ IDEA，是用于java语言开发的集成环境(也可用于其他语言)，IntelliJ是业界公认的最好的java开发工具之一，尤其是智代码自动重构、提示、</w:t>
+        <w:t>IntelliJ IDEA，是用于java语言开发的集成环境</w:t>
+      </w:r>
+      <w:r>
+        <w:rPr>
+          <w:rFonts w:hint="eastAsia" w:ascii="Times New Roman" w:hAnsi="Times New Roman" w:cs="Times New Roman"/>
+          <w:lang w:eastAsia="zh-CN"/>
+        </w:rPr>
+        <w:t>（</w:t>
+      </w:r>
+      <w:r>
+        <w:rPr>
+          <w:rFonts w:hint="default" w:ascii="Times New Roman" w:hAnsi="Times New Roman" w:cs="Times New Roman"/>
+        </w:rPr>
+        <w:t>也可用于其他语言</w:t>
+      </w:r>
+      <w:r>
+        <w:rPr>
+          <w:rFonts w:hint="eastAsia" w:ascii="Times New Roman" w:hAnsi="Times New Roman" w:cs="Times New Roman"/>
+          <w:lang w:eastAsia="zh-CN"/>
+        </w:rPr>
+        <w:t>）</w:t>
+      </w:r>
+      <w:r>
+        <w:rPr>
+          <w:rFonts w:hint="default" w:ascii="Times New Roman" w:hAnsi="Times New Roman" w:cs="Times New Roman"/>
+        </w:rPr>
+        <w:t>，IntelliJ是业界公认的最好的java开发工具之一，尤其是智代码自动重构、提示、</w:t>
       </w:r>
       <w:r>
         <w:rPr>
@@ -12240,8 +12568,8 @@
         </w:rPr>
         <w:drawing>
           <wp:inline distT="0" distB="0" distL="0" distR="0">
-            <wp:extent cx="5337175" cy="2919730"/>
-            <wp:effectExtent l="0" t="0" r="12065" b="6350"/>
+            <wp:extent cx="5412105" cy="2961005"/>
+            <wp:effectExtent l="0" t="0" r="13335" b="10795"/>
             <wp:docPr id="12" name="图片 12"/>
             <wp:cNvGraphicFramePr>
               <a:graphicFrameLocks xmlns:a="http://schemas.openxmlformats.org/drawingml/2006/main" noChangeAspect="1"/>
@@ -12264,7 +12592,7 @@
                   <pic:spPr>
                     <a:xfrm>
                       <a:off x="0" y="0"/>
-                      <a:ext cx="5337175" cy="2919730"/>
+                      <a:ext cx="5412105" cy="2961005"/>
                     </a:xfrm>
                     <a:prstGeom prst="rect">
                       <a:avLst/>
@@ -12305,12 +12633,12 @@
         </w:rPr>
         <w:t>图2-1 IntelliJ IDEA工作界面图</w:t>
       </w:r>
-      <w:bookmarkStart w:id="192" w:name="_Toc511632107"/>
-      <w:bookmarkStart w:id="193" w:name="_Toc31839"/>
+      <w:bookmarkStart w:id="192" w:name="_Toc9887"/>
+      <w:bookmarkStart w:id="193" w:name="_Toc485497920"/>
       <w:bookmarkStart w:id="194" w:name="_Toc482633780"/>
-      <w:bookmarkStart w:id="195" w:name="_Toc485497920"/>
+      <w:bookmarkStart w:id="195" w:name="_Toc511632107"/>
       <w:bookmarkStart w:id="196" w:name="_Toc511632166"/>
-      <w:bookmarkStart w:id="197" w:name="_Toc9887"/>
+      <w:bookmarkStart w:id="197" w:name="_Toc31839"/>
     </w:p>
     <w:p>
       <w:pPr>
@@ -12331,9 +12659,9 @@
           <w:rFonts w:hint="default" w:ascii="Times New Roman" w:hAnsi="Times New Roman" w:cs="Times New Roman"/>
         </w:rPr>
       </w:pPr>
-      <w:bookmarkStart w:id="198" w:name="_Toc11005746"/>
-      <w:bookmarkStart w:id="199" w:name="_Toc11006444"/>
-      <w:bookmarkStart w:id="200" w:name="_Toc19961_WPSOffice_Level3"/>
+      <w:bookmarkStart w:id="198" w:name="_Toc19961_WPSOffice_Level3"/>
+      <w:bookmarkStart w:id="199" w:name="_Toc11005746"/>
+      <w:bookmarkStart w:id="200" w:name="_Toc11006444"/>
       <w:bookmarkStart w:id="201" w:name="_Toc20735"/>
       <w:r>
         <w:rPr>
@@ -12536,17 +12864,17 @@
           <w:rFonts w:hint="default" w:ascii="Times New Roman" w:hAnsi="Times New Roman" w:cs="Times New Roman"/>
         </w:rPr>
       </w:pPr>
-      <w:bookmarkStart w:id="202" w:name="_Toc28757_WPSOffice_Level1"/>
-      <w:bookmarkStart w:id="203" w:name="_Toc511632112"/>
-      <w:bookmarkStart w:id="204" w:name="_Toc10450202"/>
+      <w:bookmarkStart w:id="202" w:name="_Toc10450202"/>
+      <w:bookmarkStart w:id="203" w:name="_Toc32580"/>
+      <w:bookmarkStart w:id="204" w:name="_Toc482633783"/>
       <w:bookmarkStart w:id="205" w:name="_Toc485497925"/>
       <w:bookmarkStart w:id="206" w:name="_Toc11006445"/>
-      <w:bookmarkStart w:id="207" w:name="_Toc482633783"/>
-      <w:bookmarkStart w:id="208" w:name="_Toc511632171"/>
-      <w:bookmarkStart w:id="209" w:name="_Toc3238"/>
-      <w:bookmarkStart w:id="210" w:name="_Toc25345"/>
-      <w:bookmarkStart w:id="211" w:name="_Toc32580"/>
-      <w:bookmarkStart w:id="212" w:name="_Toc11005747"/>
+      <w:bookmarkStart w:id="207" w:name="_Toc511632171"/>
+      <w:bookmarkStart w:id="208" w:name="_Toc25345"/>
+      <w:bookmarkStart w:id="209" w:name="_Toc28757_WPSOffice_Level1"/>
+      <w:bookmarkStart w:id="210" w:name="_Toc3238"/>
+      <w:bookmarkStart w:id="211" w:name="_Toc11005747"/>
+      <w:bookmarkStart w:id="212" w:name="_Toc511632112"/>
       <w:r>
         <w:rPr>
           <w:rFonts w:hint="default" w:ascii="Times New Roman" w:hAnsi="Times New Roman" w:cs="Times New Roman"/>
@@ -12584,16 +12912,16 @@
           <w:rFonts w:hint="default" w:ascii="Times New Roman" w:hAnsi="Times New Roman" w:cs="Times New Roman"/>
         </w:rPr>
       </w:pPr>
-      <w:bookmarkStart w:id="213" w:name="_Toc511632172"/>
-      <w:bookmarkStart w:id="214" w:name="_Toc10450203"/>
-      <w:bookmarkStart w:id="215" w:name="_Toc482633784"/>
-      <w:bookmarkStart w:id="216" w:name="_Toc19489"/>
-      <w:bookmarkStart w:id="217" w:name="_Toc31993_WPSOffice_Level1"/>
-      <w:bookmarkStart w:id="218" w:name="_Toc511632113"/>
-      <w:bookmarkStart w:id="219" w:name="_Toc485497926"/>
-      <w:bookmarkStart w:id="220" w:name="_Toc38"/>
-      <w:bookmarkStart w:id="221" w:name="_Toc11005748"/>
-      <w:bookmarkStart w:id="222" w:name="_Toc22189"/>
+      <w:bookmarkStart w:id="213" w:name="_Toc19489"/>
+      <w:bookmarkStart w:id="214" w:name="_Toc31993_WPSOffice_Level1"/>
+      <w:bookmarkStart w:id="215" w:name="_Toc511632172"/>
+      <w:bookmarkStart w:id="216" w:name="_Toc511632113"/>
+      <w:bookmarkStart w:id="217" w:name="_Toc485497926"/>
+      <w:bookmarkStart w:id="218" w:name="_Toc10450203"/>
+      <w:bookmarkStart w:id="219" w:name="_Toc38"/>
+      <w:bookmarkStart w:id="220" w:name="_Toc482633784"/>
+      <w:bookmarkStart w:id="221" w:name="_Toc22189"/>
+      <w:bookmarkStart w:id="222" w:name="_Toc11005748"/>
       <w:bookmarkStart w:id="223" w:name="_Toc11006446"/>
       <w:r>
         <w:rPr>
@@ -12635,7 +12963,7 @@
       </w:pPr>
       <w:r>
         <w:rPr>
-          <w:rFonts w:hint="eastAsia" w:ascii="Times New Roman" w:hAnsi="Times New Roman" w:cs="Times New Roman"/>
+          <w:rFonts w:hint="default" w:ascii="Times New Roman" w:hAnsi="Times New Roman" w:cs="Times New Roman"/>
           <w:lang w:val="en-US" w:eastAsia="zh-CN"/>
         </w:rPr>
         <w:t>本</w:t>
@@ -12674,6 +13002,9 @@
         </w:rPr>
       </w:pPr>
       <w:r>
+        <w:rPr>
+          <w:rFonts w:hint="default" w:ascii="Times New Roman" w:hAnsi="Times New Roman" w:cs="Times New Roman"/>
+        </w:rPr>
         <w:drawing>
           <wp:inline distT="0" distB="0" distL="114300" distR="114300">
             <wp:extent cx="4874895" cy="2453640"/>
@@ -12800,6 +13131,9 @@
         </w:rPr>
       </w:pPr>
       <w:r>
+        <w:rPr>
+          <w:rFonts w:hint="default" w:ascii="Times New Roman" w:hAnsi="Times New Roman" w:cs="Times New Roman"/>
+        </w:rPr>
         <w:drawing>
           <wp:inline distT="0" distB="0" distL="114300" distR="114300">
             <wp:extent cx="3609975" cy="929005"/>
@@ -12995,17 +13329,17 @@
           <w:rFonts w:hint="default" w:ascii="Times New Roman" w:hAnsi="Times New Roman" w:cs="Times New Roman"/>
         </w:rPr>
       </w:pPr>
-      <w:bookmarkStart w:id="224" w:name="_Toc482633786"/>
-      <w:bookmarkStart w:id="225" w:name="_Toc8082"/>
-      <w:bookmarkStart w:id="226" w:name="_Toc24124"/>
-      <w:bookmarkStart w:id="227" w:name="_Toc11005749"/>
-      <w:bookmarkStart w:id="228" w:name="_Toc485497928"/>
+      <w:bookmarkStart w:id="224" w:name="_Toc11005749"/>
+      <w:bookmarkStart w:id="225" w:name="_Toc24124"/>
+      <w:bookmarkStart w:id="226" w:name="_Toc485497928"/>
+      <w:bookmarkStart w:id="227" w:name="_Toc8082"/>
+      <w:bookmarkStart w:id="228" w:name="_Toc482633786"/>
       <w:bookmarkStart w:id="229" w:name="_Toc511632115"/>
       <w:bookmarkStart w:id="230" w:name="_Toc11006447"/>
-      <w:bookmarkStart w:id="231" w:name="_Toc14379_WPSOffice_Level2"/>
-      <w:bookmarkStart w:id="232" w:name="_Toc10450204"/>
-      <w:bookmarkStart w:id="233" w:name="_Toc511632174"/>
-      <w:bookmarkStart w:id="234" w:name="_Toc9844"/>
+      <w:bookmarkStart w:id="231" w:name="_Toc511632174"/>
+      <w:bookmarkStart w:id="232" w:name="_Toc9844"/>
+      <w:bookmarkStart w:id="233" w:name="_Toc10450204"/>
+      <w:bookmarkStart w:id="234" w:name="_Toc14379_WPSOffice_Level2"/>
       <w:r>
         <w:rPr>
           <w:rFonts w:hint="default" w:ascii="Times New Roman" w:hAnsi="Times New Roman" w:cs="Times New Roman"/>
@@ -13193,19 +13527,19 @@
           <w:rFonts w:hint="default" w:ascii="Times New Roman" w:hAnsi="Times New Roman" w:cs="Times New Roman"/>
         </w:rPr>
       </w:pPr>
-      <w:bookmarkStart w:id="235" w:name="_Toc199056028"/>
-      <w:bookmarkStart w:id="236" w:name="_Toc11005750"/>
-      <w:bookmarkStart w:id="237" w:name="_Toc511632175"/>
-      <w:bookmarkStart w:id="238" w:name="_Toc24600"/>
-      <w:bookmarkStart w:id="239" w:name="_Toc16029"/>
+      <w:bookmarkStart w:id="235" w:name="_Toc11006448"/>
+      <w:bookmarkStart w:id="236" w:name="_Toc199055984"/>
+      <w:bookmarkStart w:id="237" w:name="_Toc482633787"/>
+      <w:bookmarkStart w:id="238" w:name="_Toc11005750"/>
+      <w:bookmarkStart w:id="239" w:name="_Toc24600"/>
       <w:bookmarkStart w:id="240" w:name="_Toc445920860"/>
-      <w:bookmarkStart w:id="241" w:name="_Toc11006448"/>
+      <w:bookmarkStart w:id="241" w:name="_Toc16581"/>
       <w:bookmarkStart w:id="242" w:name="_Toc10450205"/>
-      <w:bookmarkStart w:id="243" w:name="_Toc199055984"/>
-      <w:bookmarkStart w:id="244" w:name="_Toc511632116"/>
-      <w:bookmarkStart w:id="245" w:name="_Toc482633787"/>
-      <w:bookmarkStart w:id="246" w:name="_Toc16581"/>
-      <w:bookmarkStart w:id="247" w:name="_Toc199055913"/>
+      <w:bookmarkStart w:id="243" w:name="_Toc511632116"/>
+      <w:bookmarkStart w:id="244" w:name="_Toc199055913"/>
+      <w:bookmarkStart w:id="245" w:name="_Toc199056028"/>
+      <w:bookmarkStart w:id="246" w:name="_Toc511632175"/>
+      <w:bookmarkStart w:id="247" w:name="_Toc16029"/>
       <w:bookmarkStart w:id="248" w:name="_Toc485497929"/>
       <w:r>
         <w:rPr>
@@ -13249,15 +13583,15 @@
       </w:pPr>
       <w:bookmarkStart w:id="249" w:name="_Toc2746"/>
       <w:bookmarkStart w:id="250" w:name="_Toc11005751"/>
-      <w:bookmarkStart w:id="251" w:name="_Toc511632117"/>
+      <w:bookmarkStart w:id="251" w:name="_Toc10450206"/>
       <w:bookmarkStart w:id="252" w:name="_Toc11006449"/>
-      <w:bookmarkStart w:id="253" w:name="_Toc5846"/>
-      <w:bookmarkStart w:id="254" w:name="_Toc4760"/>
-      <w:bookmarkStart w:id="255" w:name="_Toc485497930"/>
+      <w:bookmarkStart w:id="253" w:name="_Toc511632117"/>
+      <w:bookmarkStart w:id="254" w:name="_Toc5846"/>
+      <w:bookmarkStart w:id="255" w:name="_Toc4760"/>
       <w:bookmarkStart w:id="256" w:name="_Toc511632176"/>
-      <w:bookmarkStart w:id="257" w:name="_Toc10106_WPSOffice_Level2"/>
-      <w:bookmarkStart w:id="258" w:name="_Toc482633788"/>
-      <w:bookmarkStart w:id="259" w:name="_Toc10450206"/>
+      <w:bookmarkStart w:id="257" w:name="_Toc485497930"/>
+      <w:bookmarkStart w:id="258" w:name="_Toc10106_WPSOffice_Level2"/>
+      <w:bookmarkStart w:id="259" w:name="_Toc482633788"/>
       <w:r>
         <w:rPr>
           <w:rFonts w:hint="default" w:ascii="Times New Roman" w:hAnsi="Times New Roman" w:cs="Times New Roman"/>
@@ -13398,15 +13732,15 @@
         </w:rPr>
         <w:t>低耦合原则（Low coupling principle），这是所有的框架和程序设计都在遵循的原则和追求的目标，需要在代码的任何一个地方都减少对其他代码的依赖，底耦合往往是一个优秀系统设计的标准。</w:t>
       </w:r>
-      <w:bookmarkStart w:id="260" w:name="_Toc11006450"/>
-      <w:bookmarkStart w:id="261" w:name="_Toc11005752"/>
+      <w:bookmarkStart w:id="260" w:name="_Toc12556"/>
+      <w:bookmarkStart w:id="261" w:name="_Toc11652_WPSOffice_Level2"/>
       <w:bookmarkStart w:id="262" w:name="_Toc27790"/>
       <w:bookmarkStart w:id="263" w:name="_Toc485497936"/>
-      <w:bookmarkStart w:id="264" w:name="_Toc511632183"/>
-      <w:bookmarkStart w:id="265" w:name="_Toc511632124"/>
-      <w:bookmarkStart w:id="266" w:name="_Toc11652_WPSOffice_Level2"/>
-      <w:bookmarkStart w:id="267" w:name="_Toc10450207"/>
-      <w:bookmarkStart w:id="268" w:name="_Toc12556"/>
+      <w:bookmarkStart w:id="264" w:name="_Toc10450207"/>
+      <w:bookmarkStart w:id="265" w:name="_Toc511632183"/>
+      <w:bookmarkStart w:id="266" w:name="_Toc11006450"/>
+      <w:bookmarkStart w:id="267" w:name="_Toc11005752"/>
+      <w:bookmarkStart w:id="268" w:name="_Toc511632124"/>
     </w:p>
     <w:p>
       <w:pPr>
@@ -19752,12 +20086,6 @@
             <w:insideV w:val="none" w:color="auto" w:sz="0" w:space="0"/>
           </w:tblBorders>
           <w:tblLayout w:type="fixed"/>
-          <w:tblCellMar>
-            <w:top w:w="0" w:type="dxa"/>
-            <w:left w:w="108" w:type="dxa"/>
-            <w:bottom w:w="0" w:type="dxa"/>
-            <w:right w:w="108" w:type="dxa"/>
-          </w:tblCellMar>
         </w:tblPrEx>
         <w:trPr>
           <w:jc w:val="center"/>
@@ -20618,6 +20946,14 @@
       </w:tblGrid>
       <w:tr>
         <w:tblPrEx>
+          <w:tblBorders>
+            <w:top w:val="single" w:color="auto" w:sz="4" w:space="0"/>
+            <w:left w:val="none" w:color="auto" w:sz="0" w:space="0"/>
+            <w:bottom w:val="single" w:color="auto" w:sz="4" w:space="0"/>
+            <w:right w:val="none" w:color="auto" w:sz="0" w:space="0"/>
+            <w:insideH w:val="none" w:color="auto" w:sz="0" w:space="0"/>
+            <w:insideV w:val="none" w:color="auto" w:sz="0" w:space="0"/>
+          </w:tblBorders>
           <w:tblLayout w:type="fixed"/>
           <w:tblCellMar>
             <w:top w:w="0" w:type="dxa"/>
@@ -27661,14 +27997,14 @@
           <w:rFonts w:hint="default" w:ascii="Times New Roman" w:hAnsi="Times New Roman" w:cs="Times New Roman"/>
         </w:rPr>
       </w:pPr>
-      <w:bookmarkStart w:id="270" w:name="_Toc511632127"/>
-      <w:bookmarkStart w:id="271" w:name="_Toc10450208"/>
-      <w:bookmarkStart w:id="272" w:name="_Toc511632186"/>
-      <w:bookmarkStart w:id="273" w:name="_Toc482633793"/>
-      <w:bookmarkStart w:id="274" w:name="_Toc2045"/>
-      <w:bookmarkStart w:id="275" w:name="_Toc485497942"/>
-      <w:bookmarkStart w:id="276" w:name="_Toc11005753"/>
-      <w:bookmarkStart w:id="277" w:name="_Toc8573"/>
+      <w:bookmarkStart w:id="270" w:name="_Toc2045"/>
+      <w:bookmarkStart w:id="271" w:name="_Toc8573"/>
+      <w:bookmarkStart w:id="272" w:name="_Toc10450208"/>
+      <w:bookmarkStart w:id="273" w:name="_Toc485497942"/>
+      <w:bookmarkStart w:id="274" w:name="_Toc511632186"/>
+      <w:bookmarkStart w:id="275" w:name="_Toc511632127"/>
+      <w:bookmarkStart w:id="276" w:name="_Toc482633793"/>
+      <w:bookmarkStart w:id="277" w:name="_Toc11005753"/>
       <w:bookmarkStart w:id="278" w:name="_Toc11006451"/>
       <w:bookmarkStart w:id="279" w:name="_Toc27226"/>
       <w:r>
@@ -27717,7 +28053,7 @@
           <w:sz w:val="24"/>
           <w:szCs w:val="24"/>
         </w:rPr>
-        <w:t>依据需求分析，本系统实现了全部功能，并且保证了每一个功能点可用性和实用性，主要完成了测量中心模块、视频监控模块、人员管理模块、系统管理模块等。</w:t>
+        <w:t>依据需求，本系统实现了全部功能，并且保证了每一个功能点可用性和实用性，主要完成了测量中心模块、视频监控模块、人员管理模块、系统管理模块等。</w:t>
       </w:r>
     </w:p>
     <w:p>
@@ -27771,8 +28107,8 @@
       </w:pPr>
       <w:bookmarkStart w:id="280" w:name="_Toc11006452"/>
       <w:bookmarkStart w:id="281" w:name="_Toc31989_WPSOffice_Level3"/>
-      <w:bookmarkStart w:id="282" w:name="_Toc511632132"/>
-      <w:bookmarkStart w:id="283" w:name="_Toc11815"/>
+      <w:bookmarkStart w:id="282" w:name="_Toc11815"/>
+      <w:bookmarkStart w:id="283" w:name="_Toc511632132"/>
       <w:bookmarkStart w:id="284" w:name="_Toc485497948"/>
       <w:bookmarkStart w:id="285" w:name="_Toc10450209"/>
       <w:bookmarkStart w:id="286" w:name="_Toc11005754"/>
@@ -27880,6 +28216,9 @@
         </w:rPr>
       </w:pPr>
       <w:r>
+        <w:rPr>
+          <w:rFonts w:hint="default" w:ascii="Times New Roman" w:hAnsi="Times New Roman" w:cs="Times New Roman"/>
+        </w:rPr>
         <w:drawing>
           <wp:inline distT="0" distB="0" distL="114300" distR="114300">
             <wp:extent cx="4673600" cy="2809875"/>
@@ -28128,24 +28467,24 @@
         </w:rPr>
       </w:pPr>
       <w:bookmarkStart w:id="290" w:name="_Toc485497949"/>
-      <w:bookmarkStart w:id="291" w:name="_Toc31223"/>
-      <w:bookmarkStart w:id="292" w:name="_Toc11005758"/>
-      <w:bookmarkStart w:id="293" w:name="_Toc14400_WPSOffice_Level3"/>
-      <w:bookmarkStart w:id="294" w:name="_Toc511632192"/>
-      <w:bookmarkStart w:id="295" w:name="_Toc11006456"/>
-      <w:bookmarkStart w:id="296" w:name="_Toc16484"/>
-      <w:bookmarkStart w:id="297" w:name="_Toc10450213"/>
-      <w:bookmarkStart w:id="298" w:name="_Toc12407"/>
-      <w:bookmarkStart w:id="299" w:name="_Toc511632133"/>
-      <w:bookmarkStart w:id="300" w:name="_Toc4071_WPSOffice_Level3"/>
-      <w:bookmarkStart w:id="301" w:name="_Toc30042"/>
-      <w:bookmarkStart w:id="302" w:name="_Toc10450210"/>
+      <w:bookmarkStart w:id="291" w:name="_Toc16484"/>
+      <w:bookmarkStart w:id="292" w:name="_Toc10450213"/>
+      <w:bookmarkStart w:id="293" w:name="_Toc12407"/>
+      <w:bookmarkStart w:id="294" w:name="_Toc511632133"/>
+      <w:bookmarkStart w:id="295" w:name="_Toc511632192"/>
+      <w:bookmarkStart w:id="296" w:name="_Toc31223"/>
+      <w:bookmarkStart w:id="297" w:name="_Toc11005758"/>
+      <w:bookmarkStart w:id="298" w:name="_Toc14400_WPSOffice_Level3"/>
+      <w:bookmarkStart w:id="299" w:name="_Toc11006456"/>
+      <w:bookmarkStart w:id="300" w:name="_Toc511632135"/>
+      <w:bookmarkStart w:id="301" w:name="_Toc485497951"/>
+      <w:bookmarkStart w:id="302" w:name="_Toc11005755"/>
       <w:bookmarkStart w:id="303" w:name="_Toc13989"/>
-      <w:bookmarkStart w:id="304" w:name="_Toc11006453"/>
-      <w:bookmarkStart w:id="305" w:name="_Toc511632194"/>
-      <w:bookmarkStart w:id="306" w:name="_Toc11005755"/>
-      <w:bookmarkStart w:id="307" w:name="_Toc511632135"/>
-      <w:bookmarkStart w:id="308" w:name="_Toc485497951"/>
+      <w:bookmarkStart w:id="304" w:name="_Toc30042"/>
+      <w:bookmarkStart w:id="305" w:name="_Toc4071_WPSOffice_Level3"/>
+      <w:bookmarkStart w:id="306" w:name="_Toc10450210"/>
+      <w:bookmarkStart w:id="307" w:name="_Toc11006453"/>
+      <w:bookmarkStart w:id="308" w:name="_Toc511632194"/>
       <w:r>
         <w:rPr>
           <w:rFonts w:hint="default" w:ascii="Times New Roman" w:hAnsi="Times New Roman" w:cs="Times New Roman"/>
@@ -28846,8 +29185,8 @@
         </w:rPr>
         <w:drawing>
           <wp:inline distT="0" distB="0" distL="0" distR="0">
-            <wp:extent cx="5138420" cy="920115"/>
-            <wp:effectExtent l="0" t="0" r="12700" b="9525"/>
+            <wp:extent cx="5138420" cy="1045210"/>
+            <wp:effectExtent l="0" t="0" r="12700" b="6350"/>
             <wp:docPr id="30" name="图片 30"/>
             <wp:cNvGraphicFramePr>
               <a:graphicFrameLocks xmlns:a="http://schemas.openxmlformats.org/drawingml/2006/main" noChangeAspect="1"/>
@@ -28870,7 +29209,7 @@
                   <pic:spPr>
                     <a:xfrm>
                       <a:off x="0" y="0"/>
-                      <a:ext cx="5138420" cy="920115"/>
+                      <a:ext cx="5138420" cy="1045210"/>
                     </a:xfrm>
                     <a:prstGeom prst="rect">
                       <a:avLst/>
@@ -29132,8 +29471,8 @@
         </w:rPr>
         <w:drawing>
           <wp:inline distT="0" distB="0" distL="114300" distR="114300">
-            <wp:extent cx="4759325" cy="2430145"/>
-            <wp:effectExtent l="0" t="0" r="10795" b="8255"/>
+            <wp:extent cx="4759325" cy="2292350"/>
+            <wp:effectExtent l="0" t="0" r="10795" b="8890"/>
             <wp:docPr id="35" name="图片 15"/>
             <wp:cNvGraphicFramePr>
               <a:graphicFrameLocks xmlns:a="http://schemas.openxmlformats.org/drawingml/2006/main" noChangeAspect="1"/>
@@ -29156,7 +29495,7 @@
                   <pic:spPr>
                     <a:xfrm>
                       <a:off x="0" y="0"/>
-                      <a:ext cx="4759325" cy="2430145"/>
+                      <a:ext cx="4759325" cy="2292350"/>
                     </a:xfrm>
                     <a:prstGeom prst="rect">
                       <a:avLst/>
@@ -29769,15 +30108,15 @@
         </w:rPr>
       </w:pPr>
       <w:bookmarkStart w:id="309" w:name="_Toc29114"/>
-      <w:bookmarkStart w:id="310" w:name="_Toc11006457"/>
-      <w:bookmarkStart w:id="311" w:name="_Toc511632195"/>
-      <w:bookmarkStart w:id="312" w:name="_Toc12049"/>
-      <w:bookmarkStart w:id="313" w:name="_Toc11005759"/>
-      <w:bookmarkStart w:id="314" w:name="_Toc10450214"/>
-      <w:bookmarkStart w:id="315" w:name="_Toc30053"/>
-      <w:bookmarkStart w:id="316" w:name="_Toc485497952"/>
+      <w:bookmarkStart w:id="310" w:name="_Toc10450214"/>
+      <w:bookmarkStart w:id="311" w:name="_Toc12049"/>
+      <w:bookmarkStart w:id="312" w:name="_Toc511632195"/>
+      <w:bookmarkStart w:id="313" w:name="_Toc19687_WPSOffice_Level3"/>
+      <w:bookmarkStart w:id="314" w:name="_Toc485497952"/>
+      <w:bookmarkStart w:id="315" w:name="_Toc11005759"/>
+      <w:bookmarkStart w:id="316" w:name="_Toc30053"/>
       <w:bookmarkStart w:id="317" w:name="_Toc511632136"/>
-      <w:bookmarkStart w:id="318" w:name="_Toc19687_WPSOffice_Level3"/>
+      <w:bookmarkStart w:id="318" w:name="_Toc11006457"/>
       <w:r>
         <w:rPr>
           <w:rFonts w:hint="default" w:ascii="Times New Roman" w:hAnsi="Times New Roman" w:cs="Times New Roman"/>
@@ -29963,15 +30302,15 @@
           <w:rFonts w:hint="default" w:ascii="Times New Roman" w:hAnsi="Times New Roman" w:cs="Times New Roman"/>
         </w:rPr>
       </w:pPr>
-      <w:bookmarkStart w:id="319" w:name="_Toc24793"/>
-      <w:bookmarkStart w:id="320" w:name="_Toc16503"/>
-      <w:bookmarkStart w:id="321" w:name="_Toc28685_WPSOffice_Level3"/>
-      <w:bookmarkStart w:id="322" w:name="_Toc511632134"/>
-      <w:bookmarkStart w:id="323" w:name="_Toc11006454"/>
-      <w:bookmarkStart w:id="324" w:name="_Toc485497950"/>
-      <w:bookmarkStart w:id="325" w:name="_Toc10450211"/>
-      <w:bookmarkStart w:id="326" w:name="_Toc511632193"/>
-      <w:bookmarkStart w:id="327" w:name="_Toc11005756"/>
+      <w:bookmarkStart w:id="319" w:name="_Toc11006454"/>
+      <w:bookmarkStart w:id="320" w:name="_Toc24793"/>
+      <w:bookmarkStart w:id="321" w:name="_Toc511632134"/>
+      <w:bookmarkStart w:id="322" w:name="_Toc28685_WPSOffice_Level3"/>
+      <w:bookmarkStart w:id="323" w:name="_Toc10450211"/>
+      <w:bookmarkStart w:id="324" w:name="_Toc11005756"/>
+      <w:bookmarkStart w:id="325" w:name="_Toc485497950"/>
+      <w:bookmarkStart w:id="326" w:name="_Toc16503"/>
+      <w:bookmarkStart w:id="327" w:name="_Toc511632193"/>
       <w:bookmarkStart w:id="328" w:name="_Toc334"/>
       <w:r>
         <w:rPr>
@@ -30132,12 +30471,12 @@
           <w:rFonts w:hint="default" w:ascii="Times New Roman" w:hAnsi="Times New Roman" w:cs="Times New Roman"/>
         </w:rPr>
       </w:pPr>
-      <w:bookmarkStart w:id="329" w:name="_Toc742"/>
-      <w:bookmarkStart w:id="330" w:name="_Toc10450212"/>
-      <w:bookmarkStart w:id="331" w:name="_Toc32618"/>
-      <w:bookmarkStart w:id="332" w:name="_Toc11005757"/>
-      <w:bookmarkStart w:id="333" w:name="_Toc23189_WPSOffice_Level3"/>
-      <w:bookmarkStart w:id="334" w:name="_Toc11006455"/>
+      <w:bookmarkStart w:id="329" w:name="_Toc32618"/>
+      <w:bookmarkStart w:id="330" w:name="_Toc11005757"/>
+      <w:bookmarkStart w:id="331" w:name="_Toc742"/>
+      <w:bookmarkStart w:id="332" w:name="_Toc10450212"/>
+      <w:bookmarkStart w:id="333" w:name="_Toc11006455"/>
+      <w:bookmarkStart w:id="334" w:name="_Toc23189_WPSOffice_Level3"/>
       <w:r>
         <w:rPr>
           <w:rFonts w:hint="default" w:ascii="Times New Roman" w:hAnsi="Times New Roman" w:cs="Times New Roman"/>
@@ -30180,7 +30519,26 @@
           <w:sz w:val="24"/>
           <w:szCs w:val="24"/>
         </w:rPr>
-        <w:t>监控地图模块，根据需求通过调用百度地图API实现周围环境的地图监控功能，通过百度地图进行实时定位，可事实展示路况地图和，卫星地图，实时将GPS采集到的数据可视化展示给用户，方便在突发情况来临前做战略部署或在特殊时期做应急指挥，页面效果如图5-14所示。</w:t>
+        <w:t>监控地图模块，根据需求通过调用百度地图API实现周围环境的地图监控功能，通过百度地图进行实时定位，可事实展示</w:t>
+      </w:r>
+      <w:r>
+        <w:rPr>
+          <w:rFonts w:hint="eastAsia" w:cs="Times New Roman"/>
+          <w:color w:val="000000"/>
+          <w:sz w:val="24"/>
+          <w:szCs w:val="24"/>
+          <w:lang w:val="en-US" w:eastAsia="zh-CN"/>
+        </w:rPr>
+        <w:t>普通</w:t>
+      </w:r>
+      <w:r>
+        <w:rPr>
+          <w:rFonts w:hint="default" w:ascii="Times New Roman" w:hAnsi="Times New Roman" w:cs="Times New Roman"/>
+          <w:color w:val="000000"/>
+          <w:sz w:val="24"/>
+          <w:szCs w:val="24"/>
+        </w:rPr>
+        <w:t>地图和卫星地图，实时将GPS采集到的数据可视化展示给用户，方便在突发情况来临前做战略部署或在特殊时期做应急指挥，页面效果如图5-14所示。</w:t>
       </w:r>
     </w:p>
     <w:p>
@@ -30565,15 +30923,15 @@
         </w:rPr>
       </w:pPr>
       <w:bookmarkStart w:id="336" w:name="_Toc31560"/>
-      <w:bookmarkStart w:id="337" w:name="_Toc11006458"/>
+      <w:bookmarkStart w:id="337" w:name="_Toc11005760"/>
       <w:bookmarkStart w:id="338" w:name="_Toc20918"/>
-      <w:bookmarkStart w:id="339" w:name="_Toc10450215"/>
-      <w:bookmarkStart w:id="340" w:name="_Toc485497953"/>
-      <w:bookmarkStart w:id="341" w:name="_Toc511632196"/>
-      <w:bookmarkStart w:id="342" w:name="_Toc29724"/>
-      <w:bookmarkStart w:id="343" w:name="_Toc511632137"/>
-      <w:bookmarkStart w:id="344" w:name="_Toc482633796"/>
-      <w:bookmarkStart w:id="345" w:name="_Toc11005760"/>
+      <w:bookmarkStart w:id="339" w:name="_Toc482633796"/>
+      <w:bookmarkStart w:id="340" w:name="_Toc511632196"/>
+      <w:bookmarkStart w:id="341" w:name="_Toc485497953"/>
+      <w:bookmarkStart w:id="342" w:name="_Toc11006458"/>
+      <w:bookmarkStart w:id="343" w:name="_Toc29724"/>
+      <w:bookmarkStart w:id="344" w:name="_Toc511632137"/>
+      <w:bookmarkStart w:id="345" w:name="_Toc10450215"/>
       <w:r>
         <w:rPr>
           <w:rFonts w:hint="default" w:ascii="Times New Roman" w:hAnsi="Times New Roman" w:cs="Times New Roman"/>
@@ -30675,13 +31033,13 @@
       <w:bookmarkStart w:id="346" w:name="_Toc482633798"/>
       <w:bookmarkStart w:id="347" w:name="_Toc485497955"/>
       <w:bookmarkStart w:id="348" w:name="_Toc22989"/>
-      <w:bookmarkStart w:id="349" w:name="_Toc10450217"/>
-      <w:bookmarkStart w:id="350" w:name="_Toc25857"/>
-      <w:bookmarkStart w:id="351" w:name="_Toc11005762"/>
-      <w:bookmarkStart w:id="352" w:name="_Toc511632139"/>
-      <w:bookmarkStart w:id="353" w:name="_Toc31834_WPSOffice_Level1"/>
-      <w:bookmarkStart w:id="354" w:name="_Toc511632198"/>
-      <w:bookmarkStart w:id="355" w:name="_Toc11006460"/>
+      <w:bookmarkStart w:id="349" w:name="_Toc31834_WPSOffice_Level1"/>
+      <w:bookmarkStart w:id="350" w:name="_Toc10450217"/>
+      <w:bookmarkStart w:id="351" w:name="_Toc25857"/>
+      <w:bookmarkStart w:id="352" w:name="_Toc511632198"/>
+      <w:bookmarkStart w:id="353" w:name="_Toc11006460"/>
+      <w:bookmarkStart w:id="354" w:name="_Toc11005762"/>
+      <w:bookmarkStart w:id="355" w:name="_Toc511632139"/>
       <w:bookmarkStart w:id="356" w:name="_Toc30563"/>
       <w:r>
         <w:rPr>
@@ -30938,7 +31296,7 @@
       </w:r>
       <w:r>
         <w:rPr>
-          <w:rFonts w:hint="eastAsia" w:cs="Times New Roman"/>
+          <w:rFonts w:hint="default" w:ascii="Times New Roman" w:hAnsi="Times New Roman" w:cs="Times New Roman"/>
           <w:iCs/>
           <w:sz w:val="24"/>
           <w:szCs w:val="24"/>
@@ -31058,17 +31416,17 @@
           <w:rFonts w:hint="default" w:ascii="Times New Roman" w:hAnsi="Times New Roman" w:cs="Times New Roman"/>
         </w:rPr>
       </w:pPr>
-      <w:bookmarkStart w:id="358" w:name="_Toc11006461"/>
-      <w:bookmarkStart w:id="359" w:name="_Toc511632199"/>
-      <w:bookmarkStart w:id="360" w:name="_Toc511632140"/>
+      <w:bookmarkStart w:id="358" w:name="_Toc28842_WPSOffice_Level1"/>
+      <w:bookmarkStart w:id="359" w:name="_Toc511632140"/>
+      <w:bookmarkStart w:id="360" w:name="_Toc11005763"/>
       <w:bookmarkStart w:id="361" w:name="_Toc482633799"/>
       <w:bookmarkStart w:id="362" w:name="_Toc485497956"/>
       <w:bookmarkStart w:id="363" w:name="_Toc10450218"/>
-      <w:bookmarkStart w:id="364" w:name="_Toc11005763"/>
-      <w:bookmarkStart w:id="365" w:name="_Toc13908"/>
-      <w:bookmarkStart w:id="366" w:name="_Toc250"/>
-      <w:bookmarkStart w:id="367" w:name="_Toc18931"/>
-      <w:bookmarkStart w:id="368" w:name="_Toc28842_WPSOffice_Level1"/>
+      <w:bookmarkStart w:id="364" w:name="_Toc13908"/>
+      <w:bookmarkStart w:id="365" w:name="_Toc250"/>
+      <w:bookmarkStart w:id="366" w:name="_Toc18931"/>
+      <w:bookmarkStart w:id="367" w:name="_Toc11006461"/>
+      <w:bookmarkStart w:id="368" w:name="_Toc511632199"/>
       <w:r>
         <w:rPr>
           <w:rFonts w:hint="default" w:ascii="Times New Roman" w:hAnsi="Times New Roman" w:cs="Times New Roman"/>
@@ -31437,7 +31795,6 @@
         <w:adjustRightInd w:val="0"/>
         <w:snapToGrid w:val="0"/>
         <w:spacing w:line="360" w:lineRule="auto"/>
-        <w:ind w:firstLine="480" w:firstLineChars="200"/>
         <w:textAlignment w:val="auto"/>
         <w:rPr>
           <w:rFonts w:hint="default" w:ascii="Times New Roman" w:hAnsi="Times New Roman" w:cs="Times New Roman"/>
@@ -31459,7 +31816,6 @@
         <w:adjustRightInd w:val="0"/>
         <w:snapToGrid w:val="0"/>
         <w:spacing w:line="360" w:lineRule="auto"/>
-        <w:ind w:firstLine="480" w:firstLineChars="200"/>
         <w:textAlignment w:val="auto"/>
         <w:rPr>
           <w:rFonts w:hint="default" w:ascii="Times New Roman" w:hAnsi="Times New Roman" w:cs="Times New Roman"/>
@@ -31502,28 +31858,28 @@
           <w:bCs/>
         </w:rPr>
       </w:pPr>
-      <w:bookmarkStart w:id="369" w:name="_Toc19032"/>
-      <w:bookmarkStart w:id="370" w:name="_Toc10450219"/>
+      <w:bookmarkStart w:id="369" w:name="_Toc15317"/>
+      <w:bookmarkStart w:id="370" w:name="_Toc485497957"/>
       <w:bookmarkStart w:id="371" w:name="_Toc10895_WPSOffice_Level1"/>
-      <w:bookmarkStart w:id="372" w:name="_Toc15317"/>
-      <w:bookmarkStart w:id="373" w:name="_Toc485497957"/>
-      <w:bookmarkStart w:id="374" w:name="_Toc4484"/>
-      <w:bookmarkStart w:id="375" w:name="_Toc11005764"/>
-      <w:bookmarkStart w:id="376" w:name="_Toc482633801"/>
-      <w:bookmarkStart w:id="377" w:name="_Toc511632200"/>
-      <w:bookmarkStart w:id="378" w:name="_Toc32219"/>
-      <w:bookmarkStart w:id="379" w:name="_Toc2695"/>
-      <w:bookmarkStart w:id="380" w:name="_Toc511632141"/>
-      <w:bookmarkStart w:id="381" w:name="_Toc24771"/>
-      <w:bookmarkStart w:id="382" w:name="_Toc11006462"/>
-      <w:bookmarkStart w:id="383" w:name="_Toc482633800"/>
-      <w:bookmarkStart w:id="384" w:name="_Toc485497958"/>
-      <w:bookmarkStart w:id="385" w:name="_Toc26284"/>
+      <w:bookmarkStart w:id="372" w:name="_Toc10450219"/>
+      <w:bookmarkStart w:id="373" w:name="_Toc19032"/>
+      <w:bookmarkStart w:id="374" w:name="_Toc2695"/>
+      <w:bookmarkStart w:id="375" w:name="_Toc511632141"/>
+      <w:bookmarkStart w:id="376" w:name="_Toc4484"/>
+      <w:bookmarkStart w:id="377" w:name="_Toc24771"/>
+      <w:bookmarkStart w:id="378" w:name="_Toc11005764"/>
+      <w:bookmarkStart w:id="379" w:name="_Toc32219"/>
+      <w:bookmarkStart w:id="380" w:name="_Toc11006462"/>
+      <w:bookmarkStart w:id="381" w:name="_Toc482633801"/>
+      <w:bookmarkStart w:id="382" w:name="_Toc511632200"/>
+      <w:bookmarkStart w:id="383" w:name="_Toc485497958"/>
+      <w:bookmarkStart w:id="384" w:name="_Toc482633800"/>
+      <w:bookmarkStart w:id="385" w:name="_Toc2265"/>
       <w:bookmarkStart w:id="386" w:name="_Toc25887"/>
-      <w:bookmarkStart w:id="387" w:name="_Toc511632142"/>
-      <w:bookmarkStart w:id="388" w:name="_Toc2265"/>
-      <w:bookmarkStart w:id="389" w:name="_Toc511632201"/>
-      <w:bookmarkStart w:id="390" w:name="_Toc25679"/>
+      <w:bookmarkStart w:id="387" w:name="_Toc511632201"/>
+      <w:bookmarkStart w:id="388" w:name="_Toc511632142"/>
+      <w:bookmarkStart w:id="389" w:name="_Toc25679"/>
+      <w:bookmarkStart w:id="390" w:name="_Toc26284"/>
       <w:bookmarkStart w:id="391" w:name="_Toc25943"/>
       <w:r>
         <w:rPr>
@@ -31581,7 +31937,24 @@
           <w:sz w:val="21"/>
           <w:szCs w:val="21"/>
         </w:rPr>
-        <w:t>于广明.宋传旺,潘永战,李亮,李冉,路世豹.尾矿坝安全研究的国外新进展及我国的现状和发展态势[J].岩石力学与工程学报,2014,33(S1):3238-3248.</w:t>
+        <w:t>于广明.宋传旺,潘永战,李亮,李冉,路世豹.尾矿坝安全研究的国外新进展及我国的现状和发展态势[J].岩石力学与工程学报,2014,33(S1)</w:t>
+      </w:r>
+      <w:r>
+        <w:rPr>
+          <w:rFonts w:hint="default" w:ascii="Times New Roman" w:hAnsi="Times New Roman" w:cs="Times New Roman"/>
+          <w:sz w:val="21"/>
+          <w:szCs w:val="21"/>
+          <w:lang w:eastAsia="zh-CN"/>
+        </w:rPr>
+        <w:t>：</w:t>
+      </w:r>
+      <w:r>
+        <w:rPr>
+          <w:rFonts w:hint="default" w:ascii="Times New Roman" w:hAnsi="Times New Roman" w:cs="Times New Roman"/>
+          <w:sz w:val="21"/>
+          <w:szCs w:val="21"/>
+        </w:rPr>
+        <w:t>3238-3248.</w:t>
       </w:r>
       <w:bookmarkEnd w:id="392"/>
     </w:p>
@@ -31615,7 +31988,7 @@
       <w:bookmarkStart w:id="393" w:name="_Ref2907"/>
       <w:r>
         <w:rPr>
-          <w:rFonts w:hint="eastAsia" w:ascii="Times New Roman" w:hAnsi="Times New Roman" w:cs="Times New Roman"/>
+          <w:rFonts w:hint="default" w:ascii="Times New Roman" w:hAnsi="Times New Roman" w:cs="Times New Roman"/>
           <w:sz w:val="21"/>
           <w:szCs w:val="21"/>
         </w:rPr>
@@ -31623,7 +31996,7 @@
       </w:r>
       <w:r>
         <w:rPr>
-          <w:rFonts w:hint="eastAsia" w:cs="Times New Roman"/>
+          <w:rFonts w:hint="default" w:ascii="Times New Roman" w:hAnsi="Times New Roman" w:cs="Times New Roman"/>
           <w:sz w:val="21"/>
           <w:szCs w:val="21"/>
           <w:lang w:val="en-US" w:eastAsia="zh-CN"/>
@@ -31632,11 +32005,28 @@
       </w:r>
       <w:r>
         <w:rPr>
-          <w:rFonts w:hint="eastAsia" w:ascii="Times New Roman" w:hAnsi="Times New Roman" w:cs="Times New Roman"/>
+          <w:rFonts w:hint="default" w:ascii="Times New Roman" w:hAnsi="Times New Roman" w:cs="Times New Roman"/>
           <w:sz w:val="21"/>
           <w:szCs w:val="21"/>
         </w:rPr>
-        <w:t>尾矿库稳定性分析及安全监测[J].矿冶,2018,27(06):26-29.</w:t>
+        <w:t>尾矿库稳定性分析及安全监测[J].矿冶,2018,27(06)</w:t>
+      </w:r>
+      <w:r>
+        <w:rPr>
+          <w:rFonts w:hint="default" w:ascii="Times New Roman" w:hAnsi="Times New Roman" w:cs="Times New Roman"/>
+          <w:sz w:val="21"/>
+          <w:szCs w:val="21"/>
+          <w:lang w:eastAsia="zh-CN"/>
+        </w:rPr>
+        <w:t>：</w:t>
+      </w:r>
+      <w:r>
+        <w:rPr>
+          <w:rFonts w:hint="default" w:ascii="Times New Roman" w:hAnsi="Times New Roman" w:cs="Times New Roman"/>
+          <w:sz w:val="21"/>
+          <w:szCs w:val="21"/>
+        </w:rPr>
+        <w:t>26-29.</w:t>
       </w:r>
       <w:bookmarkEnd w:id="393"/>
     </w:p>
@@ -31675,7 +32065,25 @@
           <w:szCs w:val="21"/>
           <w:lang w:val="en-US" w:eastAsia="zh-CN"/>
         </w:rPr>
-        <w:t>张健.尾矿库安全监测预警系统设计[J].安全,2019,40(03):65-67.</w:t>
+        <w:t>张健.尾矿库安全监测预警系统设计[J].安全,2019,40(03)</w:t>
+      </w:r>
+      <w:r>
+        <w:rPr>
+          <w:rFonts w:hint="default" w:ascii="Times New Roman" w:hAnsi="Times New Roman" w:cs="Times New Roman"/>
+          <w:sz w:val="21"/>
+          <w:szCs w:val="21"/>
+          <w:lang w:val="en-US" w:eastAsia="zh-CN"/>
+        </w:rPr>
+        <w:t>：</w:t>
+      </w:r>
+      <w:r>
+        <w:rPr>
+          <w:rFonts w:hint="default" w:ascii="Times New Roman" w:hAnsi="Times New Roman" w:cs="Times New Roman"/>
+          <w:sz w:val="21"/>
+          <w:szCs w:val="21"/>
+          <w:lang w:val="en-US" w:eastAsia="zh-CN"/>
+        </w:rPr>
+        <w:t>65-67.</w:t>
       </w:r>
       <w:bookmarkEnd w:id="394"/>
     </w:p>
@@ -31714,7 +32122,25 @@
           <w:szCs w:val="21"/>
           <w:lang w:val="en-US" w:eastAsia="zh-CN"/>
         </w:rPr>
-        <w:t>邓代强,梁维,刘萍.尾矿库安全技术与管理课程教学探讨[J].高教学刊,2019(04):91-93.</w:t>
+        <w:t>邓代强,梁维,刘萍.尾矿库安全技术与管理课程教学探讨[J].高教学刊,2019(04)</w:t>
+      </w:r>
+      <w:r>
+        <w:rPr>
+          <w:rFonts w:hint="default" w:ascii="Times New Roman" w:hAnsi="Times New Roman" w:cs="Times New Roman"/>
+          <w:sz w:val="21"/>
+          <w:szCs w:val="21"/>
+          <w:lang w:val="en-US" w:eastAsia="zh-CN"/>
+        </w:rPr>
+        <w:t>：</w:t>
+      </w:r>
+      <w:r>
+        <w:rPr>
+          <w:rFonts w:hint="default" w:ascii="Times New Roman" w:hAnsi="Times New Roman" w:cs="Times New Roman"/>
+          <w:sz w:val="21"/>
+          <w:szCs w:val="21"/>
+          <w:lang w:val="en-US" w:eastAsia="zh-CN"/>
+        </w:rPr>
+        <w:t>91-93.</w:t>
       </w:r>
       <w:bookmarkEnd w:id="395"/>
     </w:p>
@@ -31753,7 +32179,25 @@
           <w:szCs w:val="21"/>
           <w:lang w:val="en-US" w:eastAsia="zh-CN"/>
         </w:rPr>
-        <w:t>吴德明,杨珊,王喜梅.一种改进的尾矿库安全和谐度方程评价方法[J].黄金科学技术,2018,26(05):662-668.</w:t>
+        <w:t>吴德明,杨珊,王喜梅.一种改进的尾矿库安全和谐度方程评价方法[J].黄金科学技术,2018,26(05)</w:t>
+      </w:r>
+      <w:r>
+        <w:rPr>
+          <w:rFonts w:hint="default" w:ascii="Times New Roman" w:hAnsi="Times New Roman" w:cs="Times New Roman"/>
+          <w:sz w:val="21"/>
+          <w:szCs w:val="21"/>
+          <w:lang w:val="en-US" w:eastAsia="zh-CN"/>
+        </w:rPr>
+        <w:t>：</w:t>
+      </w:r>
+      <w:r>
+        <w:rPr>
+          <w:rFonts w:hint="default" w:ascii="Times New Roman" w:hAnsi="Times New Roman" w:cs="Times New Roman"/>
+          <w:sz w:val="21"/>
+          <w:szCs w:val="21"/>
+          <w:lang w:val="en-US" w:eastAsia="zh-CN"/>
+        </w:rPr>
+        <w:t>662-668.</w:t>
       </w:r>
       <w:bookmarkEnd w:id="396"/>
     </w:p>
@@ -31788,12 +32232,30 @@
       <w:bookmarkStart w:id="397" w:name="_Ref3936"/>
       <w:r>
         <w:rPr>
-          <w:rFonts w:hint="eastAsia" w:ascii="Times New Roman" w:hAnsi="Times New Roman" w:cs="Times New Roman"/>
+          <w:rFonts w:hint="default" w:ascii="Times New Roman" w:hAnsi="Times New Roman" w:cs="Times New Roman"/>
           <w:sz w:val="21"/>
           <w:szCs w:val="21"/>
           <w:lang w:val="en-US" w:eastAsia="zh-CN"/>
         </w:rPr>
-        <w:t>赵立芳,赵转军,曹兴,刘佳,张兆虎,王旋.我国尾矿库环境与安全的现状及对策[J].现代矿业,2018,34(06):40-42.</w:t>
+        <w:t>赵立芳,赵转军,曹兴,刘佳,张兆虎,王旋.我国尾矿库环境与安全的现状及对策[J].现代矿业,2018,34(06)</w:t>
+      </w:r>
+      <w:r>
+        <w:rPr>
+          <w:rFonts w:hint="default" w:ascii="Times New Roman" w:hAnsi="Times New Roman" w:cs="Times New Roman"/>
+          <w:sz w:val="21"/>
+          <w:szCs w:val="21"/>
+          <w:lang w:val="en-US" w:eastAsia="zh-CN"/>
+        </w:rPr>
+        <w:t>：</w:t>
+      </w:r>
+      <w:r>
+        <w:rPr>
+          <w:rFonts w:hint="default" w:ascii="Times New Roman" w:hAnsi="Times New Roman" w:cs="Times New Roman"/>
+          <w:sz w:val="21"/>
+          <w:szCs w:val="21"/>
+          <w:lang w:val="en-US" w:eastAsia="zh-CN"/>
+        </w:rPr>
+        <w:t>40-42.</w:t>
       </w:r>
       <w:bookmarkEnd w:id="397"/>
     </w:p>
@@ -31819,7 +32281,7 @@
         <w:jc w:val="both"/>
         <w:textAlignment w:val="auto"/>
         <w:rPr>
-          <w:rFonts w:hint="eastAsia" w:ascii="Times New Roman" w:hAnsi="Times New Roman" w:cs="Times New Roman"/>
+          <w:rFonts w:hint="default" w:ascii="Times New Roman" w:hAnsi="Times New Roman" w:cs="Times New Roman"/>
           <w:sz w:val="21"/>
           <w:szCs w:val="21"/>
         </w:rPr>
@@ -31832,7 +32294,25 @@
           <w:szCs w:val="21"/>
           <w:lang w:val="en-US" w:eastAsia="zh-CN"/>
         </w:rPr>
-        <w:t>朱二华.基于Vue.js的Web前端应用研究[J].科技与创新,2017(20):119-121.</w:t>
+        <w:t>朱二华.基于Vue.js的Web前端应用研究[J].科技与创新,2017(20)</w:t>
+      </w:r>
+      <w:r>
+        <w:rPr>
+          <w:rFonts w:hint="default" w:ascii="Times New Roman" w:hAnsi="Times New Roman" w:cs="Times New Roman"/>
+          <w:sz w:val="21"/>
+          <w:szCs w:val="21"/>
+          <w:lang w:val="en-US" w:eastAsia="zh-CN"/>
+        </w:rPr>
+        <w:t>：</w:t>
+      </w:r>
+      <w:r>
+        <w:rPr>
+          <w:rFonts w:hint="default" w:ascii="Times New Roman" w:hAnsi="Times New Roman" w:cs="Times New Roman"/>
+          <w:sz w:val="21"/>
+          <w:szCs w:val="21"/>
+          <w:lang w:val="en-US" w:eastAsia="zh-CN"/>
+        </w:rPr>
+        <w:t>119-121.</w:t>
       </w:r>
       <w:bookmarkEnd w:id="398"/>
     </w:p>
@@ -31858,7 +32338,7 @@
         <w:jc w:val="both"/>
         <w:textAlignment w:val="auto"/>
         <w:rPr>
-          <w:rFonts w:hint="eastAsia" w:ascii="Times New Roman" w:hAnsi="Times New Roman" w:cs="Times New Roman"/>
+          <w:rFonts w:hint="default" w:ascii="Times New Roman" w:hAnsi="Times New Roman" w:cs="Times New Roman"/>
           <w:sz w:val="21"/>
           <w:szCs w:val="21"/>
         </w:rPr>
@@ -31874,7 +32354,7 @@
       </w:r>
       <w:r>
         <w:rPr>
-          <w:rFonts w:hint="eastAsia" w:cs="Times New Roman"/>
+          <w:rFonts w:hint="default" w:ascii="Times New Roman" w:hAnsi="Times New Roman" w:cs="Times New Roman"/>
           <w:sz w:val="21"/>
           <w:szCs w:val="21"/>
           <w:lang w:val="en-US" w:eastAsia="zh-CN"/>
@@ -31913,7 +32393,7 @@
         <w:jc w:val="both"/>
         <w:textAlignment w:val="auto"/>
         <w:rPr>
-          <w:rFonts w:hint="eastAsia" w:ascii="Times New Roman" w:hAnsi="Times New Roman" w:cs="Times New Roman"/>
+          <w:rFonts w:hint="default" w:ascii="Times New Roman" w:hAnsi="Times New Roman" w:cs="Times New Roman"/>
           <w:sz w:val="21"/>
           <w:szCs w:val="21"/>
         </w:rPr>
@@ -31963,7 +32443,7 @@
       </w:r>
       <w:r>
         <w:rPr>
-          <w:rFonts w:hint="eastAsia" w:cs="Times New Roman"/>
+          <w:rFonts w:hint="default" w:ascii="Times New Roman" w:hAnsi="Times New Roman" w:cs="Times New Roman"/>
           <w:sz w:val="21"/>
           <w:szCs w:val="21"/>
           <w:lang w:val="en-US" w:eastAsia="zh-CN"/>
@@ -32002,7 +32482,7 @@
         <w:jc w:val="both"/>
         <w:textAlignment w:val="auto"/>
         <w:rPr>
-          <w:rFonts w:hint="eastAsia" w:ascii="Times New Roman" w:hAnsi="Times New Roman" w:cs="Times New Roman"/>
+          <w:rFonts w:hint="default" w:ascii="Times New Roman" w:hAnsi="Times New Roman" w:cs="Times New Roman"/>
           <w:sz w:val="21"/>
           <w:szCs w:val="21"/>
         </w:rPr>
@@ -32018,7 +32498,7 @@
       </w:r>
       <w:r>
         <w:rPr>
-          <w:rFonts w:hint="eastAsia" w:cs="Times New Roman"/>
+          <w:rFonts w:hint="default" w:ascii="Times New Roman" w:hAnsi="Times New Roman" w:cs="Times New Roman"/>
           <w:sz w:val="21"/>
           <w:szCs w:val="21"/>
           <w:lang w:val="en-US" w:eastAsia="zh-CN"/>
@@ -32057,7 +32537,7 @@
         <w:jc w:val="both"/>
         <w:textAlignment w:val="auto"/>
         <w:rPr>
-          <w:rFonts w:hint="eastAsia" w:ascii="Times New Roman" w:hAnsi="Times New Roman" w:cs="Times New Roman"/>
+          <w:rFonts w:hint="default" w:ascii="Times New Roman" w:hAnsi="Times New Roman" w:cs="Times New Roman"/>
           <w:sz w:val="21"/>
           <w:szCs w:val="21"/>
         </w:rPr>
@@ -32069,7 +32549,24 @@
           <w:sz w:val="21"/>
           <w:szCs w:val="21"/>
         </w:rPr>
-        <w:t>唐利红.基于Spring MVC及MyBatis Web应用框架解析[J].课程教育研究,2017(48):230.</w:t>
+        <w:t>唐利红.基于Spring MVC及MyBatis Web应用框架解析[J].课程教育研究,2017(48)</w:t>
+      </w:r>
+      <w:r>
+        <w:rPr>
+          <w:rFonts w:hint="default" w:ascii="Times New Roman" w:hAnsi="Times New Roman" w:cs="Times New Roman"/>
+          <w:sz w:val="21"/>
+          <w:szCs w:val="21"/>
+          <w:lang w:eastAsia="zh-CN"/>
+        </w:rPr>
+        <w:t>：</w:t>
+      </w:r>
+      <w:r>
+        <w:rPr>
+          <w:rFonts w:hint="default" w:ascii="Times New Roman" w:hAnsi="Times New Roman" w:cs="Times New Roman"/>
+          <w:sz w:val="21"/>
+          <w:szCs w:val="21"/>
+        </w:rPr>
+        <w:t>230.</w:t>
       </w:r>
       <w:bookmarkEnd w:id="402"/>
     </w:p>
@@ -32107,7 +32604,24 @@
           <w:sz w:val="21"/>
           <w:szCs w:val="21"/>
         </w:rPr>
-        <w:t>荣艳冬.关于Mybatis持久层框架的应用研究[J].信息安全与技术,2015,6(12):86-88.</w:t>
+        <w:t>荣艳冬.关于Mybatis持久层框架的应用研究[J].信息安全与技术,2015,6(12)</w:t>
+      </w:r>
+      <w:r>
+        <w:rPr>
+          <w:rFonts w:hint="default" w:ascii="Times New Roman" w:hAnsi="Times New Roman" w:cs="Times New Roman"/>
+          <w:sz w:val="21"/>
+          <w:szCs w:val="21"/>
+          <w:lang w:eastAsia="zh-CN"/>
+        </w:rPr>
+        <w:t>：</w:t>
+      </w:r>
+      <w:r>
+        <w:rPr>
+          <w:rFonts w:hint="default" w:ascii="Times New Roman" w:hAnsi="Times New Roman" w:cs="Times New Roman"/>
+          <w:sz w:val="21"/>
+          <w:szCs w:val="21"/>
+        </w:rPr>
+        <w:t>86-88.</w:t>
       </w:r>
       <w:bookmarkEnd w:id="403"/>
     </w:p>
@@ -32141,7 +32655,7 @@
       <w:bookmarkStart w:id="404" w:name="_Ref4697"/>
       <w:r>
         <w:rPr>
-          <w:rFonts w:hint="eastAsia" w:ascii="Times New Roman" w:hAnsi="Times New Roman" w:cs="Times New Roman"/>
+          <w:rFonts w:hint="default" w:ascii="Times New Roman" w:hAnsi="Times New Roman" w:cs="Times New Roman"/>
           <w:sz w:val="21"/>
           <w:szCs w:val="21"/>
         </w:rPr>
@@ -32183,7 +32697,24 @@
           <w:sz w:val="21"/>
           <w:szCs w:val="21"/>
         </w:rPr>
-        <w:t>张宝玉.浅析HTTPS协议的原理及应用[J].网络安全技术与应用,2016(07):36-39.</w:t>
+        <w:t>张宝玉.浅析HTTPS协议的原理及应用[J].网络安全技术与应用,2016(07)</w:t>
+      </w:r>
+      <w:r>
+        <w:rPr>
+          <w:rFonts w:hint="default" w:ascii="Times New Roman" w:hAnsi="Times New Roman" w:cs="Times New Roman"/>
+          <w:sz w:val="21"/>
+          <w:szCs w:val="21"/>
+          <w:lang w:eastAsia="zh-CN"/>
+        </w:rPr>
+        <w:t>：</w:t>
+      </w:r>
+      <w:r>
+        <w:rPr>
+          <w:rFonts w:hint="default" w:ascii="Times New Roman" w:hAnsi="Times New Roman" w:cs="Times New Roman"/>
+          <w:sz w:val="21"/>
+          <w:szCs w:val="21"/>
+        </w:rPr>
+        <w:t>36-39.</w:t>
       </w:r>
       <w:bookmarkEnd w:id="405"/>
     </w:p>
@@ -32256,11 +32787,11 @@
           <w:bCs/>
         </w:rPr>
       </w:pPr>
-      <w:bookmarkStart w:id="406" w:name="_Toc10193_WPSOffice_Level1"/>
-      <w:bookmarkStart w:id="407" w:name="_Toc10450220"/>
-      <w:bookmarkStart w:id="408" w:name="_Toc8445"/>
-      <w:bookmarkStart w:id="409" w:name="_Toc11006463"/>
-      <w:bookmarkStart w:id="410" w:name="_Toc11005765"/>
+      <w:bookmarkStart w:id="406" w:name="_Toc8445"/>
+      <w:bookmarkStart w:id="407" w:name="_Toc11005765"/>
+      <w:bookmarkStart w:id="408" w:name="_Toc11006463"/>
+      <w:bookmarkStart w:id="409" w:name="_Toc10193_WPSOffice_Level1"/>
+      <w:bookmarkStart w:id="410" w:name="_Toc10450220"/>
       <w:r>
         <w:rPr>
           <w:rFonts w:hint="default" w:ascii="Times New Roman" w:hAnsi="Times New Roman" w:cs="Times New Roman"/>
@@ -34414,7 +34945,7 @@
     <w:lsdException w:uiPriority="99" w:name="HTML Sample"/>
     <w:lsdException w:uiPriority="99" w:name="HTML Typewriter"/>
     <w:lsdException w:uiPriority="99" w:name="HTML Variable"/>
-    <w:lsdException w:uiPriority="99" w:name="Normal Table"/>
+    <w:lsdException w:qFormat="1" w:uiPriority="99" w:name="Normal Table"/>
     <w:lsdException w:uiPriority="99" w:name="annotation subject"/>
     <w:lsdException w:uiPriority="99" w:name="Table Simple 1"/>
     <w:lsdException w:uiPriority="99" w:name="Table Simple 2"/>
@@ -34673,6 +35204,7 @@
     <w:name w:val="Normal Table"/>
     <w:semiHidden/>
     <w:unhideWhenUsed/>
+    <w:qFormat/>
     <w:uiPriority w:val="99"/>
     <w:tblPr>
       <w:tblLayout w:type="fixed"/>

--- a/source/毕业论文材料/李兴成 毕业论文.docx
+++ b/source/毕业论文材料/李兴成 毕业论文.docx
@@ -254,6 +254,7 @@
           <w:szCs w:val="44"/>
         </w:rPr>
       </w:pPr>
+      <w:bookmarkStart w:id="411" w:name="_GoBack"/>
       <w:bookmarkStart w:id="0" w:name="_Hlk10445426"/>
       <w:r>
         <w:rPr>
@@ -264,8 +265,9 @@
         </w:rPr>
         <w:t>基于J2EE的尾矿库坝体安全性能监测系统</w:t>
       </w:r>
+      <w:bookmarkEnd w:id="0"/>
     </w:p>
-    <w:bookmarkEnd w:id="0"/>
+    <w:bookmarkEnd w:id="411"/>
     <w:p>
       <w:pPr>
         <w:spacing w:line="360" w:lineRule="auto"/>
@@ -1291,8 +1293,8 @@
           <w:szCs w:val="32"/>
         </w:rPr>
       </w:pPr>
-      <w:bookmarkStart w:id="1" w:name="_Toc4569"/>
-      <w:bookmarkStart w:id="2" w:name="_Toc8170"/>
+      <w:bookmarkStart w:id="1" w:name="_Toc8170"/>
+      <w:bookmarkStart w:id="2" w:name="_Toc4569"/>
       <w:r>
         <w:rPr>
           <w:rFonts w:hint="default" w:ascii="Times New Roman" w:hAnsi="Times New Roman" w:cs="Times New Roman"/>
@@ -5912,8 +5914,6 @@
             </w:rPr>
             <w:fldChar w:fldCharType="end"/>
           </w:r>
-          <w:bookmarkStart w:id="411" w:name="_GoBack"/>
-          <w:bookmarkEnd w:id="411"/>
         </w:p>
         <w:p>
           <w:pPr>
@@ -7107,9 +7107,9 @@
         </w:rPr>
       </w:pPr>
       <w:bookmarkStart w:id="3" w:name="_Toc15168_WPSOffice_Level1"/>
-      <w:bookmarkStart w:id="4" w:name="_Toc21676"/>
+      <w:bookmarkStart w:id="4" w:name="_Toc11005724"/>
       <w:bookmarkStart w:id="5" w:name="_Toc10450183"/>
-      <w:bookmarkStart w:id="6" w:name="_Toc11005724"/>
+      <w:bookmarkStart w:id="6" w:name="_Toc21676"/>
       <w:bookmarkStart w:id="7" w:name="_Toc11006422"/>
       <w:r>
         <w:rPr>
@@ -7145,17 +7145,17 @@
           <w:rFonts w:hint="default" w:ascii="Times New Roman" w:hAnsi="Times New Roman" w:cs="Times New Roman"/>
         </w:rPr>
       </w:pPr>
-      <w:bookmarkStart w:id="8" w:name="_Toc11006423"/>
-      <w:bookmarkStart w:id="9" w:name="_Toc960"/>
-      <w:bookmarkStart w:id="10" w:name="_Toc511632091"/>
-      <w:bookmarkStart w:id="11" w:name="_Toc482633767"/>
-      <w:bookmarkStart w:id="12" w:name="_Toc511632150"/>
-      <w:bookmarkStart w:id="13" w:name="_Toc21638"/>
-      <w:bookmarkStart w:id="14" w:name="_Toc10450184"/>
-      <w:bookmarkStart w:id="15" w:name="_Toc485497905"/>
-      <w:bookmarkStart w:id="16" w:name="_Toc19773"/>
+      <w:bookmarkStart w:id="8" w:name="_Toc511632091"/>
+      <w:bookmarkStart w:id="9" w:name="_Toc21638"/>
+      <w:bookmarkStart w:id="10" w:name="_Toc511632150"/>
+      <w:bookmarkStart w:id="11" w:name="_Toc485497905"/>
+      <w:bookmarkStart w:id="12" w:name="_Toc19773"/>
+      <w:bookmarkStart w:id="13" w:name="_Toc11005725"/>
+      <w:bookmarkStart w:id="14" w:name="_Toc11006423"/>
+      <w:bookmarkStart w:id="15" w:name="_Toc482633767"/>
+      <w:bookmarkStart w:id="16" w:name="_Toc10450184"/>
       <w:bookmarkStart w:id="17" w:name="_Toc25700_WPSOffice_Level2"/>
-      <w:bookmarkStart w:id="18" w:name="_Toc11005725"/>
+      <w:bookmarkStart w:id="18" w:name="_Toc960"/>
       <w:r>
         <w:rPr>
           <w:rFonts w:hint="default" w:ascii="Times New Roman" w:hAnsi="Times New Roman" w:cs="Times New Roman"/>
@@ -7430,17 +7430,17 @@
           <w:rFonts w:hint="default" w:ascii="Times New Roman" w:hAnsi="Times New Roman" w:cs="Times New Roman"/>
         </w:rPr>
       </w:pPr>
-      <w:bookmarkStart w:id="19" w:name="_Toc511632092"/>
-      <w:bookmarkStart w:id="20" w:name="_Toc17428"/>
-      <w:bookmarkStart w:id="21" w:name="_Toc511632151"/>
+      <w:bookmarkStart w:id="19" w:name="_Toc11006424"/>
+      <w:bookmarkStart w:id="20" w:name="_Toc482633768"/>
+      <w:bookmarkStart w:id="21" w:name="_Toc485497906"/>
       <w:bookmarkStart w:id="22" w:name="_Toc6450"/>
-      <w:bookmarkStart w:id="23" w:name="_Toc11006424"/>
-      <w:bookmarkStart w:id="24" w:name="_Toc28757_WPSOffice_Level2"/>
-      <w:bookmarkStart w:id="25" w:name="_Toc11005726"/>
-      <w:bookmarkStart w:id="26" w:name="_Toc482633768"/>
+      <w:bookmarkStart w:id="23" w:name="_Toc11005726"/>
+      <w:bookmarkStart w:id="24" w:name="_Toc511632151"/>
+      <w:bookmarkStart w:id="25" w:name="_Toc13158"/>
+      <w:bookmarkStart w:id="26" w:name="_Toc28757_WPSOffice_Level2"/>
       <w:bookmarkStart w:id="27" w:name="_Toc10450185"/>
-      <w:bookmarkStart w:id="28" w:name="_Toc13158"/>
-      <w:bookmarkStart w:id="29" w:name="_Toc485497906"/>
+      <w:bookmarkStart w:id="28" w:name="_Toc511632092"/>
+      <w:bookmarkStart w:id="29" w:name="_Toc17428"/>
       <w:r>
         <w:rPr>
           <w:rFonts w:hint="default" w:ascii="Times New Roman" w:hAnsi="Times New Roman" w:cs="Times New Roman"/>
@@ -7518,10 +7518,10 @@
         </w:rPr>
       </w:pPr>
       <w:bookmarkStart w:id="30" w:name="_Toc11006425"/>
-      <w:bookmarkStart w:id="31" w:name="_Toc31993_WPSOffice_Level2"/>
-      <w:bookmarkStart w:id="32" w:name="_Toc21566"/>
+      <w:bookmarkStart w:id="31" w:name="_Toc11005727"/>
+      <w:bookmarkStart w:id="32" w:name="_Toc31993_WPSOffice_Level2"/>
       <w:bookmarkStart w:id="33" w:name="_Toc10450186"/>
-      <w:bookmarkStart w:id="34" w:name="_Toc11005727"/>
+      <w:bookmarkStart w:id="34" w:name="_Toc21566"/>
       <w:r>
         <w:rPr>
           <w:rFonts w:hint="default" w:ascii="Times New Roman" w:hAnsi="Times New Roman" w:cs="Times New Roman"/>
@@ -7880,17 +7880,17 @@
           <w:rFonts w:hint="default" w:ascii="Times New Roman" w:hAnsi="Times New Roman" w:cs="Times New Roman"/>
         </w:rPr>
       </w:pPr>
-      <w:bookmarkStart w:id="45" w:name="_Toc511632095"/>
-      <w:bookmarkStart w:id="46" w:name="_Toc16078"/>
-      <w:bookmarkStart w:id="47" w:name="_Toc482633769"/>
-      <w:bookmarkStart w:id="48" w:name="_Toc11006427"/>
-      <w:bookmarkStart w:id="49" w:name="_Toc11005729"/>
-      <w:bookmarkStart w:id="50" w:name="_Toc16719"/>
-      <w:bookmarkStart w:id="51" w:name="_Toc31834_WPSOffice_Level2"/>
-      <w:bookmarkStart w:id="52" w:name="_Toc511632154"/>
-      <w:bookmarkStart w:id="53" w:name="_Toc10450188"/>
-      <w:bookmarkStart w:id="54" w:name="_Toc19105"/>
-      <w:bookmarkStart w:id="55" w:name="_Toc485497909"/>
+      <w:bookmarkStart w:id="45" w:name="_Toc16719"/>
+      <w:bookmarkStart w:id="46" w:name="_Toc31834_WPSOffice_Level2"/>
+      <w:bookmarkStart w:id="47" w:name="_Toc511632154"/>
+      <w:bookmarkStart w:id="48" w:name="_Toc10450188"/>
+      <w:bookmarkStart w:id="49" w:name="_Toc19105"/>
+      <w:bookmarkStart w:id="50" w:name="_Toc11005729"/>
+      <w:bookmarkStart w:id="51" w:name="_Toc485497909"/>
+      <w:bookmarkStart w:id="52" w:name="_Toc511632095"/>
+      <w:bookmarkStart w:id="53" w:name="_Toc16078"/>
+      <w:bookmarkStart w:id="54" w:name="_Toc482633769"/>
+      <w:bookmarkStart w:id="55" w:name="_Toc11006427"/>
       <w:r>
         <w:rPr>
           <w:rFonts w:hint="default" w:ascii="Times New Roman" w:hAnsi="Times New Roman" w:cs="Times New Roman"/>
@@ -8033,22 +8033,22 @@
           <w:rFonts w:hint="default" w:ascii="Times New Roman" w:hAnsi="Times New Roman" w:cs="Times New Roman"/>
         </w:rPr>
       </w:pPr>
-      <w:bookmarkStart w:id="56" w:name="_Toc2544"/>
-      <w:bookmarkStart w:id="57" w:name="_Toc7428"/>
+      <w:bookmarkStart w:id="56" w:name="_Toc7428"/>
+      <w:bookmarkStart w:id="57" w:name="_Toc2544"/>
       <w:bookmarkStart w:id="58" w:name="_Toc1732"/>
-      <w:bookmarkStart w:id="59" w:name="_Toc26655"/>
-      <w:bookmarkStart w:id="60" w:name="_Toc6732"/>
-      <w:bookmarkStart w:id="61" w:name="_Toc10450189"/>
+      <w:bookmarkStart w:id="59" w:name="_Toc6732"/>
+      <w:bookmarkStart w:id="60" w:name="_Toc26655"/>
+      <w:bookmarkStart w:id="61" w:name="_Toc11005730"/>
       <w:bookmarkStart w:id="62" w:name="_Toc25700_WPSOffice_Level1"/>
       <w:bookmarkStart w:id="63" w:name="_Toc482633771"/>
-      <w:bookmarkStart w:id="64" w:name="_Toc6886"/>
-      <w:bookmarkStart w:id="65" w:name="_Toc11005730"/>
-      <w:bookmarkStart w:id="66" w:name="_Toc11006428"/>
-      <w:bookmarkStart w:id="67" w:name="_Toc485497910"/>
-      <w:bookmarkStart w:id="68" w:name="_Toc511632096"/>
-      <w:bookmarkStart w:id="69" w:name="_Toc783"/>
+      <w:bookmarkStart w:id="64" w:name="_Toc11006428"/>
+      <w:bookmarkStart w:id="65" w:name="_Toc783"/>
+      <w:bookmarkStart w:id="66" w:name="_Toc6886"/>
+      <w:bookmarkStart w:id="67" w:name="_Toc10450189"/>
+      <w:bookmarkStart w:id="68" w:name="_Toc485497910"/>
+      <w:bookmarkStart w:id="69" w:name="_Toc511632155"/>
       <w:bookmarkStart w:id="70" w:name="_Toc31610"/>
-      <w:bookmarkStart w:id="71" w:name="_Toc511632155"/>
+      <w:bookmarkStart w:id="71" w:name="_Toc511632096"/>
       <w:r>
         <w:rPr>
           <w:rFonts w:hint="default" w:ascii="Times New Roman" w:hAnsi="Times New Roman" w:cs="Times New Roman"/>
@@ -8100,14 +8100,14 @@
       <w:bookmarkStart w:id="72" w:name="_Toc371974900"/>
       <w:bookmarkStart w:id="73" w:name="_Toc445920841"/>
       <w:bookmarkStart w:id="74" w:name="_Toc8094"/>
-      <w:bookmarkStart w:id="75" w:name="_Toc11006429"/>
+      <w:bookmarkStart w:id="75" w:name="_Toc28842_WPSOffice_Level2"/>
       <w:bookmarkStart w:id="76" w:name="_Toc11005731"/>
       <w:bookmarkStart w:id="77" w:name="_Toc10450190"/>
-      <w:bookmarkStart w:id="78" w:name="_Toc28842_WPSOffice_Level2"/>
-      <w:bookmarkStart w:id="79" w:name="_Toc27772"/>
-      <w:bookmarkStart w:id="80" w:name="_Toc482633775"/>
-      <w:bookmarkStart w:id="81" w:name="_Toc511632097"/>
-      <w:bookmarkStart w:id="82" w:name="_Toc17329"/>
+      <w:bookmarkStart w:id="78" w:name="_Toc11006429"/>
+      <w:bookmarkStart w:id="79" w:name="_Toc511632097"/>
+      <w:bookmarkStart w:id="80" w:name="_Toc27772"/>
+      <w:bookmarkStart w:id="81" w:name="_Toc17329"/>
+      <w:bookmarkStart w:id="82" w:name="_Toc482633775"/>
       <w:bookmarkStart w:id="83" w:name="_Toc485497911"/>
       <w:bookmarkStart w:id="84" w:name="_Toc511632156"/>
       <w:r>
@@ -8324,9 +8324,9 @@
       </w:pPr>
       <w:bookmarkStart w:id="85" w:name="_Toc11005732"/>
       <w:bookmarkStart w:id="86" w:name="_Toc5991"/>
-      <w:bookmarkStart w:id="87" w:name="_Toc10895_WPSOffice_Level2"/>
+      <w:bookmarkStart w:id="87" w:name="_Toc11006430"/>
       <w:bookmarkStart w:id="88" w:name="_Toc10450191"/>
-      <w:bookmarkStart w:id="89" w:name="_Toc11006430"/>
+      <w:bookmarkStart w:id="89" w:name="_Toc10895_WPSOffice_Level2"/>
       <w:r>
         <w:rPr>
           <w:rFonts w:hint="default" w:ascii="Times New Roman" w:hAnsi="Times New Roman" w:cs="Times New Roman"/>
@@ -8390,9 +8390,9 @@
           <w:rFonts w:hint="default" w:ascii="Times New Roman" w:hAnsi="Times New Roman" w:cs="Times New Roman"/>
         </w:rPr>
       </w:pPr>
-      <w:bookmarkStart w:id="90" w:name="_Toc511632098"/>
+      <w:bookmarkStart w:id="90" w:name="_Toc516232616"/>
       <w:bookmarkStart w:id="91" w:name="_Toc511632157"/>
-      <w:bookmarkStart w:id="92" w:name="_Toc516232616"/>
+      <w:bookmarkStart w:id="92" w:name="_Toc511632098"/>
       <w:bookmarkStart w:id="93" w:name="_Toc485497912"/>
       <w:r>
         <w:rPr>
@@ -8642,8 +8642,8 @@
       </w:pPr>
       <w:bookmarkStart w:id="94" w:name="_Toc11005736"/>
       <w:bookmarkStart w:id="95" w:name="_Toc11006434"/>
-      <w:bookmarkStart w:id="96" w:name="_Toc10450195"/>
-      <w:bookmarkStart w:id="97" w:name="_Toc31989_WPSOffice_Level2"/>
+      <w:bookmarkStart w:id="96" w:name="_Toc31989_WPSOffice_Level2"/>
+      <w:bookmarkStart w:id="97" w:name="_Toc10450195"/>
       <w:r>
         <w:rPr>
           <w:rFonts w:hint="default" w:ascii="Times New Roman" w:hAnsi="Times New Roman" w:cs="Times New Roman"/>
@@ -9160,17 +9160,17 @@
           <w:rFonts w:hint="default" w:ascii="Times New Roman" w:hAnsi="Times New Roman" w:cs="Times New Roman"/>
         </w:rPr>
       </w:pPr>
-      <w:bookmarkStart w:id="100" w:name="_Toc511632099"/>
-      <w:bookmarkStart w:id="101" w:name="_Toc24628"/>
-      <w:bookmarkStart w:id="102" w:name="_Toc23640"/>
-      <w:bookmarkStart w:id="103" w:name="_Toc485497914"/>
-      <w:bookmarkStart w:id="104" w:name="_Toc511632158"/>
-      <w:bookmarkStart w:id="105" w:name="_Toc482889082"/>
+      <w:bookmarkStart w:id="100" w:name="_Toc23640"/>
+      <w:bookmarkStart w:id="101" w:name="_Toc511632099"/>
+      <w:bookmarkStart w:id="102" w:name="_Toc511632158"/>
+      <w:bookmarkStart w:id="103" w:name="_Toc482889082"/>
+      <w:bookmarkStart w:id="104" w:name="_Toc485497914"/>
+      <w:bookmarkStart w:id="105" w:name="_Toc24628"/>
       <w:bookmarkStart w:id="106" w:name="_Toc10450192"/>
-      <w:bookmarkStart w:id="107" w:name="_Toc10193_WPSOffice_Level2"/>
-      <w:bookmarkStart w:id="108" w:name="_Toc4732"/>
-      <w:bookmarkStart w:id="109" w:name="_Toc11005733"/>
-      <w:bookmarkStart w:id="110" w:name="_Toc11006431"/>
+      <w:bookmarkStart w:id="107" w:name="_Toc11006431"/>
+      <w:bookmarkStart w:id="108" w:name="_Toc10193_WPSOffice_Level2"/>
+      <w:bookmarkStart w:id="109" w:name="_Toc4732"/>
+      <w:bookmarkStart w:id="110" w:name="_Toc11005733"/>
       <w:r>
         <w:rPr>
           <w:rFonts w:hint="default" w:ascii="Times New Roman" w:hAnsi="Times New Roman" w:cs="Times New Roman"/>
@@ -9459,11 +9459,11 @@
           <w:szCs w:val="22"/>
         </w:rPr>
       </w:pPr>
-      <w:bookmarkStart w:id="116" w:name="_Toc11006432"/>
+      <w:bookmarkStart w:id="116" w:name="_Toc8424_WPSOffice_Level2"/>
       <w:bookmarkStart w:id="117" w:name="_Toc30032"/>
-      <w:bookmarkStart w:id="118" w:name="_Toc8424_WPSOffice_Level2"/>
-      <w:bookmarkStart w:id="119" w:name="_Toc10450193"/>
-      <w:bookmarkStart w:id="120" w:name="_Toc11005734"/>
+      <w:bookmarkStart w:id="118" w:name="_Toc11006432"/>
+      <w:bookmarkStart w:id="119" w:name="_Toc11005734"/>
+      <w:bookmarkStart w:id="120" w:name="_Toc10450193"/>
       <w:r>
         <w:rPr>
           <w:rFonts w:hint="default" w:ascii="Times New Roman" w:hAnsi="Times New Roman" w:cs="Times New Roman"/>
@@ -9633,9 +9633,9 @@
       <w:bookmarkEnd w:id="121"/>
       <w:bookmarkStart w:id="122" w:name="sub1036852_2_3"/>
       <w:bookmarkEnd w:id="122"/>
-      <w:bookmarkStart w:id="123" w:name="查询能力"/>
+      <w:bookmarkStart w:id="123" w:name="2-3"/>
       <w:bookmarkEnd w:id="123"/>
-      <w:bookmarkStart w:id="124" w:name="2-3"/>
+      <w:bookmarkStart w:id="124" w:name="查询能力"/>
       <w:bookmarkEnd w:id="124"/>
     </w:p>
     <w:p>
@@ -9774,16 +9774,16 @@
         </w:rPr>
       </w:pPr>
       <w:bookmarkStart w:id="125" w:name="_Toc511632160"/>
-      <w:bookmarkStart w:id="126" w:name="_Toc8161"/>
-      <w:bookmarkStart w:id="127" w:name="_Toc11005735"/>
-      <w:bookmarkStart w:id="128" w:name="_Toc23266"/>
-      <w:bookmarkStart w:id="129" w:name="_Toc485497917"/>
-      <w:bookmarkStart w:id="130" w:name="_Toc11006433"/>
-      <w:bookmarkStart w:id="131" w:name="_Toc10450194"/>
-      <w:bookmarkStart w:id="132" w:name="_Toc511632101"/>
-      <w:bookmarkStart w:id="133" w:name="_Toc19961_WPSOffice_Level2"/>
-      <w:bookmarkStart w:id="134" w:name="_Toc482633777"/>
-      <w:bookmarkStart w:id="135" w:name="_Toc16553"/>
+      <w:bookmarkStart w:id="126" w:name="_Toc11005735"/>
+      <w:bookmarkStart w:id="127" w:name="_Toc23266"/>
+      <w:bookmarkStart w:id="128" w:name="_Toc485497917"/>
+      <w:bookmarkStart w:id="129" w:name="_Toc8161"/>
+      <w:bookmarkStart w:id="130" w:name="_Toc511632101"/>
+      <w:bookmarkStart w:id="131" w:name="_Toc19961_WPSOffice_Level2"/>
+      <w:bookmarkStart w:id="132" w:name="_Toc10450194"/>
+      <w:bookmarkStart w:id="133" w:name="_Toc482633777"/>
+      <w:bookmarkStart w:id="134" w:name="_Toc16553"/>
+      <w:bookmarkStart w:id="135" w:name="_Toc11006433"/>
       <w:r>
         <w:rPr>
           <w:rFonts w:hint="default" w:ascii="Times New Roman" w:hAnsi="Times New Roman" w:cs="Times New Roman"/>
@@ -10352,17 +10352,17 @@
           <w:rFonts w:hint="default" w:ascii="Times New Roman" w:hAnsi="Times New Roman" w:cs="Times New Roman"/>
         </w:rPr>
       </w:pPr>
-      <w:bookmarkStart w:id="136" w:name="_Toc4071_WPSOffice_Level2"/>
-      <w:bookmarkStart w:id="137" w:name="_Toc511632103"/>
-      <w:bookmarkStart w:id="138" w:name="_Toc511632162"/>
+      <w:bookmarkStart w:id="136" w:name="_Toc11005737"/>
+      <w:bookmarkStart w:id="137" w:name="_Toc9908"/>
+      <w:bookmarkStart w:id="138" w:name="_Toc511632103"/>
       <w:bookmarkStart w:id="139" w:name="_Toc11006435"/>
-      <w:bookmarkStart w:id="140" w:name="_Toc11005737"/>
-      <w:bookmarkStart w:id="141" w:name="_Toc19924"/>
-      <w:bookmarkStart w:id="142" w:name="_Toc9908"/>
+      <w:bookmarkStart w:id="140" w:name="_Toc4071_WPSOffice_Level2"/>
+      <w:bookmarkStart w:id="141" w:name="_Toc511632162"/>
+      <w:bookmarkStart w:id="142" w:name="_Toc19924"/>
       <w:bookmarkStart w:id="143" w:name="_Toc10450196"/>
       <w:bookmarkStart w:id="144" w:name="_Toc10834"/>
-      <w:bookmarkStart w:id="145" w:name="_Toc482633779"/>
-      <w:bookmarkStart w:id="146" w:name="_Toc485497919"/>
+      <w:bookmarkStart w:id="145" w:name="_Toc485497919"/>
+      <w:bookmarkStart w:id="146" w:name="_Toc482633779"/>
       <w:r>
         <w:rPr>
           <w:rFonts w:hint="default" w:ascii="Times New Roman" w:hAnsi="Times New Roman" w:cs="Times New Roman"/>
@@ -10473,11 +10473,11 @@
       <w:bookmarkStart w:id="147" w:name="_Toc11006436"/>
       <w:bookmarkStart w:id="148" w:name="_Toc10895_WPSOffice_Level3"/>
       <w:bookmarkStart w:id="149" w:name="_Toc511632104"/>
-      <w:bookmarkStart w:id="150" w:name="_Toc10103"/>
-      <w:bookmarkStart w:id="151" w:name="_Toc511632163"/>
-      <w:bookmarkStart w:id="152" w:name="_Toc14494"/>
-      <w:bookmarkStart w:id="153" w:name="_Toc11005738"/>
-      <w:bookmarkStart w:id="154" w:name="_Toc26278"/>
+      <w:bookmarkStart w:id="150" w:name="_Toc14494"/>
+      <w:bookmarkStart w:id="151" w:name="_Toc26278"/>
+      <w:bookmarkStart w:id="152" w:name="_Toc11005738"/>
+      <w:bookmarkStart w:id="153" w:name="_Toc511632163"/>
+      <w:bookmarkStart w:id="154" w:name="_Toc10103"/>
       <w:r>
         <w:rPr>
           <w:rFonts w:hint="default" w:ascii="Times New Roman" w:hAnsi="Times New Roman" w:cs="Times New Roman"/>
@@ -10538,14 +10538,14 @@
           <w:rFonts w:hint="default" w:ascii="Times New Roman" w:hAnsi="Times New Roman" w:cs="Times New Roman"/>
         </w:rPr>
       </w:pPr>
-      <w:bookmarkStart w:id="155" w:name="_Toc24976"/>
-      <w:bookmarkStart w:id="156" w:name="_Toc11005739"/>
+      <w:bookmarkStart w:id="155" w:name="_Toc11005739"/>
+      <w:bookmarkStart w:id="156" w:name="_Toc10193_WPSOffice_Level3"/>
       <w:bookmarkStart w:id="157" w:name="_Toc11006437"/>
-      <w:bookmarkStart w:id="158" w:name="_Toc10193_WPSOffice_Level3"/>
-      <w:bookmarkStart w:id="159" w:name="_Toc24954"/>
-      <w:bookmarkStart w:id="160" w:name="_Toc511632105"/>
-      <w:bookmarkStart w:id="161" w:name="_Toc511632164"/>
-      <w:bookmarkStart w:id="162" w:name="_Toc28098"/>
+      <w:bookmarkStart w:id="158" w:name="_Toc24976"/>
+      <w:bookmarkStart w:id="159" w:name="_Toc511632105"/>
+      <w:bookmarkStart w:id="160" w:name="_Toc28098"/>
+      <w:bookmarkStart w:id="161" w:name="_Toc24954"/>
+      <w:bookmarkStart w:id="162" w:name="_Toc511632164"/>
       <w:r>
         <w:rPr>
           <w:rFonts w:hint="default" w:ascii="Times New Roman" w:hAnsi="Times New Roman" w:cs="Times New Roman"/>
@@ -10606,10 +10606,10 @@
           <w:rFonts w:hint="default" w:ascii="Times New Roman" w:hAnsi="Times New Roman" w:cs="Times New Roman"/>
         </w:rPr>
       </w:pPr>
-      <w:bookmarkStart w:id="163" w:name="_Toc11006438"/>
+      <w:bookmarkStart w:id="163" w:name="_Toc11005740"/>
       <w:bookmarkStart w:id="164" w:name="_Toc10450197"/>
       <w:bookmarkStart w:id="165" w:name="_Toc2616"/>
-      <w:bookmarkStart w:id="166" w:name="_Toc11005740"/>
+      <w:bookmarkStart w:id="166" w:name="_Toc11006438"/>
       <w:bookmarkStart w:id="167" w:name="_Toc28685_WPSOffice_Level2"/>
       <w:r>
         <w:rPr>
@@ -11133,11 +11133,11 @@
           <w:rFonts w:hint="default" w:ascii="Times New Roman" w:hAnsi="Times New Roman" w:cs="Times New Roman"/>
         </w:rPr>
       </w:pPr>
-      <w:bookmarkStart w:id="168" w:name="_Toc23189_WPSOffice_Level2"/>
-      <w:bookmarkStart w:id="169" w:name="_Toc10450198"/>
-      <w:bookmarkStart w:id="170" w:name="_Toc11005741"/>
-      <w:bookmarkStart w:id="171" w:name="_Toc18297"/>
-      <w:bookmarkStart w:id="172" w:name="_Toc11006439"/>
+      <w:bookmarkStart w:id="168" w:name="_Toc10450198"/>
+      <w:bookmarkStart w:id="169" w:name="_Toc11006439"/>
+      <w:bookmarkStart w:id="170" w:name="_Toc18297"/>
+      <w:bookmarkStart w:id="171" w:name="_Toc23189_WPSOffice_Level2"/>
+      <w:bookmarkStart w:id="172" w:name="_Toc11005741"/>
       <w:r>
         <w:rPr>
           <w:rFonts w:hint="default" w:ascii="Times New Roman" w:hAnsi="Times New Roman" w:cs="Times New Roman"/>
@@ -11777,10 +11777,10 @@
         </w:rPr>
       </w:pPr>
       <w:bookmarkStart w:id="178" w:name="_Toc19687_WPSOffice_Level2"/>
-      <w:bookmarkStart w:id="179" w:name="_Toc11005743"/>
-      <w:bookmarkStart w:id="180" w:name="_Toc10450200"/>
-      <w:bookmarkStart w:id="181" w:name="_Toc23528"/>
-      <w:bookmarkStart w:id="182" w:name="_Toc11006441"/>
+      <w:bookmarkStart w:id="179" w:name="_Toc11006441"/>
+      <w:bookmarkStart w:id="180" w:name="_Toc23528"/>
+      <w:bookmarkStart w:id="181" w:name="_Toc10450200"/>
+      <w:bookmarkStart w:id="182" w:name="_Toc11005743"/>
       <w:r>
         <w:rPr>
           <w:rFonts w:hint="default" w:ascii="Times New Roman" w:hAnsi="Times New Roman" w:cs="Times New Roman"/>
@@ -12282,11 +12282,11 @@
           <w:rFonts w:hint="default" w:ascii="Times New Roman" w:hAnsi="Times New Roman" w:cs="Times New Roman"/>
         </w:rPr>
       </w:pPr>
-      <w:bookmarkStart w:id="183" w:name="_Toc11005744"/>
-      <w:bookmarkStart w:id="184" w:name="_Toc10450201"/>
-      <w:bookmarkStart w:id="185" w:name="_Toc11006442"/>
-      <w:bookmarkStart w:id="186" w:name="_Toc13738_WPSOffice_Level2"/>
-      <w:bookmarkStart w:id="187" w:name="_Toc6984"/>
+      <w:bookmarkStart w:id="183" w:name="_Toc10450201"/>
+      <w:bookmarkStart w:id="184" w:name="_Toc13738_WPSOffice_Level2"/>
+      <w:bookmarkStart w:id="185" w:name="_Toc6984"/>
+      <w:bookmarkStart w:id="186" w:name="_Toc11005744"/>
+      <w:bookmarkStart w:id="187" w:name="_Toc11006442"/>
       <w:r>
         <w:rPr>
           <w:rFonts w:hint="default" w:ascii="Times New Roman" w:hAnsi="Times New Roman" w:cs="Times New Roman"/>
@@ -12318,8 +12318,8 @@
           <w:rFonts w:hint="default" w:ascii="Times New Roman" w:hAnsi="Times New Roman" w:cs="Times New Roman"/>
         </w:rPr>
       </w:pPr>
-      <w:bookmarkStart w:id="188" w:name="_Toc8424_WPSOffice_Level3"/>
-      <w:bookmarkStart w:id="189" w:name="_Toc11005745"/>
+      <w:bookmarkStart w:id="188" w:name="_Toc11005745"/>
+      <w:bookmarkStart w:id="189" w:name="_Toc8424_WPSOffice_Level3"/>
       <w:bookmarkStart w:id="190" w:name="_Toc31040"/>
       <w:bookmarkStart w:id="191" w:name="_Toc11006443"/>
       <w:r>
@@ -12635,9 +12635,9 @@
       </w:r>
       <w:bookmarkStart w:id="192" w:name="_Toc9887"/>
       <w:bookmarkStart w:id="193" w:name="_Toc485497920"/>
-      <w:bookmarkStart w:id="194" w:name="_Toc482633780"/>
+      <w:bookmarkStart w:id="194" w:name="_Toc511632166"/>
       <w:bookmarkStart w:id="195" w:name="_Toc511632107"/>
-      <w:bookmarkStart w:id="196" w:name="_Toc511632166"/>
+      <w:bookmarkStart w:id="196" w:name="_Toc482633780"/>
       <w:bookmarkStart w:id="197" w:name="_Toc31839"/>
     </w:p>
     <w:p>
@@ -12659,9 +12659,9 @@
           <w:rFonts w:hint="default" w:ascii="Times New Roman" w:hAnsi="Times New Roman" w:cs="Times New Roman"/>
         </w:rPr>
       </w:pPr>
-      <w:bookmarkStart w:id="198" w:name="_Toc19961_WPSOffice_Level3"/>
-      <w:bookmarkStart w:id="199" w:name="_Toc11005746"/>
-      <w:bookmarkStart w:id="200" w:name="_Toc11006444"/>
+      <w:bookmarkStart w:id="198" w:name="_Toc11006444"/>
+      <w:bookmarkStart w:id="199" w:name="_Toc19961_WPSOffice_Level3"/>
+      <w:bookmarkStart w:id="200" w:name="_Toc11005746"/>
       <w:bookmarkStart w:id="201" w:name="_Toc20735"/>
       <w:r>
         <w:rPr>
@@ -12864,17 +12864,17 @@
           <w:rFonts w:hint="default" w:ascii="Times New Roman" w:hAnsi="Times New Roman" w:cs="Times New Roman"/>
         </w:rPr>
       </w:pPr>
-      <w:bookmarkStart w:id="202" w:name="_Toc10450202"/>
-      <w:bookmarkStart w:id="203" w:name="_Toc32580"/>
-      <w:bookmarkStart w:id="204" w:name="_Toc482633783"/>
-      <w:bookmarkStart w:id="205" w:name="_Toc485497925"/>
-      <w:bookmarkStart w:id="206" w:name="_Toc11006445"/>
-      <w:bookmarkStart w:id="207" w:name="_Toc511632171"/>
-      <w:bookmarkStart w:id="208" w:name="_Toc25345"/>
-      <w:bookmarkStart w:id="209" w:name="_Toc28757_WPSOffice_Level1"/>
-      <w:bookmarkStart w:id="210" w:name="_Toc3238"/>
-      <w:bookmarkStart w:id="211" w:name="_Toc11005747"/>
-      <w:bookmarkStart w:id="212" w:name="_Toc511632112"/>
+      <w:bookmarkStart w:id="202" w:name="_Toc25345"/>
+      <w:bookmarkStart w:id="203" w:name="_Toc3238"/>
+      <w:bookmarkStart w:id="204" w:name="_Toc28757_WPSOffice_Level1"/>
+      <w:bookmarkStart w:id="205" w:name="_Toc482633783"/>
+      <w:bookmarkStart w:id="206" w:name="_Toc485497925"/>
+      <w:bookmarkStart w:id="207" w:name="_Toc511632112"/>
+      <w:bookmarkStart w:id="208" w:name="_Toc11006445"/>
+      <w:bookmarkStart w:id="209" w:name="_Toc11005747"/>
+      <w:bookmarkStart w:id="210" w:name="_Toc511632171"/>
+      <w:bookmarkStart w:id="211" w:name="_Toc10450202"/>
+      <w:bookmarkStart w:id="212" w:name="_Toc32580"/>
       <w:r>
         <w:rPr>
           <w:rFonts w:hint="default" w:ascii="Times New Roman" w:hAnsi="Times New Roman" w:cs="Times New Roman"/>
@@ -12912,17 +12912,17 @@
           <w:rFonts w:hint="default" w:ascii="Times New Roman" w:hAnsi="Times New Roman" w:cs="Times New Roman"/>
         </w:rPr>
       </w:pPr>
-      <w:bookmarkStart w:id="213" w:name="_Toc19489"/>
-      <w:bookmarkStart w:id="214" w:name="_Toc31993_WPSOffice_Level1"/>
-      <w:bookmarkStart w:id="215" w:name="_Toc511632172"/>
-      <w:bookmarkStart w:id="216" w:name="_Toc511632113"/>
-      <w:bookmarkStart w:id="217" w:name="_Toc485497926"/>
-      <w:bookmarkStart w:id="218" w:name="_Toc10450203"/>
-      <w:bookmarkStart w:id="219" w:name="_Toc38"/>
-      <w:bookmarkStart w:id="220" w:name="_Toc482633784"/>
-      <w:bookmarkStart w:id="221" w:name="_Toc22189"/>
-      <w:bookmarkStart w:id="222" w:name="_Toc11005748"/>
-      <w:bookmarkStart w:id="223" w:name="_Toc11006446"/>
+      <w:bookmarkStart w:id="213" w:name="_Toc38"/>
+      <w:bookmarkStart w:id="214" w:name="_Toc22189"/>
+      <w:bookmarkStart w:id="215" w:name="_Toc11006446"/>
+      <w:bookmarkStart w:id="216" w:name="_Toc511632172"/>
+      <w:bookmarkStart w:id="217" w:name="_Toc31993_WPSOffice_Level1"/>
+      <w:bookmarkStart w:id="218" w:name="_Toc485497926"/>
+      <w:bookmarkStart w:id="219" w:name="_Toc19489"/>
+      <w:bookmarkStart w:id="220" w:name="_Toc10450203"/>
+      <w:bookmarkStart w:id="221" w:name="_Toc511632113"/>
+      <w:bookmarkStart w:id="222" w:name="_Toc482633784"/>
+      <w:bookmarkStart w:id="223" w:name="_Toc11005748"/>
       <w:r>
         <w:rPr>
           <w:rFonts w:hint="default" w:ascii="Times New Roman" w:hAnsi="Times New Roman" w:cs="Times New Roman"/>
@@ -13329,17 +13329,17 @@
           <w:rFonts w:hint="default" w:ascii="Times New Roman" w:hAnsi="Times New Roman" w:cs="Times New Roman"/>
         </w:rPr>
       </w:pPr>
-      <w:bookmarkStart w:id="224" w:name="_Toc11005749"/>
-      <w:bookmarkStart w:id="225" w:name="_Toc24124"/>
-      <w:bookmarkStart w:id="226" w:name="_Toc485497928"/>
-      <w:bookmarkStart w:id="227" w:name="_Toc8082"/>
-      <w:bookmarkStart w:id="228" w:name="_Toc482633786"/>
-      <w:bookmarkStart w:id="229" w:name="_Toc511632115"/>
-      <w:bookmarkStart w:id="230" w:name="_Toc11006447"/>
-      <w:bookmarkStart w:id="231" w:name="_Toc511632174"/>
-      <w:bookmarkStart w:id="232" w:name="_Toc9844"/>
-      <w:bookmarkStart w:id="233" w:name="_Toc10450204"/>
-      <w:bookmarkStart w:id="234" w:name="_Toc14379_WPSOffice_Level2"/>
+      <w:bookmarkStart w:id="224" w:name="_Toc482633786"/>
+      <w:bookmarkStart w:id="225" w:name="_Toc11006447"/>
+      <w:bookmarkStart w:id="226" w:name="_Toc9844"/>
+      <w:bookmarkStart w:id="227" w:name="_Toc11005749"/>
+      <w:bookmarkStart w:id="228" w:name="_Toc511632115"/>
+      <w:bookmarkStart w:id="229" w:name="_Toc511632174"/>
+      <w:bookmarkStart w:id="230" w:name="_Toc14379_WPSOffice_Level2"/>
+      <w:bookmarkStart w:id="231" w:name="_Toc10450204"/>
+      <w:bookmarkStart w:id="232" w:name="_Toc24124"/>
+      <w:bookmarkStart w:id="233" w:name="_Toc485497928"/>
+      <w:bookmarkStart w:id="234" w:name="_Toc8082"/>
       <w:r>
         <w:rPr>
           <w:rFonts w:hint="default" w:ascii="Times New Roman" w:hAnsi="Times New Roman" w:cs="Times New Roman"/>
@@ -13531,16 +13531,16 @@
       <w:bookmarkStart w:id="236" w:name="_Toc199055984"/>
       <w:bookmarkStart w:id="237" w:name="_Toc482633787"/>
       <w:bookmarkStart w:id="238" w:name="_Toc11005750"/>
-      <w:bookmarkStart w:id="239" w:name="_Toc24600"/>
-      <w:bookmarkStart w:id="240" w:name="_Toc445920860"/>
+      <w:bookmarkStart w:id="239" w:name="_Toc445920860"/>
+      <w:bookmarkStart w:id="240" w:name="_Toc511632175"/>
       <w:bookmarkStart w:id="241" w:name="_Toc16581"/>
       <w:bookmarkStart w:id="242" w:name="_Toc10450205"/>
-      <w:bookmarkStart w:id="243" w:name="_Toc511632116"/>
-      <w:bookmarkStart w:id="244" w:name="_Toc199055913"/>
+      <w:bookmarkStart w:id="243" w:name="_Toc199055913"/>
+      <w:bookmarkStart w:id="244" w:name="_Toc485497929"/>
       <w:bookmarkStart w:id="245" w:name="_Toc199056028"/>
-      <w:bookmarkStart w:id="246" w:name="_Toc511632175"/>
+      <w:bookmarkStart w:id="246" w:name="_Toc24600"/>
       <w:bookmarkStart w:id="247" w:name="_Toc16029"/>
-      <w:bookmarkStart w:id="248" w:name="_Toc485497929"/>
+      <w:bookmarkStart w:id="248" w:name="_Toc511632116"/>
       <w:r>
         <w:rPr>
           <w:rFonts w:hint="default" w:ascii="Times New Roman" w:hAnsi="Times New Roman" w:cs="Times New Roman"/>
@@ -13581,17 +13581,17 @@
           <w:rFonts w:hint="default" w:ascii="Times New Roman" w:hAnsi="Times New Roman" w:cs="Times New Roman"/>
         </w:rPr>
       </w:pPr>
-      <w:bookmarkStart w:id="249" w:name="_Toc2746"/>
-      <w:bookmarkStart w:id="250" w:name="_Toc11005751"/>
-      <w:bookmarkStart w:id="251" w:name="_Toc10450206"/>
+      <w:bookmarkStart w:id="249" w:name="_Toc511632117"/>
+      <w:bookmarkStart w:id="250" w:name="_Toc4760"/>
+      <w:bookmarkStart w:id="251" w:name="_Toc482633788"/>
       <w:bookmarkStart w:id="252" w:name="_Toc11006449"/>
-      <w:bookmarkStart w:id="253" w:name="_Toc511632117"/>
-      <w:bookmarkStart w:id="254" w:name="_Toc5846"/>
-      <w:bookmarkStart w:id="255" w:name="_Toc4760"/>
+      <w:bookmarkStart w:id="253" w:name="_Toc10106_WPSOffice_Level2"/>
+      <w:bookmarkStart w:id="254" w:name="_Toc10450206"/>
+      <w:bookmarkStart w:id="255" w:name="_Toc2746"/>
       <w:bookmarkStart w:id="256" w:name="_Toc511632176"/>
-      <w:bookmarkStart w:id="257" w:name="_Toc485497930"/>
-      <w:bookmarkStart w:id="258" w:name="_Toc10106_WPSOffice_Level2"/>
-      <w:bookmarkStart w:id="259" w:name="_Toc482633788"/>
+      <w:bookmarkStart w:id="257" w:name="_Toc5846"/>
+      <w:bookmarkStart w:id="258" w:name="_Toc11005751"/>
+      <w:bookmarkStart w:id="259" w:name="_Toc485497930"/>
       <w:r>
         <w:rPr>
           <w:rFonts w:hint="default" w:ascii="Times New Roman" w:hAnsi="Times New Roman" w:cs="Times New Roman"/>
@@ -13733,14 +13733,14 @@
         <w:t>低耦合原则（Low coupling principle），这是所有的框架和程序设计都在遵循的原则和追求的目标，需要在代码的任何一个地方都减少对其他代码的依赖，底耦合往往是一个优秀系统设计的标准。</w:t>
       </w:r>
       <w:bookmarkStart w:id="260" w:name="_Toc12556"/>
-      <w:bookmarkStart w:id="261" w:name="_Toc11652_WPSOffice_Level2"/>
-      <w:bookmarkStart w:id="262" w:name="_Toc27790"/>
-      <w:bookmarkStart w:id="263" w:name="_Toc485497936"/>
-      <w:bookmarkStart w:id="264" w:name="_Toc10450207"/>
-      <w:bookmarkStart w:id="265" w:name="_Toc511632183"/>
-      <w:bookmarkStart w:id="266" w:name="_Toc11006450"/>
-      <w:bookmarkStart w:id="267" w:name="_Toc11005752"/>
-      <w:bookmarkStart w:id="268" w:name="_Toc511632124"/>
+      <w:bookmarkStart w:id="261" w:name="_Toc11006450"/>
+      <w:bookmarkStart w:id="262" w:name="_Toc10450207"/>
+      <w:bookmarkStart w:id="263" w:name="_Toc511632183"/>
+      <w:bookmarkStart w:id="264" w:name="_Toc11005752"/>
+      <w:bookmarkStart w:id="265" w:name="_Toc511632124"/>
+      <w:bookmarkStart w:id="266" w:name="_Toc485497936"/>
+      <w:bookmarkStart w:id="267" w:name="_Toc27790"/>
+      <w:bookmarkStart w:id="268" w:name="_Toc11652_WPSOffice_Level2"/>
     </w:p>
     <w:p>
       <w:pPr>
@@ -20086,6 +20086,12 @@
             <w:insideV w:val="none" w:color="auto" w:sz="0" w:space="0"/>
           </w:tblBorders>
           <w:tblLayout w:type="fixed"/>
+          <w:tblCellMar>
+            <w:top w:w="0" w:type="dxa"/>
+            <w:left w:w="108" w:type="dxa"/>
+            <w:bottom w:w="0" w:type="dxa"/>
+            <w:right w:w="108" w:type="dxa"/>
+          </w:tblCellMar>
         </w:tblPrEx>
         <w:trPr>
           <w:jc w:val="center"/>
@@ -27997,16 +28003,16 @@
           <w:rFonts w:hint="default" w:ascii="Times New Roman" w:hAnsi="Times New Roman" w:cs="Times New Roman"/>
         </w:rPr>
       </w:pPr>
-      <w:bookmarkStart w:id="270" w:name="_Toc2045"/>
-      <w:bookmarkStart w:id="271" w:name="_Toc8573"/>
-      <w:bookmarkStart w:id="272" w:name="_Toc10450208"/>
+      <w:bookmarkStart w:id="270" w:name="_Toc8573"/>
+      <w:bookmarkStart w:id="271" w:name="_Toc511632186"/>
+      <w:bookmarkStart w:id="272" w:name="_Toc11005753"/>
       <w:bookmarkStart w:id="273" w:name="_Toc485497942"/>
-      <w:bookmarkStart w:id="274" w:name="_Toc511632186"/>
-      <w:bookmarkStart w:id="275" w:name="_Toc511632127"/>
-      <w:bookmarkStart w:id="276" w:name="_Toc482633793"/>
-      <w:bookmarkStart w:id="277" w:name="_Toc11005753"/>
-      <w:bookmarkStart w:id="278" w:name="_Toc11006451"/>
-      <w:bookmarkStart w:id="279" w:name="_Toc27226"/>
+      <w:bookmarkStart w:id="274" w:name="_Toc482633793"/>
+      <w:bookmarkStart w:id="275" w:name="_Toc11006451"/>
+      <w:bookmarkStart w:id="276" w:name="_Toc27226"/>
+      <w:bookmarkStart w:id="277" w:name="_Toc511632127"/>
+      <w:bookmarkStart w:id="278" w:name="_Toc10450208"/>
+      <w:bookmarkStart w:id="279" w:name="_Toc2045"/>
       <w:r>
         <w:rPr>
           <w:rFonts w:hint="default" w:ascii="Times New Roman" w:hAnsi="Times New Roman" w:cs="Times New Roman"/>
@@ -28105,10 +28111,10 @@
           <w:rFonts w:hint="default" w:ascii="Times New Roman" w:hAnsi="Times New Roman" w:cs="Times New Roman"/>
         </w:rPr>
       </w:pPr>
-      <w:bookmarkStart w:id="280" w:name="_Toc11006452"/>
-      <w:bookmarkStart w:id="281" w:name="_Toc31989_WPSOffice_Level3"/>
-      <w:bookmarkStart w:id="282" w:name="_Toc11815"/>
-      <w:bookmarkStart w:id="283" w:name="_Toc511632132"/>
+      <w:bookmarkStart w:id="280" w:name="_Toc31989_WPSOffice_Level3"/>
+      <w:bookmarkStart w:id="281" w:name="_Toc11815"/>
+      <w:bookmarkStart w:id="282" w:name="_Toc511632132"/>
+      <w:bookmarkStart w:id="283" w:name="_Toc11006452"/>
       <w:bookmarkStart w:id="284" w:name="_Toc485497948"/>
       <w:bookmarkStart w:id="285" w:name="_Toc10450209"/>
       <w:bookmarkStart w:id="286" w:name="_Toc11005754"/>
@@ -28467,23 +28473,23 @@
         </w:rPr>
       </w:pPr>
       <w:bookmarkStart w:id="290" w:name="_Toc485497949"/>
-      <w:bookmarkStart w:id="291" w:name="_Toc16484"/>
-      <w:bookmarkStart w:id="292" w:name="_Toc10450213"/>
-      <w:bookmarkStart w:id="293" w:name="_Toc12407"/>
-      <w:bookmarkStart w:id="294" w:name="_Toc511632133"/>
-      <w:bookmarkStart w:id="295" w:name="_Toc511632192"/>
-      <w:bookmarkStart w:id="296" w:name="_Toc31223"/>
-      <w:bookmarkStart w:id="297" w:name="_Toc11005758"/>
-      <w:bookmarkStart w:id="298" w:name="_Toc14400_WPSOffice_Level3"/>
-      <w:bookmarkStart w:id="299" w:name="_Toc11006456"/>
+      <w:bookmarkStart w:id="291" w:name="_Toc10450213"/>
+      <w:bookmarkStart w:id="292" w:name="_Toc14400_WPSOffice_Level3"/>
+      <w:bookmarkStart w:id="293" w:name="_Toc511632192"/>
+      <w:bookmarkStart w:id="294" w:name="_Toc12407"/>
+      <w:bookmarkStart w:id="295" w:name="_Toc11005758"/>
+      <w:bookmarkStart w:id="296" w:name="_Toc511632133"/>
+      <w:bookmarkStart w:id="297" w:name="_Toc16484"/>
+      <w:bookmarkStart w:id="298" w:name="_Toc11006456"/>
+      <w:bookmarkStart w:id="299" w:name="_Toc31223"/>
       <w:bookmarkStart w:id="300" w:name="_Toc511632135"/>
-      <w:bookmarkStart w:id="301" w:name="_Toc485497951"/>
-      <w:bookmarkStart w:id="302" w:name="_Toc11005755"/>
-      <w:bookmarkStart w:id="303" w:name="_Toc13989"/>
+      <w:bookmarkStart w:id="301" w:name="_Toc10450210"/>
+      <w:bookmarkStart w:id="302" w:name="_Toc485497951"/>
+      <w:bookmarkStart w:id="303" w:name="_Toc11005755"/>
       <w:bookmarkStart w:id="304" w:name="_Toc30042"/>
       <w:bookmarkStart w:id="305" w:name="_Toc4071_WPSOffice_Level3"/>
-      <w:bookmarkStart w:id="306" w:name="_Toc10450210"/>
-      <w:bookmarkStart w:id="307" w:name="_Toc11006453"/>
+      <w:bookmarkStart w:id="306" w:name="_Toc11006453"/>
+      <w:bookmarkStart w:id="307" w:name="_Toc13989"/>
       <w:bookmarkStart w:id="308" w:name="_Toc511632194"/>
       <w:r>
         <w:rPr>
@@ -30107,16 +30113,16 @@
           <w:rFonts w:hint="default" w:ascii="Times New Roman" w:hAnsi="Times New Roman" w:cs="Times New Roman"/>
         </w:rPr>
       </w:pPr>
-      <w:bookmarkStart w:id="309" w:name="_Toc29114"/>
-      <w:bookmarkStart w:id="310" w:name="_Toc10450214"/>
-      <w:bookmarkStart w:id="311" w:name="_Toc12049"/>
-      <w:bookmarkStart w:id="312" w:name="_Toc511632195"/>
-      <w:bookmarkStart w:id="313" w:name="_Toc19687_WPSOffice_Level3"/>
-      <w:bookmarkStart w:id="314" w:name="_Toc485497952"/>
-      <w:bookmarkStart w:id="315" w:name="_Toc11005759"/>
-      <w:bookmarkStart w:id="316" w:name="_Toc30053"/>
+      <w:bookmarkStart w:id="309" w:name="_Toc511632195"/>
+      <w:bookmarkStart w:id="310" w:name="_Toc19687_WPSOffice_Level3"/>
+      <w:bookmarkStart w:id="311" w:name="_Toc10450214"/>
+      <w:bookmarkStart w:id="312" w:name="_Toc12049"/>
+      <w:bookmarkStart w:id="313" w:name="_Toc485497952"/>
+      <w:bookmarkStart w:id="314" w:name="_Toc29114"/>
+      <w:bookmarkStart w:id="315" w:name="_Toc11006457"/>
+      <w:bookmarkStart w:id="316" w:name="_Toc11005759"/>
       <w:bookmarkStart w:id="317" w:name="_Toc511632136"/>
-      <w:bookmarkStart w:id="318" w:name="_Toc11006457"/>
+      <w:bookmarkStart w:id="318" w:name="_Toc30053"/>
       <w:r>
         <w:rPr>
           <w:rFonts w:hint="default" w:ascii="Times New Roman" w:hAnsi="Times New Roman" w:cs="Times New Roman"/>
@@ -30303,15 +30309,15 @@
         </w:rPr>
       </w:pPr>
       <w:bookmarkStart w:id="319" w:name="_Toc11006454"/>
-      <w:bookmarkStart w:id="320" w:name="_Toc24793"/>
-      <w:bookmarkStart w:id="321" w:name="_Toc511632134"/>
-      <w:bookmarkStart w:id="322" w:name="_Toc28685_WPSOffice_Level3"/>
-      <w:bookmarkStart w:id="323" w:name="_Toc10450211"/>
-      <w:bookmarkStart w:id="324" w:name="_Toc11005756"/>
-      <w:bookmarkStart w:id="325" w:name="_Toc485497950"/>
-      <w:bookmarkStart w:id="326" w:name="_Toc16503"/>
-      <w:bookmarkStart w:id="327" w:name="_Toc511632193"/>
-      <w:bookmarkStart w:id="328" w:name="_Toc334"/>
+      <w:bookmarkStart w:id="320" w:name="_Toc511632134"/>
+      <w:bookmarkStart w:id="321" w:name="_Toc16503"/>
+      <w:bookmarkStart w:id="322" w:name="_Toc485497950"/>
+      <w:bookmarkStart w:id="323" w:name="_Toc334"/>
+      <w:bookmarkStart w:id="324" w:name="_Toc24793"/>
+      <w:bookmarkStart w:id="325" w:name="_Toc511632193"/>
+      <w:bookmarkStart w:id="326" w:name="_Toc11005756"/>
+      <w:bookmarkStart w:id="327" w:name="_Toc28685_WPSOffice_Level3"/>
+      <w:bookmarkStart w:id="328" w:name="_Toc10450211"/>
       <w:r>
         <w:rPr>
           <w:rFonts w:hint="default" w:ascii="Times New Roman" w:hAnsi="Times New Roman" w:cs="Times New Roman"/>
@@ -30471,11 +30477,11 @@
           <w:rFonts w:hint="default" w:ascii="Times New Roman" w:hAnsi="Times New Roman" w:cs="Times New Roman"/>
         </w:rPr>
       </w:pPr>
-      <w:bookmarkStart w:id="329" w:name="_Toc32618"/>
-      <w:bookmarkStart w:id="330" w:name="_Toc11005757"/>
-      <w:bookmarkStart w:id="331" w:name="_Toc742"/>
-      <w:bookmarkStart w:id="332" w:name="_Toc10450212"/>
-      <w:bookmarkStart w:id="333" w:name="_Toc11006455"/>
+      <w:bookmarkStart w:id="329" w:name="_Toc11006455"/>
+      <w:bookmarkStart w:id="330" w:name="_Toc10450212"/>
+      <w:bookmarkStart w:id="331" w:name="_Toc11005757"/>
+      <w:bookmarkStart w:id="332" w:name="_Toc742"/>
+      <w:bookmarkStart w:id="333" w:name="_Toc32618"/>
       <w:bookmarkStart w:id="334" w:name="_Toc23189_WPSOffice_Level3"/>
       <w:r>
         <w:rPr>
@@ -30922,16 +30928,16 @@
           <w:rFonts w:hint="default" w:ascii="Times New Roman" w:hAnsi="Times New Roman" w:cs="Times New Roman"/>
         </w:rPr>
       </w:pPr>
-      <w:bookmarkStart w:id="336" w:name="_Toc31560"/>
-      <w:bookmarkStart w:id="337" w:name="_Toc11005760"/>
-      <w:bookmarkStart w:id="338" w:name="_Toc20918"/>
-      <w:bookmarkStart w:id="339" w:name="_Toc482633796"/>
-      <w:bookmarkStart w:id="340" w:name="_Toc511632196"/>
-      <w:bookmarkStart w:id="341" w:name="_Toc485497953"/>
-      <w:bookmarkStart w:id="342" w:name="_Toc11006458"/>
-      <w:bookmarkStart w:id="343" w:name="_Toc29724"/>
-      <w:bookmarkStart w:id="344" w:name="_Toc511632137"/>
-      <w:bookmarkStart w:id="345" w:name="_Toc10450215"/>
+      <w:bookmarkStart w:id="336" w:name="_Toc29724"/>
+      <w:bookmarkStart w:id="337" w:name="_Toc511632137"/>
+      <w:bookmarkStart w:id="338" w:name="_Toc482633796"/>
+      <w:bookmarkStart w:id="339" w:name="_Toc511632196"/>
+      <w:bookmarkStart w:id="340" w:name="_Toc10450215"/>
+      <w:bookmarkStart w:id="341" w:name="_Toc20918"/>
+      <w:bookmarkStart w:id="342" w:name="_Toc485497953"/>
+      <w:bookmarkStart w:id="343" w:name="_Toc11005760"/>
+      <w:bookmarkStart w:id="344" w:name="_Toc11006458"/>
+      <w:bookmarkStart w:id="345" w:name="_Toc31560"/>
       <w:r>
         <w:rPr>
           <w:rFonts w:hint="default" w:ascii="Times New Roman" w:hAnsi="Times New Roman" w:cs="Times New Roman"/>
@@ -31034,12 +31040,12 @@
       <w:bookmarkStart w:id="347" w:name="_Toc485497955"/>
       <w:bookmarkStart w:id="348" w:name="_Toc22989"/>
       <w:bookmarkStart w:id="349" w:name="_Toc31834_WPSOffice_Level1"/>
-      <w:bookmarkStart w:id="350" w:name="_Toc10450217"/>
-      <w:bookmarkStart w:id="351" w:name="_Toc25857"/>
-      <w:bookmarkStart w:id="352" w:name="_Toc511632198"/>
-      <w:bookmarkStart w:id="353" w:name="_Toc11006460"/>
-      <w:bookmarkStart w:id="354" w:name="_Toc11005762"/>
-      <w:bookmarkStart w:id="355" w:name="_Toc511632139"/>
+      <w:bookmarkStart w:id="350" w:name="_Toc511632139"/>
+      <w:bookmarkStart w:id="351" w:name="_Toc11006460"/>
+      <w:bookmarkStart w:id="352" w:name="_Toc11005762"/>
+      <w:bookmarkStart w:id="353" w:name="_Toc25857"/>
+      <w:bookmarkStart w:id="354" w:name="_Toc10450217"/>
+      <w:bookmarkStart w:id="355" w:name="_Toc511632198"/>
       <w:bookmarkStart w:id="356" w:name="_Toc30563"/>
       <w:r>
         <w:rPr>
@@ -31422,11 +31428,11 @@
       <w:bookmarkStart w:id="361" w:name="_Toc482633799"/>
       <w:bookmarkStart w:id="362" w:name="_Toc485497956"/>
       <w:bookmarkStart w:id="363" w:name="_Toc10450218"/>
-      <w:bookmarkStart w:id="364" w:name="_Toc13908"/>
-      <w:bookmarkStart w:id="365" w:name="_Toc250"/>
+      <w:bookmarkStart w:id="364" w:name="_Toc11006461"/>
+      <w:bookmarkStart w:id="365" w:name="_Toc511632199"/>
       <w:bookmarkStart w:id="366" w:name="_Toc18931"/>
-      <w:bookmarkStart w:id="367" w:name="_Toc11006461"/>
-      <w:bookmarkStart w:id="368" w:name="_Toc511632199"/>
+      <w:bookmarkStart w:id="367" w:name="_Toc13908"/>
+      <w:bookmarkStart w:id="368" w:name="_Toc250"/>
       <w:r>
         <w:rPr>
           <w:rFonts w:hint="default" w:ascii="Times New Roman" w:hAnsi="Times New Roman" w:cs="Times New Roman"/>
@@ -31858,29 +31864,29 @@
           <w:bCs/>
         </w:rPr>
       </w:pPr>
-      <w:bookmarkStart w:id="369" w:name="_Toc15317"/>
-      <w:bookmarkStart w:id="370" w:name="_Toc485497957"/>
-      <w:bookmarkStart w:id="371" w:name="_Toc10895_WPSOffice_Level1"/>
-      <w:bookmarkStart w:id="372" w:name="_Toc10450219"/>
-      <w:bookmarkStart w:id="373" w:name="_Toc19032"/>
-      <w:bookmarkStart w:id="374" w:name="_Toc2695"/>
-      <w:bookmarkStart w:id="375" w:name="_Toc511632141"/>
+      <w:bookmarkStart w:id="369" w:name="_Toc2695"/>
+      <w:bookmarkStart w:id="370" w:name="_Toc511632141"/>
+      <w:bookmarkStart w:id="371" w:name="_Toc15317"/>
+      <w:bookmarkStart w:id="372" w:name="_Toc24771"/>
+      <w:bookmarkStart w:id="373" w:name="_Toc11005764"/>
+      <w:bookmarkStart w:id="374" w:name="_Toc482633801"/>
+      <w:bookmarkStart w:id="375" w:name="_Toc32219"/>
       <w:bookmarkStart w:id="376" w:name="_Toc4484"/>
-      <w:bookmarkStart w:id="377" w:name="_Toc24771"/>
-      <w:bookmarkStart w:id="378" w:name="_Toc11005764"/>
-      <w:bookmarkStart w:id="379" w:name="_Toc32219"/>
-      <w:bookmarkStart w:id="380" w:name="_Toc11006462"/>
-      <w:bookmarkStart w:id="381" w:name="_Toc482633801"/>
-      <w:bookmarkStart w:id="382" w:name="_Toc511632200"/>
+      <w:bookmarkStart w:id="377" w:name="_Toc511632200"/>
+      <w:bookmarkStart w:id="378" w:name="_Toc10450219"/>
+      <w:bookmarkStart w:id="379" w:name="_Toc11006462"/>
+      <w:bookmarkStart w:id="380" w:name="_Toc19032"/>
+      <w:bookmarkStart w:id="381" w:name="_Toc485497957"/>
+      <w:bookmarkStart w:id="382" w:name="_Toc10895_WPSOffice_Level1"/>
       <w:bookmarkStart w:id="383" w:name="_Toc485497958"/>
       <w:bookmarkStart w:id="384" w:name="_Toc482633800"/>
       <w:bookmarkStart w:id="385" w:name="_Toc2265"/>
       <w:bookmarkStart w:id="386" w:name="_Toc25887"/>
-      <w:bookmarkStart w:id="387" w:name="_Toc511632201"/>
-      <w:bookmarkStart w:id="388" w:name="_Toc511632142"/>
-      <w:bookmarkStart w:id="389" w:name="_Toc25679"/>
-      <w:bookmarkStart w:id="390" w:name="_Toc26284"/>
-      <w:bookmarkStart w:id="391" w:name="_Toc25943"/>
+      <w:bookmarkStart w:id="387" w:name="_Toc25679"/>
+      <w:bookmarkStart w:id="388" w:name="_Toc26284"/>
+      <w:bookmarkStart w:id="389" w:name="_Toc25943"/>
+      <w:bookmarkStart w:id="390" w:name="_Toc511632201"/>
+      <w:bookmarkStart w:id="391" w:name="_Toc511632142"/>
       <w:r>
         <w:rPr>
           <w:rFonts w:hint="default" w:ascii="Times New Roman" w:hAnsi="Times New Roman" w:cs="Times New Roman"/>
@@ -31933,6 +31939,15 @@
       <w:bookmarkStart w:id="392" w:name="_Ref2653"/>
       <w:r>
         <w:rPr>
+          <w:rFonts w:hint="eastAsia" w:cs="Times New Roman"/>
+          <w:sz w:val="21"/>
+          <w:szCs w:val="21"/>
+          <w:lang w:val="en-US" w:eastAsia="zh-CN"/>
+        </w:rPr>
+        <w:t xml:space="preserve"> </w:t>
+      </w:r>
+      <w:r>
+        <w:rPr>
           <w:rFonts w:hint="default" w:ascii="Times New Roman" w:hAnsi="Times New Roman" w:cs="Times New Roman"/>
           <w:sz w:val="21"/>
           <w:szCs w:val="21"/>
@@ -32065,25 +32080,7 @@
           <w:szCs w:val="21"/>
           <w:lang w:val="en-US" w:eastAsia="zh-CN"/>
         </w:rPr>
-        <w:t>张健.尾矿库安全监测预警系统设计[J].安全,2019,40(03)</w:t>
-      </w:r>
-      <w:r>
-        <w:rPr>
-          <w:rFonts w:hint="default" w:ascii="Times New Roman" w:hAnsi="Times New Roman" w:cs="Times New Roman"/>
-          <w:sz w:val="21"/>
-          <w:szCs w:val="21"/>
-          <w:lang w:val="en-US" w:eastAsia="zh-CN"/>
-        </w:rPr>
-        <w:t>：</w:t>
-      </w:r>
-      <w:r>
-        <w:rPr>
-          <w:rFonts w:hint="default" w:ascii="Times New Roman" w:hAnsi="Times New Roman" w:cs="Times New Roman"/>
-          <w:sz w:val="21"/>
-          <w:szCs w:val="21"/>
-          <w:lang w:val="en-US" w:eastAsia="zh-CN"/>
-        </w:rPr>
-        <w:t>65-67.</w:t>
+        <w:t>张健.尾矿库安全监测预警系统设计[J].安全,2019,40(03)：65-67.</w:t>
       </w:r>
       <w:bookmarkEnd w:id="394"/>
     </w:p>
@@ -32122,25 +32119,7 @@
           <w:szCs w:val="21"/>
           <w:lang w:val="en-US" w:eastAsia="zh-CN"/>
         </w:rPr>
-        <w:t>邓代强,梁维,刘萍.尾矿库安全技术与管理课程教学探讨[J].高教学刊,2019(04)</w:t>
-      </w:r>
-      <w:r>
-        <w:rPr>
-          <w:rFonts w:hint="default" w:ascii="Times New Roman" w:hAnsi="Times New Roman" w:cs="Times New Roman"/>
-          <w:sz w:val="21"/>
-          <w:szCs w:val="21"/>
-          <w:lang w:val="en-US" w:eastAsia="zh-CN"/>
-        </w:rPr>
-        <w:t>：</w:t>
-      </w:r>
-      <w:r>
-        <w:rPr>
-          <w:rFonts w:hint="default" w:ascii="Times New Roman" w:hAnsi="Times New Roman" w:cs="Times New Roman"/>
-          <w:sz w:val="21"/>
-          <w:szCs w:val="21"/>
-          <w:lang w:val="en-US" w:eastAsia="zh-CN"/>
-        </w:rPr>
-        <w:t>91-93.</w:t>
+        <w:t>邓代强,梁维,刘萍.尾矿库安全技术与管理课程教学探讨[J].高教学刊,2019(04)：91-93.</w:t>
       </w:r>
       <w:bookmarkEnd w:id="395"/>
     </w:p>
@@ -32179,25 +32158,7 @@
           <w:szCs w:val="21"/>
           <w:lang w:val="en-US" w:eastAsia="zh-CN"/>
         </w:rPr>
-        <w:t>吴德明,杨珊,王喜梅.一种改进的尾矿库安全和谐度方程评价方法[J].黄金科学技术,2018,26(05)</w:t>
-      </w:r>
-      <w:r>
-        <w:rPr>
-          <w:rFonts w:hint="default" w:ascii="Times New Roman" w:hAnsi="Times New Roman" w:cs="Times New Roman"/>
-          <w:sz w:val="21"/>
-          <w:szCs w:val="21"/>
-          <w:lang w:val="en-US" w:eastAsia="zh-CN"/>
-        </w:rPr>
-        <w:t>：</w:t>
-      </w:r>
-      <w:r>
-        <w:rPr>
-          <w:rFonts w:hint="default" w:ascii="Times New Roman" w:hAnsi="Times New Roman" w:cs="Times New Roman"/>
-          <w:sz w:val="21"/>
-          <w:szCs w:val="21"/>
-          <w:lang w:val="en-US" w:eastAsia="zh-CN"/>
-        </w:rPr>
-        <w:t>662-668.</w:t>
+        <w:t>吴德明,杨珊,王喜梅.一种改进的尾矿库安全和谐度方程评价方法[J].黄金科学技术,2018,26(05)：662-668.</w:t>
       </w:r>
       <w:bookmarkEnd w:id="396"/>
     </w:p>
@@ -32237,25 +32198,7 @@
           <w:szCs w:val="21"/>
           <w:lang w:val="en-US" w:eastAsia="zh-CN"/>
         </w:rPr>
-        <w:t>赵立芳,赵转军,曹兴,刘佳,张兆虎,王旋.我国尾矿库环境与安全的现状及对策[J].现代矿业,2018,34(06)</w:t>
-      </w:r>
-      <w:r>
-        <w:rPr>
-          <w:rFonts w:hint="default" w:ascii="Times New Roman" w:hAnsi="Times New Roman" w:cs="Times New Roman"/>
-          <w:sz w:val="21"/>
-          <w:szCs w:val="21"/>
-          <w:lang w:val="en-US" w:eastAsia="zh-CN"/>
-        </w:rPr>
-        <w:t>：</w:t>
-      </w:r>
-      <w:r>
-        <w:rPr>
-          <w:rFonts w:hint="default" w:ascii="Times New Roman" w:hAnsi="Times New Roman" w:cs="Times New Roman"/>
-          <w:sz w:val="21"/>
-          <w:szCs w:val="21"/>
-          <w:lang w:val="en-US" w:eastAsia="zh-CN"/>
-        </w:rPr>
-        <w:t>40-42.</w:t>
+        <w:t>赵立芳,赵转军,曹兴,刘佳,张兆虎,王旋.我国尾矿库环境与安全的现状及对策[J].现代矿业,2018,34(06)：40-42.</w:t>
       </w:r>
       <w:bookmarkEnd w:id="397"/>
     </w:p>
@@ -32294,25 +32237,7 @@
           <w:szCs w:val="21"/>
           <w:lang w:val="en-US" w:eastAsia="zh-CN"/>
         </w:rPr>
-        <w:t>朱二华.基于Vue.js的Web前端应用研究[J].科技与创新,2017(20)</w:t>
-      </w:r>
-      <w:r>
-        <w:rPr>
-          <w:rFonts w:hint="default" w:ascii="Times New Roman" w:hAnsi="Times New Roman" w:cs="Times New Roman"/>
-          <w:sz w:val="21"/>
-          <w:szCs w:val="21"/>
-          <w:lang w:val="en-US" w:eastAsia="zh-CN"/>
-        </w:rPr>
-        <w:t>：</w:t>
-      </w:r>
-      <w:r>
-        <w:rPr>
-          <w:rFonts w:hint="default" w:ascii="Times New Roman" w:hAnsi="Times New Roman" w:cs="Times New Roman"/>
-          <w:sz w:val="21"/>
-          <w:szCs w:val="21"/>
-          <w:lang w:val="en-US" w:eastAsia="zh-CN"/>
-        </w:rPr>
-        <w:t>119-121.</w:t>
+        <w:t>朱二华.基于Vue.js的Web前端应用研究[J].科技与创新,2017(20)：119-121.</w:t>
       </w:r>
       <w:bookmarkEnd w:id="398"/>
     </w:p>
@@ -32788,10 +32713,10 @@
         </w:rPr>
       </w:pPr>
       <w:bookmarkStart w:id="406" w:name="_Toc8445"/>
-      <w:bookmarkStart w:id="407" w:name="_Toc11005765"/>
-      <w:bookmarkStart w:id="408" w:name="_Toc11006463"/>
-      <w:bookmarkStart w:id="409" w:name="_Toc10193_WPSOffice_Level1"/>
-      <w:bookmarkStart w:id="410" w:name="_Toc10450220"/>
+      <w:bookmarkStart w:id="407" w:name="_Toc10193_WPSOffice_Level1"/>
+      <w:bookmarkStart w:id="408" w:name="_Toc10450220"/>
+      <w:bookmarkStart w:id="409" w:name="_Toc11005765"/>
+      <w:bookmarkStart w:id="410" w:name="_Toc11006463"/>
       <w:r>
         <w:rPr>
           <w:rFonts w:hint="default" w:ascii="Times New Roman" w:hAnsi="Times New Roman" w:cs="Times New Roman"/>
